--- a/Documentation.docx
+++ b/Documentation.docx
@@ -153,9 +153,11 @@
             <w:tcW w:w="1250" w:type="pct"/>
           </w:tcPr>
           <w:p>
+            <w:proofErr w:type="spellStart"/>
             <w:r>
               <w:t>table_name</w:t>
             </w:r>
+            <w:proofErr w:type="spellEnd"/>
           </w:p>
         </w:tc>
         <w:tc>
@@ -228,7 +230,15 @@
     </w:p>
     <w:p>
       <w:r>
-        <w:t>This is called by the QGIS user interface and may be executed directly in pgAdmin or on the PostgreSQL command line.</w:t>
+        <w:t xml:space="preserve">This is called by the QGIS user interface and may be executed directly in </w:t>
+      </w:r>
+      <w:proofErr w:type="spellStart"/>
+      <w:r>
+        <w:t>pgAdmin</w:t>
+      </w:r>
+      <w:proofErr w:type="spellEnd"/>
+      <w:r>
+        <w:t xml:space="preserve"> or on the PostgreSQL command line.</w:t>
       </w:r>
     </w:p>
     <w:p>
@@ -241,7 +251,15 @@
     </w:p>
     <w:p>
       <w:r>
-        <w:t>Creates the output schema and an error_log table in it if they do not already exist.</w:t>
+        <w:t xml:space="preserve">Creates the output schema and an </w:t>
+      </w:r>
+      <w:proofErr w:type="spellStart"/>
+      <w:r>
+        <w:t>error_log</w:t>
+      </w:r>
+      <w:proofErr w:type="spellEnd"/>
+      <w:r>
+        <w:t xml:space="preserve"> table in it if they do not already exist.</w:t>
       </w:r>
     </w:p>
     <w:p>
@@ -250,8 +268,21 @@
       </w:r>
     </w:p>
     <w:p>
-      <w:r>
-        <w:t>bh3_sensitivity_map and bh3_disturbance_map functions, inserting any error rows returned into the error_log table.</w:t>
+      <w:proofErr w:type="gramStart"/>
+      <w:r>
+        <w:t>bh3_sensitivity_map</w:t>
+      </w:r>
+      <w:proofErr w:type="gramEnd"/>
+      <w:r>
+        <w:t xml:space="preserve"> and bh3_disturbance_map functions, inserting any error rows returned into the </w:t>
+      </w:r>
+      <w:proofErr w:type="spellStart"/>
+      <w:r>
+        <w:t>error_log</w:t>
+      </w:r>
+      <w:proofErr w:type="spellEnd"/>
+      <w:r>
+        <w:t xml:space="preserve"> table.</w:t>
       </w:r>
     </w:p>
     <w:p>
@@ -371,9 +402,11 @@
             <w:tcW w:w="1250" w:type="pct"/>
           </w:tcPr>
           <w:p>
+            <w:proofErr w:type="spellStart"/>
             <w:r>
               <w:t>boundary_filter</w:t>
             </w:r>
+            <w:proofErr w:type="spellEnd"/>
           </w:p>
         </w:tc>
         <w:tc>
@@ -391,8 +424,31 @@
             <w:tcW w:w="1750" w:type="pct"/>
           </w:tcPr>
           <w:p>
-            <w:r>
-              <w:t>gid of AOI polygon in boundary_table to be included (or excluded if boundary_filter_negate is true).</w:t>
+            <w:proofErr w:type="spellStart"/>
+            <w:proofErr w:type="gramStart"/>
+            <w:r>
+              <w:t>gid</w:t>
+            </w:r>
+            <w:proofErr w:type="spellEnd"/>
+            <w:proofErr w:type="gramEnd"/>
+            <w:r>
+              <w:t xml:space="preserve"> of AOI polygon in </w:t>
+            </w:r>
+            <w:proofErr w:type="spellStart"/>
+            <w:r>
+              <w:t>boundary_table</w:t>
+            </w:r>
+            <w:proofErr w:type="spellEnd"/>
+            <w:r>
+              <w:t xml:space="preserve"> to be included (or excluded if </w:t>
+            </w:r>
+            <w:proofErr w:type="spellStart"/>
+            <w:r>
+              <w:t>boundary_filter_negate</w:t>
+            </w:r>
+            <w:proofErr w:type="spellEnd"/>
+            <w:r>
+              <w:t xml:space="preserve"> is true).</w:t>
             </w:r>
           </w:p>
         </w:tc>
@@ -412,9 +468,11 @@
             <w:tcW w:w="1250" w:type="pct"/>
           </w:tcPr>
           <w:p>
+            <w:proofErr w:type="spellStart"/>
             <w:r>
               <w:t>habitat_types_filter</w:t>
             </w:r>
+            <w:proofErr w:type="spellEnd"/>
           </w:p>
         </w:tc>
         <w:tc>
@@ -433,7 +491,23 @@
           </w:tcPr>
           <w:p>
             <w:r>
-              <w:t>Array of eunis_l3 codes of habitats in habitat_table to be included (or excluded if habitat_types_filter_negate is true).</w:t>
+              <w:t xml:space="preserve">Array of eunis_l3 codes of habitats in </w:t>
+            </w:r>
+            <w:proofErr w:type="spellStart"/>
+            <w:r>
+              <w:t>habitat_table</w:t>
+            </w:r>
+            <w:proofErr w:type="spellEnd"/>
+            <w:r>
+              <w:t xml:space="preserve"> to be included (or excluded if </w:t>
+            </w:r>
+            <w:proofErr w:type="spellStart"/>
+            <w:r>
+              <w:t>habitat_types_filter_negate</w:t>
+            </w:r>
+            <w:proofErr w:type="spellEnd"/>
+            <w:r>
+              <w:t xml:space="preserve"> is true).</w:t>
             </w:r>
           </w:p>
         </w:tc>
@@ -453,10 +527,12 @@
             <w:tcW w:w="1250" w:type="pct"/>
           </w:tcPr>
           <w:p>
+            <w:proofErr w:type="spellStart"/>
             <w:r>
               <w:lastRenderedPageBreak/>
               <w:t>date_start</w:t>
             </w:r>
+            <w:proofErr w:type="spellEnd"/>
           </w:p>
         </w:tc>
         <w:tc>
@@ -495,28 +571,64 @@
             <w:tcW w:w="1250" w:type="pct"/>
           </w:tcPr>
           <w:p>
+            <w:proofErr w:type="spellStart"/>
             <w:r>
               <w:t>species_sensitivity_source_table</w:t>
             </w:r>
-          </w:p>
-        </w:tc>
-        <w:tc>
-          <w:tcPr>
-            <w:tcW w:w="750" w:type="pct"/>
-          </w:tcPr>
-          <w:p>
+            <w:proofErr w:type="spellEnd"/>
+          </w:p>
+        </w:tc>
+        <w:tc>
+          <w:tcPr>
+            <w:tcW w:w="750" w:type="pct"/>
+          </w:tcPr>
+          <w:p>
+            <w:proofErr w:type="spellStart"/>
             <w:r>
               <w:t>sensitivity_source</w:t>
             </w:r>
-          </w:p>
-        </w:tc>
-        <w:tc>
-          <w:tcPr>
-            <w:tcW w:w="1750" w:type="pct"/>
-          </w:tcPr>
-          <w:p>
-            <w:r>
-              <w:t>Source table for habitat sensitivity scores (enum value one of { ‘broadscale_habitats’, ‘eco_groups’, ‘rock’, ‘rock_eco_groups’ }).</w:t>
+            <w:proofErr w:type="spellEnd"/>
+          </w:p>
+        </w:tc>
+        <w:tc>
+          <w:tcPr>
+            <w:tcW w:w="1750" w:type="pct"/>
+          </w:tcPr>
+          <w:p>
+            <w:r>
+              <w:t>Source table for habitat sensitivity scores (</w:t>
+            </w:r>
+            <w:proofErr w:type="spellStart"/>
+            <w:r>
+              <w:t>enum</w:t>
+            </w:r>
+            <w:proofErr w:type="spellEnd"/>
+            <w:r>
+              <w:t xml:space="preserve"> value one of { ‘</w:t>
+            </w:r>
+            <w:proofErr w:type="spellStart"/>
+            <w:r>
+              <w:t>broadscale_habitats</w:t>
+            </w:r>
+            <w:proofErr w:type="spellEnd"/>
+            <w:r>
+              <w:t>’, ‘</w:t>
+            </w:r>
+            <w:proofErr w:type="spellStart"/>
+            <w:r>
+              <w:t>eco_groups</w:t>
+            </w:r>
+            <w:proofErr w:type="spellEnd"/>
+            <w:r>
+              <w:t>’, ‘rock’, ‘</w:t>
+            </w:r>
+            <w:proofErr w:type="spellStart"/>
+            <w:r>
+              <w:t>rock_eco_groups</w:t>
+            </w:r>
+            <w:proofErr w:type="spellEnd"/>
+            <w:r>
+              <w:t>’ }).</w:t>
             </w:r>
           </w:p>
         </w:tc>
@@ -536,9 +648,11 @@
             <w:tcW w:w="1250" w:type="pct"/>
           </w:tcPr>
           <w:p>
+            <w:proofErr w:type="spellStart"/>
             <w:r>
               <w:t>pressure_schema</w:t>
             </w:r>
+            <w:proofErr w:type="spellEnd"/>
           </w:p>
         </w:tc>
         <w:tc>
@@ -577,9 +691,11 @@
             <w:tcW w:w="1250" w:type="pct"/>
           </w:tcPr>
           <w:p>
+            <w:proofErr w:type="spellStart"/>
             <w:r>
               <w:t>output_schema</w:t>
             </w:r>
+            <w:proofErr w:type="spellEnd"/>
           </w:p>
         </w:tc>
         <w:tc>
@@ -618,9 +734,11 @@
             <w:tcW w:w="1250" w:type="pct"/>
           </w:tcPr>
           <w:p>
+            <w:proofErr w:type="spellStart"/>
             <w:r>
               <w:t>boundary_schema</w:t>
             </w:r>
+            <w:proofErr w:type="spellEnd"/>
           </w:p>
         </w:tc>
         <w:tc>
@@ -663,9 +781,11 @@
             <w:tcW w:w="1250" w:type="pct"/>
           </w:tcPr>
           <w:p>
+            <w:proofErr w:type="spellStart"/>
             <w:r>
               <w:t>boundary_table</w:t>
             </w:r>
+            <w:proofErr w:type="spellEnd"/>
           </w:p>
         </w:tc>
         <w:tc>
@@ -714,9 +834,11 @@
             <w:tcW w:w="1250" w:type="pct"/>
           </w:tcPr>
           <w:p>
+            <w:proofErr w:type="spellStart"/>
             <w:r>
               <w:t>habitat_schema</w:t>
             </w:r>
+            <w:proofErr w:type="spellEnd"/>
           </w:p>
         </w:tc>
         <w:tc>
@@ -759,9 +881,11 @@
             <w:tcW w:w="1250" w:type="pct"/>
           </w:tcPr>
           <w:p>
+            <w:proofErr w:type="spellStart"/>
             <w:r>
               <w:t>habitat_table</w:t>
             </w:r>
+            <w:proofErr w:type="spellEnd"/>
           </w:p>
         </w:tc>
         <w:tc>
@@ -813,9 +937,11 @@
             <w:tcW w:w="1250" w:type="pct"/>
           </w:tcPr>
           <w:p>
+            <w:proofErr w:type="spellStart"/>
             <w:r>
               <w:t>habitat_sensitivity_lookup_schema</w:t>
             </w:r>
+            <w:proofErr w:type="spellEnd"/>
           </w:p>
         </w:tc>
         <w:tc>
@@ -844,7 +970,15 @@
           </w:tcPr>
           <w:p>
             <w:r>
-              <w:t>“lut”</w:t>
+              <w:t>“</w:t>
+            </w:r>
+            <w:proofErr w:type="spellStart"/>
+            <w:r>
+              <w:t>lut</w:t>
+            </w:r>
+            <w:proofErr w:type="spellEnd"/>
+            <w:r>
+              <w:t>”</w:t>
             </w:r>
           </w:p>
         </w:tc>
@@ -858,9 +992,11 @@
             <w:tcW w:w="1250" w:type="pct"/>
           </w:tcPr>
           <w:p>
+            <w:proofErr w:type="spellStart"/>
             <w:r>
               <w:t>habitat_sensitivity_lookup_table</w:t>
             </w:r>
+            <w:proofErr w:type="spellEnd"/>
           </w:p>
         </w:tc>
         <w:tc>
@@ -891,9 +1027,11 @@
             <w:r>
               <w:t>“</w:t>
             </w:r>
+            <w:proofErr w:type="spellStart"/>
             <w:r>
               <w:t>sensitivity_broadscale_habitats</w:t>
             </w:r>
+            <w:proofErr w:type="spellEnd"/>
             <w:r>
               <w:t>”</w:t>
             </w:r>
@@ -909,9 +1047,11 @@
             <w:tcW w:w="1250" w:type="pct"/>
           </w:tcPr>
           <w:p>
+            <w:proofErr w:type="spellStart"/>
             <w:r>
               <w:t>habitat_sensitivity_table</w:t>
             </w:r>
+            <w:proofErr w:type="spellEnd"/>
           </w:p>
         </w:tc>
         <w:tc>
@@ -945,9 +1085,11 @@
             <w:r>
               <w:t>“</w:t>
             </w:r>
+            <w:proofErr w:type="spellStart"/>
             <w:r>
               <w:t>habitat_sensitivity</w:t>
             </w:r>
+            <w:proofErr w:type="spellEnd"/>
             <w:r>
               <w:t>”</w:t>
             </w:r>
@@ -963,9 +1105,11 @@
             <w:tcW w:w="1250" w:type="pct"/>
           </w:tcPr>
           <w:p>
+            <w:proofErr w:type="spellStart"/>
             <w:r>
               <w:t>habitat_sensitivity_grid_table</w:t>
             </w:r>
+            <w:proofErr w:type="spellEnd"/>
           </w:p>
         </w:tc>
         <w:tc>
@@ -996,9 +1140,11 @@
             <w:r>
               <w:t>“</w:t>
             </w:r>
+            <w:proofErr w:type="spellStart"/>
             <w:r>
               <w:t>habitat_sensitivity_grid</w:t>
             </w:r>
+            <w:proofErr w:type="spellEnd"/>
             <w:r>
               <w:t>”</w:t>
             </w:r>
@@ -1014,9 +1160,11 @@
             <w:tcW w:w="1250" w:type="pct"/>
           </w:tcPr>
           <w:p>
+            <w:proofErr w:type="spellStart"/>
             <w:r>
               <w:t>species_sensitivity_max_table</w:t>
             </w:r>
+            <w:proofErr w:type="spellEnd"/>
           </w:p>
         </w:tc>
         <w:tc>
@@ -1047,9 +1195,11 @@
             <w:r>
               <w:t>“</w:t>
             </w:r>
+            <w:proofErr w:type="spellStart"/>
             <w:r>
               <w:t>species_sensitivity_max</w:t>
             </w:r>
+            <w:proofErr w:type="spellEnd"/>
             <w:r>
               <w:t>”</w:t>
             </w:r>
@@ -1065,9 +1215,11 @@
             <w:tcW w:w="1250" w:type="pct"/>
           </w:tcPr>
           <w:p>
+            <w:proofErr w:type="spellStart"/>
             <w:r>
               <w:t>species_sensitivity_mode_table</w:t>
             </w:r>
+            <w:proofErr w:type="spellEnd"/>
           </w:p>
         </w:tc>
         <w:tc>
@@ -1101,9 +1253,11 @@
             <w:r>
               <w:t>“</w:t>
             </w:r>
+            <w:proofErr w:type="spellStart"/>
             <w:r>
               <w:t>species_sensitivity_mode</w:t>
             </w:r>
+            <w:proofErr w:type="spellEnd"/>
             <w:r>
               <w:t>”</w:t>
             </w:r>
@@ -1119,9 +1273,11 @@
             <w:tcW w:w="1250" w:type="pct"/>
           </w:tcPr>
           <w:p>
+            <w:proofErr w:type="spellStart"/>
             <w:r>
               <w:t>sensitivity_map_table</w:t>
             </w:r>
+            <w:proofErr w:type="spellEnd"/>
           </w:p>
         </w:tc>
         <w:tc>
@@ -1155,9 +1311,11 @@
             <w:r>
               <w:t>“</w:t>
             </w:r>
+            <w:proofErr w:type="spellStart"/>
             <w:r>
               <w:t>sensitivity_map</w:t>
             </w:r>
+            <w:proofErr w:type="spellEnd"/>
             <w:r>
               <w:t>”</w:t>
             </w:r>
@@ -1173,9 +1331,11 @@
             <w:tcW w:w="1250" w:type="pct"/>
           </w:tcPr>
           <w:p>
+            <w:proofErr w:type="spellStart"/>
             <w:r>
               <w:t>disturbance_map_table</w:t>
             </w:r>
+            <w:proofErr w:type="spellEnd"/>
           </w:p>
         </w:tc>
         <w:tc>
@@ -1212,9 +1372,11 @@
             <w:r>
               <w:t>“</w:t>
             </w:r>
+            <w:proofErr w:type="spellStart"/>
             <w:r>
               <w:t>disturbance_map</w:t>
             </w:r>
+            <w:proofErr w:type="spellEnd"/>
             <w:r>
               <w:t>”</w:t>
             </w:r>
@@ -1230,9 +1392,11 @@
             <w:tcW w:w="1250" w:type="pct"/>
           </w:tcPr>
           <w:p>
+            <w:proofErr w:type="spellStart"/>
             <w:r>
               <w:t>sar_surface_column</w:t>
             </w:r>
+            <w:proofErr w:type="spellEnd"/>
           </w:p>
         </w:tc>
         <w:tc>
@@ -1266,9 +1430,11 @@
             <w:r>
               <w:t>“</w:t>
             </w:r>
+            <w:proofErr w:type="spellStart"/>
             <w:r>
               <w:t>sar_surface</w:t>
             </w:r>
+            <w:proofErr w:type="spellEnd"/>
             <w:r>
               <w:t>”</w:t>
             </w:r>
@@ -1284,9 +1450,11 @@
             <w:tcW w:w="1250" w:type="pct"/>
           </w:tcPr>
           <w:p>
+            <w:proofErr w:type="spellStart"/>
             <w:r>
               <w:t>sar_subsurface_column</w:t>
             </w:r>
+            <w:proofErr w:type="spellEnd"/>
           </w:p>
         </w:tc>
         <w:tc>
@@ -1320,9 +1488,11 @@
             <w:r>
               <w:t>“</w:t>
             </w:r>
+            <w:proofErr w:type="spellStart"/>
             <w:r>
               <w:t>sar_subsurface</w:t>
             </w:r>
+            <w:proofErr w:type="spellEnd"/>
             <w:r>
               <w:t>”</w:t>
             </w:r>
@@ -1338,9 +1508,11 @@
             <w:tcW w:w="1250" w:type="pct"/>
           </w:tcPr>
           <w:p>
+            <w:proofErr w:type="spellStart"/>
             <w:r>
               <w:t>date_end</w:t>
             </w:r>
+            <w:proofErr w:type="spellEnd"/>
           </w:p>
         </w:tc>
         <w:tc>
@@ -1392,28 +1564,48 @@
             <w:tcW w:w="1250" w:type="pct"/>
           </w:tcPr>
           <w:p>
+            <w:proofErr w:type="spellStart"/>
             <w:r>
               <w:t>boundary_filter_negate</w:t>
             </w:r>
-          </w:p>
-        </w:tc>
-        <w:tc>
-          <w:tcPr>
-            <w:tcW w:w="750" w:type="pct"/>
-          </w:tcPr>
-          <w:p>
+            <w:proofErr w:type="spellEnd"/>
+          </w:p>
+        </w:tc>
+        <w:tc>
+          <w:tcPr>
+            <w:tcW w:w="750" w:type="pct"/>
+          </w:tcPr>
+          <w:p>
+            <w:proofErr w:type="spellStart"/>
             <w:r>
               <w:t>boolean</w:t>
             </w:r>
-          </w:p>
-        </w:tc>
-        <w:tc>
-          <w:tcPr>
-            <w:tcW w:w="1750" w:type="pct"/>
-          </w:tcPr>
-          <w:p>
-            <w:r>
-              <w:t>If true condition built with boundary_filter is to be negated, i.e. AOI is all but the polygon identified by boundary_filter.</w:t>
+            <w:proofErr w:type="spellEnd"/>
+          </w:p>
+        </w:tc>
+        <w:tc>
+          <w:tcPr>
+            <w:tcW w:w="1750" w:type="pct"/>
+          </w:tcPr>
+          <w:p>
+            <w:r>
+              <w:t xml:space="preserve">If true condition built with </w:t>
+            </w:r>
+            <w:proofErr w:type="spellStart"/>
+            <w:r>
+              <w:t>boundary_filter</w:t>
+            </w:r>
+            <w:proofErr w:type="spellEnd"/>
+            <w:r>
+              <w:t xml:space="preserve"> is to be negated, i.e. AOI is all but the polygon identified by </w:t>
+            </w:r>
+            <w:proofErr w:type="spellStart"/>
+            <w:r>
+              <w:t>boundary_filter</w:t>
+            </w:r>
+            <w:proofErr w:type="spellEnd"/>
+            <w:r>
+              <w:t>.</w:t>
             </w:r>
           </w:p>
         </w:tc>
@@ -1437,32 +1629,52 @@
             <w:tcW w:w="1250" w:type="pct"/>
           </w:tcPr>
           <w:p>
+            <w:proofErr w:type="spellStart"/>
             <w:r>
               <w:lastRenderedPageBreak/>
               <w:t>habitat_types_filter_negate</w:t>
             </w:r>
-          </w:p>
-        </w:tc>
-        <w:tc>
-          <w:tcPr>
-            <w:tcW w:w="750" w:type="pct"/>
-          </w:tcPr>
-          <w:p>
+            <w:proofErr w:type="spellEnd"/>
+          </w:p>
+        </w:tc>
+        <w:tc>
+          <w:tcPr>
+            <w:tcW w:w="750" w:type="pct"/>
+          </w:tcPr>
+          <w:p>
+            <w:proofErr w:type="spellStart"/>
             <w:r>
               <w:t>boolean</w:t>
             </w:r>
-          </w:p>
-        </w:tc>
-        <w:tc>
-          <w:tcPr>
-            <w:tcW w:w="1750" w:type="pct"/>
-          </w:tcPr>
-          <w:p>
-            <w:r>
-              <w:t>If true condition built with habitat_types_filter is to be negated, i.e. EUNIS L3 codes in habita</w:t>
-            </w:r>
-            <w:r>
-              <w:t>t_types_filter will be excluded</w:t>
+            <w:proofErr w:type="spellEnd"/>
+          </w:p>
+        </w:tc>
+        <w:tc>
+          <w:tcPr>
+            <w:tcW w:w="1750" w:type="pct"/>
+          </w:tcPr>
+          <w:p>
+            <w:r>
+              <w:t xml:space="preserve">If true condition built with </w:t>
+            </w:r>
+            <w:proofErr w:type="spellStart"/>
+            <w:r>
+              <w:t>habitat_types_filter</w:t>
+            </w:r>
+            <w:proofErr w:type="spellEnd"/>
+            <w:r>
+              <w:t xml:space="preserve"> is to be negated, i.e. EUNIS L3 codes in </w:t>
+            </w:r>
+            <w:proofErr w:type="spellStart"/>
+            <w:r>
+              <w:t>habita</w:t>
+            </w:r>
+            <w:r>
+              <w:t>t_types_filter</w:t>
+            </w:r>
+            <w:proofErr w:type="spellEnd"/>
+            <w:r>
+              <w:t xml:space="preserve"> will be excluded</w:t>
             </w:r>
             <w:r>
               <w:t>.</w:t>
@@ -1489,28 +1701,40 @@
             <w:tcW w:w="1250" w:type="pct"/>
           </w:tcPr>
           <w:p>
+            <w:proofErr w:type="spellStart"/>
             <w:r>
               <w:t>remove_overlaps</w:t>
             </w:r>
-          </w:p>
-        </w:tc>
-        <w:tc>
-          <w:tcPr>
-            <w:tcW w:w="750" w:type="pct"/>
-          </w:tcPr>
-          <w:p>
+            <w:proofErr w:type="spellEnd"/>
+          </w:p>
+        </w:tc>
+        <w:tc>
+          <w:tcPr>
+            <w:tcW w:w="750" w:type="pct"/>
+          </w:tcPr>
+          <w:p>
+            <w:proofErr w:type="spellStart"/>
             <w:r>
               <w:t>boolean</w:t>
             </w:r>
-          </w:p>
-        </w:tc>
-        <w:tc>
-          <w:tcPr>
-            <w:tcW w:w="1750" w:type="pct"/>
-          </w:tcPr>
-          <w:p>
-            <w:r>
-              <w:t>If true overlaps will be removed from habitat_sensitivity_table (significantly increases processing time).</w:t>
+            <w:proofErr w:type="spellEnd"/>
+          </w:p>
+        </w:tc>
+        <w:tc>
+          <w:tcPr>
+            <w:tcW w:w="1750" w:type="pct"/>
+          </w:tcPr>
+          <w:p>
+            <w:r>
+              <w:t xml:space="preserve">If true overlaps will be removed from </w:t>
+            </w:r>
+            <w:proofErr w:type="spellStart"/>
+            <w:r>
+              <w:t>habitat_sensitivity_table</w:t>
+            </w:r>
+            <w:proofErr w:type="spellEnd"/>
+            <w:r>
+              <w:t xml:space="preserve"> (significantly increases processing time).</w:t>
             </w:r>
           </w:p>
         </w:tc>
@@ -1534,9 +1758,11 @@
             <w:tcW w:w="1250" w:type="pct"/>
           </w:tcPr>
           <w:p>
+            <w:proofErr w:type="spellStart"/>
             <w:r>
               <w:t>output_srid</w:t>
             </w:r>
+            <w:proofErr w:type="spellEnd"/>
           </w:p>
         </w:tc>
         <w:tc>
@@ -1555,10 +1781,18 @@
           </w:tcPr>
           <w:p>
             <w:r>
-              <w:t>SRID of output tables (reprojecti</w:t>
-            </w:r>
-            <w:r>
-              <w:t>ng greatly affects performance)</w:t>
+              <w:t>SRID of output tables (</w:t>
+            </w:r>
+            <w:proofErr w:type="spellStart"/>
+            <w:r>
+              <w:t>reprojecti</w:t>
+            </w:r>
+            <w:r>
+              <w:t>ng</w:t>
+            </w:r>
+            <w:proofErr w:type="spellEnd"/>
+            <w:r>
+              <w:t xml:space="preserve"> greatly affects performance)</w:t>
             </w:r>
             <w:r>
               <w:t>.</w:t>
@@ -1765,9 +1999,11 @@
             <w:tcW w:w="750" w:type="pct"/>
           </w:tcPr>
           <w:p>
+            <w:proofErr w:type="spellStart"/>
             <w:r>
               <w:t>schema_name</w:t>
             </w:r>
+            <w:proofErr w:type="spellEnd"/>
           </w:p>
         </w:tc>
         <w:tc>
@@ -1803,9 +2039,11 @@
             <w:tcW w:w="750" w:type="pct"/>
           </w:tcPr>
           <w:p>
+            <w:proofErr w:type="spellStart"/>
             <w:r>
               <w:t>table_name</w:t>
             </w:r>
+            <w:proofErr w:type="spellEnd"/>
           </w:p>
         </w:tc>
         <w:tc>
@@ -1841,9 +2079,11 @@
             <w:tcW w:w="750" w:type="pct"/>
           </w:tcPr>
           <w:p>
+            <w:proofErr w:type="spellStart"/>
             <w:r>
               <w:t>geom_column</w:t>
             </w:r>
+            <w:proofErr w:type="spellEnd"/>
           </w:p>
         </w:tc>
         <w:tc>
@@ -1872,7 +2112,15 @@
           </w:tcPr>
           <w:p>
             <w:r>
-              <w:t>“the_geom”</w:t>
+              <w:t>“</w:t>
+            </w:r>
+            <w:proofErr w:type="spellStart"/>
+            <w:r>
+              <w:t>the_geom</w:t>
+            </w:r>
+            <w:proofErr w:type="spellEnd"/>
+            <w:r>
+              <w:t>”</w:t>
             </w:r>
           </w:p>
         </w:tc>
@@ -1933,7 +2181,15 @@
     </w:p>
     <w:p>
       <w:r>
-        <w:t>Calls the bh3_create_finshnet function to create a grid within the bounding box of the unioned boundary geometries</w:t>
+        <w:t xml:space="preserve">Calls the bh3_create_finshnet function to create a grid within the bounding box of the </w:t>
+      </w:r>
+      <w:proofErr w:type="spellStart"/>
+      <w:r>
+        <w:t>unioned</w:t>
+      </w:r>
+      <w:proofErr w:type="spellEnd"/>
+      <w:r>
+        <w:t xml:space="preserve"> boundary geometries</w:t>
       </w:r>
       <w:r>
         <w:t xml:space="preserve"> </w:t>
@@ -2049,9 +2305,11 @@
             <w:tcW w:w="1250" w:type="pct"/>
           </w:tcPr>
           <w:p>
+            <w:proofErr w:type="spellStart"/>
             <w:r>
               <w:t>boundary_filter</w:t>
             </w:r>
+            <w:proofErr w:type="spellEnd"/>
           </w:p>
         </w:tc>
         <w:tc>
@@ -2069,8 +2327,23 @@
             <w:tcW w:w="1750" w:type="pct"/>
           </w:tcPr>
           <w:p>
-            <w:r>
-              <w:t>gid of boundary polygon in boundary_table.</w:t>
+            <w:proofErr w:type="spellStart"/>
+            <w:proofErr w:type="gramStart"/>
+            <w:r>
+              <w:t>gid</w:t>
+            </w:r>
+            <w:proofErr w:type="spellEnd"/>
+            <w:proofErr w:type="gramEnd"/>
+            <w:r>
+              <w:t xml:space="preserve"> of boundary polygon in </w:t>
+            </w:r>
+            <w:proofErr w:type="spellStart"/>
+            <w:r>
+              <w:t>boundary_table</w:t>
+            </w:r>
+            <w:proofErr w:type="spellEnd"/>
+            <w:r>
+              <w:t>.</w:t>
             </w:r>
           </w:p>
         </w:tc>
@@ -2087,19 +2360,23 @@
             <w:tcW w:w="1250" w:type="pct"/>
           </w:tcPr>
           <w:p>
+            <w:proofErr w:type="spellStart"/>
             <w:r>
               <w:t>boundary_clip</w:t>
             </w:r>
-          </w:p>
-        </w:tc>
-        <w:tc>
-          <w:tcPr>
-            <w:tcW w:w="750" w:type="pct"/>
-          </w:tcPr>
-          <w:p>
+            <w:proofErr w:type="spellEnd"/>
+          </w:p>
+        </w:tc>
+        <w:tc>
+          <w:tcPr>
+            <w:tcW w:w="750" w:type="pct"/>
+          </w:tcPr>
+          <w:p>
+            <w:proofErr w:type="spellStart"/>
             <w:r>
               <w:t>boolean</w:t>
             </w:r>
+            <w:proofErr w:type="spellEnd"/>
           </w:p>
         </w:tc>
         <w:tc>
@@ -2129,9 +2406,11 @@
             <w:tcW w:w="1250" w:type="pct"/>
           </w:tcPr>
           <w:p>
+            <w:proofErr w:type="spellStart"/>
             <w:r>
               <w:t>boundary_schema</w:t>
             </w:r>
+            <w:proofErr w:type="spellEnd"/>
           </w:p>
         </w:tc>
         <w:tc>
@@ -2171,9 +2450,11 @@
             <w:tcW w:w="1250" w:type="pct"/>
           </w:tcPr>
           <w:p>
+            <w:proofErr w:type="spellStart"/>
             <w:r>
               <w:t>boundary_table</w:t>
             </w:r>
+            <w:proofErr w:type="spellEnd"/>
           </w:p>
         </w:tc>
         <w:tc>
@@ -2216,28 +2497,48 @@
             <w:tcW w:w="1250" w:type="pct"/>
           </w:tcPr>
           <w:p>
+            <w:proofErr w:type="spellStart"/>
             <w:r>
               <w:t>boundary_filter_negate</w:t>
             </w:r>
-          </w:p>
-        </w:tc>
-        <w:tc>
-          <w:tcPr>
-            <w:tcW w:w="750" w:type="pct"/>
-          </w:tcPr>
-          <w:p>
+            <w:proofErr w:type="spellEnd"/>
+          </w:p>
+        </w:tc>
+        <w:tc>
+          <w:tcPr>
+            <w:tcW w:w="750" w:type="pct"/>
+          </w:tcPr>
+          <w:p>
+            <w:proofErr w:type="spellStart"/>
             <w:r>
               <w:t>boolean</w:t>
             </w:r>
-          </w:p>
-        </w:tc>
-        <w:tc>
-          <w:tcPr>
-            <w:tcW w:w="1750" w:type="pct"/>
-          </w:tcPr>
-          <w:p>
-            <w:r>
-              <w:t>If true condition built with boundary_filter is to be negated, i.e. the boundary is all but the polygon identified by boundary_filter.</w:t>
+            <w:proofErr w:type="spellEnd"/>
+          </w:p>
+        </w:tc>
+        <w:tc>
+          <w:tcPr>
+            <w:tcW w:w="1750" w:type="pct"/>
+          </w:tcPr>
+          <w:p>
+            <w:r>
+              <w:t xml:space="preserve">If true condition built with </w:t>
+            </w:r>
+            <w:proofErr w:type="spellStart"/>
+            <w:r>
+              <w:t>boundary_filter</w:t>
+            </w:r>
+            <w:proofErr w:type="spellEnd"/>
+            <w:r>
+              <w:t xml:space="preserve"> is to be negated, i.e. the boundary is all but the polygon identified by </w:t>
+            </w:r>
+            <w:proofErr w:type="spellStart"/>
+            <w:r>
+              <w:t>boundary_filter</w:t>
+            </w:r>
+            <w:proofErr w:type="spellEnd"/>
+            <w:r>
+              <w:t>.</w:t>
             </w:r>
           </w:p>
         </w:tc>
@@ -2258,9 +2559,11 @@
             <w:tcW w:w="1250" w:type="pct"/>
           </w:tcPr>
           <w:p>
+            <w:proofErr w:type="spellStart"/>
             <w:r>
               <w:t>cell_size_degrees</w:t>
             </w:r>
+            <w:proofErr w:type="spellEnd"/>
           </w:p>
         </w:tc>
         <w:tc>
@@ -2300,9 +2603,11 @@
             <w:tcW w:w="1250" w:type="pct"/>
           </w:tcPr>
           <w:p>
+            <w:proofErr w:type="spellStart"/>
             <w:r>
               <w:t>output_srid</w:t>
             </w:r>
+            <w:proofErr w:type="spellEnd"/>
           </w:p>
         </w:tc>
         <w:tc>
@@ -2407,7 +2712,15 @@
     </w:p>
     <w:p>
       <w:r>
-        <w:t>Cross joins sequences of row and column numbers generated by calling the generate_sequence function and creates boxes calling the ST_MakeBox2D function.</w:t>
+        <w:t xml:space="preserve">Cross joins sequences of row and column numbers generated by calling the </w:t>
+      </w:r>
+      <w:proofErr w:type="spellStart"/>
+      <w:r>
+        <w:t>generate_sequence</w:t>
+      </w:r>
+      <w:proofErr w:type="spellEnd"/>
+      <w:r>
+        <w:t xml:space="preserve"> function and creates boxes calling the ST_MakeBox2D function.</w:t>
       </w:r>
     </w:p>
     <w:p>
@@ -2518,9 +2831,11 @@
             <w:tcW w:w="750" w:type="pct"/>
           </w:tcPr>
           <w:p>
+            <w:proofErr w:type="spellStart"/>
             <w:r>
               <w:t>num_rows</w:t>
             </w:r>
+            <w:proofErr w:type="spellEnd"/>
           </w:p>
         </w:tc>
         <w:tc>
@@ -2556,9 +2871,11 @@
             <w:tcW w:w="750" w:type="pct"/>
           </w:tcPr>
           <w:p>
+            <w:proofErr w:type="spellStart"/>
             <w:r>
               <w:t>num_cols</w:t>
             </w:r>
+            <w:proofErr w:type="spellEnd"/>
           </w:p>
         </w:tc>
         <w:tc>
@@ -2594,9 +2911,11 @@
             <w:tcW w:w="750" w:type="pct"/>
           </w:tcPr>
           <w:p>
+            <w:proofErr w:type="spellStart"/>
             <w:r>
               <w:t>size_x</w:t>
             </w:r>
+            <w:proofErr w:type="spellEnd"/>
           </w:p>
         </w:tc>
         <w:tc>
@@ -2632,9 +2951,11 @@
             <w:tcW w:w="750" w:type="pct"/>
           </w:tcPr>
           <w:p>
+            <w:proofErr w:type="spellStart"/>
             <w:r>
               <w:t>size_y</w:t>
             </w:r>
+            <w:proofErr w:type="spellEnd"/>
           </w:p>
         </w:tc>
         <w:tc>
@@ -2670,9 +2991,11 @@
             <w:tcW w:w="750" w:type="pct"/>
           </w:tcPr>
           <w:p>
+            <w:proofErr w:type="spellStart"/>
             <w:r>
               <w:t>origin_x</w:t>
             </w:r>
+            <w:proofErr w:type="spellEnd"/>
           </w:p>
         </w:tc>
         <w:tc>
@@ -2712,9 +3035,11 @@
             <w:tcW w:w="750" w:type="pct"/>
           </w:tcPr>
           <w:p>
+            <w:proofErr w:type="spellStart"/>
             <w:r>
               <w:t>origin_y</w:t>
             </w:r>
+            <w:proofErr w:type="spellEnd"/>
           </w:p>
         </w:tc>
         <w:tc>
@@ -2754,12 +3079,14 @@
             <w:tcW w:w="750" w:type="pct"/>
           </w:tcPr>
           <w:p>
+            <w:proofErr w:type="spellStart"/>
             <w:r>
               <w:t>S</w:t>
             </w:r>
             <w:r>
               <w:t>rid</w:t>
             </w:r>
+            <w:proofErr w:type="spellEnd"/>
           </w:p>
         </w:tc>
         <w:tc>
@@ -2983,9 +3310,11 @@
             <w:tcW w:w="1250" w:type="pct"/>
           </w:tcPr>
           <w:p>
+            <w:proofErr w:type="spellStart"/>
             <w:r>
               <w:t>boundary_filter</w:t>
             </w:r>
+            <w:proofErr w:type="spellEnd"/>
           </w:p>
         </w:tc>
         <w:tc>
@@ -3003,8 +3332,31 @@
             <w:tcW w:w="1750" w:type="pct"/>
           </w:tcPr>
           <w:p>
-            <w:r>
-              <w:t>gid of AOI polygon in boundary_table to be included (or excluded if boundary_filter_negate is true).</w:t>
+            <w:proofErr w:type="spellStart"/>
+            <w:proofErr w:type="gramStart"/>
+            <w:r>
+              <w:t>gid</w:t>
+            </w:r>
+            <w:proofErr w:type="spellEnd"/>
+            <w:proofErr w:type="gramEnd"/>
+            <w:r>
+              <w:t xml:space="preserve"> of AOI polygon in </w:t>
+            </w:r>
+            <w:proofErr w:type="spellStart"/>
+            <w:r>
+              <w:t>boundary_table</w:t>
+            </w:r>
+            <w:proofErr w:type="spellEnd"/>
+            <w:r>
+              <w:t xml:space="preserve"> to be included (or excluded if </w:t>
+            </w:r>
+            <w:proofErr w:type="spellStart"/>
+            <w:r>
+              <w:t>boundary_filter_negate</w:t>
+            </w:r>
+            <w:proofErr w:type="spellEnd"/>
+            <w:r>
+              <w:t xml:space="preserve"> is true).</w:t>
             </w:r>
           </w:p>
         </w:tc>
@@ -3021,9 +3373,11 @@
             <w:tcW w:w="1250" w:type="pct"/>
           </w:tcPr>
           <w:p>
+            <w:proofErr w:type="spellStart"/>
             <w:r>
               <w:t>date_start</w:t>
             </w:r>
+            <w:proofErr w:type="spellEnd"/>
           </w:p>
         </w:tc>
         <w:tc>
@@ -3042,7 +3396,15 @@
           </w:tcPr>
           <w:p>
             <w:r>
-              <w:t>Earliest date for Marine Recorder spcies samples to be included.</w:t>
+              <w:t xml:space="preserve">Earliest date for Marine Recorder </w:t>
+            </w:r>
+            <w:proofErr w:type="spellStart"/>
+            <w:r>
+              <w:t>spcies</w:t>
+            </w:r>
+            <w:proofErr w:type="spellEnd"/>
+            <w:r>
+              <w:t xml:space="preserve"> samples to be included.</w:t>
             </w:r>
           </w:p>
         </w:tc>
@@ -3059,9 +3421,11 @@
             <w:tcW w:w="1250" w:type="pct"/>
           </w:tcPr>
           <w:p>
+            <w:proofErr w:type="spellStart"/>
             <w:r>
               <w:t>pressure_schema</w:t>
             </w:r>
+            <w:proofErr w:type="spellEnd"/>
           </w:p>
         </w:tc>
         <w:tc>
@@ -3097,9 +3461,11 @@
             <w:tcW w:w="1250" w:type="pct"/>
           </w:tcPr>
           <w:p>
+            <w:proofErr w:type="spellStart"/>
             <w:r>
               <w:t>sensitivity_map_schema</w:t>
             </w:r>
+            <w:proofErr w:type="spellEnd"/>
           </w:p>
         </w:tc>
         <w:tc>
@@ -3135,9 +3501,11 @@
             <w:tcW w:w="1250" w:type="pct"/>
           </w:tcPr>
           <w:p>
+            <w:proofErr w:type="spellStart"/>
             <w:r>
               <w:t>output_schema</w:t>
             </w:r>
+            <w:proofErr w:type="spellEnd"/>
           </w:p>
         </w:tc>
         <w:tc>
@@ -3173,9 +3541,11 @@
             <w:tcW w:w="1250" w:type="pct"/>
           </w:tcPr>
           <w:p>
+            <w:proofErr w:type="spellStart"/>
             <w:r>
               <w:t>boundary_schema</w:t>
             </w:r>
+            <w:proofErr w:type="spellEnd"/>
           </w:p>
         </w:tc>
         <w:tc>
@@ -3224,9 +3594,11 @@
             <w:tcW w:w="1250" w:type="pct"/>
           </w:tcPr>
           <w:p>
+            <w:proofErr w:type="spellStart"/>
             <w:r>
               <w:t>boundary_table</w:t>
             </w:r>
+            <w:proofErr w:type="spellEnd"/>
           </w:p>
         </w:tc>
         <w:tc>
@@ -3272,9 +3644,11 @@
             <w:tcW w:w="1250" w:type="pct"/>
           </w:tcPr>
           <w:p>
+            <w:proofErr w:type="spellStart"/>
             <w:r>
               <w:t>sensitivity_map_table</w:t>
             </w:r>
+            <w:proofErr w:type="spellEnd"/>
           </w:p>
         </w:tc>
         <w:tc>
@@ -3305,9 +3679,11 @@
             <w:r>
               <w:t>“</w:t>
             </w:r>
+            <w:proofErr w:type="spellStart"/>
             <w:r>
               <w:t>sensitivity_map</w:t>
             </w:r>
+            <w:proofErr w:type="spellEnd"/>
             <w:r>
               <w:t>”</w:t>
             </w:r>
@@ -3320,9 +3696,11 @@
             <w:tcW w:w="1250" w:type="pct"/>
           </w:tcPr>
           <w:p>
+            <w:proofErr w:type="spellStart"/>
             <w:r>
               <w:t>output_table</w:t>
             </w:r>
+            <w:proofErr w:type="spellEnd"/>
           </w:p>
         </w:tc>
         <w:tc>
@@ -3353,9 +3731,11 @@
             <w:r>
               <w:t>“</w:t>
             </w:r>
+            <w:proofErr w:type="spellStart"/>
             <w:r>
               <w:t>disturbance_map</w:t>
             </w:r>
+            <w:proofErr w:type="spellEnd"/>
             <w:r>
               <w:t>”</w:t>
             </w:r>
@@ -3368,9 +3748,11 @@
             <w:tcW w:w="1250" w:type="pct"/>
           </w:tcPr>
           <w:p>
+            <w:proofErr w:type="spellStart"/>
             <w:r>
               <w:t>sar_surface_column</w:t>
             </w:r>
+            <w:proofErr w:type="spellEnd"/>
           </w:p>
         </w:tc>
         <w:tc>
@@ -3401,9 +3783,11 @@
             <w:r>
               <w:t>“</w:t>
             </w:r>
+            <w:proofErr w:type="spellStart"/>
             <w:r>
               <w:t>sar_surface</w:t>
             </w:r>
+            <w:proofErr w:type="spellEnd"/>
             <w:r>
               <w:t>”</w:t>
             </w:r>
@@ -3416,9 +3800,11 @@
             <w:tcW w:w="1250" w:type="pct"/>
           </w:tcPr>
           <w:p>
+            <w:proofErr w:type="spellStart"/>
             <w:r>
               <w:t>sar_subsurface_column</w:t>
             </w:r>
+            <w:proofErr w:type="spellEnd"/>
           </w:p>
         </w:tc>
         <w:tc>
@@ -3449,9 +3835,11 @@
             <w:r>
               <w:t>“</w:t>
             </w:r>
+            <w:proofErr w:type="spellStart"/>
             <w:r>
               <w:t>sar_subsurface</w:t>
             </w:r>
+            <w:proofErr w:type="spellEnd"/>
             <w:r>
               <w:t>”</w:t>
             </w:r>
@@ -3464,28 +3852,48 @@
             <w:tcW w:w="1250" w:type="pct"/>
           </w:tcPr>
           <w:p>
+            <w:proofErr w:type="spellStart"/>
             <w:r>
               <w:t>boundary_filter_negate</w:t>
             </w:r>
-          </w:p>
-        </w:tc>
-        <w:tc>
-          <w:tcPr>
-            <w:tcW w:w="750" w:type="pct"/>
-          </w:tcPr>
-          <w:p>
+            <w:proofErr w:type="spellEnd"/>
+          </w:p>
+        </w:tc>
+        <w:tc>
+          <w:tcPr>
+            <w:tcW w:w="750" w:type="pct"/>
+          </w:tcPr>
+          <w:p>
+            <w:proofErr w:type="spellStart"/>
             <w:r>
               <w:t>boolean</w:t>
             </w:r>
-          </w:p>
-        </w:tc>
-        <w:tc>
-          <w:tcPr>
-            <w:tcW w:w="1750" w:type="pct"/>
-          </w:tcPr>
-          <w:p>
-            <w:r>
-              <w:t>If true condition built with boundary_filter is to be negated, i.e. AOI is all but the polygon identified by boundary_filter.</w:t>
+            <w:proofErr w:type="spellEnd"/>
+          </w:p>
+        </w:tc>
+        <w:tc>
+          <w:tcPr>
+            <w:tcW w:w="1750" w:type="pct"/>
+          </w:tcPr>
+          <w:p>
+            <w:r>
+              <w:t xml:space="preserve">If true condition built with </w:t>
+            </w:r>
+            <w:proofErr w:type="spellStart"/>
+            <w:r>
+              <w:t>boundary_filter</w:t>
+            </w:r>
+            <w:proofErr w:type="spellEnd"/>
+            <w:r>
+              <w:t xml:space="preserve"> is to be negated, i.e. AOI is all but the polygon identified by </w:t>
+            </w:r>
+            <w:proofErr w:type="spellStart"/>
+            <w:r>
+              <w:t>boundary_filter</w:t>
+            </w:r>
+            <w:proofErr w:type="spellEnd"/>
+            <w:r>
+              <w:t>.</w:t>
             </w:r>
           </w:p>
         </w:tc>
@@ -3506,9 +3914,11 @@
             <w:tcW w:w="1250" w:type="pct"/>
           </w:tcPr>
           <w:p>
+            <w:proofErr w:type="spellStart"/>
             <w:r>
               <w:t>date_end</w:t>
             </w:r>
+            <w:proofErr w:type="spellEnd"/>
           </w:p>
         </w:tc>
         <w:tc>
@@ -3537,23 +3947,22 @@
           </w:tcPr>
           <w:p>
             <w:r>
-              <w:t>C</w:t>
-            </w:r>
-            <w:r>
-              <w:t>urrent date and time</w:t>
-            </w:r>
-          </w:p>
-        </w:tc>
-      </w:tr>
-      <w:tr>
-        <w:tc>
-          <w:tcPr>
-            <w:tcW w:w="1250" w:type="pct"/>
-          </w:tcPr>
-          <w:p>
+              <w:t>Current date and time</w:t>
+            </w:r>
+          </w:p>
+        </w:tc>
+      </w:tr>
+      <w:tr>
+        <w:tc>
+          <w:tcPr>
+            <w:tcW w:w="1250" w:type="pct"/>
+          </w:tcPr>
+          <w:p>
+            <w:proofErr w:type="spellStart"/>
             <w:r>
               <w:t>output_srid</w:t>
             </w:r>
+            <w:proofErr w:type="spellEnd"/>
           </w:p>
         </w:tc>
         <w:tc>
@@ -3572,7 +3981,15 @@
           </w:tcPr>
           <w:p>
             <w:r>
-              <w:t>SRID of output tables (reprojecting greatly affects performance).</w:t>
+              <w:t>SRID of output tables (</w:t>
+            </w:r>
+            <w:proofErr w:type="spellStart"/>
+            <w:r>
+              <w:t>reprojecting</w:t>
+            </w:r>
+            <w:proofErr w:type="spellEnd"/>
+            <w:r>
+              <w:t xml:space="preserve"> greatly affects performance).</w:t>
             </w:r>
           </w:p>
         </w:tc>
@@ -3664,16 +4081,26 @@
     </w:p>
     <w:p>
       <w:r>
-        <w:t>Uses a select query to obtain distinct SRIDs directly from the geometries in the speficied table and geometry column.</w:t>
+        <w:t xml:space="preserve">Uses a select query to obtain distinct SRIDs directly from the geometries in the </w:t>
+      </w:r>
+      <w:proofErr w:type="spellStart"/>
+      <w:r>
+        <w:t>speficied</w:t>
+      </w:r>
+      <w:proofErr w:type="spellEnd"/>
+      <w:r>
+        <w:t xml:space="preserve"> table and geometry column.</w:t>
       </w:r>
     </w:p>
     <w:p>
       <w:pPr>
         <w:pStyle w:val="Subtitle"/>
       </w:pPr>
+      <w:proofErr w:type="spellStart"/>
       <w:r>
         <w:t>Prameters</w:t>
       </w:r>
+      <w:proofErr w:type="spellEnd"/>
     </w:p>
     <w:tbl>
       <w:tblPr>
@@ -3775,9 +4202,11 @@
             <w:tcW w:w="1250" w:type="pct"/>
           </w:tcPr>
           <w:p>
+            <w:proofErr w:type="spellStart"/>
             <w:r>
               <w:t>table_schema</w:t>
             </w:r>
+            <w:proofErr w:type="spellEnd"/>
           </w:p>
         </w:tc>
         <w:tc>
@@ -3795,8 +4224,13 @@
             <w:tcW w:w="1750" w:type="pct"/>
           </w:tcPr>
           <w:p>
-            <w:r>
-              <w:t>Schema  of the geometry table.</w:t>
+            <w:proofErr w:type="gramStart"/>
+            <w:r>
+              <w:t>Schema  of</w:t>
+            </w:r>
+            <w:proofErr w:type="gramEnd"/>
+            <w:r>
+              <w:t xml:space="preserve"> the geometry table.</w:t>
             </w:r>
           </w:p>
         </w:tc>
@@ -3813,9 +4247,11 @@
             <w:tcW w:w="1250" w:type="pct"/>
           </w:tcPr>
           <w:p>
+            <w:proofErr w:type="spellStart"/>
             <w:r>
               <w:t>table_name</w:t>
             </w:r>
+            <w:proofErr w:type="spellEnd"/>
           </w:p>
         </w:tc>
         <w:tc>
@@ -3851,9 +4287,11 @@
             <w:tcW w:w="1250" w:type="pct"/>
           </w:tcPr>
           <w:p>
+            <w:proofErr w:type="spellStart"/>
             <w:r>
               <w:t>geom_column</w:t>
             </w:r>
+            <w:proofErr w:type="spellEnd"/>
           </w:p>
         </w:tc>
         <w:tc>
@@ -3882,7 +4320,15 @@
           </w:tcPr>
           <w:p>
             <w:r>
-              <w:t xml:space="preserve"> “the_geom”</w:t>
+              <w:t xml:space="preserve"> “</w:t>
+            </w:r>
+            <w:proofErr w:type="spellStart"/>
+            <w:r>
+              <w:t>the_geom</w:t>
+            </w:r>
+            <w:proofErr w:type="spellEnd"/>
+            <w:r>
+              <w:t>”</w:t>
             </w:r>
           </w:p>
         </w:tc>
@@ -3935,12 +4381,28 @@
     </w:p>
     <w:p>
       <w:r>
-        <w:t xml:space="preserve">Creates an in-memory table of categorised pressure c-squares from the tables in the specified pressure_schema. </w:t>
-      </w:r>
-    </w:p>
-    <w:p>
-      <w:r>
-        <w:t>All tables in pressure_schema that have the required columns will be included.</w:t>
+        <w:t xml:space="preserve">Creates an in-memory table of categorised pressure c-squares from the tables in the specified </w:t>
+      </w:r>
+      <w:proofErr w:type="spellStart"/>
+      <w:r>
+        <w:t>pressure_schema</w:t>
+      </w:r>
+      <w:proofErr w:type="spellEnd"/>
+      <w:r>
+        <w:t xml:space="preserve">. </w:t>
+      </w:r>
+    </w:p>
+    <w:p>
+      <w:r>
+        <w:t xml:space="preserve">All tables in </w:t>
+      </w:r>
+      <w:proofErr w:type="spellStart"/>
+      <w:r>
+        <w:t>pressure_schema</w:t>
+      </w:r>
+      <w:proofErr w:type="spellEnd"/>
+      <w:r>
+        <w:t xml:space="preserve"> that have the required columns will be included.</w:t>
       </w:r>
     </w:p>
     <w:p>
@@ -3954,14 +4416,24 @@
     </w:p>
     <w:p>
       <w:r>
-        <w:t xml:space="preserve">Computes summary values of disturbance scores for each table in pressure_schema that has the columns </w:t>
+        <w:t xml:space="preserve">Computes summary values of disturbance scores for each table in </w:t>
+      </w:r>
+      <w:proofErr w:type="spellStart"/>
+      <w:r>
+        <w:t>pressure_schema</w:t>
+      </w:r>
+      <w:proofErr w:type="spellEnd"/>
+      <w:r>
+        <w:t xml:space="preserve"> that has the columns </w:t>
       </w:r>
       <w:r>
         <w:t>“</w:t>
       </w:r>
+      <w:proofErr w:type="spellStart"/>
       <w:r>
         <w:t>c_square</w:t>
       </w:r>
+      <w:proofErr w:type="spellEnd"/>
       <w:r>
         <w:t>”</w:t>
       </w:r>
@@ -3978,25 +4450,67 @@
         <w:t>”</w:t>
       </w:r>
       <w:r>
-        <w:t xml:space="preserve">, sar_surface_column, sar_subsurface_column and </w:t>
+        <w:t xml:space="preserve">, </w:t>
+      </w:r>
+      <w:proofErr w:type="spellStart"/>
+      <w:r>
+        <w:t>sar_surface_column</w:t>
+      </w:r>
+      <w:proofErr w:type="spellEnd"/>
+      <w:r>
+        <w:t xml:space="preserve">, </w:t>
+      </w:r>
+      <w:proofErr w:type="spellStart"/>
+      <w:r>
+        <w:t>sar_subsurface_column</w:t>
+      </w:r>
+      <w:proofErr w:type="spellEnd"/>
+      <w:r>
+        <w:t xml:space="preserve"> and </w:t>
       </w:r>
       <w:r>
         <w:t>“</w:t>
       </w:r>
+      <w:proofErr w:type="spellStart"/>
       <w:r>
         <w:t>the_geom</w:t>
       </w:r>
+      <w:proofErr w:type="spellEnd"/>
       <w:r>
         <w:t>”</w:t>
       </w:r>
       <w:r>
-        <w:t>, aggregating by c_square,</w:t>
+        <w:t xml:space="preserve">, aggregating by </w:t>
+      </w:r>
+      <w:proofErr w:type="spellStart"/>
+      <w:r>
+        <w:t>c_square</w:t>
+      </w:r>
+      <w:proofErr w:type="spellEnd"/>
+      <w:r>
+        <w:t>,</w:t>
       </w:r>
       <w:r>
         <w:t xml:space="preserve"> </w:t>
       </w:r>
       <w:r>
-        <w:t>categorises the scores into sar_surface and sar_subsurface scores between one and four and returns the union</w:t>
+        <w:t xml:space="preserve">categorises the scores into </w:t>
+      </w:r>
+      <w:proofErr w:type="spellStart"/>
+      <w:r>
+        <w:t>sar_surface</w:t>
+      </w:r>
+      <w:proofErr w:type="spellEnd"/>
+      <w:r>
+        <w:t xml:space="preserve"> and </w:t>
+      </w:r>
+      <w:proofErr w:type="spellStart"/>
+      <w:r>
+        <w:t>sar_subsurface</w:t>
+      </w:r>
+      <w:proofErr w:type="spellEnd"/>
+      <w:r>
+        <w:t xml:space="preserve"> scores between one and four and returns the union</w:t>
       </w:r>
       <w:r>
         <w:t xml:space="preserve"> </w:t>
@@ -4010,9 +4524,11 @@
       <w:pPr>
         <w:pStyle w:val="Subtitle"/>
       </w:pPr>
+      <w:proofErr w:type="spellStart"/>
       <w:r>
         <w:t>Paramerters</w:t>
       </w:r>
+      <w:proofErr w:type="spellEnd"/>
     </w:p>
     <w:tbl>
       <w:tblPr>
@@ -4117,9 +4633,11 @@
             <w:tcW w:w="1250" w:type="pct"/>
           </w:tcPr>
           <w:p>
+            <w:proofErr w:type="spellStart"/>
             <w:r>
               <w:t>boundary_filter</w:t>
             </w:r>
+            <w:proofErr w:type="spellEnd"/>
           </w:p>
         </w:tc>
         <w:tc>
@@ -4137,8 +4655,31 @@
             <w:tcW w:w="1750" w:type="pct"/>
           </w:tcPr>
           <w:p>
-            <w:r>
-              <w:t>gid of AOI polygon in boundary_table to be included (or excluded if boundary_filter_negate is true).</w:t>
+            <w:proofErr w:type="spellStart"/>
+            <w:proofErr w:type="gramStart"/>
+            <w:r>
+              <w:t>gid</w:t>
+            </w:r>
+            <w:proofErr w:type="spellEnd"/>
+            <w:proofErr w:type="gramEnd"/>
+            <w:r>
+              <w:t xml:space="preserve"> of AOI polygon in </w:t>
+            </w:r>
+            <w:proofErr w:type="spellStart"/>
+            <w:r>
+              <w:t>boundary_table</w:t>
+            </w:r>
+            <w:proofErr w:type="spellEnd"/>
+            <w:r>
+              <w:t xml:space="preserve"> to be included (or excluded if </w:t>
+            </w:r>
+            <w:proofErr w:type="spellStart"/>
+            <w:r>
+              <w:t>boundary_filter_negate</w:t>
+            </w:r>
+            <w:proofErr w:type="spellEnd"/>
+            <w:r>
+              <w:t xml:space="preserve"> is true).</w:t>
             </w:r>
           </w:p>
         </w:tc>
@@ -4155,9 +4696,11 @@
             <w:tcW w:w="1250" w:type="pct"/>
           </w:tcPr>
           <w:p>
+            <w:proofErr w:type="spellStart"/>
             <w:r>
               <w:t>pressure_schema</w:t>
             </w:r>
+            <w:proofErr w:type="spellEnd"/>
           </w:p>
         </w:tc>
         <w:tc>
@@ -4193,9 +4736,11 @@
             <w:tcW w:w="1250" w:type="pct"/>
           </w:tcPr>
           <w:p>
+            <w:proofErr w:type="spellStart"/>
             <w:r>
               <w:t>date_start</w:t>
             </w:r>
+            <w:proofErr w:type="spellEnd"/>
           </w:p>
         </w:tc>
         <w:tc>
@@ -4214,7 +4759,15 @@
           </w:tcPr>
           <w:p>
             <w:r>
-              <w:t>Earliest date for Marine Recorder spcies samples to be included.</w:t>
+              <w:t xml:space="preserve">Earliest date for Marine Recorder </w:t>
+            </w:r>
+            <w:proofErr w:type="spellStart"/>
+            <w:r>
+              <w:t>spcies</w:t>
+            </w:r>
+            <w:proofErr w:type="spellEnd"/>
+            <w:r>
+              <w:t xml:space="preserve"> samples to be included.</w:t>
             </w:r>
           </w:p>
         </w:tc>
@@ -4231,9 +4784,11 @@
             <w:tcW w:w="1250" w:type="pct"/>
           </w:tcPr>
           <w:p>
+            <w:proofErr w:type="spellStart"/>
             <w:r>
               <w:t>date_end</w:t>
             </w:r>
+            <w:proofErr w:type="spellEnd"/>
           </w:p>
         </w:tc>
         <w:tc>
@@ -4273,9 +4828,11 @@
             <w:tcW w:w="1250" w:type="pct"/>
           </w:tcPr>
           <w:p>
+            <w:proofErr w:type="spellStart"/>
             <w:r>
               <w:t>sar_surface_column</w:t>
             </w:r>
+            <w:proofErr w:type="spellEnd"/>
           </w:p>
         </w:tc>
         <w:tc>
@@ -4304,20 +4861,30 @@
           </w:tcPr>
           <w:p>
             <w:r>
-              <w:t xml:space="preserve"> “sar_surface”</w:t>
-            </w:r>
-          </w:p>
-        </w:tc>
-      </w:tr>
-      <w:tr>
-        <w:tc>
-          <w:tcPr>
-            <w:tcW w:w="1250" w:type="pct"/>
-          </w:tcPr>
-          <w:p>
+              <w:t xml:space="preserve"> “</w:t>
+            </w:r>
+            <w:proofErr w:type="spellStart"/>
+            <w:r>
+              <w:t>sar_surface</w:t>
+            </w:r>
+            <w:proofErr w:type="spellEnd"/>
+            <w:r>
+              <w:t>”</w:t>
+            </w:r>
+          </w:p>
+        </w:tc>
+      </w:tr>
+      <w:tr>
+        <w:tc>
+          <w:tcPr>
+            <w:tcW w:w="1250" w:type="pct"/>
+          </w:tcPr>
+          <w:p>
+            <w:proofErr w:type="spellStart"/>
             <w:r>
               <w:t>sar_subsurface_column</w:t>
             </w:r>
+            <w:proofErr w:type="spellEnd"/>
           </w:p>
         </w:tc>
         <w:tc>
@@ -4346,20 +4913,30 @@
           </w:tcPr>
           <w:p>
             <w:r>
-              <w:t xml:space="preserve"> “sar_subsurface”</w:t>
-            </w:r>
-          </w:p>
-        </w:tc>
-      </w:tr>
-      <w:tr>
-        <w:tc>
-          <w:tcPr>
-            <w:tcW w:w="1250" w:type="pct"/>
-          </w:tcPr>
-          <w:p>
+              <w:t xml:space="preserve"> “</w:t>
+            </w:r>
+            <w:proofErr w:type="spellStart"/>
+            <w:r>
+              <w:t>sar_subsurface</w:t>
+            </w:r>
+            <w:proofErr w:type="spellEnd"/>
+            <w:r>
+              <w:t>”</w:t>
+            </w:r>
+          </w:p>
+        </w:tc>
+      </w:tr>
+      <w:tr>
+        <w:tc>
+          <w:tcPr>
+            <w:tcW w:w="1250" w:type="pct"/>
+          </w:tcPr>
+          <w:p>
+            <w:proofErr w:type="spellStart"/>
             <w:r>
               <w:t>boundary_schema</w:t>
             </w:r>
+            <w:proofErr w:type="spellEnd"/>
           </w:p>
         </w:tc>
         <w:tc>
@@ -4399,9 +4976,11 @@
             <w:tcW w:w="1250" w:type="pct"/>
           </w:tcPr>
           <w:p>
+            <w:proofErr w:type="spellStart"/>
             <w:r>
               <w:t>boundary_table</w:t>
             </w:r>
+            <w:proofErr w:type="spellEnd"/>
           </w:p>
         </w:tc>
         <w:tc>
@@ -4441,28 +5020,48 @@
             <w:tcW w:w="1250" w:type="pct"/>
           </w:tcPr>
           <w:p>
+            <w:proofErr w:type="spellStart"/>
             <w:r>
               <w:t>boundary_filter_negate</w:t>
             </w:r>
-          </w:p>
-        </w:tc>
-        <w:tc>
-          <w:tcPr>
-            <w:tcW w:w="750" w:type="pct"/>
-          </w:tcPr>
-          <w:p>
+            <w:proofErr w:type="spellEnd"/>
+          </w:p>
+        </w:tc>
+        <w:tc>
+          <w:tcPr>
+            <w:tcW w:w="750" w:type="pct"/>
+          </w:tcPr>
+          <w:p>
+            <w:proofErr w:type="spellStart"/>
             <w:r>
               <w:t>boolean</w:t>
             </w:r>
-          </w:p>
-        </w:tc>
-        <w:tc>
-          <w:tcPr>
-            <w:tcW w:w="1750" w:type="pct"/>
-          </w:tcPr>
-          <w:p>
-            <w:r>
-              <w:t>If true condition built with boundary_filter is to be negated, i.e. AOI is all but the polygon identified by boundary_filter.</w:t>
+            <w:proofErr w:type="spellEnd"/>
+          </w:p>
+        </w:tc>
+        <w:tc>
+          <w:tcPr>
+            <w:tcW w:w="1750" w:type="pct"/>
+          </w:tcPr>
+          <w:p>
+            <w:r>
+              <w:t xml:space="preserve">If true condition built with </w:t>
+            </w:r>
+            <w:proofErr w:type="spellStart"/>
+            <w:r>
+              <w:t>boundary_filter</w:t>
+            </w:r>
+            <w:proofErr w:type="spellEnd"/>
+            <w:r>
+              <w:t xml:space="preserve"> is to be negated, i.e. AOI is all but the polygon identified by </w:t>
+            </w:r>
+            <w:proofErr w:type="spellStart"/>
+            <w:r>
+              <w:t>boundary_filter</w:t>
+            </w:r>
+            <w:proofErr w:type="spellEnd"/>
+            <w:r>
+              <w:t>.</w:t>
             </w:r>
           </w:p>
         </w:tc>
@@ -4483,9 +5082,11 @@
             <w:tcW w:w="1250" w:type="pct"/>
           </w:tcPr>
           <w:p>
+            <w:proofErr w:type="spellStart"/>
             <w:r>
               <w:t>output_srid</w:t>
             </w:r>
+            <w:proofErr w:type="spellEnd"/>
           </w:p>
         </w:tc>
         <w:tc>
@@ -4504,7 +5105,15 @@
           </w:tcPr>
           <w:p>
             <w:r>
-              <w:t>SRID of output tables (reprojecting greatly affects performance).</w:t>
+              <w:t>SRID of output tables (</w:t>
+            </w:r>
+            <w:proofErr w:type="spellStart"/>
+            <w:r>
+              <w:t>reprojecting</w:t>
+            </w:r>
+            <w:proofErr w:type="spellEnd"/>
+            <w:r>
+              <w:t xml:space="preserve"> greatly affects performance).</w:t>
             </w:r>
           </w:p>
         </w:tc>
@@ -4530,7 +5139,15 @@
     </w:p>
     <w:p>
       <w:r>
-        <w:t>An in-memory table of categorised pressure c-squares from the tables in the specified pressure_schema.</w:t>
+        <w:t xml:space="preserve">An in-memory table of categorised pressure c-squares from the tables in the specified </w:t>
+      </w:r>
+      <w:proofErr w:type="spellStart"/>
+      <w:r>
+        <w:t>pressure_schema</w:t>
+      </w:r>
+      <w:proofErr w:type="spellEnd"/>
+      <w:r>
+        <w:t>.</w:t>
       </w:r>
     </w:p>
     <w:p>
@@ -4715,9 +5332,11 @@
             <w:tcW w:w="1250" w:type="pct"/>
           </w:tcPr>
           <w:p>
+            <w:proofErr w:type="spellStart"/>
             <w:r>
               <w:t>pressure_schema</w:t>
             </w:r>
+            <w:proofErr w:type="spellEnd"/>
           </w:p>
         </w:tc>
         <w:tc>
@@ -4753,9 +5372,11 @@
             <w:tcW w:w="1250" w:type="pct"/>
           </w:tcPr>
           <w:p>
+            <w:proofErr w:type="spellStart"/>
             <w:r>
               <w:t>date_start</w:t>
             </w:r>
+            <w:proofErr w:type="spellEnd"/>
           </w:p>
         </w:tc>
         <w:tc>
@@ -4791,9 +5412,11 @@
             <w:tcW w:w="1250" w:type="pct"/>
           </w:tcPr>
           <w:p>
+            <w:proofErr w:type="spellStart"/>
             <w:r>
               <w:t>date_end</w:t>
             </w:r>
+            <w:proofErr w:type="spellEnd"/>
           </w:p>
         </w:tc>
         <w:tc>
@@ -4836,9 +5459,11 @@
             <w:tcW w:w="1250" w:type="pct"/>
           </w:tcPr>
           <w:p>
+            <w:proofErr w:type="spellStart"/>
             <w:r>
               <w:t>sar_surface_column</w:t>
             </w:r>
+            <w:proofErr w:type="spellEnd"/>
           </w:p>
         </w:tc>
         <w:tc>
@@ -4867,20 +5492,30 @@
           </w:tcPr>
           <w:p>
             <w:r>
-              <w:t xml:space="preserve"> “sar_surface”</w:t>
-            </w:r>
-          </w:p>
-        </w:tc>
-      </w:tr>
-      <w:tr>
-        <w:tc>
-          <w:tcPr>
-            <w:tcW w:w="1250" w:type="pct"/>
-          </w:tcPr>
-          <w:p>
+              <w:t xml:space="preserve"> “</w:t>
+            </w:r>
+            <w:proofErr w:type="spellStart"/>
+            <w:r>
+              <w:t>sar_surface</w:t>
+            </w:r>
+            <w:proofErr w:type="spellEnd"/>
+            <w:r>
+              <w:t>”</w:t>
+            </w:r>
+          </w:p>
+        </w:tc>
+      </w:tr>
+      <w:tr>
+        <w:tc>
+          <w:tcPr>
+            <w:tcW w:w="1250" w:type="pct"/>
+          </w:tcPr>
+          <w:p>
+            <w:proofErr w:type="spellStart"/>
             <w:r>
               <w:t>sar_subsurface_column</w:t>
             </w:r>
+            <w:proofErr w:type="spellEnd"/>
           </w:p>
         </w:tc>
         <w:tc>
@@ -4912,20 +5547,30 @@
           </w:tcPr>
           <w:p>
             <w:r>
-              <w:t xml:space="preserve"> “sar_subsurface”</w:t>
-            </w:r>
-          </w:p>
-        </w:tc>
-      </w:tr>
-      <w:tr>
-        <w:tc>
-          <w:tcPr>
-            <w:tcW w:w="1250" w:type="pct"/>
-          </w:tcPr>
-          <w:p>
+              <w:t xml:space="preserve"> “</w:t>
+            </w:r>
+            <w:proofErr w:type="spellStart"/>
+            <w:r>
+              <w:t>sar_subsurface</w:t>
+            </w:r>
+            <w:proofErr w:type="spellEnd"/>
+            <w:r>
+              <w:t>”</w:t>
+            </w:r>
+          </w:p>
+        </w:tc>
+      </w:tr>
+      <w:tr>
+        <w:tc>
+          <w:tcPr>
+            <w:tcW w:w="1250" w:type="pct"/>
+          </w:tcPr>
+          <w:p>
+            <w:proofErr w:type="spellStart"/>
             <w:r>
               <w:t>output_srid</w:t>
             </w:r>
+            <w:proofErr w:type="spellEnd"/>
           </w:p>
         </w:tc>
         <w:tc>
@@ -4944,12 +5589,7 @@
           </w:tcPr>
           <w:p>
             <w:r>
-              <w:t>SRID o</w:t>
-            </w:r>
-            <w:bookmarkStart w:id="0" w:name="_GoBack"/>
-            <w:bookmarkEnd w:id="0"/>
-            <w:r>
-              <w:t>f spatial reference system in which c-squares are to be measured.</w:t>
+              <w:t>SRID of spatial reference system in which c-squares are to be measured.</w:t>
             </w:r>
           </w:p>
         </w:tc>
@@ -4975,7 +5615,15 @@
     </w:p>
     <w:p>
       <w:r>
-        <w:t>Cell size in the units of the spatial reference system identified by output_srid (normally degrees).</w:t>
+        <w:t xml:space="preserve">Cell size in the units of the spatial reference system identified by </w:t>
+      </w:r>
+      <w:proofErr w:type="spellStart"/>
+      <w:r>
+        <w:t>output_srid</w:t>
+      </w:r>
+      <w:proofErr w:type="spellEnd"/>
+      <w:r>
+        <w:t xml:space="preserve"> (normally degrees).</w:t>
       </w:r>
     </w:p>
     <w:p>
@@ -5015,7 +5663,15 @@
     </w:p>
     <w:p>
       <w:r>
-        <w:t>Creates habitat_sensitivity table for the selected AOI in the selected output schema.</w:t>
+        <w:t xml:space="preserve">Creates </w:t>
+      </w:r>
+      <w:proofErr w:type="spellStart"/>
+      <w:r>
+        <w:t>habitat_sensitivity</w:t>
+      </w:r>
+      <w:proofErr w:type="spellEnd"/>
+      <w:r>
+        <w:t xml:space="preserve"> table for the selected AOI in the selected output schema.</w:t>
       </w:r>
     </w:p>
     <w:p>
@@ -5029,7 +5685,15 @@
     </w:p>
     <w:p>
       <w:r>
-        <w:t>The AOI polygon/s is/are split into smaller parts with no more than 256 vertices each. These smaller parts are spatially joined to the habitat table and the intersection of overlapping polygons is computed. The resulting polygons are then aggregated by the gid of the original habitat records, computing the union of the pieces of the original polygons.</w:t>
+        <w:t xml:space="preserve">The AOI polygon/s is/are split into smaller parts with no more than 256 vertices each. These smaller parts are spatially joined to the habitat table and the intersection of overlapping polygons is computed. The resulting polygons are then aggregated by the </w:t>
+      </w:r>
+      <w:proofErr w:type="spellStart"/>
+      <w:r>
+        <w:t>gid</w:t>
+      </w:r>
+      <w:proofErr w:type="spellEnd"/>
+      <w:r>
+        <w:t xml:space="preserve"> of the original habitat records, computing the union of the pieces of the original polygons.</w:t>
       </w:r>
     </w:p>
     <w:p>
@@ -5148,9 +5812,11 @@
             <w:tcW w:w="1250" w:type="pct"/>
           </w:tcPr>
           <w:p>
+            <w:proofErr w:type="spellStart"/>
             <w:r>
               <w:t>boundary_filter</w:t>
             </w:r>
+            <w:proofErr w:type="spellEnd"/>
           </w:p>
         </w:tc>
         <w:tc>
@@ -5168,8 +5834,15 @@
             <w:tcW w:w="1750" w:type="pct"/>
           </w:tcPr>
           <w:p>
-            <w:r>
-              <w:t>gid of the boundary polygon that delimits the AOI.</w:t>
+            <w:proofErr w:type="spellStart"/>
+            <w:proofErr w:type="gramStart"/>
+            <w:r>
+              <w:t>gid</w:t>
+            </w:r>
+            <w:proofErr w:type="spellEnd"/>
+            <w:proofErr w:type="gramEnd"/>
+            <w:r>
+              <w:t xml:space="preserve"> of the boundary polygon that delimits the AOI.</w:t>
             </w:r>
           </w:p>
         </w:tc>
@@ -5186,9 +5859,11 @@
             <w:tcW w:w="1250" w:type="pct"/>
           </w:tcPr>
           <w:p>
+            <w:proofErr w:type="spellStart"/>
             <w:r>
               <w:t>habitat_types_filter</w:t>
             </w:r>
+            <w:proofErr w:type="spellEnd"/>
           </w:p>
         </w:tc>
         <w:tc>
@@ -5224,9 +5899,11 @@
             <w:tcW w:w="1250" w:type="pct"/>
           </w:tcPr>
           <w:p>
+            <w:proofErr w:type="spellStart"/>
             <w:r>
               <w:t>output_schema</w:t>
             </w:r>
+            <w:proofErr w:type="spellEnd"/>
           </w:p>
         </w:tc>
         <w:tc>
@@ -5262,9 +5939,11 @@
             <w:tcW w:w="1250" w:type="pct"/>
           </w:tcPr>
           <w:p>
+            <w:proofErr w:type="spellStart"/>
             <w:r>
               <w:t>output_table</w:t>
             </w:r>
+            <w:proofErr w:type="spellEnd"/>
           </w:p>
         </w:tc>
         <w:tc>
@@ -5293,20 +5972,30 @@
           </w:tcPr>
           <w:p>
             <w:r>
-              <w:t xml:space="preserve"> “habitat_sensitivity”</w:t>
-            </w:r>
-          </w:p>
-        </w:tc>
-      </w:tr>
-      <w:tr>
-        <w:tc>
-          <w:tcPr>
-            <w:tcW w:w="1250" w:type="pct"/>
-          </w:tcPr>
-          <w:p>
+              <w:t xml:space="preserve"> “</w:t>
+            </w:r>
+            <w:proofErr w:type="spellStart"/>
+            <w:r>
+              <w:t>habitat_sensitivity</w:t>
+            </w:r>
+            <w:proofErr w:type="spellEnd"/>
+            <w:r>
+              <w:t>”</w:t>
+            </w:r>
+          </w:p>
+        </w:tc>
+      </w:tr>
+      <w:tr>
+        <w:tc>
+          <w:tcPr>
+            <w:tcW w:w="1250" w:type="pct"/>
+          </w:tcPr>
+          <w:p>
+            <w:proofErr w:type="spellStart"/>
             <w:r>
               <w:t>habitat_schema</w:t>
             </w:r>
+            <w:proofErr w:type="spellEnd"/>
           </w:p>
         </w:tc>
         <w:tc>
@@ -5346,9 +6035,11 @@
             <w:tcW w:w="1250" w:type="pct"/>
           </w:tcPr>
           <w:p>
+            <w:proofErr w:type="spellStart"/>
             <w:r>
               <w:t>habitat_table</w:t>
             </w:r>
+            <w:proofErr w:type="spellEnd"/>
           </w:p>
         </w:tc>
         <w:tc>
@@ -5388,9 +6079,11 @@
             <w:tcW w:w="1250" w:type="pct"/>
           </w:tcPr>
           <w:p>
+            <w:proofErr w:type="spellStart"/>
             <w:r>
               <w:t>sensitivity_schema</w:t>
             </w:r>
+            <w:proofErr w:type="spellEnd"/>
           </w:p>
         </w:tc>
         <w:tc>
@@ -5409,7 +6102,15 @@
           </w:tcPr>
           <w:p>
             <w:r>
-              <w:t>Schema of the habitat sensitvity lookup table.</w:t>
+              <w:t xml:space="preserve">Schema of the habitat </w:t>
+            </w:r>
+            <w:proofErr w:type="spellStart"/>
+            <w:r>
+              <w:t>sensitvity</w:t>
+            </w:r>
+            <w:proofErr w:type="spellEnd"/>
+            <w:r>
+              <w:t xml:space="preserve"> lookup table.</w:t>
             </w:r>
           </w:p>
         </w:tc>
@@ -5419,20 +6120,30 @@
           </w:tcPr>
           <w:p>
             <w:r>
-              <w:t xml:space="preserve"> “lut”</w:t>
-            </w:r>
-          </w:p>
-        </w:tc>
-      </w:tr>
-      <w:tr>
-        <w:tc>
-          <w:tcPr>
-            <w:tcW w:w="1250" w:type="pct"/>
-          </w:tcPr>
-          <w:p>
+              <w:t xml:space="preserve"> “</w:t>
+            </w:r>
+            <w:proofErr w:type="spellStart"/>
+            <w:r>
+              <w:t>lut</w:t>
+            </w:r>
+            <w:proofErr w:type="spellEnd"/>
+            <w:r>
+              <w:t>”</w:t>
+            </w:r>
+          </w:p>
+        </w:tc>
+      </w:tr>
+      <w:tr>
+        <w:tc>
+          <w:tcPr>
+            <w:tcW w:w="1250" w:type="pct"/>
+          </w:tcPr>
+          <w:p>
+            <w:proofErr w:type="spellStart"/>
             <w:r>
               <w:t>sensitivity_table</w:t>
             </w:r>
+            <w:proofErr w:type="spellEnd"/>
           </w:p>
         </w:tc>
         <w:tc>
@@ -5451,7 +6162,15 @@
           </w:tcPr>
           <w:p>
             <w:r>
-              <w:t>Name of the habitat sensitvity lookup table.</w:t>
+              <w:t xml:space="preserve">Name of the habitat </w:t>
+            </w:r>
+            <w:proofErr w:type="spellStart"/>
+            <w:r>
+              <w:t>sensitvity</w:t>
+            </w:r>
+            <w:proofErr w:type="spellEnd"/>
+            <w:r>
+              <w:t xml:space="preserve"> lookup table.</w:t>
             </w:r>
           </w:p>
         </w:tc>
@@ -5461,20 +6180,30 @@
           </w:tcPr>
           <w:p>
             <w:r>
-              <w:t xml:space="preserve"> “sensitivity_broadscale_habitats”</w:t>
-            </w:r>
-          </w:p>
-        </w:tc>
-      </w:tr>
-      <w:tr>
-        <w:tc>
-          <w:tcPr>
-            <w:tcW w:w="1250" w:type="pct"/>
-          </w:tcPr>
-          <w:p>
+              <w:t xml:space="preserve"> “</w:t>
+            </w:r>
+            <w:proofErr w:type="spellStart"/>
+            <w:r>
+              <w:t>sensitivity_broadscale_habitats</w:t>
+            </w:r>
+            <w:proofErr w:type="spellEnd"/>
+            <w:r>
+              <w:t>”</w:t>
+            </w:r>
+          </w:p>
+        </w:tc>
+      </w:tr>
+      <w:tr>
+        <w:tc>
+          <w:tcPr>
+            <w:tcW w:w="1250" w:type="pct"/>
+          </w:tcPr>
+          <w:p>
+            <w:proofErr w:type="spellStart"/>
             <w:r>
               <w:t>boundary_schema</w:t>
             </w:r>
+            <w:proofErr w:type="spellEnd"/>
           </w:p>
         </w:tc>
         <w:tc>
@@ -5514,9 +6243,11 @@
             <w:tcW w:w="1250" w:type="pct"/>
           </w:tcPr>
           <w:p>
+            <w:proofErr w:type="spellStart"/>
             <w:r>
               <w:t>boundary_table</w:t>
             </w:r>
+            <w:proofErr w:type="spellEnd"/>
           </w:p>
         </w:tc>
         <w:tc>
@@ -5556,28 +6287,40 @@
             <w:tcW w:w="1250" w:type="pct"/>
           </w:tcPr>
           <w:p>
+            <w:proofErr w:type="spellStart"/>
             <w:r>
               <w:t>boundary_filter_negate</w:t>
             </w:r>
-          </w:p>
-        </w:tc>
-        <w:tc>
-          <w:tcPr>
-            <w:tcW w:w="750" w:type="pct"/>
-          </w:tcPr>
-          <w:p>
+            <w:proofErr w:type="spellEnd"/>
+          </w:p>
+        </w:tc>
+        <w:tc>
+          <w:tcPr>
+            <w:tcW w:w="750" w:type="pct"/>
+          </w:tcPr>
+          <w:p>
+            <w:proofErr w:type="spellStart"/>
             <w:r>
               <w:t>boolean</w:t>
             </w:r>
-          </w:p>
-        </w:tc>
-        <w:tc>
-          <w:tcPr>
-            <w:tcW w:w="1750" w:type="pct"/>
-          </w:tcPr>
-          <w:p>
-            <w:r>
-              <w:t>If false, the polygon identified by boundary_filter defines the AOI. Otherwise the AOI is defined by all but that polygon.</w:t>
+            <w:proofErr w:type="spellEnd"/>
+          </w:p>
+        </w:tc>
+        <w:tc>
+          <w:tcPr>
+            <w:tcW w:w="1750" w:type="pct"/>
+          </w:tcPr>
+          <w:p>
+            <w:r>
+              <w:t xml:space="preserve">If false, the polygon identified by </w:t>
+            </w:r>
+            <w:proofErr w:type="spellStart"/>
+            <w:r>
+              <w:t>boundary_filter</w:t>
+            </w:r>
+            <w:proofErr w:type="spellEnd"/>
+            <w:r>
+              <w:t xml:space="preserve"> defines the AOI. Otherwise the AOI is defined by all but that polygon.</w:t>
             </w:r>
           </w:p>
         </w:tc>
@@ -5598,28 +6341,40 @@
             <w:tcW w:w="1250" w:type="pct"/>
           </w:tcPr>
           <w:p>
+            <w:proofErr w:type="spellStart"/>
             <w:r>
               <w:t>habitat_types_filter_negate</w:t>
             </w:r>
-          </w:p>
-        </w:tc>
-        <w:tc>
-          <w:tcPr>
-            <w:tcW w:w="750" w:type="pct"/>
-          </w:tcPr>
-          <w:p>
+            <w:proofErr w:type="spellEnd"/>
+          </w:p>
+        </w:tc>
+        <w:tc>
+          <w:tcPr>
+            <w:tcW w:w="750" w:type="pct"/>
+          </w:tcPr>
+          <w:p>
+            <w:proofErr w:type="spellStart"/>
             <w:r>
               <w:t>boolean</w:t>
             </w:r>
-          </w:p>
-        </w:tc>
-        <w:tc>
-          <w:tcPr>
-            <w:tcW w:w="1750" w:type="pct"/>
-          </w:tcPr>
-          <w:p>
-            <w:r>
-              <w:t>If false, the EUNIS L3 codes in habitat_types_filter are included, if true they are excluded.</w:t>
+            <w:proofErr w:type="spellEnd"/>
+          </w:p>
+        </w:tc>
+        <w:tc>
+          <w:tcPr>
+            <w:tcW w:w="1750" w:type="pct"/>
+          </w:tcPr>
+          <w:p>
+            <w:r>
+              <w:t xml:space="preserve">If false, the EUNIS L3 codes in </w:t>
+            </w:r>
+            <w:proofErr w:type="spellStart"/>
+            <w:r>
+              <w:t>habitat_types_filter</w:t>
+            </w:r>
+            <w:proofErr w:type="spellEnd"/>
+            <w:r>
+              <w:t xml:space="preserve"> are included, if true they are excluded.</w:t>
             </w:r>
           </w:p>
         </w:tc>
@@ -5650,18 +6405,28 @@
             <w:tcW w:w="750" w:type="pct"/>
           </w:tcPr>
           <w:p>
+            <w:proofErr w:type="spellStart"/>
             <w:r>
               <w:t>boolean</w:t>
             </w:r>
-          </w:p>
-        </w:tc>
-        <w:tc>
-          <w:tcPr>
-            <w:tcW w:w="1750" w:type="pct"/>
-          </w:tcPr>
-          <w:p>
-            <w:r>
-              <w:t>Controls whether habitats whose EUNIS L3 code is not matched in sensitivity_table are excluded (true) or included (false).</w:t>
+            <w:proofErr w:type="spellEnd"/>
+          </w:p>
+        </w:tc>
+        <w:tc>
+          <w:tcPr>
+            <w:tcW w:w="1750" w:type="pct"/>
+          </w:tcPr>
+          <w:p>
+            <w:r>
+              <w:t xml:space="preserve">Controls whether habitats whose EUNIS L3 code is not matched in </w:t>
+            </w:r>
+            <w:proofErr w:type="spellStart"/>
+            <w:r>
+              <w:t>sensitivity_table</w:t>
+            </w:r>
+            <w:proofErr w:type="spellEnd"/>
+            <w:r>
+              <w:t xml:space="preserve"> are excluded (true) or included (false).</w:t>
             </w:r>
           </w:p>
         </w:tc>
@@ -5682,28 +6447,40 @@
             <w:tcW w:w="1250" w:type="pct"/>
           </w:tcPr>
           <w:p>
+            <w:proofErr w:type="spellStart"/>
             <w:r>
               <w:t>remove_overlaps</w:t>
             </w:r>
-          </w:p>
-        </w:tc>
-        <w:tc>
-          <w:tcPr>
-            <w:tcW w:w="750" w:type="pct"/>
-          </w:tcPr>
-          <w:p>
+            <w:proofErr w:type="spellEnd"/>
+          </w:p>
+        </w:tc>
+        <w:tc>
+          <w:tcPr>
+            <w:tcW w:w="750" w:type="pct"/>
+          </w:tcPr>
+          <w:p>
+            <w:proofErr w:type="spellStart"/>
             <w:r>
               <w:t>boolean</w:t>
             </w:r>
-          </w:p>
-        </w:tc>
-        <w:tc>
-          <w:tcPr>
-            <w:tcW w:w="1750" w:type="pct"/>
-          </w:tcPr>
-          <w:p>
-            <w:r>
-              <w:t>Controls whether bh3_habitat_remove_overlaps is called to remove overlaps from output_table.</w:t>
+            <w:proofErr w:type="spellEnd"/>
+          </w:p>
+        </w:tc>
+        <w:tc>
+          <w:tcPr>
+            <w:tcW w:w="1750" w:type="pct"/>
+          </w:tcPr>
+          <w:p>
+            <w:r>
+              <w:t xml:space="preserve">Controls whether bh3_habitat_remove_overlaps is called to remove overlaps from </w:t>
+            </w:r>
+            <w:proofErr w:type="spellStart"/>
+            <w:r>
+              <w:t>output_table</w:t>
+            </w:r>
+            <w:proofErr w:type="spellEnd"/>
+            <w:r>
+              <w:t>.</w:t>
             </w:r>
           </w:p>
         </w:tc>
@@ -5782,7 +6559,15 @@
     </w:p>
     <w:p>
       <w:r>
-        <w:t>Creates a gridded version of the habitat_sensitivity_table.</w:t>
+        <w:t xml:space="preserve">Creates a gridded version of the </w:t>
+      </w:r>
+      <w:proofErr w:type="spellStart"/>
+      <w:r>
+        <w:t>habitat_sensitivity_table</w:t>
+      </w:r>
+      <w:proofErr w:type="spellEnd"/>
+      <w:r>
+        <w:t>.</w:t>
       </w:r>
     </w:p>
     <w:p/>
@@ -5796,7 +6581,23 @@
     </w:p>
     <w:p>
       <w:r>
-        <w:t xml:space="preserve">Creates a c-square grid table within the specified boundary and intersects it with polygons from the previously created, ungridded habitat_sensitivity_table, calling the fast ST_ClipByBox2D in a loop over a cursor. </w:t>
+        <w:t xml:space="preserve">Creates a c-square grid table within the specified boundary and intersects it with polygons from the previously created, </w:t>
+      </w:r>
+      <w:proofErr w:type="spellStart"/>
+      <w:r>
+        <w:t>ungridded</w:t>
+      </w:r>
+      <w:proofErr w:type="spellEnd"/>
+      <w:r>
+        <w:t xml:space="preserve"> </w:t>
+      </w:r>
+      <w:proofErr w:type="spellStart"/>
+      <w:r>
+        <w:t>habitat_sensitivity_table</w:t>
+      </w:r>
+      <w:proofErr w:type="spellEnd"/>
+      <w:r>
+        <w:t xml:space="preserve">, calling the fast ST_ClipByBox2D in a loop over a cursor. </w:t>
       </w:r>
     </w:p>
     <w:p>
@@ -5910,9 +6711,11 @@
             <w:tcW w:w="1250" w:type="pct"/>
           </w:tcPr>
           <w:p>
+            <w:proofErr w:type="spellStart"/>
             <w:r>
               <w:t>boundary_filter</w:t>
             </w:r>
+            <w:proofErr w:type="spellEnd"/>
           </w:p>
         </w:tc>
         <w:tc>
@@ -5930,8 +6733,15 @@
             <w:tcW w:w="1750" w:type="pct"/>
           </w:tcPr>
           <w:p>
-            <w:r>
-              <w:t>gid of the boundary polygon that delimits the AOI.</w:t>
+            <w:proofErr w:type="spellStart"/>
+            <w:proofErr w:type="gramStart"/>
+            <w:r>
+              <w:t>gid</w:t>
+            </w:r>
+            <w:proofErr w:type="spellEnd"/>
+            <w:proofErr w:type="gramEnd"/>
+            <w:r>
+              <w:t xml:space="preserve"> of the boundary polygon that delimits the AOI.</w:t>
             </w:r>
           </w:p>
         </w:tc>
@@ -5948,9 +6758,11 @@
             <w:tcW w:w="1250" w:type="pct"/>
           </w:tcPr>
           <w:p>
+            <w:proofErr w:type="spellStart"/>
             <w:r>
               <w:t>habitat_sensitivity_schema</w:t>
             </w:r>
+            <w:proofErr w:type="spellEnd"/>
           </w:p>
         </w:tc>
         <w:tc>
@@ -5986,9 +6798,11 @@
             <w:tcW w:w="1250" w:type="pct"/>
           </w:tcPr>
           <w:p>
+            <w:proofErr w:type="spellStart"/>
             <w:r>
               <w:t>output_schema</w:t>
             </w:r>
+            <w:proofErr w:type="spellEnd"/>
           </w:p>
         </w:tc>
         <w:tc>
@@ -6024,9 +6838,11 @@
             <w:tcW w:w="1250" w:type="pct"/>
           </w:tcPr>
           <w:p>
+            <w:proofErr w:type="spellStart"/>
             <w:r>
               <w:t>habitat_sensitivity_table</w:t>
             </w:r>
+            <w:proofErr w:type="spellEnd"/>
           </w:p>
         </w:tc>
         <w:tc>
@@ -6055,20 +6871,30 @@
           </w:tcPr>
           <w:p>
             <w:r>
-              <w:t xml:space="preserve"> “habitat_sensitivity”</w:t>
-            </w:r>
-          </w:p>
-        </w:tc>
-      </w:tr>
-      <w:tr>
-        <w:tc>
-          <w:tcPr>
-            <w:tcW w:w="1250" w:type="pct"/>
-          </w:tcPr>
-          <w:p>
+              <w:t xml:space="preserve"> “</w:t>
+            </w:r>
+            <w:proofErr w:type="spellStart"/>
+            <w:r>
+              <w:t>habitat_sensitivity</w:t>
+            </w:r>
+            <w:proofErr w:type="spellEnd"/>
+            <w:r>
+              <w:t>”</w:t>
+            </w:r>
+          </w:p>
+        </w:tc>
+      </w:tr>
+      <w:tr>
+        <w:tc>
+          <w:tcPr>
+            <w:tcW w:w="1250" w:type="pct"/>
+          </w:tcPr>
+          <w:p>
+            <w:proofErr w:type="spellStart"/>
             <w:r>
               <w:t>output_table</w:t>
             </w:r>
+            <w:proofErr w:type="spellEnd"/>
           </w:p>
         </w:tc>
         <w:tc>
@@ -6097,20 +6923,30 @@
           </w:tcPr>
           <w:p>
             <w:r>
-              <w:t xml:space="preserve"> “habitat_sensitivity_grid”</w:t>
-            </w:r>
-          </w:p>
-        </w:tc>
-      </w:tr>
-      <w:tr>
-        <w:tc>
-          <w:tcPr>
-            <w:tcW w:w="1250" w:type="pct"/>
-          </w:tcPr>
-          <w:p>
+              <w:t xml:space="preserve"> “</w:t>
+            </w:r>
+            <w:proofErr w:type="spellStart"/>
+            <w:r>
+              <w:t>habitat_sensitivity_grid</w:t>
+            </w:r>
+            <w:proofErr w:type="spellEnd"/>
+            <w:r>
+              <w:t>”</w:t>
+            </w:r>
+          </w:p>
+        </w:tc>
+      </w:tr>
+      <w:tr>
+        <w:tc>
+          <w:tcPr>
+            <w:tcW w:w="1250" w:type="pct"/>
+          </w:tcPr>
+          <w:p>
+            <w:proofErr w:type="spellStart"/>
             <w:r>
               <w:t>boundary_schema</w:t>
             </w:r>
+            <w:proofErr w:type="spellEnd"/>
           </w:p>
         </w:tc>
         <w:tc>
@@ -6150,9 +6986,11 @@
             <w:tcW w:w="1250" w:type="pct"/>
           </w:tcPr>
           <w:p>
+            <w:proofErr w:type="spellStart"/>
             <w:r>
               <w:t>boundary_table</w:t>
             </w:r>
+            <w:proofErr w:type="spellEnd"/>
           </w:p>
         </w:tc>
         <w:tc>
@@ -6192,28 +7030,48 @@
             <w:tcW w:w="1250" w:type="pct"/>
           </w:tcPr>
           <w:p>
+            <w:proofErr w:type="spellStart"/>
             <w:r>
               <w:t>boundary_filter_negate</w:t>
             </w:r>
-          </w:p>
-        </w:tc>
-        <w:tc>
-          <w:tcPr>
-            <w:tcW w:w="750" w:type="pct"/>
-          </w:tcPr>
-          <w:p>
+            <w:proofErr w:type="spellEnd"/>
+          </w:p>
+        </w:tc>
+        <w:tc>
+          <w:tcPr>
+            <w:tcW w:w="750" w:type="pct"/>
+          </w:tcPr>
+          <w:p>
+            <w:proofErr w:type="spellStart"/>
             <w:r>
               <w:t>boolean</w:t>
             </w:r>
-          </w:p>
-        </w:tc>
-        <w:tc>
-          <w:tcPr>
-            <w:tcW w:w="1750" w:type="pct"/>
-          </w:tcPr>
-          <w:p>
-            <w:r>
-              <w:t>If true condition built with boundary_filter is to be negated, i.e. AOI is all but the polygon identified by boundary_filter.</w:t>
+            <w:proofErr w:type="spellEnd"/>
+          </w:p>
+        </w:tc>
+        <w:tc>
+          <w:tcPr>
+            <w:tcW w:w="1750" w:type="pct"/>
+          </w:tcPr>
+          <w:p>
+            <w:r>
+              <w:t xml:space="preserve">If true condition built with </w:t>
+            </w:r>
+            <w:proofErr w:type="spellStart"/>
+            <w:r>
+              <w:t>boundary_filter</w:t>
+            </w:r>
+            <w:proofErr w:type="spellEnd"/>
+            <w:r>
+              <w:t xml:space="preserve"> is to be negated, i.e. AOI is all but the polygon identified by </w:t>
+            </w:r>
+            <w:proofErr w:type="spellStart"/>
+            <w:r>
+              <w:t>boundary_filter</w:t>
+            </w:r>
+            <w:proofErr w:type="spellEnd"/>
+            <w:r>
+              <w:t>.</w:t>
             </w:r>
           </w:p>
         </w:tc>
@@ -6234,9 +7092,11 @@
             <w:tcW w:w="1250" w:type="pct"/>
           </w:tcPr>
           <w:p>
+            <w:proofErr w:type="spellStart"/>
             <w:r>
               <w:t>cell_size_degrees</w:t>
             </w:r>
+            <w:proofErr w:type="spellEnd"/>
           </w:p>
         </w:tc>
         <w:tc>
@@ -6348,13 +7208,29 @@
     </w:p>
     <w:p>
       <w:r>
-        <w:t>First, the input habitat_sensitivity table is spatially self-joined intersecting overlapping geometries into a temporary table combining attributes from both left and right sides of the join. The resulting joined row set is then split into its constituent rows each of which is one overlapping geometry with its original attributes. Any duplicate overlaps in this split row set are ranked by sensitivity and confidence keeping only top ranked rows. The unique overlapping polygons in this last row set are then erased from the input habitat sensitivity table. Finally, the resulting set of input habitat sensitivity table rows with</w:t>
+        <w:t xml:space="preserve">First, the input </w:t>
+      </w:r>
+      <w:proofErr w:type="spellStart"/>
+      <w:r>
+        <w:t>habitat_sensitivity</w:t>
+      </w:r>
+      <w:proofErr w:type="spellEnd"/>
+      <w:r>
+        <w:t xml:space="preserve"> table is spatially self-joined intersecting overlapping geometries into a temporary table combining attributes from both left and right sides of the join. The resulting joined row set is then split into its constituent rows each of which is one overlapping geometry with its original attributes. Any duplicate overlaps in this split row set are ranked by sensitivity and confidence keeping only top ranked rows. The unique overlapping polygons in this last row set are then erased from the input habitat sensitivity table. Finally, the resulting set of input habitat sensitivity table rows with</w:t>
       </w:r>
       <w:r>
         <w:t xml:space="preserve"> </w:t>
       </w:r>
       <w:r>
-        <w:t>overlaps removed and the set of overlapping polygons with the highest sensitivity/confidence are merged using a union query and the resulting rows are inserted into the previously emptied input habitat_sensitivity table.</w:t>
+        <w:t xml:space="preserve">overlaps removed and the set of overlapping polygons with the highest sensitivity/confidence are merged using a union query and the resulting rows are inserted into the previously emptied input </w:t>
+      </w:r>
+      <w:proofErr w:type="spellStart"/>
+      <w:r>
+        <w:t>habitat_sensitivity</w:t>
+      </w:r>
+      <w:proofErr w:type="spellEnd"/>
+      <w:r>
+        <w:t xml:space="preserve"> table.</w:t>
       </w:r>
     </w:p>
     <w:p>
@@ -6468,9 +7344,11 @@
             <w:tcW w:w="1250" w:type="pct"/>
           </w:tcPr>
           <w:p>
+            <w:proofErr w:type="spellStart"/>
             <w:r>
               <w:t>habitat_sensitivity_schema</w:t>
             </w:r>
+            <w:proofErr w:type="spellEnd"/>
           </w:p>
         </w:tc>
         <w:tc>
@@ -6506,9 +7384,11 @@
             <w:tcW w:w="1250" w:type="pct"/>
           </w:tcPr>
           <w:p>
+            <w:proofErr w:type="spellStart"/>
             <w:r>
               <w:t>habitat_sensitivity_table</w:t>
             </w:r>
+            <w:proofErr w:type="spellEnd"/>
           </w:p>
         </w:tc>
         <w:tc>
@@ -6602,13 +7482,21 @@
     </w:p>
     <w:p>
       <w:r>
-        <w:t>Performs a select query against the specified source table standardising the return table</w:t>
+        <w:t xml:space="preserve">Performs a select query against the specified source table standardising the return </w:t>
+      </w:r>
+      <w:proofErr w:type="spellStart"/>
+      <w:r>
+        <w:t>table</w:t>
       </w:r>
       <w:r>
         <w:t>”</w:t>
       </w:r>
       <w:r>
-        <w:t>s schema.</w:t>
+        <w:t>s</w:t>
+      </w:r>
+      <w:proofErr w:type="spellEnd"/>
+      <w:r>
+        <w:t xml:space="preserve"> schema.</w:t>
       </w:r>
     </w:p>
     <w:p>
@@ -6722,28 +7610,64 @@
             <w:tcW w:w="1250" w:type="pct"/>
           </w:tcPr>
           <w:p>
+            <w:proofErr w:type="spellStart"/>
             <w:r>
               <w:t>source_table</w:t>
             </w:r>
-          </w:p>
-        </w:tc>
-        <w:tc>
-          <w:tcPr>
-            <w:tcW w:w="750" w:type="pct"/>
-          </w:tcPr>
-          <w:p>
+            <w:proofErr w:type="spellEnd"/>
+          </w:p>
+        </w:tc>
+        <w:tc>
+          <w:tcPr>
+            <w:tcW w:w="750" w:type="pct"/>
+          </w:tcPr>
+          <w:p>
+            <w:proofErr w:type="spellStart"/>
             <w:r>
               <w:t>sensitivity_source</w:t>
             </w:r>
-          </w:p>
-        </w:tc>
-        <w:tc>
-          <w:tcPr>
-            <w:tcW w:w="1750" w:type="pct"/>
-          </w:tcPr>
-          <w:p>
-            <w:r>
-              <w:t>Source table for habitat sensitivity scores (enum value one of { “broadscale_habitats”, “eco_groups”, “rock”, “rock_eco_groups” }).</w:t>
+            <w:proofErr w:type="spellEnd"/>
+          </w:p>
+        </w:tc>
+        <w:tc>
+          <w:tcPr>
+            <w:tcW w:w="1750" w:type="pct"/>
+          </w:tcPr>
+          <w:p>
+            <w:r>
+              <w:t>Source table for habitat sensitivity scores (</w:t>
+            </w:r>
+            <w:proofErr w:type="spellStart"/>
+            <w:r>
+              <w:t>enum</w:t>
+            </w:r>
+            <w:proofErr w:type="spellEnd"/>
+            <w:r>
+              <w:t xml:space="preserve"> value one of { “</w:t>
+            </w:r>
+            <w:proofErr w:type="spellStart"/>
+            <w:r>
+              <w:t>broadscale_habitats</w:t>
+            </w:r>
+            <w:proofErr w:type="spellEnd"/>
+            <w:r>
+              <w:t>”, “</w:t>
+            </w:r>
+            <w:proofErr w:type="spellStart"/>
+            <w:r>
+              <w:t>eco_groups</w:t>
+            </w:r>
+            <w:proofErr w:type="spellEnd"/>
+            <w:r>
+              <w:t>”, “rock”, “</w:t>
+            </w:r>
+            <w:proofErr w:type="spellStart"/>
+            <w:r>
+              <w:t>rock_eco_groups</w:t>
+            </w:r>
+            <w:proofErr w:type="spellEnd"/>
+            <w:r>
+              <w:t>” }).</w:t>
             </w:r>
           </w:p>
         </w:tc>
@@ -6835,7 +7759,15 @@
         <w:t xml:space="preserve">sitivity table, aggregating by </w:t>
       </w:r>
       <w:r>
-        <w:t>the habitat table gid, inserting the maximum surface and sub-surface abrasion sensitivity and number of samples plus the habitat table</w:t>
+        <w:t xml:space="preserve">the habitat table </w:t>
+      </w:r>
+      <w:proofErr w:type="spellStart"/>
+      <w:r>
+        <w:t>gid</w:t>
+      </w:r>
+      <w:proofErr w:type="spellEnd"/>
+      <w:r>
+        <w:t>, inserting the maximum surface and sub-surface abrasion sensitivity and number of samples plus the habitat table</w:t>
       </w:r>
       <w:r>
         <w:t>’</w:t>
@@ -6846,7 +7778,15 @@
     </w:p>
     <w:p>
       <w:r>
-        <w:t>Creates the output sensitivity mode table and populates it by joining the habitat table to the clipped species sensitivity table, separately counting the total number of samples as well as counting and ranking the frequencies of all different surface and sub-surface abrasion sensitivity scores, aggregating by habitat table gid, and inserting the top ranked rows plus the habitat table</w:t>
+        <w:t xml:space="preserve">Creates the output sensitivity mode table and populates it by joining the habitat table to the clipped species sensitivity table, separately counting the total number of samples as well as counting and ranking the frequencies of all different surface and sub-surface abrasion sensitivity scores, aggregating by habitat table </w:t>
+      </w:r>
+      <w:proofErr w:type="spellStart"/>
+      <w:r>
+        <w:t>gid</w:t>
+      </w:r>
+      <w:proofErr w:type="spellEnd"/>
+      <w:r>
+        <w:t>, and inserting the top ranked rows plus the habitat table</w:t>
       </w:r>
       <w:r>
         <w:t>’</w:t>
@@ -6966,9 +7906,11 @@
             <w:tcW w:w="1250" w:type="pct"/>
           </w:tcPr>
           <w:p>
+            <w:proofErr w:type="spellStart"/>
             <w:r>
               <w:t>habitat_schema</w:t>
             </w:r>
+            <w:proofErr w:type="spellEnd"/>
           </w:p>
         </w:tc>
         <w:tc>
@@ -6987,7 +7929,15 @@
           </w:tcPr>
           <w:p>
             <w:r>
-              <w:t>Schema of input habitat_table.</w:t>
+              <w:t xml:space="preserve">Schema of input </w:t>
+            </w:r>
+            <w:proofErr w:type="spellStart"/>
+            <w:r>
+              <w:t>habitat_table</w:t>
+            </w:r>
+            <w:proofErr w:type="spellEnd"/>
+            <w:r>
+              <w:t>.</w:t>
             </w:r>
           </w:p>
         </w:tc>
@@ -7004,10 +7954,12 @@
             <w:tcW w:w="1250" w:type="pct"/>
           </w:tcPr>
           <w:p>
+            <w:proofErr w:type="spellStart"/>
             <w:r>
               <w:lastRenderedPageBreak/>
               <w:t>output_schema</w:t>
             </w:r>
+            <w:proofErr w:type="spellEnd"/>
           </w:p>
         </w:tc>
         <w:tc>
@@ -7043,9 +7995,11 @@
             <w:tcW w:w="1250" w:type="pct"/>
           </w:tcPr>
           <w:p>
+            <w:proofErr w:type="spellStart"/>
             <w:r>
               <w:t>boundary_filter</w:t>
             </w:r>
+            <w:proofErr w:type="spellEnd"/>
           </w:p>
         </w:tc>
         <w:tc>
@@ -7063,8 +8017,31 @@
             <w:tcW w:w="1750" w:type="pct"/>
           </w:tcPr>
           <w:p>
-            <w:r>
-              <w:t>gid of AOI polygon in boundary_table to be included (or excluded if boundary_filter_negate is true).</w:t>
+            <w:proofErr w:type="spellStart"/>
+            <w:proofErr w:type="gramStart"/>
+            <w:r>
+              <w:t>gid</w:t>
+            </w:r>
+            <w:proofErr w:type="spellEnd"/>
+            <w:proofErr w:type="gramEnd"/>
+            <w:r>
+              <w:t xml:space="preserve"> of AOI polygon in </w:t>
+            </w:r>
+            <w:proofErr w:type="spellStart"/>
+            <w:r>
+              <w:t>boundary_table</w:t>
+            </w:r>
+            <w:proofErr w:type="spellEnd"/>
+            <w:r>
+              <w:t xml:space="preserve"> to be included (or excluded if </w:t>
+            </w:r>
+            <w:proofErr w:type="spellStart"/>
+            <w:r>
+              <w:t>boundary_filter_negate</w:t>
+            </w:r>
+            <w:proofErr w:type="spellEnd"/>
+            <w:r>
+              <w:t xml:space="preserve"> is true).</w:t>
             </w:r>
           </w:p>
         </w:tc>
@@ -7081,28 +8058,64 @@
             <w:tcW w:w="1250" w:type="pct"/>
           </w:tcPr>
           <w:p>
+            <w:proofErr w:type="spellStart"/>
             <w:r>
               <w:t>sensitivity_source_table</w:t>
             </w:r>
-          </w:p>
-        </w:tc>
-        <w:tc>
-          <w:tcPr>
-            <w:tcW w:w="750" w:type="pct"/>
-          </w:tcPr>
-          <w:p>
+            <w:proofErr w:type="spellEnd"/>
+          </w:p>
+        </w:tc>
+        <w:tc>
+          <w:tcPr>
+            <w:tcW w:w="750" w:type="pct"/>
+          </w:tcPr>
+          <w:p>
+            <w:proofErr w:type="spellStart"/>
             <w:r>
               <w:t>sensitivity_source</w:t>
             </w:r>
-          </w:p>
-        </w:tc>
-        <w:tc>
-          <w:tcPr>
-            <w:tcW w:w="1750" w:type="pct"/>
-          </w:tcPr>
-          <w:p>
-            <w:r>
-              <w:t>Source table for habitat sensitivity scores (enum value one of { “broadscale_habitats”, “eco_groups”, “rock”, “rock_eco_groups” }).</w:t>
+            <w:proofErr w:type="spellEnd"/>
+          </w:p>
+        </w:tc>
+        <w:tc>
+          <w:tcPr>
+            <w:tcW w:w="1750" w:type="pct"/>
+          </w:tcPr>
+          <w:p>
+            <w:r>
+              <w:t>Source table for habitat sensitivity scores (</w:t>
+            </w:r>
+            <w:proofErr w:type="spellStart"/>
+            <w:r>
+              <w:t>enum</w:t>
+            </w:r>
+            <w:proofErr w:type="spellEnd"/>
+            <w:r>
+              <w:t xml:space="preserve"> value one of { “</w:t>
+            </w:r>
+            <w:proofErr w:type="spellStart"/>
+            <w:r>
+              <w:t>broadscale_habitats</w:t>
+            </w:r>
+            <w:proofErr w:type="spellEnd"/>
+            <w:r>
+              <w:t>”, “</w:t>
+            </w:r>
+            <w:proofErr w:type="spellStart"/>
+            <w:r>
+              <w:t>eco_groups</w:t>
+            </w:r>
+            <w:proofErr w:type="spellEnd"/>
+            <w:r>
+              <w:t>”, “rock”, “</w:t>
+            </w:r>
+            <w:proofErr w:type="spellStart"/>
+            <w:r>
+              <w:t>rock_eco_groups</w:t>
+            </w:r>
+            <w:proofErr w:type="spellEnd"/>
+            <w:r>
+              <w:t>” }).</w:t>
             </w:r>
           </w:p>
         </w:tc>
@@ -7119,9 +8132,11 @@
             <w:tcW w:w="1250" w:type="pct"/>
           </w:tcPr>
           <w:p>
+            <w:proofErr w:type="spellStart"/>
             <w:r>
               <w:t>date_start</w:t>
             </w:r>
+            <w:proofErr w:type="spellEnd"/>
           </w:p>
         </w:tc>
         <w:tc>
@@ -7140,7 +8155,15 @@
           </w:tcPr>
           <w:p>
             <w:r>
-              <w:t>Earliest date for Marine Recorder spcies samples to be included.</w:t>
+              <w:t xml:space="preserve">Earliest date for Marine Recorder </w:t>
+            </w:r>
+            <w:proofErr w:type="spellStart"/>
+            <w:r>
+              <w:t>spcies</w:t>
+            </w:r>
+            <w:proofErr w:type="spellEnd"/>
+            <w:r>
+              <w:t xml:space="preserve"> samples to be included.</w:t>
             </w:r>
           </w:p>
         </w:tc>
@@ -7157,9 +8180,11 @@
             <w:tcW w:w="1250" w:type="pct"/>
           </w:tcPr>
           <w:p>
+            <w:proofErr w:type="spellStart"/>
             <w:r>
               <w:t>date_end</w:t>
             </w:r>
+            <w:proofErr w:type="spellEnd"/>
           </w:p>
         </w:tc>
         <w:tc>
@@ -7205,9 +8230,11 @@
             <w:tcW w:w="1250" w:type="pct"/>
           </w:tcPr>
           <w:p>
+            <w:proofErr w:type="spellStart"/>
             <w:r>
               <w:t>habitat_types_filter</w:t>
             </w:r>
+            <w:proofErr w:type="spellEnd"/>
           </w:p>
         </w:tc>
         <w:tc>
@@ -7226,7 +8253,23 @@
           </w:tcPr>
           <w:p>
             <w:r>
-              <w:t>Array of eunis_l3 codes of habitats in habitat_table to be included (or excluded if habitat_types_filter_negate is true).</w:t>
+              <w:t xml:space="preserve">Array of eunis_l3 codes of habitats in </w:t>
+            </w:r>
+            <w:proofErr w:type="spellStart"/>
+            <w:r>
+              <w:t>habitat_table</w:t>
+            </w:r>
+            <w:proofErr w:type="spellEnd"/>
+            <w:r>
+              <w:t xml:space="preserve"> to be included (or excluded if </w:t>
+            </w:r>
+            <w:proofErr w:type="spellStart"/>
+            <w:r>
+              <w:t>habitat_types_filter_negate</w:t>
+            </w:r>
+            <w:proofErr w:type="spellEnd"/>
+            <w:r>
+              <w:t xml:space="preserve"> is true).</w:t>
             </w:r>
           </w:p>
         </w:tc>
@@ -7243,9 +8286,11 @@
             <w:tcW w:w="1250" w:type="pct"/>
           </w:tcPr>
           <w:p>
+            <w:proofErr w:type="spellStart"/>
             <w:r>
               <w:t>habitat_table</w:t>
             </w:r>
+            <w:proofErr w:type="spellEnd"/>
           </w:p>
         </w:tc>
         <w:tc>
@@ -7274,20 +8319,30 @@
           </w:tcPr>
           <w:p>
             <w:r>
-              <w:t xml:space="preserve"> “habitat_sensitivity”</w:t>
-            </w:r>
-          </w:p>
-        </w:tc>
-      </w:tr>
-      <w:tr>
-        <w:tc>
-          <w:tcPr>
-            <w:tcW w:w="1250" w:type="pct"/>
-          </w:tcPr>
-          <w:p>
+              <w:t xml:space="preserve"> “</w:t>
+            </w:r>
+            <w:proofErr w:type="spellStart"/>
+            <w:r>
+              <w:t>habitat_sensitivity</w:t>
+            </w:r>
+            <w:proofErr w:type="spellEnd"/>
+            <w:r>
+              <w:t>”</w:t>
+            </w:r>
+          </w:p>
+        </w:tc>
+      </w:tr>
+      <w:tr>
+        <w:tc>
+          <w:tcPr>
+            <w:tcW w:w="1250" w:type="pct"/>
+          </w:tcPr>
+          <w:p>
+            <w:proofErr w:type="spellStart"/>
             <w:r>
               <w:t>habitat_table_grid</w:t>
             </w:r>
+            <w:proofErr w:type="spellEnd"/>
           </w:p>
         </w:tc>
         <w:tc>
@@ -7316,20 +8371,30 @@
           </w:tcPr>
           <w:p>
             <w:r>
-              <w:t xml:space="preserve"> “habitat_sensitivity_grid”</w:t>
-            </w:r>
-          </w:p>
-        </w:tc>
-      </w:tr>
-      <w:tr>
-        <w:tc>
-          <w:tcPr>
-            <w:tcW w:w="1250" w:type="pct"/>
-          </w:tcPr>
-          <w:p>
+              <w:t xml:space="preserve"> “</w:t>
+            </w:r>
+            <w:proofErr w:type="spellStart"/>
+            <w:r>
+              <w:t>habitat_sensitivity_grid</w:t>
+            </w:r>
+            <w:proofErr w:type="spellEnd"/>
+            <w:r>
+              <w:t>”</w:t>
+            </w:r>
+          </w:p>
+        </w:tc>
+      </w:tr>
+      <w:tr>
+        <w:tc>
+          <w:tcPr>
+            <w:tcW w:w="1250" w:type="pct"/>
+          </w:tcPr>
+          <w:p>
+            <w:proofErr w:type="spellStart"/>
             <w:r>
               <w:t>output_table_max</w:t>
             </w:r>
+            <w:proofErr w:type="spellEnd"/>
           </w:p>
         </w:tc>
         <w:tc>
@@ -7358,20 +8423,30 @@
           </w:tcPr>
           <w:p>
             <w:r>
-              <w:t xml:space="preserve"> “species_sensitivity_max”</w:t>
-            </w:r>
-          </w:p>
-        </w:tc>
-      </w:tr>
-      <w:tr>
-        <w:tc>
-          <w:tcPr>
-            <w:tcW w:w="1250" w:type="pct"/>
-          </w:tcPr>
-          <w:p>
+              <w:t xml:space="preserve"> “</w:t>
+            </w:r>
+            <w:proofErr w:type="spellStart"/>
+            <w:r>
+              <w:t>species_sensitivity_max</w:t>
+            </w:r>
+            <w:proofErr w:type="spellEnd"/>
+            <w:r>
+              <w:t>”</w:t>
+            </w:r>
+          </w:p>
+        </w:tc>
+      </w:tr>
+      <w:tr>
+        <w:tc>
+          <w:tcPr>
+            <w:tcW w:w="1250" w:type="pct"/>
+          </w:tcPr>
+          <w:p>
+            <w:proofErr w:type="spellStart"/>
             <w:r>
               <w:t>output_table_mode</w:t>
             </w:r>
+            <w:proofErr w:type="spellEnd"/>
           </w:p>
         </w:tc>
         <w:tc>
@@ -7400,20 +8475,30 @@
           </w:tcPr>
           <w:p>
             <w:r>
-              <w:t xml:space="preserve"> “species_sensitivity_mode”</w:t>
-            </w:r>
-          </w:p>
-        </w:tc>
-      </w:tr>
-      <w:tr>
-        <w:tc>
-          <w:tcPr>
-            <w:tcW w:w="1250" w:type="pct"/>
-          </w:tcPr>
-          <w:p>
+              <w:t xml:space="preserve"> “</w:t>
+            </w:r>
+            <w:proofErr w:type="spellStart"/>
+            <w:r>
+              <w:t>species_sensitivity_mode</w:t>
+            </w:r>
+            <w:proofErr w:type="spellEnd"/>
+            <w:r>
+              <w:t>”</w:t>
+            </w:r>
+          </w:p>
+        </w:tc>
+      </w:tr>
+      <w:tr>
+        <w:tc>
+          <w:tcPr>
+            <w:tcW w:w="1250" w:type="pct"/>
+          </w:tcPr>
+          <w:p>
+            <w:proofErr w:type="spellStart"/>
             <w:r>
               <w:t>boundary_schema</w:t>
             </w:r>
+            <w:proofErr w:type="spellEnd"/>
           </w:p>
         </w:tc>
         <w:tc>
@@ -7453,9 +8538,11 @@
             <w:tcW w:w="1250" w:type="pct"/>
           </w:tcPr>
           <w:p>
+            <w:proofErr w:type="spellStart"/>
             <w:r>
               <w:t>boundary_table</w:t>
             </w:r>
+            <w:proofErr w:type="spellEnd"/>
           </w:p>
         </w:tc>
         <w:tc>
@@ -7495,28 +8582,48 @@
             <w:tcW w:w="1250" w:type="pct"/>
           </w:tcPr>
           <w:p>
+            <w:proofErr w:type="spellStart"/>
             <w:r>
               <w:t>boundary_filter_negate</w:t>
             </w:r>
-          </w:p>
-        </w:tc>
-        <w:tc>
-          <w:tcPr>
-            <w:tcW w:w="750" w:type="pct"/>
-          </w:tcPr>
-          <w:p>
+            <w:proofErr w:type="spellEnd"/>
+          </w:p>
+        </w:tc>
+        <w:tc>
+          <w:tcPr>
+            <w:tcW w:w="750" w:type="pct"/>
+          </w:tcPr>
+          <w:p>
+            <w:proofErr w:type="spellStart"/>
             <w:r>
               <w:t>boolean</w:t>
             </w:r>
-          </w:p>
-        </w:tc>
-        <w:tc>
-          <w:tcPr>
-            <w:tcW w:w="1750" w:type="pct"/>
-          </w:tcPr>
-          <w:p>
-            <w:r>
-              <w:t>If true condition built with boundary_filter is to be negated, i.e. AOI is all but the polygon identified by boundary_filter.</w:t>
+            <w:proofErr w:type="spellEnd"/>
+          </w:p>
+        </w:tc>
+        <w:tc>
+          <w:tcPr>
+            <w:tcW w:w="1750" w:type="pct"/>
+          </w:tcPr>
+          <w:p>
+            <w:r>
+              <w:t xml:space="preserve">If true condition built with </w:t>
+            </w:r>
+            <w:proofErr w:type="spellStart"/>
+            <w:r>
+              <w:t>boundary_filter</w:t>
+            </w:r>
+            <w:proofErr w:type="spellEnd"/>
+            <w:r>
+              <w:t xml:space="preserve"> is to be negated, i.e. AOI is all but the polygon identified by </w:t>
+            </w:r>
+            <w:proofErr w:type="spellStart"/>
+            <w:r>
+              <w:t>boundary_filter</w:t>
+            </w:r>
+            <w:proofErr w:type="spellEnd"/>
+            <w:r>
+              <w:t>.</w:t>
             </w:r>
           </w:p>
         </w:tc>
@@ -7537,28 +8644,48 @@
             <w:tcW w:w="1250" w:type="pct"/>
           </w:tcPr>
           <w:p>
+            <w:proofErr w:type="spellStart"/>
             <w:r>
               <w:t>habitat_types_filter_negate</w:t>
             </w:r>
-          </w:p>
-        </w:tc>
-        <w:tc>
-          <w:tcPr>
-            <w:tcW w:w="750" w:type="pct"/>
-          </w:tcPr>
-          <w:p>
+            <w:proofErr w:type="spellEnd"/>
+          </w:p>
+        </w:tc>
+        <w:tc>
+          <w:tcPr>
+            <w:tcW w:w="750" w:type="pct"/>
+          </w:tcPr>
+          <w:p>
+            <w:proofErr w:type="spellStart"/>
             <w:r>
               <w:t>boolean</w:t>
             </w:r>
-          </w:p>
-        </w:tc>
-        <w:tc>
-          <w:tcPr>
-            <w:tcW w:w="1750" w:type="pct"/>
-          </w:tcPr>
-          <w:p>
-            <w:r>
-              <w:t>If true condition built with habitat_types_filter is to be negated, i.e. EUNIS L3 codes in habitat_types_filter will be excluded.</w:t>
+            <w:proofErr w:type="spellEnd"/>
+          </w:p>
+        </w:tc>
+        <w:tc>
+          <w:tcPr>
+            <w:tcW w:w="1750" w:type="pct"/>
+          </w:tcPr>
+          <w:p>
+            <w:r>
+              <w:t xml:space="preserve">If true condition built with </w:t>
+            </w:r>
+            <w:proofErr w:type="spellStart"/>
+            <w:r>
+              <w:t>habitat_types_filter</w:t>
+            </w:r>
+            <w:proofErr w:type="spellEnd"/>
+            <w:r>
+              <w:t xml:space="preserve"> is to be negated, i.e. EUNIS L3 codes in </w:t>
+            </w:r>
+            <w:proofErr w:type="spellStart"/>
+            <w:r>
+              <w:t>habitat_types_filter</w:t>
+            </w:r>
+            <w:proofErr w:type="spellEnd"/>
+            <w:r>
+              <w:t xml:space="preserve"> will be excluded.</w:t>
             </w:r>
           </w:p>
         </w:tc>
@@ -7579,9 +8706,11 @@
             <w:tcW w:w="1250" w:type="pct"/>
           </w:tcPr>
           <w:p>
+            <w:proofErr w:type="spellStart"/>
             <w:r>
               <w:t>output_srid</w:t>
             </w:r>
+            <w:proofErr w:type="spellEnd"/>
           </w:p>
         </w:tc>
         <w:tc>
@@ -7600,7 +8729,15 @@
           </w:tcPr>
           <w:p>
             <w:r>
-              <w:t>SRID of output tables (reprojecting greatly affects performance).</w:t>
+              <w:t>SRID of output tables (</w:t>
+            </w:r>
+            <w:proofErr w:type="spellStart"/>
+            <w:r>
+              <w:t>reprojecting</w:t>
+            </w:r>
+            <w:proofErr w:type="spellEnd"/>
+            <w:r>
+              <w:t xml:space="preserve"> greatly affects performance).</w:t>
             </w:r>
           </w:p>
         </w:tc>
@@ -7693,13 +8830,66 @@
     </w:p>
     <w:p>
       <w:r>
-        <w:t>Selects rows from a hard coded join of Marine Recorder tables (marinerec.survey srv, marinerec.survey_event, marinerec.sample,</w:t>
-      </w:r>
+        <w:t>Selects rows from a hard coded join of Marine Recorder tables (</w:t>
+      </w:r>
+      <w:proofErr w:type="spellStart"/>
+      <w:r>
+        <w:t>marinerec.survey</w:t>
+      </w:r>
+      <w:proofErr w:type="spellEnd"/>
       <w:r>
         <w:t xml:space="preserve"> </w:t>
       </w:r>
-      <w:r>
-        <w:t>marinerec.sample_species, marinerec.sample_biotope_all) and lut.eunis_correlation_table with the spe</w:t>
+      <w:proofErr w:type="spellStart"/>
+      <w:r>
+        <w:t>srv</w:t>
+      </w:r>
+      <w:proofErr w:type="spellEnd"/>
+      <w:r>
+        <w:t xml:space="preserve">, </w:t>
+      </w:r>
+      <w:proofErr w:type="spellStart"/>
+      <w:r>
+        <w:t>marinerec.survey_event</w:t>
+      </w:r>
+      <w:proofErr w:type="spellEnd"/>
+      <w:r>
+        <w:t xml:space="preserve">, </w:t>
+      </w:r>
+      <w:proofErr w:type="spellStart"/>
+      <w:r>
+        <w:t>marinerec.sample</w:t>
+      </w:r>
+      <w:proofErr w:type="spellEnd"/>
+      <w:r>
+        <w:t>,</w:t>
+      </w:r>
+      <w:r>
+        <w:t xml:space="preserve"> </w:t>
+      </w:r>
+      <w:proofErr w:type="spellStart"/>
+      <w:r>
+        <w:t>marinerec.sample_species</w:t>
+      </w:r>
+      <w:proofErr w:type="spellEnd"/>
+      <w:r>
+        <w:t xml:space="preserve">, </w:t>
+      </w:r>
+      <w:proofErr w:type="spellStart"/>
+      <w:r>
+        <w:t>marinerec.sample_biotope_all</w:t>
+      </w:r>
+      <w:proofErr w:type="spellEnd"/>
+      <w:r>
+        <w:t xml:space="preserve">) and </w:t>
+      </w:r>
+      <w:proofErr w:type="spellStart"/>
+      <w:r>
+        <w:t>lut.eunis_correlation_table</w:t>
+      </w:r>
+      <w:proofErr w:type="spellEnd"/>
+      <w:r>
+        <w:t xml:space="preserve"> with the spe</w:t>
       </w:r>
       <w:r>
         <w:t xml:space="preserve">cified sensitivity table within </w:t>
@@ -7819,9 +9009,11 @@
             <w:tcW w:w="1250" w:type="pct"/>
           </w:tcPr>
           <w:p>
+            <w:proofErr w:type="spellStart"/>
             <w:r>
               <w:t>boundary_schema</w:t>
             </w:r>
+            <w:proofErr w:type="spellEnd"/>
           </w:p>
         </w:tc>
         <w:tc>
@@ -7861,9 +9053,11 @@
             <w:tcW w:w="1250" w:type="pct"/>
           </w:tcPr>
           <w:p>
+            <w:proofErr w:type="spellStart"/>
             <w:r>
               <w:t>boundary_table</w:t>
             </w:r>
+            <w:proofErr w:type="spellEnd"/>
           </w:p>
         </w:tc>
         <w:tc>
@@ -7903,9 +9097,11 @@
             <w:tcW w:w="1250" w:type="pct"/>
           </w:tcPr>
           <w:p>
+            <w:proofErr w:type="spellStart"/>
             <w:r>
               <w:t>boundary_filter</w:t>
             </w:r>
+            <w:proofErr w:type="spellEnd"/>
           </w:p>
         </w:tc>
         <w:tc>
@@ -7923,8 +9119,31 @@
             <w:tcW w:w="1750" w:type="pct"/>
           </w:tcPr>
           <w:p>
-            <w:r>
-              <w:t>gid of AOI polygon in boundary_table to be included (or excluded if boundary_filter_negate is true).</w:t>
+            <w:proofErr w:type="spellStart"/>
+            <w:proofErr w:type="gramStart"/>
+            <w:r>
+              <w:t>gid</w:t>
+            </w:r>
+            <w:proofErr w:type="spellEnd"/>
+            <w:proofErr w:type="gramEnd"/>
+            <w:r>
+              <w:t xml:space="preserve"> of AOI polygon in </w:t>
+            </w:r>
+            <w:proofErr w:type="spellStart"/>
+            <w:r>
+              <w:t>boundary_table</w:t>
+            </w:r>
+            <w:proofErr w:type="spellEnd"/>
+            <w:r>
+              <w:t xml:space="preserve"> to be included (or excluded if </w:t>
+            </w:r>
+            <w:proofErr w:type="spellStart"/>
+            <w:r>
+              <w:t>boundary_filter_negate</w:t>
+            </w:r>
+            <w:proofErr w:type="spellEnd"/>
+            <w:r>
+              <w:t xml:space="preserve"> is true).</w:t>
             </w:r>
           </w:p>
         </w:tc>
@@ -7941,28 +9160,64 @@
             <w:tcW w:w="1250" w:type="pct"/>
           </w:tcPr>
           <w:p>
+            <w:proofErr w:type="spellStart"/>
             <w:r>
               <w:t>sensitivity_source_table</w:t>
             </w:r>
-          </w:p>
-        </w:tc>
-        <w:tc>
-          <w:tcPr>
-            <w:tcW w:w="750" w:type="pct"/>
-          </w:tcPr>
-          <w:p>
+            <w:proofErr w:type="spellEnd"/>
+          </w:p>
+        </w:tc>
+        <w:tc>
+          <w:tcPr>
+            <w:tcW w:w="750" w:type="pct"/>
+          </w:tcPr>
+          <w:p>
+            <w:proofErr w:type="spellStart"/>
             <w:r>
               <w:t>sensitivity_source</w:t>
             </w:r>
-          </w:p>
-        </w:tc>
-        <w:tc>
-          <w:tcPr>
-            <w:tcW w:w="1750" w:type="pct"/>
-          </w:tcPr>
-          <w:p>
-            <w:r>
-              <w:t>Source table for habitat sensitivity scores (enum value one of { “broadscale_habitats”, “eco_groups”, “rock”, “rock_eco_groups” }).</w:t>
+            <w:proofErr w:type="spellEnd"/>
+          </w:p>
+        </w:tc>
+        <w:tc>
+          <w:tcPr>
+            <w:tcW w:w="1750" w:type="pct"/>
+          </w:tcPr>
+          <w:p>
+            <w:r>
+              <w:t>Source table for habitat sensitivity scores (</w:t>
+            </w:r>
+            <w:proofErr w:type="spellStart"/>
+            <w:r>
+              <w:t>enum</w:t>
+            </w:r>
+            <w:proofErr w:type="spellEnd"/>
+            <w:r>
+              <w:t xml:space="preserve"> value one of { “</w:t>
+            </w:r>
+            <w:proofErr w:type="spellStart"/>
+            <w:r>
+              <w:t>broadscale_habitats</w:t>
+            </w:r>
+            <w:proofErr w:type="spellEnd"/>
+            <w:r>
+              <w:t>”, “</w:t>
+            </w:r>
+            <w:proofErr w:type="spellStart"/>
+            <w:r>
+              <w:t>eco_groups</w:t>
+            </w:r>
+            <w:proofErr w:type="spellEnd"/>
+            <w:r>
+              <w:t>”, “rock”, “</w:t>
+            </w:r>
+            <w:proofErr w:type="spellStart"/>
+            <w:r>
+              <w:t>rock_eco_groups</w:t>
+            </w:r>
+            <w:proofErr w:type="spellEnd"/>
+            <w:r>
+              <w:t>” }).</w:t>
             </w:r>
           </w:p>
         </w:tc>
@@ -7979,9 +9234,11 @@
             <w:tcW w:w="1250" w:type="pct"/>
           </w:tcPr>
           <w:p>
+            <w:proofErr w:type="spellStart"/>
             <w:r>
               <w:t>date_start</w:t>
             </w:r>
+            <w:proofErr w:type="spellEnd"/>
           </w:p>
         </w:tc>
         <w:tc>
@@ -8000,7 +9257,15 @@
           </w:tcPr>
           <w:p>
             <w:r>
-              <w:t>Earliest date for Marine Recorder spcies samples to be included.</w:t>
+              <w:t xml:space="preserve">Earliest date for Marine Recorder </w:t>
+            </w:r>
+            <w:proofErr w:type="spellStart"/>
+            <w:r>
+              <w:t>spcies</w:t>
+            </w:r>
+            <w:proofErr w:type="spellEnd"/>
+            <w:r>
+              <w:t xml:space="preserve"> samples to be included.</w:t>
             </w:r>
           </w:p>
         </w:tc>
@@ -8017,9 +9282,11 @@
             <w:tcW w:w="1250" w:type="pct"/>
           </w:tcPr>
           <w:p>
+            <w:proofErr w:type="spellStart"/>
             <w:r>
               <w:t>habitat_types_filter</w:t>
             </w:r>
+            <w:proofErr w:type="spellEnd"/>
           </w:p>
         </w:tc>
         <w:tc>
@@ -8038,7 +9305,23 @@
           </w:tcPr>
           <w:p>
             <w:r>
-              <w:t>Array of eunis_l3 codes of habitats in habitat_table to be included (or excluded if habitat_types_filter_negate is true).</w:t>
+              <w:t xml:space="preserve">Array of eunis_l3 codes of habitats in </w:t>
+            </w:r>
+            <w:proofErr w:type="spellStart"/>
+            <w:r>
+              <w:t>habitat_table</w:t>
+            </w:r>
+            <w:proofErr w:type="spellEnd"/>
+            <w:r>
+              <w:t xml:space="preserve"> to be included (or excluded if </w:t>
+            </w:r>
+            <w:proofErr w:type="spellStart"/>
+            <w:r>
+              <w:t>habitat_types_filter_negate</w:t>
+            </w:r>
+            <w:proofErr w:type="spellEnd"/>
+            <w:r>
+              <w:t xml:space="preserve"> is true).</w:t>
             </w:r>
           </w:p>
         </w:tc>
@@ -8059,9 +9342,11 @@
             <w:tcW w:w="1250" w:type="pct"/>
           </w:tcPr>
           <w:p>
+            <w:proofErr w:type="spellStart"/>
             <w:r>
               <w:t>date_end</w:t>
             </w:r>
+            <w:proofErr w:type="spellEnd"/>
           </w:p>
         </w:tc>
         <w:tc>
@@ -8101,28 +9386,48 @@
             <w:tcW w:w="1250" w:type="pct"/>
           </w:tcPr>
           <w:p>
+            <w:proofErr w:type="spellStart"/>
             <w:r>
               <w:t>boundary_filter_negate</w:t>
             </w:r>
-          </w:p>
-        </w:tc>
-        <w:tc>
-          <w:tcPr>
-            <w:tcW w:w="750" w:type="pct"/>
-          </w:tcPr>
-          <w:p>
+            <w:proofErr w:type="spellEnd"/>
+          </w:p>
+        </w:tc>
+        <w:tc>
+          <w:tcPr>
+            <w:tcW w:w="750" w:type="pct"/>
+          </w:tcPr>
+          <w:p>
+            <w:proofErr w:type="spellStart"/>
             <w:r>
               <w:t>boolean</w:t>
             </w:r>
-          </w:p>
-        </w:tc>
-        <w:tc>
-          <w:tcPr>
-            <w:tcW w:w="1750" w:type="pct"/>
-          </w:tcPr>
-          <w:p>
-            <w:r>
-              <w:t>If true condition built with boundary_filter is to be negated, i.e. AOI is all but the polygon identified by boundary_filter.</w:t>
+            <w:proofErr w:type="spellEnd"/>
+          </w:p>
+        </w:tc>
+        <w:tc>
+          <w:tcPr>
+            <w:tcW w:w="1750" w:type="pct"/>
+          </w:tcPr>
+          <w:p>
+            <w:r>
+              <w:t xml:space="preserve">If true condition built with </w:t>
+            </w:r>
+            <w:proofErr w:type="spellStart"/>
+            <w:r>
+              <w:t>boundary_filter</w:t>
+            </w:r>
+            <w:proofErr w:type="spellEnd"/>
+            <w:r>
+              <w:t xml:space="preserve"> is to be negated, i.e. AOI is all but the polygon identified by </w:t>
+            </w:r>
+            <w:proofErr w:type="spellStart"/>
+            <w:r>
+              <w:t>boundary_filter</w:t>
+            </w:r>
+            <w:proofErr w:type="spellEnd"/>
+            <w:r>
+              <w:t>.</w:t>
             </w:r>
           </w:p>
         </w:tc>
@@ -8143,29 +9448,49 @@
             <w:tcW w:w="1250" w:type="pct"/>
           </w:tcPr>
           <w:p>
+            <w:proofErr w:type="spellStart"/>
             <w:r>
               <w:lastRenderedPageBreak/>
               <w:t>habitat_types_filter_negate</w:t>
             </w:r>
-          </w:p>
-        </w:tc>
-        <w:tc>
-          <w:tcPr>
-            <w:tcW w:w="750" w:type="pct"/>
-          </w:tcPr>
-          <w:p>
+            <w:proofErr w:type="spellEnd"/>
+          </w:p>
+        </w:tc>
+        <w:tc>
+          <w:tcPr>
+            <w:tcW w:w="750" w:type="pct"/>
+          </w:tcPr>
+          <w:p>
+            <w:proofErr w:type="spellStart"/>
             <w:r>
               <w:t>boolean</w:t>
             </w:r>
-          </w:p>
-        </w:tc>
-        <w:tc>
-          <w:tcPr>
-            <w:tcW w:w="1750" w:type="pct"/>
-          </w:tcPr>
-          <w:p>
-            <w:r>
-              <w:t>If true condition built with habitat_types_filter is to be negated, i.e. EUNIS L3 codes in habitat_types_filter will be excluded.</w:t>
+            <w:proofErr w:type="spellEnd"/>
+          </w:p>
+        </w:tc>
+        <w:tc>
+          <w:tcPr>
+            <w:tcW w:w="1750" w:type="pct"/>
+          </w:tcPr>
+          <w:p>
+            <w:r>
+              <w:t xml:space="preserve">If true condition built with </w:t>
+            </w:r>
+            <w:proofErr w:type="spellStart"/>
+            <w:r>
+              <w:t>habitat_types_filter</w:t>
+            </w:r>
+            <w:proofErr w:type="spellEnd"/>
+            <w:r>
+              <w:t xml:space="preserve"> is to be negated, i.e. EUNIS L3 codes in </w:t>
+            </w:r>
+            <w:proofErr w:type="spellStart"/>
+            <w:r>
+              <w:t>habitat_types_filter</w:t>
+            </w:r>
+            <w:proofErr w:type="spellEnd"/>
+            <w:r>
+              <w:t xml:space="preserve"> will be excluded.</w:t>
             </w:r>
           </w:p>
         </w:tc>
@@ -8186,9 +9511,11 @@
             <w:tcW w:w="1250" w:type="pct"/>
           </w:tcPr>
           <w:p>
+            <w:proofErr w:type="spellStart"/>
             <w:r>
               <w:t>output_srid</w:t>
             </w:r>
+            <w:proofErr w:type="spellEnd"/>
           </w:p>
         </w:tc>
         <w:tc>
@@ -8207,7 +9534,15 @@
           </w:tcPr>
           <w:p>
             <w:r>
-              <w:t>SRID of output tables (reprojecting greatly affects performance).</w:t>
+              <w:t>SRID of output tables (</w:t>
+            </w:r>
+            <w:proofErr w:type="spellStart"/>
+            <w:r>
+              <w:t>reprojecting</w:t>
+            </w:r>
+            <w:proofErr w:type="spellEnd"/>
+            <w:r>
+              <w:t xml:space="preserve"> greatly affects performance).</w:t>
             </w:r>
           </w:p>
         </w:tc>
@@ -8288,28 +9623,169 @@
     </w:p>
     <w:p>
       <w:r>
-        <w:t>Creates the species_sensitivity_mode_final_table as the union of a spatial left join between the species_sensit</w:t>
-      </w:r>
-      <w:r>
-        <w:t xml:space="preserve">ivity_mode and </w:t>
-      </w:r>
-      <w:r>
-        <w:t>species_sensitivity_max tables, erasing the species_sensitivity_max geometry from the species_sensitivity_mode geometry, and the unaltered spatial left join between the species_sensitivity_mode and species_sensitivity_max tables.</w:t>
-      </w:r>
-    </w:p>
-    <w:p>
-      <w:r>
-        <w:t>Creates the species sensitivity all areas table as the union of the species_sensitivity_mode_final and species_sensitivity_max tables.</w:t>
-      </w:r>
-    </w:p>
-    <w:p>
-      <w:r>
-        <w:t>Creates the habitat_sensitivity_final table as the union of a spatial left join between habitat_sensitivity_table and species_sensitivity_all_areas_table, erasing the species_sensitivity_all_areas_table geometry from the habitat_sensitivity_table geometry, and the unaltered spatial left join between habitat_sensitivity_table and species_sensitivity_all_areas_table.</w:t>
-      </w:r>
-    </w:p>
-    <w:p>
-      <w:r>
-        <w:t>Creates the output sensitivity map as the union of the habitat_sensitivity_final and species_sensitivity_all_areas tables.</w:t>
+        <w:t xml:space="preserve">Creates the </w:t>
+      </w:r>
+      <w:proofErr w:type="spellStart"/>
+      <w:r>
+        <w:t>species_sensitivity_mode_final_table</w:t>
+      </w:r>
+      <w:proofErr w:type="spellEnd"/>
+      <w:r>
+        <w:t xml:space="preserve"> as the union of a spatial left join between the </w:t>
+      </w:r>
+      <w:proofErr w:type="spellStart"/>
+      <w:r>
+        <w:t>species_sensit</w:t>
+      </w:r>
+      <w:r>
+        <w:t>ivity_mode</w:t>
+      </w:r>
+      <w:proofErr w:type="spellEnd"/>
+      <w:r>
+        <w:t xml:space="preserve"> and </w:t>
+      </w:r>
+      <w:proofErr w:type="spellStart"/>
+      <w:r>
+        <w:t>species_sensitivity_max</w:t>
+      </w:r>
+      <w:proofErr w:type="spellEnd"/>
+      <w:r>
+        <w:t xml:space="preserve"> tables, erasing the </w:t>
+      </w:r>
+      <w:proofErr w:type="spellStart"/>
+      <w:r>
+        <w:t>species_sensitivity_max</w:t>
+      </w:r>
+      <w:proofErr w:type="spellEnd"/>
+      <w:r>
+        <w:t xml:space="preserve"> geometry from the </w:t>
+      </w:r>
+      <w:proofErr w:type="spellStart"/>
+      <w:r>
+        <w:t>species_sensitivity_mode</w:t>
+      </w:r>
+      <w:proofErr w:type="spellEnd"/>
+      <w:r>
+        <w:t xml:space="preserve"> geometry, and the unaltered spatial left join between the </w:t>
+      </w:r>
+      <w:proofErr w:type="spellStart"/>
+      <w:r>
+        <w:t>species_sensitivity_mode</w:t>
+      </w:r>
+      <w:proofErr w:type="spellEnd"/>
+      <w:r>
+        <w:t xml:space="preserve"> and </w:t>
+      </w:r>
+      <w:proofErr w:type="spellStart"/>
+      <w:r>
+        <w:t>species_sensitivity_max</w:t>
+      </w:r>
+      <w:proofErr w:type="spellEnd"/>
+      <w:r>
+        <w:t xml:space="preserve"> tables.</w:t>
+      </w:r>
+    </w:p>
+    <w:p>
+      <w:r>
+        <w:t xml:space="preserve">Creates the species sensitivity all areas table as the union of the </w:t>
+      </w:r>
+      <w:proofErr w:type="spellStart"/>
+      <w:r>
+        <w:t>species_sensitivity_mode_final</w:t>
+      </w:r>
+      <w:proofErr w:type="spellEnd"/>
+      <w:r>
+        <w:t xml:space="preserve"> and </w:t>
+      </w:r>
+      <w:proofErr w:type="spellStart"/>
+      <w:r>
+        <w:t>species_sensitivity_max</w:t>
+      </w:r>
+      <w:proofErr w:type="spellEnd"/>
+      <w:r>
+        <w:t xml:space="preserve"> tables.</w:t>
+      </w:r>
+    </w:p>
+    <w:p>
+      <w:r>
+        <w:t xml:space="preserve">Creates the </w:t>
+      </w:r>
+      <w:proofErr w:type="spellStart"/>
+      <w:r>
+        <w:t>habitat_sensitivity_final</w:t>
+      </w:r>
+      <w:proofErr w:type="spellEnd"/>
+      <w:r>
+        <w:t xml:space="preserve"> table as the union of a spatial left join between </w:t>
+      </w:r>
+      <w:proofErr w:type="spellStart"/>
+      <w:r>
+        <w:t>habitat_sensitivity_table</w:t>
+      </w:r>
+      <w:proofErr w:type="spellEnd"/>
+      <w:r>
+        <w:t xml:space="preserve"> and </w:t>
+      </w:r>
+      <w:proofErr w:type="spellStart"/>
+      <w:r>
+        <w:t>species_sensitivity_all_areas_table</w:t>
+      </w:r>
+      <w:proofErr w:type="spellEnd"/>
+      <w:r>
+        <w:t xml:space="preserve">, erasing the </w:t>
+      </w:r>
+      <w:proofErr w:type="spellStart"/>
+      <w:r>
+        <w:t>species_sensitivity_all_areas_table</w:t>
+      </w:r>
+      <w:proofErr w:type="spellEnd"/>
+      <w:r>
+        <w:t xml:space="preserve"> geometry from the </w:t>
+      </w:r>
+      <w:proofErr w:type="spellStart"/>
+      <w:r>
+        <w:t>habitat_sensitivity_table</w:t>
+      </w:r>
+      <w:proofErr w:type="spellEnd"/>
+      <w:r>
+        <w:t xml:space="preserve"> geometry, and the unaltered spatial left join between </w:t>
+      </w:r>
+      <w:proofErr w:type="spellStart"/>
+      <w:r>
+        <w:t>habitat_sensitivity_table</w:t>
+      </w:r>
+      <w:proofErr w:type="spellEnd"/>
+      <w:r>
+        <w:t xml:space="preserve"> and </w:t>
+      </w:r>
+      <w:proofErr w:type="spellStart"/>
+      <w:r>
+        <w:t>species_sensitivity_all_areas_table</w:t>
+      </w:r>
+      <w:proofErr w:type="spellEnd"/>
+      <w:r>
+        <w:t>.</w:t>
+      </w:r>
+    </w:p>
+    <w:p>
+      <w:r>
+        <w:t xml:space="preserve">Creates the output sensitivity map as the union of the </w:t>
+      </w:r>
+      <w:proofErr w:type="spellStart"/>
+      <w:r>
+        <w:t>habitat_sensitivity_final</w:t>
+      </w:r>
+      <w:proofErr w:type="spellEnd"/>
+      <w:r>
+        <w:t xml:space="preserve"> and </w:t>
+      </w:r>
+      <w:proofErr w:type="spellStart"/>
+      <w:r>
+        <w:t>species_sensitivity_all_areas</w:t>
+      </w:r>
+      <w:proofErr w:type="spellEnd"/>
+      <w:r>
+        <w:t xml:space="preserve"> tables.</w:t>
       </w:r>
     </w:p>
     <w:p>
@@ -8423,9 +9899,11 @@
             <w:tcW w:w="1250" w:type="pct"/>
           </w:tcPr>
           <w:p>
+            <w:proofErr w:type="spellStart"/>
             <w:r>
               <w:t>habitat_sensitivity_schema</w:t>
             </w:r>
+            <w:proofErr w:type="spellEnd"/>
           </w:p>
         </w:tc>
         <w:tc>
@@ -8461,9 +9939,11 @@
             <w:tcW w:w="1250" w:type="pct"/>
           </w:tcPr>
           <w:p>
+            <w:proofErr w:type="spellStart"/>
             <w:r>
               <w:t>species_sensitivity_schema</w:t>
             </w:r>
+            <w:proofErr w:type="spellEnd"/>
           </w:p>
         </w:tc>
         <w:tc>
@@ -8499,10 +9979,12 @@
             <w:tcW w:w="1250" w:type="pct"/>
           </w:tcPr>
           <w:p>
+            <w:proofErr w:type="spellStart"/>
             <w:r>
               <w:lastRenderedPageBreak/>
               <w:t>output_schema</w:t>
             </w:r>
+            <w:proofErr w:type="spellEnd"/>
           </w:p>
         </w:tc>
         <w:tc>
@@ -8538,9 +10020,11 @@
             <w:tcW w:w="1250" w:type="pct"/>
           </w:tcPr>
           <w:p>
+            <w:proofErr w:type="spellStart"/>
             <w:r>
               <w:t>habitat_sensitivity_table</w:t>
             </w:r>
+            <w:proofErr w:type="spellEnd"/>
           </w:p>
         </w:tc>
         <w:tc>
@@ -8569,20 +10053,30 @@
           </w:tcPr>
           <w:p>
             <w:r>
-              <w:t xml:space="preserve"> “habitat_sensitivity”.</w:t>
-            </w:r>
-          </w:p>
-        </w:tc>
-      </w:tr>
-      <w:tr>
-        <w:tc>
-          <w:tcPr>
-            <w:tcW w:w="1250" w:type="pct"/>
-          </w:tcPr>
-          <w:p>
+              <w:t xml:space="preserve"> “</w:t>
+            </w:r>
+            <w:proofErr w:type="spellStart"/>
+            <w:r>
+              <w:t>habitat_sensitivity</w:t>
+            </w:r>
+            <w:proofErr w:type="spellEnd"/>
+            <w:r>
+              <w:t>”.</w:t>
+            </w:r>
+          </w:p>
+        </w:tc>
+      </w:tr>
+      <w:tr>
+        <w:tc>
+          <w:tcPr>
+            <w:tcW w:w="1250" w:type="pct"/>
+          </w:tcPr>
+          <w:p>
+            <w:proofErr w:type="spellStart"/>
             <w:r>
               <w:t>species_sensitivity_max_table</w:t>
             </w:r>
+            <w:proofErr w:type="spellEnd"/>
           </w:p>
         </w:tc>
         <w:tc>
@@ -8611,20 +10105,30 @@
           </w:tcPr>
           <w:p>
             <w:r>
-              <w:t xml:space="preserve"> “species_sensitivity_max”.</w:t>
-            </w:r>
-          </w:p>
-        </w:tc>
-      </w:tr>
-      <w:tr>
-        <w:tc>
-          <w:tcPr>
-            <w:tcW w:w="1250" w:type="pct"/>
-          </w:tcPr>
-          <w:p>
+              <w:t xml:space="preserve"> “</w:t>
+            </w:r>
+            <w:proofErr w:type="spellStart"/>
+            <w:r>
+              <w:t>species_sensitivity_max</w:t>
+            </w:r>
+            <w:proofErr w:type="spellEnd"/>
+            <w:r>
+              <w:t>”.</w:t>
+            </w:r>
+          </w:p>
+        </w:tc>
+      </w:tr>
+      <w:tr>
+        <w:tc>
+          <w:tcPr>
+            <w:tcW w:w="1250" w:type="pct"/>
+          </w:tcPr>
+          <w:p>
+            <w:proofErr w:type="spellStart"/>
             <w:r>
               <w:t>species_sensitivity_mode_table</w:t>
             </w:r>
+            <w:proofErr w:type="spellEnd"/>
           </w:p>
         </w:tc>
         <w:tc>
@@ -8653,20 +10157,30 @@
           </w:tcPr>
           <w:p>
             <w:r>
-              <w:t xml:space="preserve"> “species_sensitivity_mode”.</w:t>
-            </w:r>
-          </w:p>
-        </w:tc>
-      </w:tr>
-      <w:tr>
-        <w:tc>
-          <w:tcPr>
-            <w:tcW w:w="1250" w:type="pct"/>
-          </w:tcPr>
-          <w:p>
+              <w:t xml:space="preserve"> “</w:t>
+            </w:r>
+            <w:proofErr w:type="spellStart"/>
+            <w:r>
+              <w:t>species_sensitivity_mode</w:t>
+            </w:r>
+            <w:proofErr w:type="spellEnd"/>
+            <w:r>
+              <w:t>”.</w:t>
+            </w:r>
+          </w:p>
+        </w:tc>
+      </w:tr>
+      <w:tr>
+        <w:tc>
+          <w:tcPr>
+            <w:tcW w:w="1250" w:type="pct"/>
+          </w:tcPr>
+          <w:p>
+            <w:proofErr w:type="spellStart"/>
             <w:r>
               <w:t>output_table</w:t>
             </w:r>
+            <w:proofErr w:type="spellEnd"/>
           </w:p>
         </w:tc>
         <w:tc>
@@ -8695,7 +10209,15 @@
           </w:tcPr>
           <w:p>
             <w:r>
-              <w:t xml:space="preserve"> “sensitivity_map”.</w:t>
+              <w:t xml:space="preserve"> “</w:t>
+            </w:r>
+            <w:proofErr w:type="spellStart"/>
+            <w:r>
+              <w:t>sensitivity_map</w:t>
+            </w:r>
+            <w:proofErr w:type="spellEnd"/>
+            <w:r>
+              <w:t>”.</w:t>
             </w:r>
           </w:p>
         </w:tc>
@@ -8713,7 +10235,15 @@
           </w:tcPr>
           <w:p>
             <w:r>
-              <w:t>SRID of output tables (reprojecting greatly affects performance).</w:t>
+              <w:t>SRID of output tables (</w:t>
+            </w:r>
+            <w:proofErr w:type="spellStart"/>
+            <w:r>
+              <w:t>reprojecting</w:t>
+            </w:r>
+            <w:proofErr w:type="spellEnd"/>
+            <w:r>
+              <w:t xml:space="preserve"> greatly affects performance).</w:t>
             </w:r>
           </w:p>
         </w:tc>
@@ -8762,6 +10292,333 @@
       </w:r>
       <w:r>
         <w:t>s</w:t>
+      </w:r>
+    </w:p>
+    <w:p>
+      <w:pPr>
+        <w:pStyle w:val="Heading2"/>
+      </w:pPr>
+      <w:r>
+        <w:t>F</w:t>
+      </w:r>
+      <w:r>
+        <w:t xml:space="preserve">unction </w:t>
+      </w:r>
+      <w:r>
+        <w:t>public.bh3_safe_difference</w:t>
+      </w:r>
+    </w:p>
+    <w:p>
+      <w:pPr>
+        <w:pStyle w:val="Subtitle"/>
+      </w:pPr>
+      <w:r>
+        <w:t>'Purpose</w:t>
+      </w:r>
+    </w:p>
+    <w:p>
+      <w:r>
+        <w:t xml:space="preserve">Wrapper around </w:t>
+      </w:r>
+      <w:proofErr w:type="spellStart"/>
+      <w:r>
+        <w:t>ST_Difference</w:t>
+      </w:r>
+      <w:proofErr w:type="spellEnd"/>
+      <w:r>
+        <w:t xml:space="preserve"> with exception handling.</w:t>
+      </w:r>
+    </w:p>
+    <w:p>
+      <w:pPr>
+        <w:pStyle w:val="Subtitle"/>
+      </w:pPr>
+      <w:r>
+        <w:t>Approach</w:t>
+      </w:r>
+    </w:p>
+    <w:p>
+      <w:r>
+        <w:t xml:space="preserve">Calls </w:t>
+      </w:r>
+      <w:proofErr w:type="spellStart"/>
+      <w:r>
+        <w:t>ST_Difference</w:t>
+      </w:r>
+      <w:proofErr w:type="spellEnd"/>
+      <w:r>
+        <w:t xml:space="preserve"> on the unaltered input parameters. </w:t>
+      </w:r>
+    </w:p>
+    <w:p>
+      <w:r>
+        <w:t>If it throws an exception it is called again on the input geometries buffered by 0.0000001.</w:t>
+      </w:r>
+    </w:p>
+    <w:p>
+      <w:r>
+        <w:t>If that also fails an empty polygon is returned.</w:t>
+      </w:r>
+      <w:bookmarkStart w:id="0" w:name="_GoBack"/>
+      <w:bookmarkEnd w:id="0"/>
+    </w:p>
+    <w:p>
+      <w:pPr>
+        <w:pStyle w:val="Subtitle"/>
+      </w:pPr>
+      <w:r>
+        <w:t>Parameter</w:t>
+      </w:r>
+      <w:r>
+        <w:t>:</w:t>
+      </w:r>
+    </w:p>
+    <w:tbl>
+      <w:tblPr>
+        <w:tblStyle w:val="TableGrid"/>
+        <w:tblW w:w="5000" w:type="pct"/>
+        <w:tblBorders>
+          <w:top w:val="none" w:sz="0" w:space="0" w:color="auto"/>
+          <w:left w:val="none" w:sz="0" w:space="0" w:color="auto"/>
+          <w:bottom w:val="none" w:sz="0" w:space="0" w:color="auto"/>
+          <w:right w:val="none" w:sz="0" w:space="0" w:color="auto"/>
+          <w:insideH w:val="none" w:sz="0" w:space="0" w:color="auto"/>
+          <w:insideV w:val="none" w:sz="0" w:space="0" w:color="auto"/>
+        </w:tblBorders>
+        <w:tblLook w:val="04A0" w:firstRow="1" w:lastRow="0" w:firstColumn="1" w:lastColumn="0" w:noHBand="0" w:noVBand="1"/>
+      </w:tblPr>
+      <w:tblGrid>
+        <w:gridCol w:w="3489"/>
+        <w:gridCol w:w="2094"/>
+        <w:gridCol w:w="4885"/>
+        <w:gridCol w:w="3490"/>
+      </w:tblGrid>
+      <w:tr>
+        <w:trPr>
+          <w:tblHeader/>
+        </w:trPr>
+        <w:tc>
+          <w:tcPr>
+            <w:tcW w:w="1250" w:type="pct"/>
+          </w:tcPr>
+          <w:p>
+            <w:pPr>
+              <w:rPr>
+                <w:b/>
+              </w:rPr>
+            </w:pPr>
+            <w:r>
+              <w:rPr>
+                <w:b/>
+              </w:rPr>
+              <w:t>Name</w:t>
+            </w:r>
+          </w:p>
+        </w:tc>
+        <w:tc>
+          <w:tcPr>
+            <w:tcW w:w="750" w:type="pct"/>
+          </w:tcPr>
+          <w:p>
+            <w:pPr>
+              <w:rPr>
+                <w:b/>
+              </w:rPr>
+            </w:pPr>
+            <w:r>
+              <w:rPr>
+                <w:b/>
+              </w:rPr>
+              <w:t>Type</w:t>
+            </w:r>
+          </w:p>
+        </w:tc>
+        <w:tc>
+          <w:tcPr>
+            <w:tcW w:w="1750" w:type="pct"/>
+          </w:tcPr>
+          <w:p>
+            <w:pPr>
+              <w:rPr>
+                <w:b/>
+              </w:rPr>
+            </w:pPr>
+            <w:r>
+              <w:rPr>
+                <w:b/>
+              </w:rPr>
+              <w:t>Description</w:t>
+            </w:r>
+          </w:p>
+        </w:tc>
+        <w:tc>
+          <w:tcPr>
+            <w:tcW w:w="1250" w:type="pct"/>
+          </w:tcPr>
+          <w:p>
+            <w:pPr>
+              <w:rPr>
+                <w:b/>
+              </w:rPr>
+            </w:pPr>
+            <w:r>
+              <w:rPr>
+                <w:b/>
+              </w:rPr>
+              <w:t>Default value</w:t>
+            </w:r>
+          </w:p>
+        </w:tc>
+      </w:tr>
+      <w:tr>
+        <w:tc>
+          <w:tcPr>
+            <w:tcW w:w="1250" w:type="pct"/>
+          </w:tcPr>
+          <w:p>
+            <w:proofErr w:type="spellStart"/>
+            <w:r>
+              <w:t>geom_from</w:t>
+            </w:r>
+            <w:proofErr w:type="spellEnd"/>
+          </w:p>
+        </w:tc>
+        <w:tc>
+          <w:tcPr>
+            <w:tcW w:w="750" w:type="pct"/>
+          </w:tcPr>
+          <w:p>
+            <w:r>
+              <w:t>geometry</w:t>
+            </w:r>
+          </w:p>
+        </w:tc>
+        <w:tc>
+          <w:tcPr>
+            <w:tcW w:w="1750" w:type="pct"/>
+          </w:tcPr>
+          <w:p>
+            <w:r>
+              <w:t xml:space="preserve">Geometry from which to erase </w:t>
+            </w:r>
+            <w:proofErr w:type="spellStart"/>
+            <w:r>
+              <w:t>geom_erase</w:t>
+            </w:r>
+            <w:proofErr w:type="spellEnd"/>
+            <w:r>
+              <w:t xml:space="preserve"> (first parameter passed into </w:t>
+            </w:r>
+            <w:proofErr w:type="spellStart"/>
+            <w:r>
+              <w:t>ST_Difference</w:t>
+            </w:r>
+            <w:proofErr w:type="spellEnd"/>
+            <w:r>
+              <w:t>).</w:t>
+            </w:r>
+          </w:p>
+        </w:tc>
+        <w:tc>
+          <w:tcPr>
+            <w:tcW w:w="1250" w:type="pct"/>
+          </w:tcPr>
+          <w:p/>
+        </w:tc>
+      </w:tr>
+      <w:tr>
+        <w:tc>
+          <w:tcPr>
+            <w:tcW w:w="1250" w:type="pct"/>
+          </w:tcPr>
+          <w:p>
+            <w:proofErr w:type="spellStart"/>
+            <w:r>
+              <w:t>geom_erase</w:t>
+            </w:r>
+            <w:proofErr w:type="spellEnd"/>
+          </w:p>
+        </w:tc>
+        <w:tc>
+          <w:tcPr>
+            <w:tcW w:w="750" w:type="pct"/>
+          </w:tcPr>
+          <w:p>
+            <w:r>
+              <w:t>geometry</w:t>
+            </w:r>
+          </w:p>
+        </w:tc>
+        <w:tc>
+          <w:tcPr>
+            <w:tcW w:w="1750" w:type="pct"/>
+          </w:tcPr>
+          <w:p>
+            <w:proofErr w:type="spellStart"/>
+            <w:r>
+              <w:t>Geometry</w:t>
+            </w:r>
+            <w:proofErr w:type="spellEnd"/>
+            <w:r>
+              <w:t xml:space="preserve"> to erase from </w:t>
+            </w:r>
+            <w:proofErr w:type="spellStart"/>
+            <w:r>
+              <w:t>geom_from</w:t>
+            </w:r>
+            <w:proofErr w:type="spellEnd"/>
+            <w:r>
+              <w:t xml:space="preserve"> (second parameter passed into </w:t>
+            </w:r>
+            <w:proofErr w:type="spellStart"/>
+            <w:r>
+              <w:t>ST_Difference</w:t>
+            </w:r>
+            <w:proofErr w:type="spellEnd"/>
+            <w:r>
+              <w:t>).</w:t>
+            </w:r>
+          </w:p>
+        </w:tc>
+        <w:tc>
+          <w:tcPr>
+            <w:tcW w:w="1250" w:type="pct"/>
+          </w:tcPr>
+          <w:p/>
+        </w:tc>
+      </w:tr>
+    </w:tbl>
+    <w:p/>
+    <w:p>
+      <w:pPr>
+        <w:pStyle w:val="Subtitle"/>
+      </w:pPr>
+      <w:r>
+        <w:t>Returns</w:t>
+      </w:r>
+    </w:p>
+    <w:p>
+      <w:proofErr w:type="spellStart"/>
+      <w:r>
+        <w:t>ST_Difference</w:t>
+      </w:r>
+      <w:proofErr w:type="spellEnd"/>
+      <w:r>
+        <w:t xml:space="preserve"> of the two (possibly buffered) geometries, or if that fails an empty polygon.</w:t>
+      </w:r>
+    </w:p>
+    <w:p/>
+    <w:p>
+      <w:pPr>
+        <w:pStyle w:val="Subtitle"/>
+      </w:pPr>
+      <w:r>
+        <w:t>Calls</w:t>
+      </w:r>
+    </w:p>
+    <w:p>
+      <w:r>
+        <w:t>No nested calls</w:t>
       </w:r>
     </w:p>
     <w:sectPr>

--- a/Documentation.docx
+++ b/Documentation.docx
@@ -1820,8 +1820,15 @@
       </w:r>
     </w:p>
     <w:p>
+      <w:bookmarkStart w:id="0" w:name="_GoBack"/>
+      <w:bookmarkEnd w:id="0"/>
       <w:r>
         <w:t>bh3_get_pressure_csquares_size</w:t>
+      </w:r>
+    </w:p>
+    <w:p>
+      <w:r>
+        <w:t>bh3_boundary_subdivide</w:t>
       </w:r>
     </w:p>
     <w:p>
@@ -2131,6 +2138,7 @@
         <w:pStyle w:val="Subtitle"/>
       </w:pPr>
       <w:r>
+        <w:lastRenderedPageBreak/>
         <w:t>Calls</w:t>
       </w:r>
     </w:p>
@@ -2207,7 +2215,7 @@
     <w:tbl>
       <w:tblPr>
         <w:tblStyle w:val="TableGrid"/>
-        <w:tblW w:w="0" w:type="auto"/>
+        <w:tblW w:w="4998" w:type="pct"/>
         <w:tblInd w:w="5" w:type="dxa"/>
         <w:tblBorders>
           <w:top w:val="none" w:sz="0" w:space="0" w:color="auto"/>
@@ -2222,7 +2230,7 @@
       <w:tblGrid>
         <w:gridCol w:w="3488"/>
         <w:gridCol w:w="2093"/>
-        <w:gridCol w:w="4884"/>
+        <w:gridCol w:w="4883"/>
         <w:gridCol w:w="3488"/>
       </w:tblGrid>
       <w:tr>
@@ -2307,41 +2315,78 @@
           <w:p>
             <w:proofErr w:type="spellStart"/>
             <w:r>
-              <w:t>boundary_filter</w:t>
-            </w:r>
-            <w:proofErr w:type="spellEnd"/>
-          </w:p>
-        </w:tc>
-        <w:tc>
-          <w:tcPr>
-            <w:tcW w:w="750" w:type="pct"/>
-          </w:tcPr>
-          <w:p>
-            <w:r>
-              <w:t>integer</w:t>
-            </w:r>
-          </w:p>
-        </w:tc>
-        <w:tc>
-          <w:tcPr>
-            <w:tcW w:w="1750" w:type="pct"/>
-          </w:tcPr>
-          <w:p>
-            <w:proofErr w:type="spellStart"/>
-            <w:proofErr w:type="gramStart"/>
-            <w:r>
-              <w:t>gid</w:t>
-            </w:r>
-            <w:proofErr w:type="spellEnd"/>
-            <w:proofErr w:type="gramEnd"/>
-            <w:r>
-              <w:t xml:space="preserve"> of boundary polygon in </w:t>
-            </w:r>
+              <w:t>boundary_schema</w:t>
+            </w:r>
+            <w:proofErr w:type="spellEnd"/>
+          </w:p>
+        </w:tc>
+        <w:tc>
+          <w:tcPr>
+            <w:tcW w:w="750" w:type="pct"/>
+          </w:tcPr>
+          <w:p>
+            <w:r>
+              <w:t>name</w:t>
+            </w:r>
+          </w:p>
+        </w:tc>
+        <w:tc>
+          <w:tcPr>
+            <w:tcW w:w="1750" w:type="pct"/>
+          </w:tcPr>
+          <w:p>
+            <w:r>
+              <w:t>Schema of table containing single AOI boundary polygon and bounding box.</w:t>
+            </w:r>
+          </w:p>
+        </w:tc>
+        <w:tc>
+          <w:tcPr>
+            <w:tcW w:w="1250" w:type="pct"/>
+          </w:tcPr>
+          <w:p/>
+        </w:tc>
+      </w:tr>
+      <w:tr>
+        <w:tc>
+          <w:tcPr>
+            <w:tcW w:w="1250" w:type="pct"/>
+          </w:tcPr>
+          <w:p>
             <w:proofErr w:type="spellStart"/>
             <w:r>
               <w:t>boundary_table</w:t>
             </w:r>
             <w:proofErr w:type="spellEnd"/>
+          </w:p>
+        </w:tc>
+        <w:tc>
+          <w:tcPr>
+            <w:tcW w:w="750" w:type="pct"/>
+          </w:tcPr>
+          <w:p>
+            <w:r>
+              <w:t>name</w:t>
+            </w:r>
+          </w:p>
+        </w:tc>
+        <w:tc>
+          <w:tcPr>
+            <w:tcW w:w="1750" w:type="pct"/>
+          </w:tcPr>
+          <w:p>
+            <w:r>
+              <w:t xml:space="preserve">Name of table containing single AOI boundary polygon and bounding box. Defaults to </w:t>
+            </w:r>
+            <w:r>
+              <w:t>“</w:t>
+            </w:r>
+            <w:r>
+              <w:t>boundary</w:t>
+            </w:r>
+            <w:r>
+              <w:t>”</w:t>
+            </w:r>
             <w:r>
               <w:t>.</w:t>
             </w:r>
@@ -2385,158 +2430,8 @@
           </w:tcPr>
           <w:p>
             <w:r>
-              <w:t>If true grid will be clipped by boundary polygon.</w:t>
-            </w:r>
-          </w:p>
-        </w:tc>
-        <w:tc>
-          <w:tcPr>
-            <w:tcW w:w="1250" w:type="pct"/>
-          </w:tcPr>
-          <w:p>
-            <w:r>
-              <w:t>false</w:t>
-            </w:r>
-          </w:p>
-        </w:tc>
-      </w:tr>
-      <w:tr>
-        <w:tc>
-          <w:tcPr>
-            <w:tcW w:w="1250" w:type="pct"/>
-          </w:tcPr>
-          <w:p>
-            <w:proofErr w:type="spellStart"/>
-            <w:r>
-              <w:t>boundary_schema</w:t>
-            </w:r>
-            <w:proofErr w:type="spellEnd"/>
-          </w:p>
-        </w:tc>
-        <w:tc>
-          <w:tcPr>
-            <w:tcW w:w="750" w:type="pct"/>
-          </w:tcPr>
-          <w:p>
-            <w:r>
-              <w:t>name</w:t>
-            </w:r>
-          </w:p>
-        </w:tc>
-        <w:tc>
-          <w:tcPr>
-            <w:tcW w:w="1750" w:type="pct"/>
-          </w:tcPr>
-          <w:p>
-            <w:r>
-              <w:t>Schema of table containing AOI boundary polygons.</w:t>
-            </w:r>
-          </w:p>
-        </w:tc>
-        <w:tc>
-          <w:tcPr>
-            <w:tcW w:w="1250" w:type="pct"/>
-          </w:tcPr>
-          <w:p>
-            <w:r>
-              <w:t>“static”</w:t>
-            </w:r>
-          </w:p>
-        </w:tc>
-      </w:tr>
-      <w:tr>
-        <w:tc>
-          <w:tcPr>
-            <w:tcW w:w="1250" w:type="pct"/>
-          </w:tcPr>
-          <w:p>
-            <w:proofErr w:type="spellStart"/>
-            <w:r>
-              <w:t>boundary_table</w:t>
-            </w:r>
-            <w:proofErr w:type="spellEnd"/>
-          </w:p>
-        </w:tc>
-        <w:tc>
-          <w:tcPr>
-            <w:tcW w:w="750" w:type="pct"/>
-          </w:tcPr>
-          <w:p>
-            <w:r>
-              <w:t>name</w:t>
-            </w:r>
-          </w:p>
-        </w:tc>
-        <w:tc>
-          <w:tcPr>
-            <w:tcW w:w="1750" w:type="pct"/>
-          </w:tcPr>
-          <w:p>
-            <w:r>
-              <w:t>N</w:t>
-            </w:r>
-            <w:r>
-              <w:t>ame of table containing AOI boundary polygons.</w:t>
-            </w:r>
-          </w:p>
-        </w:tc>
-        <w:tc>
-          <w:tcPr>
-            <w:tcW w:w="1250" w:type="pct"/>
-          </w:tcPr>
-          <w:p>
-            <w:r>
-              <w:t>“official_country_waters_wgs84”</w:t>
-            </w:r>
-          </w:p>
-        </w:tc>
-      </w:tr>
-      <w:tr>
-        <w:tc>
-          <w:tcPr>
-            <w:tcW w:w="1250" w:type="pct"/>
-          </w:tcPr>
-          <w:p>
-            <w:proofErr w:type="spellStart"/>
-            <w:r>
-              <w:t>boundary_filter_negate</w:t>
-            </w:r>
-            <w:proofErr w:type="spellEnd"/>
-          </w:p>
-        </w:tc>
-        <w:tc>
-          <w:tcPr>
-            <w:tcW w:w="750" w:type="pct"/>
-          </w:tcPr>
-          <w:p>
-            <w:proofErr w:type="spellStart"/>
-            <w:r>
-              <w:t>boolean</w:t>
-            </w:r>
-            <w:proofErr w:type="spellEnd"/>
-          </w:p>
-        </w:tc>
-        <w:tc>
-          <w:tcPr>
-            <w:tcW w:w="1750" w:type="pct"/>
-          </w:tcPr>
-          <w:p>
-            <w:r>
-              <w:t xml:space="preserve">If true condition built with </w:t>
-            </w:r>
-            <w:proofErr w:type="spellStart"/>
-            <w:r>
-              <w:t>boundary_filter</w:t>
-            </w:r>
-            <w:proofErr w:type="spellEnd"/>
-            <w:r>
-              <w:t xml:space="preserve"> is to be negated, i.e. the boundary is all but the polygon identified by </w:t>
-            </w:r>
-            <w:proofErr w:type="spellStart"/>
-            <w:r>
-              <w:t>boundary_filter</w:t>
-            </w:r>
-            <w:proofErr w:type="spellEnd"/>
+              <w:t>If true grid will be clipped by boundary polygon</w:t>
+            </w:r>
             <w:r>
               <w:t>.</w:t>
             </w:r>
@@ -3210,7 +3105,7 @@
     <w:tbl>
       <w:tblPr>
         <w:tblStyle w:val="TableGrid"/>
-        <w:tblW w:w="0" w:type="auto"/>
+        <w:tblW w:w="5000" w:type="pct"/>
         <w:tblBorders>
           <w:top w:val="none" w:sz="0" w:space="0" w:color="auto"/>
           <w:left w:val="none" w:sz="0" w:space="0" w:color="auto"/>
@@ -3312,120 +3207,259 @@
           <w:p>
             <w:proofErr w:type="spellStart"/>
             <w:r>
-              <w:t>boundary_filter</w:t>
-            </w:r>
-            <w:proofErr w:type="spellEnd"/>
-          </w:p>
-        </w:tc>
-        <w:tc>
-          <w:tcPr>
-            <w:tcW w:w="750" w:type="pct"/>
-          </w:tcPr>
-          <w:p>
-            <w:r>
-              <w:t>integer</w:t>
-            </w:r>
-          </w:p>
-        </w:tc>
-        <w:tc>
-          <w:tcPr>
-            <w:tcW w:w="1750" w:type="pct"/>
-          </w:tcPr>
-          <w:p>
-            <w:proofErr w:type="spellStart"/>
-            <w:proofErr w:type="gramStart"/>
-            <w:r>
-              <w:t>gid</w:t>
-            </w:r>
-            <w:proofErr w:type="spellEnd"/>
-            <w:proofErr w:type="gramEnd"/>
-            <w:r>
-              <w:t xml:space="preserve"> of AOI polygon in </w:t>
-            </w:r>
+              <w:t>boundary_schema</w:t>
+            </w:r>
+            <w:proofErr w:type="spellEnd"/>
+          </w:p>
+        </w:tc>
+        <w:tc>
+          <w:tcPr>
+            <w:tcW w:w="750" w:type="pct"/>
+          </w:tcPr>
+          <w:p>
+            <w:r>
+              <w:t>name</w:t>
+            </w:r>
+          </w:p>
+        </w:tc>
+        <w:tc>
+          <w:tcPr>
+            <w:tcW w:w="1750" w:type="pct"/>
+          </w:tcPr>
+          <w:p>
+            <w:r>
+              <w:t>Schema of table containing single AOI boundary polygon and bounding box.</w:t>
+            </w:r>
+          </w:p>
+        </w:tc>
+        <w:tc>
+          <w:tcPr>
+            <w:tcW w:w="1250" w:type="pct"/>
+          </w:tcPr>
+          <w:p/>
+        </w:tc>
+      </w:tr>
+      <w:tr>
+        <w:tc>
+          <w:tcPr>
+            <w:tcW w:w="1250" w:type="pct"/>
+          </w:tcPr>
+          <w:p>
+            <w:proofErr w:type="spellStart"/>
+            <w:r>
+              <w:t>pressure_schema</w:t>
+            </w:r>
+            <w:proofErr w:type="spellEnd"/>
+          </w:p>
+        </w:tc>
+        <w:tc>
+          <w:tcPr>
+            <w:tcW w:w="750" w:type="pct"/>
+          </w:tcPr>
+          <w:p>
+            <w:r>
+              <w:t>name</w:t>
+            </w:r>
+          </w:p>
+        </w:tc>
+        <w:tc>
+          <w:tcPr>
+            <w:tcW w:w="1750" w:type="pct"/>
+          </w:tcPr>
+          <w:p>
+            <w:r>
+              <w:t>Schema in which pressure source tables are located (all tables in this schema that have the required columns will be used).</w:t>
+            </w:r>
+          </w:p>
+        </w:tc>
+        <w:tc>
+          <w:tcPr>
+            <w:tcW w:w="1250" w:type="pct"/>
+          </w:tcPr>
+          <w:p/>
+        </w:tc>
+      </w:tr>
+      <w:tr>
+        <w:tc>
+          <w:tcPr>
+            <w:tcW w:w="1250" w:type="pct"/>
+          </w:tcPr>
+          <w:p>
+            <w:proofErr w:type="spellStart"/>
+            <w:r>
+              <w:t>sensitivity_map_schema</w:t>
+            </w:r>
+            <w:proofErr w:type="spellEnd"/>
+          </w:p>
+        </w:tc>
+        <w:tc>
+          <w:tcPr>
+            <w:tcW w:w="750" w:type="pct"/>
+          </w:tcPr>
+          <w:p>
+            <w:r>
+              <w:t>name</w:t>
+            </w:r>
+          </w:p>
+        </w:tc>
+        <w:tc>
+          <w:tcPr>
+            <w:tcW w:w="1750" w:type="pct"/>
+          </w:tcPr>
+          <w:p>
+            <w:r>
+              <w:t>Schema in which sensitivity map table is located.</w:t>
+            </w:r>
+          </w:p>
+        </w:tc>
+        <w:tc>
+          <w:tcPr>
+            <w:tcW w:w="1250" w:type="pct"/>
+          </w:tcPr>
+          <w:p/>
+        </w:tc>
+      </w:tr>
+      <w:tr>
+        <w:tc>
+          <w:tcPr>
+            <w:tcW w:w="1250" w:type="pct"/>
+          </w:tcPr>
+          <w:p>
+            <w:proofErr w:type="spellStart"/>
+            <w:r>
+              <w:t>output_schema</w:t>
+            </w:r>
+            <w:proofErr w:type="spellEnd"/>
+          </w:p>
+        </w:tc>
+        <w:tc>
+          <w:tcPr>
+            <w:tcW w:w="750" w:type="pct"/>
+          </w:tcPr>
+          <w:p>
+            <w:r>
+              <w:t>name</w:t>
+            </w:r>
+          </w:p>
+        </w:tc>
+        <w:tc>
+          <w:tcPr>
+            <w:tcW w:w="1750" w:type="pct"/>
+          </w:tcPr>
+          <w:p>
+            <w:r>
+              <w:t>Schema in which output tables will be created (will be created if it does not already exist; tables in it will be overwritten).</w:t>
+            </w:r>
+          </w:p>
+        </w:tc>
+        <w:tc>
+          <w:tcPr>
+            <w:tcW w:w="1250" w:type="pct"/>
+          </w:tcPr>
+          <w:p/>
+        </w:tc>
+      </w:tr>
+      <w:tr>
+        <w:tc>
+          <w:tcPr>
+            <w:tcW w:w="1250" w:type="pct"/>
+          </w:tcPr>
+          <w:p>
+            <w:proofErr w:type="spellStart"/>
+            <w:r>
+              <w:t>date_start</w:t>
+            </w:r>
+            <w:proofErr w:type="spellEnd"/>
+          </w:p>
+        </w:tc>
+        <w:tc>
+          <w:tcPr>
+            <w:tcW w:w="750" w:type="pct"/>
+          </w:tcPr>
+          <w:p>
+            <w:r>
+              <w:t>timestamp without time zone</w:t>
+            </w:r>
+          </w:p>
+        </w:tc>
+        <w:tc>
+          <w:tcPr>
+            <w:tcW w:w="1750" w:type="pct"/>
+          </w:tcPr>
+          <w:p>
+            <w:r>
+              <w:t>Earliest date for Marine Recorder sp</w:t>
+            </w:r>
+            <w:r>
+              <w:t>e</w:t>
+            </w:r>
+            <w:r>
+              <w:t>cies samples to be included.</w:t>
+            </w:r>
+          </w:p>
+        </w:tc>
+        <w:tc>
+          <w:tcPr>
+            <w:tcW w:w="1250" w:type="pct"/>
+          </w:tcPr>
+          <w:p/>
+        </w:tc>
+      </w:tr>
+      <w:tr>
+        <w:tc>
+          <w:tcPr>
+            <w:tcW w:w="1250" w:type="pct"/>
+          </w:tcPr>
+          <w:p>
+            <w:proofErr w:type="spellStart"/>
+            <w:r>
+              <w:t>date_end</w:t>
+            </w:r>
+            <w:proofErr w:type="spellEnd"/>
+          </w:p>
+        </w:tc>
+        <w:tc>
+          <w:tcPr>
+            <w:tcW w:w="750" w:type="pct"/>
+          </w:tcPr>
+          <w:p>
+            <w:r>
+              <w:t>timestamp without time zone</w:t>
+            </w:r>
+          </w:p>
+        </w:tc>
+        <w:tc>
+          <w:tcPr>
+            <w:tcW w:w="1750" w:type="pct"/>
+          </w:tcPr>
+          <w:p>
+            <w:r>
+              <w:t>Latest date for Marine Recorder species samples and pressure data to be included.</w:t>
+            </w:r>
+          </w:p>
+        </w:tc>
+        <w:tc>
+          <w:tcPr>
+            <w:tcW w:w="1250" w:type="pct"/>
+          </w:tcPr>
+          <w:p>
+            <w:r>
+              <w:t>Current date and time</w:t>
+            </w:r>
+          </w:p>
+        </w:tc>
+      </w:tr>
+      <w:tr>
+        <w:tc>
+          <w:tcPr>
+            <w:tcW w:w="1250" w:type="pct"/>
+          </w:tcPr>
+          <w:p>
             <w:proofErr w:type="spellStart"/>
             <w:r>
               <w:t>boundary_table</w:t>
             </w:r>
             <w:proofErr w:type="spellEnd"/>
-            <w:r>
-              <w:t xml:space="preserve"> to be included (or excluded if </w:t>
-            </w:r>
-            <w:proofErr w:type="spellStart"/>
-            <w:r>
-              <w:t>boundary_filter_negate</w:t>
-            </w:r>
-            <w:proofErr w:type="spellEnd"/>
-            <w:r>
-              <w:t xml:space="preserve"> is true).</w:t>
-            </w:r>
-          </w:p>
-        </w:tc>
-        <w:tc>
-          <w:tcPr>
-            <w:tcW w:w="1250" w:type="pct"/>
-          </w:tcPr>
-          <w:p/>
-        </w:tc>
-      </w:tr>
-      <w:tr>
-        <w:tc>
-          <w:tcPr>
-            <w:tcW w:w="1250" w:type="pct"/>
-          </w:tcPr>
-          <w:p>
-            <w:proofErr w:type="spellStart"/>
-            <w:r>
-              <w:t>date_start</w:t>
-            </w:r>
-            <w:proofErr w:type="spellEnd"/>
-          </w:p>
-        </w:tc>
-        <w:tc>
-          <w:tcPr>
-            <w:tcW w:w="750" w:type="pct"/>
-          </w:tcPr>
-          <w:p>
-            <w:r>
-              <w:t>timestamp without time zone</w:t>
-            </w:r>
-          </w:p>
-        </w:tc>
-        <w:tc>
-          <w:tcPr>
-            <w:tcW w:w="1750" w:type="pct"/>
-          </w:tcPr>
-          <w:p>
-            <w:r>
-              <w:t xml:space="preserve">Earliest date for Marine Recorder </w:t>
-            </w:r>
-            <w:proofErr w:type="spellStart"/>
-            <w:r>
-              <w:t>spcies</w:t>
-            </w:r>
-            <w:proofErr w:type="spellEnd"/>
-            <w:r>
-              <w:t xml:space="preserve"> samples to be included.</w:t>
-            </w:r>
-          </w:p>
-        </w:tc>
-        <w:tc>
-          <w:tcPr>
-            <w:tcW w:w="1250" w:type="pct"/>
-          </w:tcPr>
-          <w:p/>
-        </w:tc>
-      </w:tr>
-      <w:tr>
-        <w:tc>
-          <w:tcPr>
-            <w:tcW w:w="1250" w:type="pct"/>
-          </w:tcPr>
-          <w:p>
-            <w:proofErr w:type="spellStart"/>
-            <w:r>
-              <w:t>pressure_schema</w:t>
-            </w:r>
-            <w:proofErr w:type="spellEnd"/>
           </w:p>
         </w:tc>
         <w:tc>
@@ -3444,26 +3478,36 @@
           </w:tcPr>
           <w:p>
             <w:r>
-              <w:t>Schema in which pressure source tables are located (all tables in this schema that have the required columns will be used).</w:t>
-            </w:r>
-          </w:p>
-        </w:tc>
-        <w:tc>
-          <w:tcPr>
-            <w:tcW w:w="1250" w:type="pct"/>
-          </w:tcPr>
-          <w:p/>
-        </w:tc>
-      </w:tr>
-      <w:tr>
-        <w:tc>
-          <w:tcPr>
-            <w:tcW w:w="1250" w:type="pct"/>
-          </w:tcPr>
-          <w:p>
-            <w:proofErr w:type="spellStart"/>
-            <w:r>
-              <w:t>sensitivity_map_schema</w:t>
+              <w:t>Name of table containing single AOI boundary polygon and bounding box.</w:t>
+            </w:r>
+          </w:p>
+        </w:tc>
+        <w:tc>
+          <w:tcPr>
+            <w:tcW w:w="1250" w:type="pct"/>
+          </w:tcPr>
+          <w:p>
+            <w:r>
+              <w:t>“</w:t>
+            </w:r>
+            <w:r>
+              <w:t>boundary</w:t>
+            </w:r>
+            <w:r>
+              <w:t>”</w:t>
+            </w:r>
+          </w:p>
+        </w:tc>
+      </w:tr>
+      <w:tr>
+        <w:tc>
+          <w:tcPr>
+            <w:tcW w:w="1250" w:type="pct"/>
+          </w:tcPr>
+          <w:p>
+            <w:proofErr w:type="spellStart"/>
+            <w:r>
+              <w:t>sensitivity_map_table</w:t>
             </w:r>
             <w:proofErr w:type="spellEnd"/>
           </w:p>
@@ -3484,26 +3528,38 @@
           </w:tcPr>
           <w:p>
             <w:r>
-              <w:t>Schema in which sensitivity map table is located.</w:t>
-            </w:r>
-          </w:p>
-        </w:tc>
-        <w:tc>
-          <w:tcPr>
-            <w:tcW w:w="1250" w:type="pct"/>
-          </w:tcPr>
-          <w:p/>
-        </w:tc>
-      </w:tr>
-      <w:tr>
-        <w:tc>
-          <w:tcPr>
-            <w:tcW w:w="1250" w:type="pct"/>
-          </w:tcPr>
-          <w:p>
-            <w:proofErr w:type="spellStart"/>
-            <w:r>
-              <w:t>output_schema</w:t>
+              <w:t>Table name of sensitivity map.</w:t>
+            </w:r>
+          </w:p>
+        </w:tc>
+        <w:tc>
+          <w:tcPr>
+            <w:tcW w:w="1250" w:type="pct"/>
+          </w:tcPr>
+          <w:p>
+            <w:r>
+              <w:t>“</w:t>
+            </w:r>
+            <w:proofErr w:type="spellStart"/>
+            <w:r>
+              <w:t>sensitivity_map</w:t>
+            </w:r>
+            <w:proofErr w:type="spellEnd"/>
+            <w:r>
+              <w:t>”</w:t>
+            </w:r>
+          </w:p>
+        </w:tc>
+      </w:tr>
+      <w:tr>
+        <w:tc>
+          <w:tcPr>
+            <w:tcW w:w="1250" w:type="pct"/>
+          </w:tcPr>
+          <w:p>
+            <w:proofErr w:type="spellStart"/>
+            <w:r>
+              <w:t>output_table</w:t>
             </w:r>
             <w:proofErr w:type="spellEnd"/>
           </w:p>
@@ -3524,26 +3580,38 @@
           </w:tcPr>
           <w:p>
             <w:r>
-              <w:t>Schema in which output tables will be created (will be created if it does not already exist; tables in it will be overwritten).</w:t>
-            </w:r>
-          </w:p>
-        </w:tc>
-        <w:tc>
-          <w:tcPr>
-            <w:tcW w:w="1250" w:type="pct"/>
-          </w:tcPr>
-          <w:p/>
-        </w:tc>
-      </w:tr>
-      <w:tr>
-        <w:tc>
-          <w:tcPr>
-            <w:tcW w:w="1250" w:type="pct"/>
-          </w:tcPr>
-          <w:p>
-            <w:proofErr w:type="spellStart"/>
-            <w:r>
-              <w:t>boundary_schema</w:t>
+              <w:t>Table name of output disturbance map.</w:t>
+            </w:r>
+          </w:p>
+        </w:tc>
+        <w:tc>
+          <w:tcPr>
+            <w:tcW w:w="1250" w:type="pct"/>
+          </w:tcPr>
+          <w:p>
+            <w:r>
+              <w:t>“</w:t>
+            </w:r>
+            <w:proofErr w:type="spellStart"/>
+            <w:r>
+              <w:t>disturbance_map</w:t>
+            </w:r>
+            <w:proofErr w:type="spellEnd"/>
+            <w:r>
+              <w:t>”</w:t>
+            </w:r>
+          </w:p>
+        </w:tc>
+      </w:tr>
+      <w:tr>
+        <w:tc>
+          <w:tcPr>
+            <w:tcW w:w="1250" w:type="pct"/>
+          </w:tcPr>
+          <w:p>
+            <w:proofErr w:type="spellStart"/>
+            <w:r>
+              <w:t>sar_surface_column</w:t>
             </w:r>
             <w:proofErr w:type="spellEnd"/>
           </w:p>
@@ -3564,24 +3632,23 @@
           </w:tcPr>
           <w:p>
             <w:r>
-              <w:t>Schema of table containing AOI boundary polygons.</w:t>
-            </w:r>
-          </w:p>
-        </w:tc>
-        <w:tc>
-          <w:tcPr>
-            <w:tcW w:w="1250" w:type="pct"/>
-          </w:tcPr>
-          <w:p>
-            <w:r>
-              <w:t xml:space="preserve"> </w:t>
-            </w:r>
+              <w:t>SAR surface column name in pressure source tables.</w:t>
+            </w:r>
+          </w:p>
+        </w:tc>
+        <w:tc>
+          <w:tcPr>
+            <w:tcW w:w="1250" w:type="pct"/>
+          </w:tcPr>
+          <w:p>
             <w:r>
               <w:t>“</w:t>
             </w:r>
-            <w:r>
-              <w:t>static</w:t>
-            </w:r>
+            <w:proofErr w:type="spellStart"/>
+            <w:r>
+              <w:t>sar_surface</w:t>
+            </w:r>
+            <w:proofErr w:type="spellEnd"/>
             <w:r>
               <w:t>”</w:t>
             </w:r>
@@ -3596,7 +3663,7 @@
           <w:p>
             <w:proofErr w:type="spellStart"/>
             <w:r>
-              <w:t>boundary_table</w:t>
+              <w:t>sar_subsurface_column</w:t>
             </w:r>
             <w:proofErr w:type="spellEnd"/>
           </w:p>
@@ -3617,7 +3684,7 @@
           </w:tcPr>
           <w:p>
             <w:r>
-              <w:t>Name of table containing AOI boundary polygons.</w:t>
+              <w:t>SAR sub-surface column name in pressure source tables.</w:t>
             </w:r>
           </w:p>
         </w:tc>
@@ -3629,325 +3696,13 @@
             <w:r>
               <w:t>“</w:t>
             </w:r>
-            <w:r>
-              <w:t>official_country_waters_wgs84</w:t>
-            </w:r>
+            <w:proofErr w:type="spellStart"/>
+            <w:r>
+              <w:t>sar_subsurface</w:t>
+            </w:r>
+            <w:proofErr w:type="spellEnd"/>
             <w:r>
               <w:t>”</w:t>
-            </w:r>
-          </w:p>
-        </w:tc>
-      </w:tr>
-      <w:tr>
-        <w:tc>
-          <w:tcPr>
-            <w:tcW w:w="1250" w:type="pct"/>
-          </w:tcPr>
-          <w:p>
-            <w:proofErr w:type="spellStart"/>
-            <w:r>
-              <w:t>sensitivity_map_table</w:t>
-            </w:r>
-            <w:proofErr w:type="spellEnd"/>
-          </w:p>
-        </w:tc>
-        <w:tc>
-          <w:tcPr>
-            <w:tcW w:w="750" w:type="pct"/>
-          </w:tcPr>
-          <w:p>
-            <w:r>
-              <w:t>name</w:t>
-            </w:r>
-          </w:p>
-        </w:tc>
-        <w:tc>
-          <w:tcPr>
-            <w:tcW w:w="1750" w:type="pct"/>
-          </w:tcPr>
-          <w:p>
-            <w:r>
-              <w:t>Table name of sensitivity map.</w:t>
-            </w:r>
-          </w:p>
-        </w:tc>
-        <w:tc>
-          <w:tcPr>
-            <w:tcW w:w="1250" w:type="pct"/>
-          </w:tcPr>
-          <w:p>
-            <w:r>
-              <w:t>“</w:t>
-            </w:r>
-            <w:proofErr w:type="spellStart"/>
-            <w:r>
-              <w:t>sensitivity_map</w:t>
-            </w:r>
-            <w:proofErr w:type="spellEnd"/>
-            <w:r>
-              <w:t>”</w:t>
-            </w:r>
-          </w:p>
-        </w:tc>
-      </w:tr>
-      <w:tr>
-        <w:tc>
-          <w:tcPr>
-            <w:tcW w:w="1250" w:type="pct"/>
-          </w:tcPr>
-          <w:p>
-            <w:proofErr w:type="spellStart"/>
-            <w:r>
-              <w:t>output_table</w:t>
-            </w:r>
-            <w:proofErr w:type="spellEnd"/>
-          </w:p>
-        </w:tc>
-        <w:tc>
-          <w:tcPr>
-            <w:tcW w:w="750" w:type="pct"/>
-          </w:tcPr>
-          <w:p>
-            <w:r>
-              <w:t>name</w:t>
-            </w:r>
-          </w:p>
-        </w:tc>
-        <w:tc>
-          <w:tcPr>
-            <w:tcW w:w="1750" w:type="pct"/>
-          </w:tcPr>
-          <w:p>
-            <w:r>
-              <w:t>Table name of output disturbance map.</w:t>
-            </w:r>
-          </w:p>
-        </w:tc>
-        <w:tc>
-          <w:tcPr>
-            <w:tcW w:w="1250" w:type="pct"/>
-          </w:tcPr>
-          <w:p>
-            <w:r>
-              <w:t>“</w:t>
-            </w:r>
-            <w:proofErr w:type="spellStart"/>
-            <w:r>
-              <w:t>disturbance_map</w:t>
-            </w:r>
-            <w:proofErr w:type="spellEnd"/>
-            <w:r>
-              <w:t>”</w:t>
-            </w:r>
-          </w:p>
-        </w:tc>
-      </w:tr>
-      <w:tr>
-        <w:tc>
-          <w:tcPr>
-            <w:tcW w:w="1250" w:type="pct"/>
-          </w:tcPr>
-          <w:p>
-            <w:proofErr w:type="spellStart"/>
-            <w:r>
-              <w:t>sar_surface_column</w:t>
-            </w:r>
-            <w:proofErr w:type="spellEnd"/>
-          </w:p>
-        </w:tc>
-        <w:tc>
-          <w:tcPr>
-            <w:tcW w:w="750" w:type="pct"/>
-          </w:tcPr>
-          <w:p>
-            <w:r>
-              <w:t>name</w:t>
-            </w:r>
-          </w:p>
-        </w:tc>
-        <w:tc>
-          <w:tcPr>
-            <w:tcW w:w="1750" w:type="pct"/>
-          </w:tcPr>
-          <w:p>
-            <w:r>
-              <w:t>SAR surface column name in pressure source tables.</w:t>
-            </w:r>
-          </w:p>
-        </w:tc>
-        <w:tc>
-          <w:tcPr>
-            <w:tcW w:w="1250" w:type="pct"/>
-          </w:tcPr>
-          <w:p>
-            <w:r>
-              <w:t>“</w:t>
-            </w:r>
-            <w:proofErr w:type="spellStart"/>
-            <w:r>
-              <w:t>sar_surface</w:t>
-            </w:r>
-            <w:proofErr w:type="spellEnd"/>
-            <w:r>
-              <w:t>”</w:t>
-            </w:r>
-          </w:p>
-        </w:tc>
-      </w:tr>
-      <w:tr>
-        <w:tc>
-          <w:tcPr>
-            <w:tcW w:w="1250" w:type="pct"/>
-          </w:tcPr>
-          <w:p>
-            <w:proofErr w:type="spellStart"/>
-            <w:r>
-              <w:t>sar_subsurface_column</w:t>
-            </w:r>
-            <w:proofErr w:type="spellEnd"/>
-          </w:p>
-        </w:tc>
-        <w:tc>
-          <w:tcPr>
-            <w:tcW w:w="750" w:type="pct"/>
-          </w:tcPr>
-          <w:p>
-            <w:r>
-              <w:t>name</w:t>
-            </w:r>
-          </w:p>
-        </w:tc>
-        <w:tc>
-          <w:tcPr>
-            <w:tcW w:w="1750" w:type="pct"/>
-          </w:tcPr>
-          <w:p>
-            <w:r>
-              <w:t>SAR sub-surface column name in pressure source tables.</w:t>
-            </w:r>
-          </w:p>
-        </w:tc>
-        <w:tc>
-          <w:tcPr>
-            <w:tcW w:w="1250" w:type="pct"/>
-          </w:tcPr>
-          <w:p>
-            <w:r>
-              <w:t>“</w:t>
-            </w:r>
-            <w:proofErr w:type="spellStart"/>
-            <w:r>
-              <w:t>sar_subsurface</w:t>
-            </w:r>
-            <w:proofErr w:type="spellEnd"/>
-            <w:r>
-              <w:t>”</w:t>
-            </w:r>
-          </w:p>
-        </w:tc>
-      </w:tr>
-      <w:tr>
-        <w:tc>
-          <w:tcPr>
-            <w:tcW w:w="1250" w:type="pct"/>
-          </w:tcPr>
-          <w:p>
-            <w:proofErr w:type="spellStart"/>
-            <w:r>
-              <w:t>boundary_filter_negate</w:t>
-            </w:r>
-            <w:proofErr w:type="spellEnd"/>
-          </w:p>
-        </w:tc>
-        <w:tc>
-          <w:tcPr>
-            <w:tcW w:w="750" w:type="pct"/>
-          </w:tcPr>
-          <w:p>
-            <w:proofErr w:type="spellStart"/>
-            <w:r>
-              <w:t>boolean</w:t>
-            </w:r>
-            <w:proofErr w:type="spellEnd"/>
-          </w:p>
-        </w:tc>
-        <w:tc>
-          <w:tcPr>
-            <w:tcW w:w="1750" w:type="pct"/>
-          </w:tcPr>
-          <w:p>
-            <w:r>
-              <w:t xml:space="preserve">If true condition built with </w:t>
-            </w:r>
-            <w:proofErr w:type="spellStart"/>
-            <w:r>
-              <w:t>boundary_filter</w:t>
-            </w:r>
-            <w:proofErr w:type="spellEnd"/>
-            <w:r>
-              <w:t xml:space="preserve"> is to be negated, i.e. AOI is all but the polygon identified by </w:t>
-            </w:r>
-            <w:proofErr w:type="spellStart"/>
-            <w:r>
-              <w:t>boundary_filter</w:t>
-            </w:r>
-            <w:proofErr w:type="spellEnd"/>
-            <w:r>
-              <w:t>.</w:t>
-            </w:r>
-          </w:p>
-        </w:tc>
-        <w:tc>
-          <w:tcPr>
-            <w:tcW w:w="1250" w:type="pct"/>
-          </w:tcPr>
-          <w:p>
-            <w:r>
-              <w:t>False</w:t>
-            </w:r>
-          </w:p>
-        </w:tc>
-      </w:tr>
-      <w:tr>
-        <w:tc>
-          <w:tcPr>
-            <w:tcW w:w="1250" w:type="pct"/>
-          </w:tcPr>
-          <w:p>
-            <w:proofErr w:type="spellStart"/>
-            <w:r>
-              <w:t>date_end</w:t>
-            </w:r>
-            <w:proofErr w:type="spellEnd"/>
-          </w:p>
-        </w:tc>
-        <w:tc>
-          <w:tcPr>
-            <w:tcW w:w="750" w:type="pct"/>
-          </w:tcPr>
-          <w:p>
-            <w:r>
-              <w:t>timestamp without time zone</w:t>
-            </w:r>
-          </w:p>
-        </w:tc>
-        <w:tc>
-          <w:tcPr>
-            <w:tcW w:w="1750" w:type="pct"/>
-          </w:tcPr>
-          <w:p>
-            <w:r>
-              <w:t>Latest date for Marine Recorder species samples and pressure data to be included.</w:t>
-            </w:r>
-          </w:p>
-        </w:tc>
-        <w:tc>
-          <w:tcPr>
-            <w:tcW w:w="1250" w:type="pct"/>
-          </w:tcPr>
-          <w:p>
-            <w:r>
-              <w:t>Current date and time</w:t>
             </w:r>
           </w:p>
         </w:tc>
@@ -4023,17 +3778,17 @@
         <w:pStyle w:val="Subtitle"/>
       </w:pPr>
       <w:r>
+        <w:t>Calls</w:t>
+      </w:r>
+    </w:p>
+    <w:p>
+      <w:r>
+        <w:t>bh3_drop_temp_table</w:t>
+      </w:r>
+    </w:p>
+    <w:p>
+      <w:r>
         <w:lastRenderedPageBreak/>
-        <w:t>Calls</w:t>
-      </w:r>
-    </w:p>
-    <w:p>
-      <w:r>
-        <w:t>bh3_drop_temp_table</w:t>
-      </w:r>
-    </w:p>
-    <w:p>
-      <w:r>
         <w:t>bh3_get_pressure_csquares</w:t>
       </w:r>
     </w:p>
@@ -4410,7 +4165,6 @@
         <w:pStyle w:val="Subtitle"/>
       </w:pPr>
       <w:r>
-        <w:lastRenderedPageBreak/>
         <w:t>Approach</w:t>
       </w:r>
     </w:p>
@@ -4526,6 +4280,7 @@
       </w:pPr>
       <w:proofErr w:type="spellStart"/>
       <w:r>
+        <w:lastRenderedPageBreak/>
         <w:t>Paramerters</w:t>
       </w:r>
       <w:proofErr w:type="spellEnd"/>
@@ -4635,72 +4390,181 @@
           <w:p>
             <w:proofErr w:type="spellStart"/>
             <w:r>
-              <w:t>boundary_filter</w:t>
-            </w:r>
-            <w:proofErr w:type="spellEnd"/>
-          </w:p>
-        </w:tc>
-        <w:tc>
-          <w:tcPr>
-            <w:tcW w:w="750" w:type="pct"/>
-          </w:tcPr>
-          <w:p>
-            <w:r>
-              <w:t>integer</w:t>
-            </w:r>
-          </w:p>
-        </w:tc>
-        <w:tc>
-          <w:tcPr>
-            <w:tcW w:w="1750" w:type="pct"/>
-          </w:tcPr>
-          <w:p>
-            <w:proofErr w:type="spellStart"/>
-            <w:proofErr w:type="gramStart"/>
-            <w:r>
-              <w:t>gid</w:t>
-            </w:r>
-            <w:proofErr w:type="spellEnd"/>
-            <w:proofErr w:type="gramEnd"/>
-            <w:r>
-              <w:t xml:space="preserve"> of AOI polygon in </w:t>
-            </w:r>
+              <w:t>boundary_schema</w:t>
+            </w:r>
+            <w:proofErr w:type="spellEnd"/>
+          </w:p>
+        </w:tc>
+        <w:tc>
+          <w:tcPr>
+            <w:tcW w:w="750" w:type="pct"/>
+          </w:tcPr>
+          <w:p>
+            <w:r>
+              <w:t>name</w:t>
+            </w:r>
+          </w:p>
+        </w:tc>
+        <w:tc>
+          <w:tcPr>
+            <w:tcW w:w="1750" w:type="pct"/>
+          </w:tcPr>
+          <w:p>
+            <w:r>
+              <w:t>Schema of table containing single AOI boundary polygon and bounding box.</w:t>
+            </w:r>
+          </w:p>
+        </w:tc>
+        <w:tc>
+          <w:tcPr>
+            <w:tcW w:w="1250" w:type="pct"/>
+          </w:tcPr>
+          <w:p/>
+        </w:tc>
+      </w:tr>
+      <w:tr>
+        <w:tc>
+          <w:tcPr>
+            <w:tcW w:w="1250" w:type="pct"/>
+          </w:tcPr>
+          <w:p>
+            <w:proofErr w:type="spellStart"/>
+            <w:r>
+              <w:t>pressure_schema</w:t>
+            </w:r>
+            <w:proofErr w:type="spellEnd"/>
+          </w:p>
+        </w:tc>
+        <w:tc>
+          <w:tcPr>
+            <w:tcW w:w="750" w:type="pct"/>
+          </w:tcPr>
+          <w:p>
+            <w:r>
+              <w:t>name</w:t>
+            </w:r>
+          </w:p>
+        </w:tc>
+        <w:tc>
+          <w:tcPr>
+            <w:tcW w:w="1750" w:type="pct"/>
+          </w:tcPr>
+          <w:p>
+            <w:r>
+              <w:t>Schema in which pressure source tables are located (all tables in this schema that have the required columns will be used).</w:t>
+            </w:r>
+          </w:p>
+        </w:tc>
+        <w:tc>
+          <w:tcPr>
+            <w:tcW w:w="1250" w:type="pct"/>
+          </w:tcPr>
+          <w:p/>
+        </w:tc>
+      </w:tr>
+      <w:tr>
+        <w:tc>
+          <w:tcPr>
+            <w:tcW w:w="1250" w:type="pct"/>
+          </w:tcPr>
+          <w:p>
+            <w:proofErr w:type="spellStart"/>
+            <w:r>
+              <w:t>date_start</w:t>
+            </w:r>
+            <w:proofErr w:type="spellEnd"/>
+          </w:p>
+        </w:tc>
+        <w:tc>
+          <w:tcPr>
+            <w:tcW w:w="750" w:type="pct"/>
+          </w:tcPr>
+          <w:p>
+            <w:r>
+              <w:t>timestamp without time zone</w:t>
+            </w:r>
+          </w:p>
+        </w:tc>
+        <w:tc>
+          <w:tcPr>
+            <w:tcW w:w="1750" w:type="pct"/>
+          </w:tcPr>
+          <w:p>
+            <w:r>
+              <w:t xml:space="preserve">Earliest date for Marine Recorder </w:t>
+            </w:r>
+            <w:proofErr w:type="spellStart"/>
+            <w:r>
+              <w:t>spcies</w:t>
+            </w:r>
+            <w:proofErr w:type="spellEnd"/>
+            <w:r>
+              <w:t xml:space="preserve"> samples to be included.</w:t>
+            </w:r>
+          </w:p>
+        </w:tc>
+        <w:tc>
+          <w:tcPr>
+            <w:tcW w:w="1250" w:type="pct"/>
+          </w:tcPr>
+          <w:p/>
+        </w:tc>
+      </w:tr>
+      <w:tr>
+        <w:tc>
+          <w:tcPr>
+            <w:tcW w:w="1250" w:type="pct"/>
+          </w:tcPr>
+          <w:p>
+            <w:proofErr w:type="spellStart"/>
+            <w:r>
+              <w:t>date_end</w:t>
+            </w:r>
+            <w:proofErr w:type="spellEnd"/>
+          </w:p>
+        </w:tc>
+        <w:tc>
+          <w:tcPr>
+            <w:tcW w:w="750" w:type="pct"/>
+          </w:tcPr>
+          <w:p>
+            <w:r>
+              <w:t>timestamp without time zone</w:t>
+            </w:r>
+          </w:p>
+        </w:tc>
+        <w:tc>
+          <w:tcPr>
+            <w:tcW w:w="1750" w:type="pct"/>
+          </w:tcPr>
+          <w:p>
+            <w:r>
+              <w:t>Latest date for Marine Recorder species samples and pressure data to be included.</w:t>
+            </w:r>
+          </w:p>
+        </w:tc>
+        <w:tc>
+          <w:tcPr>
+            <w:tcW w:w="1250" w:type="pct"/>
+          </w:tcPr>
+          <w:p>
+            <w:r>
+              <w:t xml:space="preserve"> Current date and time</w:t>
+            </w:r>
+          </w:p>
+        </w:tc>
+      </w:tr>
+      <w:tr>
+        <w:tc>
+          <w:tcPr>
+            <w:tcW w:w="1250" w:type="pct"/>
+          </w:tcPr>
+          <w:p>
             <w:proofErr w:type="spellStart"/>
             <w:r>
               <w:t>boundary_table</w:t>
             </w:r>
             <w:proofErr w:type="spellEnd"/>
-            <w:r>
-              <w:t xml:space="preserve"> to be included (or excluded if </w:t>
-            </w:r>
-            <w:proofErr w:type="spellStart"/>
-            <w:r>
-              <w:t>boundary_filter_negate</w:t>
-            </w:r>
-            <w:proofErr w:type="spellEnd"/>
-            <w:r>
-              <w:t xml:space="preserve"> is true).</w:t>
-            </w:r>
-          </w:p>
-        </w:tc>
-        <w:tc>
-          <w:tcPr>
-            <w:tcW w:w="1250" w:type="pct"/>
-          </w:tcPr>
-          <w:p/>
-        </w:tc>
-      </w:tr>
-      <w:tr>
-        <w:tc>
-          <w:tcPr>
-            <w:tcW w:w="1250" w:type="pct"/>
-          </w:tcPr>
-          <w:p>
-            <w:proofErr w:type="spellStart"/>
-            <w:r>
-              <w:t>pressure_schema</w:t>
-            </w:r>
-            <w:proofErr w:type="spellEnd"/>
           </w:p>
         </w:tc>
         <w:tc>
@@ -4719,105 +4583,23 @@
           </w:tcPr>
           <w:p>
             <w:r>
-              <w:t>Schema in which pressure source tables are located (all tables in this schema that have the required columns will be used).</w:t>
-            </w:r>
-          </w:p>
-        </w:tc>
-        <w:tc>
-          <w:tcPr>
-            <w:tcW w:w="1250" w:type="pct"/>
-          </w:tcPr>
-          <w:p/>
-        </w:tc>
-      </w:tr>
-      <w:tr>
-        <w:tc>
-          <w:tcPr>
-            <w:tcW w:w="1250" w:type="pct"/>
-          </w:tcPr>
-          <w:p>
-            <w:proofErr w:type="spellStart"/>
-            <w:r>
-              <w:t>date_start</w:t>
-            </w:r>
-            <w:proofErr w:type="spellEnd"/>
-          </w:p>
-        </w:tc>
-        <w:tc>
-          <w:tcPr>
-            <w:tcW w:w="750" w:type="pct"/>
-          </w:tcPr>
-          <w:p>
-            <w:r>
-              <w:t>timestamp without time zone</w:t>
-            </w:r>
-          </w:p>
-        </w:tc>
-        <w:tc>
-          <w:tcPr>
-            <w:tcW w:w="1750" w:type="pct"/>
-          </w:tcPr>
-          <w:p>
-            <w:r>
-              <w:t xml:space="preserve">Earliest date for Marine Recorder </w:t>
-            </w:r>
-            <w:proofErr w:type="spellStart"/>
-            <w:r>
-              <w:t>spcies</w:t>
-            </w:r>
-            <w:proofErr w:type="spellEnd"/>
-            <w:r>
-              <w:t xml:space="preserve"> samples to be included.</w:t>
-            </w:r>
-          </w:p>
-        </w:tc>
-        <w:tc>
-          <w:tcPr>
-            <w:tcW w:w="1250" w:type="pct"/>
-          </w:tcPr>
-          <w:p/>
-        </w:tc>
-      </w:tr>
-      <w:tr>
-        <w:tc>
-          <w:tcPr>
-            <w:tcW w:w="1250" w:type="pct"/>
-          </w:tcPr>
-          <w:p>
-            <w:proofErr w:type="spellStart"/>
-            <w:r>
-              <w:t>date_end</w:t>
-            </w:r>
-            <w:proofErr w:type="spellEnd"/>
-          </w:p>
-        </w:tc>
-        <w:tc>
-          <w:tcPr>
-            <w:tcW w:w="750" w:type="pct"/>
-          </w:tcPr>
-          <w:p>
-            <w:r>
-              <w:t>timestamp without time zone</w:t>
-            </w:r>
-          </w:p>
-        </w:tc>
-        <w:tc>
-          <w:tcPr>
-            <w:tcW w:w="1750" w:type="pct"/>
-          </w:tcPr>
-          <w:p>
-            <w:r>
-              <w:t>Latest date for Marine Recorder species samples and pressure data to be included.</w:t>
-            </w:r>
-          </w:p>
-        </w:tc>
-        <w:tc>
-          <w:tcPr>
-            <w:tcW w:w="1250" w:type="pct"/>
-          </w:tcPr>
-          <w:p>
-            <w:r>
-              <w:t xml:space="preserve"> Current date and time</w:t>
+              <w:t>Name of table containing single AOI boundary polygon and bounding box.</w:t>
+            </w:r>
+          </w:p>
+        </w:tc>
+        <w:tc>
+          <w:tcPr>
+            <w:tcW w:w="1250" w:type="pct"/>
+          </w:tcPr>
+          <w:p>
+            <w:r>
+              <w:t xml:space="preserve"> “</w:t>
+            </w:r>
+            <w:r>
+              <w:t>boundary</w:t>
+            </w:r>
+            <w:r>
+              <w:t>”</w:t>
             </w:r>
           </w:p>
         </w:tc>
@@ -4922,156 +4704,6 @@
             <w:proofErr w:type="spellEnd"/>
             <w:r>
               <w:t>”</w:t>
-            </w:r>
-          </w:p>
-        </w:tc>
-      </w:tr>
-      <w:tr>
-        <w:tc>
-          <w:tcPr>
-            <w:tcW w:w="1250" w:type="pct"/>
-          </w:tcPr>
-          <w:p>
-            <w:proofErr w:type="spellStart"/>
-            <w:r>
-              <w:t>boundary_schema</w:t>
-            </w:r>
-            <w:proofErr w:type="spellEnd"/>
-          </w:p>
-        </w:tc>
-        <w:tc>
-          <w:tcPr>
-            <w:tcW w:w="750" w:type="pct"/>
-          </w:tcPr>
-          <w:p>
-            <w:r>
-              <w:t>name</w:t>
-            </w:r>
-          </w:p>
-        </w:tc>
-        <w:tc>
-          <w:tcPr>
-            <w:tcW w:w="1750" w:type="pct"/>
-          </w:tcPr>
-          <w:p>
-            <w:r>
-              <w:t>Schema of table containing AOI boundary polygons.</w:t>
-            </w:r>
-          </w:p>
-        </w:tc>
-        <w:tc>
-          <w:tcPr>
-            <w:tcW w:w="1250" w:type="pct"/>
-          </w:tcPr>
-          <w:p>
-            <w:r>
-              <w:t xml:space="preserve"> “static”</w:t>
-            </w:r>
-          </w:p>
-        </w:tc>
-      </w:tr>
-      <w:tr>
-        <w:tc>
-          <w:tcPr>
-            <w:tcW w:w="1250" w:type="pct"/>
-          </w:tcPr>
-          <w:p>
-            <w:proofErr w:type="spellStart"/>
-            <w:r>
-              <w:t>boundary_table</w:t>
-            </w:r>
-            <w:proofErr w:type="spellEnd"/>
-          </w:p>
-        </w:tc>
-        <w:tc>
-          <w:tcPr>
-            <w:tcW w:w="750" w:type="pct"/>
-          </w:tcPr>
-          <w:p>
-            <w:r>
-              <w:t>name</w:t>
-            </w:r>
-          </w:p>
-        </w:tc>
-        <w:tc>
-          <w:tcPr>
-            <w:tcW w:w="1750" w:type="pct"/>
-          </w:tcPr>
-          <w:p>
-            <w:r>
-              <w:t>Name of table containing AOI boundary polygons.</w:t>
-            </w:r>
-          </w:p>
-        </w:tc>
-        <w:tc>
-          <w:tcPr>
-            <w:tcW w:w="1250" w:type="pct"/>
-          </w:tcPr>
-          <w:p>
-            <w:r>
-              <w:t xml:space="preserve"> “official_country_waters_wgs84”</w:t>
-            </w:r>
-          </w:p>
-        </w:tc>
-      </w:tr>
-      <w:tr>
-        <w:tc>
-          <w:tcPr>
-            <w:tcW w:w="1250" w:type="pct"/>
-          </w:tcPr>
-          <w:p>
-            <w:proofErr w:type="spellStart"/>
-            <w:r>
-              <w:t>boundary_filter_negate</w:t>
-            </w:r>
-            <w:proofErr w:type="spellEnd"/>
-          </w:p>
-        </w:tc>
-        <w:tc>
-          <w:tcPr>
-            <w:tcW w:w="750" w:type="pct"/>
-          </w:tcPr>
-          <w:p>
-            <w:proofErr w:type="spellStart"/>
-            <w:r>
-              <w:t>boolean</w:t>
-            </w:r>
-            <w:proofErr w:type="spellEnd"/>
-          </w:p>
-        </w:tc>
-        <w:tc>
-          <w:tcPr>
-            <w:tcW w:w="1750" w:type="pct"/>
-          </w:tcPr>
-          <w:p>
-            <w:r>
-              <w:t xml:space="preserve">If true condition built with </w:t>
-            </w:r>
-            <w:proofErr w:type="spellStart"/>
-            <w:r>
-              <w:t>boundary_filter</w:t>
-            </w:r>
-            <w:proofErr w:type="spellEnd"/>
-            <w:r>
-              <w:t xml:space="preserve"> is to be negated, i.e. AOI is all but the polygon identified by </w:t>
-            </w:r>
-            <w:proofErr w:type="spellStart"/>
-            <w:r>
-              <w:t>boundary_filter</w:t>
-            </w:r>
-            <w:proofErr w:type="spellEnd"/>
-            <w:r>
-              <w:t>.</w:t>
-            </w:r>
-          </w:p>
-        </w:tc>
-        <w:tc>
-          <w:tcPr>
-            <w:tcW w:w="1250" w:type="pct"/>
-          </w:tcPr>
-          <w:p>
-            <w:r>
-              <w:t xml:space="preserve"> False</w:t>
             </w:r>
           </w:p>
         </w:tc>
@@ -5168,7 +4800,6 @@
         <w:pStyle w:val="Heading2"/>
       </w:pPr>
       <w:r>
-        <w:lastRenderedPageBreak/>
         <w:t>Function</w:t>
       </w:r>
       <w:r>
@@ -5215,6 +4846,7 @@
     </w:p>
     <w:p>
       <w:r>
+        <w:lastRenderedPageBreak/>
         <w:t>The polygons are expected to be squares of equal size. The average width/height is returned as long as t</w:t>
       </w:r>
       <w:r>
@@ -5679,7 +5311,6 @@
         <w:pStyle w:val="Subtitle"/>
       </w:pPr>
       <w:r>
-        <w:lastRenderedPageBreak/>
         <w:t>Approach</w:t>
       </w:r>
     </w:p>
@@ -5706,6 +5337,7 @@
         <w:pStyle w:val="Subtitle"/>
       </w:pPr>
       <w:r>
+        <w:lastRenderedPageBreak/>
         <w:t>Parameters</w:t>
       </w:r>
     </w:p>
@@ -5724,10 +5356,10 @@
         <w:tblLook w:val="04A0" w:firstRow="1" w:lastRow="0" w:firstColumn="1" w:lastColumn="0" w:noHBand="0" w:noVBand="1"/>
       </w:tblPr>
       <w:tblGrid>
-        <w:gridCol w:w="3658"/>
+        <w:gridCol w:w="3660"/>
         <w:gridCol w:w="2041"/>
-        <w:gridCol w:w="4833"/>
-        <w:gridCol w:w="3426"/>
+        <w:gridCol w:w="4832"/>
+        <w:gridCol w:w="3425"/>
       </w:tblGrid>
       <w:tr>
         <w:trPr>
@@ -5735,7 +5367,7 @@
         </w:trPr>
         <w:tc>
           <w:tcPr>
-            <w:tcW w:w="1250" w:type="pct"/>
+            <w:tcW w:w="1311" w:type="pct"/>
           </w:tcPr>
           <w:p>
             <w:pPr>
@@ -5753,7 +5385,7 @@
         </w:tc>
         <w:tc>
           <w:tcPr>
-            <w:tcW w:w="750" w:type="pct"/>
+            <w:tcW w:w="731" w:type="pct"/>
           </w:tcPr>
           <w:p>
             <w:pPr>
@@ -5771,7 +5403,7 @@
         </w:tc>
         <w:tc>
           <w:tcPr>
-            <w:tcW w:w="1750" w:type="pct"/>
+            <w:tcW w:w="1731" w:type="pct"/>
           </w:tcPr>
           <w:p>
             <w:pPr>
@@ -5789,7 +5421,7 @@
         </w:tc>
         <w:tc>
           <w:tcPr>
-            <w:tcW w:w="1246" w:type="pct"/>
+            <w:tcW w:w="1227" w:type="pct"/>
           </w:tcPr>
           <w:p>
             <w:pPr>
@@ -5809,46 +5441,39 @@
       <w:tr>
         <w:tc>
           <w:tcPr>
-            <w:tcW w:w="1250" w:type="pct"/>
-          </w:tcPr>
-          <w:p>
-            <w:proofErr w:type="spellStart"/>
-            <w:r>
-              <w:t>boundary_filter</w:t>
-            </w:r>
-            <w:proofErr w:type="spellEnd"/>
-          </w:p>
-        </w:tc>
-        <w:tc>
-          <w:tcPr>
-            <w:tcW w:w="750" w:type="pct"/>
-          </w:tcPr>
-          <w:p>
-            <w:r>
-              <w:t>integer</w:t>
-            </w:r>
-          </w:p>
-        </w:tc>
-        <w:tc>
-          <w:tcPr>
-            <w:tcW w:w="1750" w:type="pct"/>
-          </w:tcPr>
-          <w:p>
-            <w:proofErr w:type="spellStart"/>
-            <w:proofErr w:type="gramStart"/>
-            <w:r>
-              <w:t>gid</w:t>
-            </w:r>
-            <w:proofErr w:type="spellEnd"/>
-            <w:proofErr w:type="gramEnd"/>
-            <w:r>
-              <w:t xml:space="preserve"> of the boundary polygon that delimits the AOI.</w:t>
-            </w:r>
-          </w:p>
-        </w:tc>
-        <w:tc>
-          <w:tcPr>
-            <w:tcW w:w="1246" w:type="pct"/>
+            <w:tcW w:w="1311" w:type="pct"/>
+          </w:tcPr>
+          <w:p>
+            <w:proofErr w:type="spellStart"/>
+            <w:r>
+              <w:t>habitat_types_filter</w:t>
+            </w:r>
+            <w:proofErr w:type="spellEnd"/>
+          </w:p>
+        </w:tc>
+        <w:tc>
+          <w:tcPr>
+            <w:tcW w:w="731" w:type="pct"/>
+          </w:tcPr>
+          <w:p>
+            <w:r>
+              <w:t>character varying[]</w:t>
+            </w:r>
+          </w:p>
+        </w:tc>
+        <w:tc>
+          <w:tcPr>
+            <w:tcW w:w="1731" w:type="pct"/>
+          </w:tcPr>
+          <w:p>
+            <w:r>
+              <w:t>Array of EUNIS L3 codes to be included or excluded.</w:t>
+            </w:r>
+          </w:p>
+        </w:tc>
+        <w:tc>
+          <w:tcPr>
+            <w:tcW w:w="1227" w:type="pct"/>
           </w:tcPr>
           <w:p/>
         </w:tc>
@@ -5856,629 +5481,535 @@
       <w:tr>
         <w:tc>
           <w:tcPr>
-            <w:tcW w:w="1250" w:type="pct"/>
-          </w:tcPr>
-          <w:p>
+            <w:tcW w:w="1311" w:type="pct"/>
+          </w:tcPr>
+          <w:p>
+            <w:proofErr w:type="spellStart"/>
+            <w:r>
+              <w:t>output_schema</w:t>
+            </w:r>
+            <w:proofErr w:type="spellEnd"/>
+          </w:p>
+        </w:tc>
+        <w:tc>
+          <w:tcPr>
+            <w:tcW w:w="731" w:type="pct"/>
+          </w:tcPr>
+          <w:p>
+            <w:r>
+              <w:t>name</w:t>
+            </w:r>
+          </w:p>
+        </w:tc>
+        <w:tc>
+          <w:tcPr>
+            <w:tcW w:w="1731" w:type="pct"/>
+          </w:tcPr>
+          <w:p>
+            <w:r>
+              <w:t>Schema of the output habitat sensitivity table.</w:t>
+            </w:r>
+          </w:p>
+        </w:tc>
+        <w:tc>
+          <w:tcPr>
+            <w:tcW w:w="1227" w:type="pct"/>
+          </w:tcPr>
+          <w:p/>
+        </w:tc>
+      </w:tr>
+      <w:tr>
+        <w:tc>
+          <w:tcPr>
+            <w:tcW w:w="1311" w:type="pct"/>
+          </w:tcPr>
+          <w:p>
+            <w:proofErr w:type="spellStart"/>
+            <w:r>
+              <w:t>output_table</w:t>
+            </w:r>
+            <w:proofErr w:type="spellEnd"/>
+          </w:p>
+        </w:tc>
+        <w:tc>
+          <w:tcPr>
+            <w:tcW w:w="731" w:type="pct"/>
+          </w:tcPr>
+          <w:p>
+            <w:r>
+              <w:t>name</w:t>
+            </w:r>
+          </w:p>
+        </w:tc>
+        <w:tc>
+          <w:tcPr>
+            <w:tcW w:w="1731" w:type="pct"/>
+          </w:tcPr>
+          <w:p>
+            <w:r>
+              <w:t>Name of the output habitat sensitivity table.</w:t>
+            </w:r>
+          </w:p>
+        </w:tc>
+        <w:tc>
+          <w:tcPr>
+            <w:tcW w:w="1227" w:type="pct"/>
+          </w:tcPr>
+          <w:p>
+            <w:r>
+              <w:t xml:space="preserve"> “</w:t>
+            </w:r>
+            <w:proofErr w:type="spellStart"/>
+            <w:r>
+              <w:t>habitat_sensitivity</w:t>
+            </w:r>
+            <w:proofErr w:type="spellEnd"/>
+            <w:r>
+              <w:t>”</w:t>
+            </w:r>
+          </w:p>
+        </w:tc>
+      </w:tr>
+      <w:tr>
+        <w:tc>
+          <w:tcPr>
+            <w:tcW w:w="1311" w:type="pct"/>
+          </w:tcPr>
+          <w:p>
+            <w:proofErr w:type="spellStart"/>
+            <w:r>
+              <w:t>habitat_schema</w:t>
+            </w:r>
+            <w:proofErr w:type="spellEnd"/>
+          </w:p>
+        </w:tc>
+        <w:tc>
+          <w:tcPr>
+            <w:tcW w:w="731" w:type="pct"/>
+          </w:tcPr>
+          <w:p>
+            <w:r>
+              <w:t>name</w:t>
+            </w:r>
+          </w:p>
+        </w:tc>
+        <w:tc>
+          <w:tcPr>
+            <w:tcW w:w="1731" w:type="pct"/>
+          </w:tcPr>
+          <w:p>
+            <w:r>
+              <w:t>Schema of the habitat table.</w:t>
+            </w:r>
+          </w:p>
+        </w:tc>
+        <w:tc>
+          <w:tcPr>
+            <w:tcW w:w="1227" w:type="pct"/>
+          </w:tcPr>
+          <w:p>
+            <w:r>
+              <w:t xml:space="preserve"> “static”</w:t>
+            </w:r>
+          </w:p>
+        </w:tc>
+      </w:tr>
+      <w:tr>
+        <w:tc>
+          <w:tcPr>
+            <w:tcW w:w="1311" w:type="pct"/>
+          </w:tcPr>
+          <w:p>
+            <w:proofErr w:type="spellStart"/>
+            <w:r>
+              <w:t>habitat_table</w:t>
+            </w:r>
+            <w:proofErr w:type="spellEnd"/>
+          </w:p>
+        </w:tc>
+        <w:tc>
+          <w:tcPr>
+            <w:tcW w:w="731" w:type="pct"/>
+          </w:tcPr>
+          <w:p>
+            <w:r>
+              <w:t>name</w:t>
+            </w:r>
+          </w:p>
+        </w:tc>
+        <w:tc>
+          <w:tcPr>
+            <w:tcW w:w="1731" w:type="pct"/>
+          </w:tcPr>
+          <w:p>
+            <w:r>
+              <w:t>Name of the habitat table.</w:t>
+            </w:r>
+          </w:p>
+        </w:tc>
+        <w:tc>
+          <w:tcPr>
+            <w:tcW w:w="1227" w:type="pct"/>
+          </w:tcPr>
+          <w:p>
+            <w:r>
+              <w:t xml:space="preserve"> “uk_habitat_map_wgs84”</w:t>
+            </w:r>
+          </w:p>
+        </w:tc>
+      </w:tr>
+      <w:tr>
+        <w:tc>
+          <w:tcPr>
+            <w:tcW w:w="1311" w:type="pct"/>
+          </w:tcPr>
+          <w:p>
+            <w:proofErr w:type="spellStart"/>
+            <w:r>
+              <w:t>sensitivity_schema</w:t>
+            </w:r>
+            <w:proofErr w:type="spellEnd"/>
+          </w:p>
+        </w:tc>
+        <w:tc>
+          <w:tcPr>
+            <w:tcW w:w="731" w:type="pct"/>
+          </w:tcPr>
+          <w:p>
+            <w:r>
+              <w:t>name</w:t>
+            </w:r>
+          </w:p>
+        </w:tc>
+        <w:tc>
+          <w:tcPr>
+            <w:tcW w:w="1731" w:type="pct"/>
+          </w:tcPr>
+          <w:p>
+            <w:r>
+              <w:t xml:space="preserve">Schema of the habitat </w:t>
+            </w:r>
+            <w:proofErr w:type="spellStart"/>
+            <w:r>
+              <w:t>sensitvity</w:t>
+            </w:r>
+            <w:proofErr w:type="spellEnd"/>
+            <w:r>
+              <w:t xml:space="preserve"> lookup table.</w:t>
+            </w:r>
+          </w:p>
+        </w:tc>
+        <w:tc>
+          <w:tcPr>
+            <w:tcW w:w="1227" w:type="pct"/>
+          </w:tcPr>
+          <w:p>
+            <w:r>
+              <w:t xml:space="preserve"> “</w:t>
+            </w:r>
+            <w:proofErr w:type="spellStart"/>
+            <w:r>
+              <w:t>lut</w:t>
+            </w:r>
+            <w:proofErr w:type="spellEnd"/>
+            <w:r>
+              <w:t>”</w:t>
+            </w:r>
+          </w:p>
+        </w:tc>
+      </w:tr>
+      <w:tr>
+        <w:tc>
+          <w:tcPr>
+            <w:tcW w:w="1311" w:type="pct"/>
+          </w:tcPr>
+          <w:p>
+            <w:proofErr w:type="spellStart"/>
+            <w:r>
+              <w:t>sensitivity_table</w:t>
+            </w:r>
+            <w:proofErr w:type="spellEnd"/>
+          </w:p>
+        </w:tc>
+        <w:tc>
+          <w:tcPr>
+            <w:tcW w:w="731" w:type="pct"/>
+          </w:tcPr>
+          <w:p>
+            <w:r>
+              <w:t>name</w:t>
+            </w:r>
+          </w:p>
+        </w:tc>
+        <w:tc>
+          <w:tcPr>
+            <w:tcW w:w="1731" w:type="pct"/>
+          </w:tcPr>
+          <w:p>
+            <w:r>
+              <w:t xml:space="preserve">Name of the habitat </w:t>
+            </w:r>
+            <w:proofErr w:type="spellStart"/>
+            <w:r>
+              <w:t>sensitvity</w:t>
+            </w:r>
+            <w:proofErr w:type="spellEnd"/>
+            <w:r>
+              <w:t xml:space="preserve"> lookup table.</w:t>
+            </w:r>
+          </w:p>
+        </w:tc>
+        <w:tc>
+          <w:tcPr>
+            <w:tcW w:w="1227" w:type="pct"/>
+          </w:tcPr>
+          <w:p>
+            <w:r>
+              <w:t xml:space="preserve"> “</w:t>
+            </w:r>
+            <w:proofErr w:type="spellStart"/>
+            <w:r>
+              <w:t>sensitivity_broadscale_habitats</w:t>
+            </w:r>
+            <w:proofErr w:type="spellEnd"/>
+            <w:r>
+              <w:t>”</w:t>
+            </w:r>
+          </w:p>
+        </w:tc>
+      </w:tr>
+      <w:tr>
+        <w:tc>
+          <w:tcPr>
+            <w:tcW w:w="1311" w:type="pct"/>
+          </w:tcPr>
+          <w:p>
+            <w:proofErr w:type="spellStart"/>
+            <w:r>
+              <w:t>boundary_subdivide_schema</w:t>
+            </w:r>
+            <w:proofErr w:type="spellEnd"/>
+          </w:p>
+        </w:tc>
+        <w:tc>
+          <w:tcPr>
+            <w:tcW w:w="731" w:type="pct"/>
+          </w:tcPr>
+          <w:p>
+            <w:r>
+              <w:t>name</w:t>
+            </w:r>
+          </w:p>
+        </w:tc>
+        <w:tc>
+          <w:tcPr>
+            <w:tcW w:w="1731" w:type="pct"/>
+          </w:tcPr>
+          <w:p>
+            <w:r>
+              <w:t>Schema of the subdivided boundary table defining the AOI.</w:t>
+            </w:r>
+          </w:p>
+        </w:tc>
+        <w:tc>
+          <w:tcPr>
+            <w:tcW w:w="1227" w:type="pct"/>
+          </w:tcPr>
+          <w:p>
+            <w:r>
+              <w:t xml:space="preserve"> “static”</w:t>
+            </w:r>
+          </w:p>
+        </w:tc>
+      </w:tr>
+      <w:tr>
+        <w:tc>
+          <w:tcPr>
+            <w:tcW w:w="1311" w:type="pct"/>
+          </w:tcPr>
+          <w:p>
+            <w:proofErr w:type="spellStart"/>
+            <w:r>
+              <w:t>boundary_subdivide_table</w:t>
+            </w:r>
+            <w:proofErr w:type="spellEnd"/>
+          </w:p>
+        </w:tc>
+        <w:tc>
+          <w:tcPr>
+            <w:tcW w:w="731" w:type="pct"/>
+          </w:tcPr>
+          <w:p>
+            <w:r>
+              <w:t>name</w:t>
+            </w:r>
+          </w:p>
+        </w:tc>
+        <w:tc>
+          <w:tcPr>
+            <w:tcW w:w="1731" w:type="pct"/>
+          </w:tcPr>
+          <w:p>
+            <w:r>
+              <w:t>Name of the subdivided boundary table defining the AOI</w:t>
+            </w:r>
+          </w:p>
+        </w:tc>
+        <w:tc>
+          <w:tcPr>
+            <w:tcW w:w="1227" w:type="pct"/>
+          </w:tcPr>
+          <w:p>
+            <w:r>
+              <w:t xml:space="preserve"> “official_country_waters_wgs84”</w:t>
+            </w:r>
+          </w:p>
+        </w:tc>
+      </w:tr>
+      <w:tr>
+        <w:tc>
+          <w:tcPr>
+            <w:tcW w:w="1311" w:type="pct"/>
+          </w:tcPr>
+          <w:p>
+            <w:proofErr w:type="spellStart"/>
+            <w:r>
+              <w:t>habitat_types_filter_negate</w:t>
+            </w:r>
+            <w:proofErr w:type="spellEnd"/>
+          </w:p>
+        </w:tc>
+        <w:tc>
+          <w:tcPr>
+            <w:tcW w:w="731" w:type="pct"/>
+          </w:tcPr>
+          <w:p>
+            <w:proofErr w:type="spellStart"/>
+            <w:r>
+              <w:t>boolean</w:t>
+            </w:r>
+            <w:proofErr w:type="spellEnd"/>
+          </w:p>
+        </w:tc>
+        <w:tc>
+          <w:tcPr>
+            <w:tcW w:w="1731" w:type="pct"/>
+          </w:tcPr>
+          <w:p>
+            <w:r>
+              <w:t xml:space="preserve">If false, the EUNIS L3 codes in </w:t>
+            </w:r>
             <w:proofErr w:type="spellStart"/>
             <w:r>
               <w:t>habitat_types_filter</w:t>
             </w:r>
             <w:proofErr w:type="spellEnd"/>
-          </w:p>
-        </w:tc>
-        <w:tc>
-          <w:tcPr>
-            <w:tcW w:w="750" w:type="pct"/>
-          </w:tcPr>
-          <w:p>
-            <w:r>
-              <w:t>character varying[]</w:t>
-            </w:r>
-          </w:p>
-        </w:tc>
-        <w:tc>
-          <w:tcPr>
-            <w:tcW w:w="1750" w:type="pct"/>
-          </w:tcPr>
-          <w:p>
-            <w:r>
-              <w:t>Array of EUNIS L3 codes to be included or excluded.</w:t>
-            </w:r>
-          </w:p>
-        </w:tc>
-        <w:tc>
-          <w:tcPr>
-            <w:tcW w:w="1246" w:type="pct"/>
-          </w:tcPr>
-          <w:p/>
-        </w:tc>
-      </w:tr>
-      <w:tr>
-        <w:tc>
-          <w:tcPr>
-            <w:tcW w:w="1250" w:type="pct"/>
-          </w:tcPr>
-          <w:p>
-            <w:proofErr w:type="spellStart"/>
-            <w:r>
-              <w:t>output_schema</w:t>
-            </w:r>
-            <w:proofErr w:type="spellEnd"/>
-          </w:p>
-        </w:tc>
-        <w:tc>
-          <w:tcPr>
-            <w:tcW w:w="750" w:type="pct"/>
-          </w:tcPr>
-          <w:p>
-            <w:r>
-              <w:t>name</w:t>
-            </w:r>
-          </w:p>
-        </w:tc>
-        <w:tc>
-          <w:tcPr>
-            <w:tcW w:w="1750" w:type="pct"/>
-          </w:tcPr>
-          <w:p>
-            <w:r>
-              <w:t>Schema of the output habitat sensitivity table.</w:t>
-            </w:r>
-          </w:p>
-        </w:tc>
-        <w:tc>
-          <w:tcPr>
-            <w:tcW w:w="1246" w:type="pct"/>
-          </w:tcPr>
-          <w:p/>
-        </w:tc>
-      </w:tr>
-      <w:tr>
-        <w:tc>
-          <w:tcPr>
-            <w:tcW w:w="1250" w:type="pct"/>
-          </w:tcPr>
-          <w:p>
+            <w:r>
+              <w:t xml:space="preserve"> are included, if true they are excluded.</w:t>
+            </w:r>
+          </w:p>
+        </w:tc>
+        <w:tc>
+          <w:tcPr>
+            <w:tcW w:w="1227" w:type="pct"/>
+          </w:tcPr>
+          <w:p>
+            <w:r>
+              <w:t xml:space="preserve"> False</w:t>
+            </w:r>
+          </w:p>
+        </w:tc>
+      </w:tr>
+      <w:tr>
+        <w:tc>
+          <w:tcPr>
+            <w:tcW w:w="1311" w:type="pct"/>
+          </w:tcPr>
+          <w:p>
+            <w:r>
+              <w:t>exclude_empty_mismatched_eunis_l3</w:t>
+            </w:r>
+          </w:p>
+        </w:tc>
+        <w:tc>
+          <w:tcPr>
+            <w:tcW w:w="731" w:type="pct"/>
+          </w:tcPr>
+          <w:p>
+            <w:proofErr w:type="spellStart"/>
+            <w:r>
+              <w:t>boolean</w:t>
+            </w:r>
+            <w:proofErr w:type="spellEnd"/>
+          </w:p>
+        </w:tc>
+        <w:tc>
+          <w:tcPr>
+            <w:tcW w:w="1731" w:type="pct"/>
+          </w:tcPr>
+          <w:p>
+            <w:r>
+              <w:t xml:space="preserve">Controls whether habitats whose EUNIS L3 code is not matched in </w:t>
+            </w:r>
+            <w:proofErr w:type="spellStart"/>
+            <w:r>
+              <w:t>sensitivity_table</w:t>
+            </w:r>
+            <w:proofErr w:type="spellEnd"/>
+            <w:r>
+              <w:t xml:space="preserve"> are excluded (true) or included (false).</w:t>
+            </w:r>
+          </w:p>
+        </w:tc>
+        <w:tc>
+          <w:tcPr>
+            <w:tcW w:w="1227" w:type="pct"/>
+          </w:tcPr>
+          <w:p>
+            <w:r>
+              <w:t xml:space="preserve"> True</w:t>
+            </w:r>
+          </w:p>
+        </w:tc>
+      </w:tr>
+      <w:tr>
+        <w:tc>
+          <w:tcPr>
+            <w:tcW w:w="1311" w:type="pct"/>
+          </w:tcPr>
+          <w:p>
+            <w:proofErr w:type="spellStart"/>
+            <w:r>
+              <w:t>remove_overlaps</w:t>
+            </w:r>
+            <w:proofErr w:type="spellEnd"/>
+          </w:p>
+        </w:tc>
+        <w:tc>
+          <w:tcPr>
+            <w:tcW w:w="731" w:type="pct"/>
+          </w:tcPr>
+          <w:p>
+            <w:proofErr w:type="spellStart"/>
+            <w:r>
+              <w:t>boolean</w:t>
+            </w:r>
+            <w:proofErr w:type="spellEnd"/>
+          </w:p>
+        </w:tc>
+        <w:tc>
+          <w:tcPr>
+            <w:tcW w:w="1731" w:type="pct"/>
+          </w:tcPr>
+          <w:p>
+            <w:r>
+              <w:t xml:space="preserve">Controls whether bh3_habitat_remove_overlaps is called to remove overlaps from </w:t>
+            </w:r>
             <w:proofErr w:type="spellStart"/>
             <w:r>
               <w:t>output_table</w:t>
             </w:r>
             <w:proofErr w:type="spellEnd"/>
-          </w:p>
-        </w:tc>
-        <w:tc>
-          <w:tcPr>
-            <w:tcW w:w="750" w:type="pct"/>
-          </w:tcPr>
-          <w:p>
-            <w:r>
-              <w:t>name</w:t>
-            </w:r>
-          </w:p>
-        </w:tc>
-        <w:tc>
-          <w:tcPr>
-            <w:tcW w:w="1750" w:type="pct"/>
-          </w:tcPr>
-          <w:p>
-            <w:r>
-              <w:t>Name of the output habitat sensitivity table.</w:t>
-            </w:r>
-          </w:p>
-        </w:tc>
-        <w:tc>
-          <w:tcPr>
-            <w:tcW w:w="1246" w:type="pct"/>
-          </w:tcPr>
-          <w:p>
-            <w:r>
-              <w:t xml:space="preserve"> “</w:t>
-            </w:r>
-            <w:proofErr w:type="spellStart"/>
-            <w:r>
-              <w:t>habitat_sensitivity</w:t>
-            </w:r>
-            <w:proofErr w:type="spellEnd"/>
-            <w:r>
-              <w:t>”</w:t>
-            </w:r>
-          </w:p>
-        </w:tc>
-      </w:tr>
-      <w:tr>
-        <w:tc>
-          <w:tcPr>
-            <w:tcW w:w="1250" w:type="pct"/>
-          </w:tcPr>
-          <w:p>
-            <w:proofErr w:type="spellStart"/>
-            <w:r>
-              <w:t>habitat_schema</w:t>
-            </w:r>
-            <w:proofErr w:type="spellEnd"/>
-          </w:p>
-        </w:tc>
-        <w:tc>
-          <w:tcPr>
-            <w:tcW w:w="750" w:type="pct"/>
-          </w:tcPr>
-          <w:p>
-            <w:r>
-              <w:t>name</w:t>
-            </w:r>
-          </w:p>
-        </w:tc>
-        <w:tc>
-          <w:tcPr>
-            <w:tcW w:w="1750" w:type="pct"/>
-          </w:tcPr>
-          <w:p>
-            <w:r>
-              <w:t>Schema of the habitat table.</w:t>
-            </w:r>
-          </w:p>
-        </w:tc>
-        <w:tc>
-          <w:tcPr>
-            <w:tcW w:w="1246" w:type="pct"/>
-          </w:tcPr>
-          <w:p>
-            <w:r>
-              <w:t xml:space="preserve"> “static”</w:t>
-            </w:r>
-          </w:p>
-        </w:tc>
-      </w:tr>
-      <w:tr>
-        <w:tc>
-          <w:tcPr>
-            <w:tcW w:w="1250" w:type="pct"/>
-          </w:tcPr>
-          <w:p>
-            <w:proofErr w:type="spellStart"/>
-            <w:r>
-              <w:t>habitat_table</w:t>
-            </w:r>
-            <w:proofErr w:type="spellEnd"/>
-          </w:p>
-        </w:tc>
-        <w:tc>
-          <w:tcPr>
-            <w:tcW w:w="750" w:type="pct"/>
-          </w:tcPr>
-          <w:p>
-            <w:r>
-              <w:t>name</w:t>
-            </w:r>
-          </w:p>
-        </w:tc>
-        <w:tc>
-          <w:tcPr>
-            <w:tcW w:w="1750" w:type="pct"/>
-          </w:tcPr>
-          <w:p>
-            <w:r>
-              <w:t>Name of the habitat table.</w:t>
-            </w:r>
-          </w:p>
-        </w:tc>
-        <w:tc>
-          <w:tcPr>
-            <w:tcW w:w="1246" w:type="pct"/>
-          </w:tcPr>
-          <w:p>
-            <w:r>
-              <w:t xml:space="preserve"> “uk_habitat_map_wgs84”</w:t>
-            </w:r>
-          </w:p>
-        </w:tc>
-      </w:tr>
-      <w:tr>
-        <w:tc>
-          <w:tcPr>
-            <w:tcW w:w="1250" w:type="pct"/>
-          </w:tcPr>
-          <w:p>
-            <w:proofErr w:type="spellStart"/>
-            <w:r>
-              <w:t>sensitivity_schema</w:t>
-            </w:r>
-            <w:proofErr w:type="spellEnd"/>
-          </w:p>
-        </w:tc>
-        <w:tc>
-          <w:tcPr>
-            <w:tcW w:w="750" w:type="pct"/>
-          </w:tcPr>
-          <w:p>
-            <w:r>
-              <w:t>name</w:t>
-            </w:r>
-          </w:p>
-        </w:tc>
-        <w:tc>
-          <w:tcPr>
-            <w:tcW w:w="1750" w:type="pct"/>
-          </w:tcPr>
-          <w:p>
-            <w:r>
-              <w:t xml:space="preserve">Schema of the habitat </w:t>
-            </w:r>
-            <w:proofErr w:type="spellStart"/>
-            <w:r>
-              <w:t>sensitvity</w:t>
-            </w:r>
-            <w:proofErr w:type="spellEnd"/>
-            <w:r>
-              <w:t xml:space="preserve"> lookup table.</w:t>
-            </w:r>
-          </w:p>
-        </w:tc>
-        <w:tc>
-          <w:tcPr>
-            <w:tcW w:w="1246" w:type="pct"/>
-          </w:tcPr>
-          <w:p>
-            <w:r>
-              <w:t xml:space="preserve"> “</w:t>
-            </w:r>
-            <w:proofErr w:type="spellStart"/>
-            <w:r>
-              <w:t>lut</w:t>
-            </w:r>
-            <w:proofErr w:type="spellEnd"/>
-            <w:r>
-              <w:t>”</w:t>
-            </w:r>
-          </w:p>
-        </w:tc>
-      </w:tr>
-      <w:tr>
-        <w:tc>
-          <w:tcPr>
-            <w:tcW w:w="1250" w:type="pct"/>
-          </w:tcPr>
-          <w:p>
-            <w:proofErr w:type="spellStart"/>
-            <w:r>
-              <w:t>sensitivity_table</w:t>
-            </w:r>
-            <w:proofErr w:type="spellEnd"/>
-          </w:p>
-        </w:tc>
-        <w:tc>
-          <w:tcPr>
-            <w:tcW w:w="750" w:type="pct"/>
-          </w:tcPr>
-          <w:p>
-            <w:r>
-              <w:t>name</w:t>
-            </w:r>
-          </w:p>
-        </w:tc>
-        <w:tc>
-          <w:tcPr>
-            <w:tcW w:w="1750" w:type="pct"/>
-          </w:tcPr>
-          <w:p>
-            <w:r>
-              <w:t xml:space="preserve">Name of the habitat </w:t>
-            </w:r>
-            <w:proofErr w:type="spellStart"/>
-            <w:r>
-              <w:t>sensitvity</w:t>
-            </w:r>
-            <w:proofErr w:type="spellEnd"/>
-            <w:r>
-              <w:t xml:space="preserve"> lookup table.</w:t>
-            </w:r>
-          </w:p>
-        </w:tc>
-        <w:tc>
-          <w:tcPr>
-            <w:tcW w:w="1246" w:type="pct"/>
-          </w:tcPr>
-          <w:p>
-            <w:r>
-              <w:t xml:space="preserve"> “</w:t>
-            </w:r>
-            <w:proofErr w:type="spellStart"/>
-            <w:r>
-              <w:t>sensitivity_broadscale_habitats</w:t>
-            </w:r>
-            <w:proofErr w:type="spellEnd"/>
-            <w:r>
-              <w:t>”</w:t>
-            </w:r>
-          </w:p>
-        </w:tc>
-      </w:tr>
-      <w:tr>
-        <w:tc>
-          <w:tcPr>
-            <w:tcW w:w="1250" w:type="pct"/>
-          </w:tcPr>
-          <w:p>
-            <w:proofErr w:type="spellStart"/>
-            <w:r>
-              <w:t>boundary_schema</w:t>
-            </w:r>
-            <w:proofErr w:type="spellEnd"/>
-          </w:p>
-        </w:tc>
-        <w:tc>
-          <w:tcPr>
-            <w:tcW w:w="750" w:type="pct"/>
-          </w:tcPr>
-          <w:p>
-            <w:r>
-              <w:t>name</w:t>
-            </w:r>
-          </w:p>
-        </w:tc>
-        <w:tc>
-          <w:tcPr>
-            <w:tcW w:w="1750" w:type="pct"/>
-          </w:tcPr>
-          <w:p>
-            <w:r>
-              <w:t>Schema of the boundary table defining the AOI.</w:t>
-            </w:r>
-          </w:p>
-        </w:tc>
-        <w:tc>
-          <w:tcPr>
-            <w:tcW w:w="1246" w:type="pct"/>
-          </w:tcPr>
-          <w:p>
-            <w:r>
-              <w:t xml:space="preserve"> “static”</w:t>
-            </w:r>
-          </w:p>
-        </w:tc>
-      </w:tr>
-      <w:tr>
-        <w:tc>
-          <w:tcPr>
-            <w:tcW w:w="1250" w:type="pct"/>
-          </w:tcPr>
-          <w:p>
-            <w:proofErr w:type="spellStart"/>
-            <w:r>
-              <w:t>boundary_table</w:t>
-            </w:r>
-            <w:proofErr w:type="spellEnd"/>
-          </w:p>
-        </w:tc>
-        <w:tc>
-          <w:tcPr>
-            <w:tcW w:w="750" w:type="pct"/>
-          </w:tcPr>
-          <w:p>
-            <w:r>
-              <w:t>name</w:t>
-            </w:r>
-          </w:p>
-        </w:tc>
-        <w:tc>
-          <w:tcPr>
-            <w:tcW w:w="1750" w:type="pct"/>
-          </w:tcPr>
-          <w:p>
-            <w:r>
-              <w:t>Name of the boundary table defining the AOI.</w:t>
-            </w:r>
-          </w:p>
-        </w:tc>
-        <w:tc>
-          <w:tcPr>
-            <w:tcW w:w="1246" w:type="pct"/>
-          </w:tcPr>
-          <w:p>
-            <w:r>
-              <w:t xml:space="preserve"> “official_country_waters_wgs84”</w:t>
-            </w:r>
-          </w:p>
-        </w:tc>
-      </w:tr>
-      <w:tr>
-        <w:tc>
-          <w:tcPr>
-            <w:tcW w:w="1250" w:type="pct"/>
-          </w:tcPr>
-          <w:p>
-            <w:proofErr w:type="spellStart"/>
-            <w:r>
-              <w:t>boundary_filter_negate</w:t>
-            </w:r>
-            <w:proofErr w:type="spellEnd"/>
-          </w:p>
-        </w:tc>
-        <w:tc>
-          <w:tcPr>
-            <w:tcW w:w="750" w:type="pct"/>
-          </w:tcPr>
-          <w:p>
-            <w:proofErr w:type="spellStart"/>
-            <w:r>
-              <w:t>boolean</w:t>
-            </w:r>
-            <w:proofErr w:type="spellEnd"/>
-          </w:p>
-        </w:tc>
-        <w:tc>
-          <w:tcPr>
-            <w:tcW w:w="1750" w:type="pct"/>
-          </w:tcPr>
-          <w:p>
-            <w:r>
-              <w:t xml:space="preserve">If false, the polygon identified by </w:t>
-            </w:r>
-            <w:proofErr w:type="spellStart"/>
-            <w:r>
-              <w:t>boundary_filter</w:t>
-            </w:r>
-            <w:proofErr w:type="spellEnd"/>
-            <w:r>
-              <w:t xml:space="preserve"> defines the AOI. Otherwise the AOI is defined by all but that polygon.</w:t>
-            </w:r>
-          </w:p>
-        </w:tc>
-        <w:tc>
-          <w:tcPr>
-            <w:tcW w:w="1246" w:type="pct"/>
-          </w:tcPr>
-          <w:p>
-            <w:r>
-              <w:t xml:space="preserve"> False</w:t>
-            </w:r>
-          </w:p>
-        </w:tc>
-      </w:tr>
-      <w:tr>
-        <w:tc>
-          <w:tcPr>
-            <w:tcW w:w="1250" w:type="pct"/>
-          </w:tcPr>
-          <w:p>
-            <w:proofErr w:type="spellStart"/>
-            <w:r>
-              <w:t>habitat_types_filter_negate</w:t>
-            </w:r>
-            <w:proofErr w:type="spellEnd"/>
-          </w:p>
-        </w:tc>
-        <w:tc>
-          <w:tcPr>
-            <w:tcW w:w="750" w:type="pct"/>
-          </w:tcPr>
-          <w:p>
-            <w:proofErr w:type="spellStart"/>
-            <w:r>
-              <w:t>boolean</w:t>
-            </w:r>
-            <w:proofErr w:type="spellEnd"/>
-          </w:p>
-        </w:tc>
-        <w:tc>
-          <w:tcPr>
-            <w:tcW w:w="1750" w:type="pct"/>
-          </w:tcPr>
-          <w:p>
-            <w:r>
-              <w:t xml:space="preserve">If false, the EUNIS L3 codes in </w:t>
-            </w:r>
-            <w:proofErr w:type="spellStart"/>
-            <w:r>
-              <w:t>habitat_types_filter</w:t>
-            </w:r>
-            <w:proofErr w:type="spellEnd"/>
-            <w:r>
-              <w:t xml:space="preserve"> are included, if true they are excluded.</w:t>
-            </w:r>
-          </w:p>
-        </w:tc>
-        <w:tc>
-          <w:tcPr>
-            <w:tcW w:w="1246" w:type="pct"/>
-          </w:tcPr>
-          <w:p>
-            <w:r>
-              <w:t xml:space="preserve"> False</w:t>
-            </w:r>
-          </w:p>
-        </w:tc>
-      </w:tr>
-      <w:tr>
-        <w:tc>
-          <w:tcPr>
-            <w:tcW w:w="1250" w:type="pct"/>
-          </w:tcPr>
-          <w:p>
-            <w:r>
-              <w:t>exclude_empty_mismatched_eunis_l3</w:t>
-            </w:r>
-          </w:p>
-        </w:tc>
-        <w:tc>
-          <w:tcPr>
-            <w:tcW w:w="750" w:type="pct"/>
-          </w:tcPr>
-          <w:p>
-            <w:proofErr w:type="spellStart"/>
-            <w:r>
-              <w:t>boolean</w:t>
-            </w:r>
-            <w:proofErr w:type="spellEnd"/>
-          </w:p>
-        </w:tc>
-        <w:tc>
-          <w:tcPr>
-            <w:tcW w:w="1750" w:type="pct"/>
-          </w:tcPr>
-          <w:p>
-            <w:r>
-              <w:t xml:space="preserve">Controls whether habitats whose EUNIS L3 code is not matched in </w:t>
-            </w:r>
-            <w:proofErr w:type="spellStart"/>
-            <w:r>
-              <w:t>sensitivity_table</w:t>
-            </w:r>
-            <w:proofErr w:type="spellEnd"/>
-            <w:r>
-              <w:t xml:space="preserve"> are excluded (true) or included (false).</w:t>
-            </w:r>
-          </w:p>
-        </w:tc>
-        <w:tc>
-          <w:tcPr>
-            <w:tcW w:w="1246" w:type="pct"/>
-          </w:tcPr>
-          <w:p>
-            <w:r>
-              <w:t xml:space="preserve"> True</w:t>
-            </w:r>
-          </w:p>
-        </w:tc>
-      </w:tr>
-      <w:tr>
-        <w:tc>
-          <w:tcPr>
-            <w:tcW w:w="1250" w:type="pct"/>
-          </w:tcPr>
-          <w:p>
-            <w:proofErr w:type="spellStart"/>
-            <w:r>
-              <w:t>remove_overlaps</w:t>
-            </w:r>
-            <w:proofErr w:type="spellEnd"/>
-          </w:p>
-        </w:tc>
-        <w:tc>
-          <w:tcPr>
-            <w:tcW w:w="750" w:type="pct"/>
-          </w:tcPr>
-          <w:p>
-            <w:proofErr w:type="spellStart"/>
-            <w:r>
-              <w:t>boolean</w:t>
-            </w:r>
-            <w:proofErr w:type="spellEnd"/>
-          </w:p>
-        </w:tc>
-        <w:tc>
-          <w:tcPr>
-            <w:tcW w:w="1750" w:type="pct"/>
-          </w:tcPr>
-          <w:p>
-            <w:r>
-              <w:t xml:space="preserve">Controls whether bh3_habitat_remove_overlaps is called to remove overlaps from </w:t>
-            </w:r>
-            <w:proofErr w:type="spellStart"/>
-            <w:r>
-              <w:t>output_table</w:t>
-            </w:r>
-            <w:proofErr w:type="spellEnd"/>
             <w:r>
               <w:t>.</w:t>
             </w:r>
@@ -6486,7 +6017,7 @@
         </w:tc>
         <w:tc>
           <w:tcPr>
-            <w:tcW w:w="1246" w:type="pct"/>
+            <w:tcW w:w="1227" w:type="pct"/>
           </w:tcPr>
           <w:p>
             <w:r>
@@ -6514,7 +6045,6 @@
         <w:pStyle w:val="Subtitle"/>
       </w:pPr>
       <w:r>
-        <w:lastRenderedPageBreak/>
         <w:t>Calls</w:t>
       </w:r>
     </w:p>
@@ -6543,6 +6073,7 @@
         <w:pStyle w:val="Heading2"/>
       </w:pPr>
       <w:r>
+        <w:lastRenderedPageBreak/>
         <w:t>Function</w:t>
       </w:r>
       <w:r>
@@ -6713,35 +6244,28 @@
           <w:p>
             <w:proofErr w:type="spellStart"/>
             <w:r>
-              <w:t>boundary_filter</w:t>
-            </w:r>
-            <w:proofErr w:type="spellEnd"/>
-          </w:p>
-        </w:tc>
-        <w:tc>
-          <w:tcPr>
-            <w:tcW w:w="750" w:type="pct"/>
-          </w:tcPr>
-          <w:p>
-            <w:r>
-              <w:t>integer</w:t>
-            </w:r>
-          </w:p>
-        </w:tc>
-        <w:tc>
-          <w:tcPr>
-            <w:tcW w:w="1750" w:type="pct"/>
-          </w:tcPr>
-          <w:p>
-            <w:proofErr w:type="spellStart"/>
-            <w:proofErr w:type="gramStart"/>
-            <w:r>
-              <w:t>gid</w:t>
-            </w:r>
-            <w:proofErr w:type="spellEnd"/>
-            <w:proofErr w:type="gramEnd"/>
-            <w:r>
-              <w:t xml:space="preserve"> of the boundary polygon that delimits the AOI.</w:t>
+              <w:t>boundary_schema</w:t>
+            </w:r>
+            <w:proofErr w:type="spellEnd"/>
+          </w:p>
+        </w:tc>
+        <w:tc>
+          <w:tcPr>
+            <w:tcW w:w="750" w:type="pct"/>
+          </w:tcPr>
+          <w:p>
+            <w:r>
+              <w:t>name</w:t>
+            </w:r>
+          </w:p>
+        </w:tc>
+        <w:tc>
+          <w:tcPr>
+            <w:tcW w:w="1750" w:type="pct"/>
+          </w:tcPr>
+          <w:p>
+            <w:r>
+              <w:t>Schema of table containing single AOI boundary polygon and bounding box.</w:t>
             </w:r>
           </w:p>
         </w:tc>
@@ -6840,6 +6364,56 @@
           <w:p>
             <w:proofErr w:type="spellStart"/>
             <w:r>
+              <w:t>boundary_table</w:t>
+            </w:r>
+            <w:proofErr w:type="spellEnd"/>
+          </w:p>
+        </w:tc>
+        <w:tc>
+          <w:tcPr>
+            <w:tcW w:w="750" w:type="pct"/>
+          </w:tcPr>
+          <w:p>
+            <w:r>
+              <w:t>name</w:t>
+            </w:r>
+          </w:p>
+        </w:tc>
+        <w:tc>
+          <w:tcPr>
+            <w:tcW w:w="1750" w:type="pct"/>
+          </w:tcPr>
+          <w:p>
+            <w:r>
+              <w:t>Name of table containing single AOI boundary polygon and bounding box.</w:t>
+            </w:r>
+          </w:p>
+        </w:tc>
+        <w:tc>
+          <w:tcPr>
+            <w:tcW w:w="1250" w:type="pct"/>
+          </w:tcPr>
+          <w:p>
+            <w:r>
+              <w:t xml:space="preserve"> “</w:t>
+            </w:r>
+            <w:r>
+              <w:t>boundary</w:t>
+            </w:r>
+            <w:r>
+              <w:t>”</w:t>
+            </w:r>
+          </w:p>
+        </w:tc>
+      </w:tr>
+      <w:tr>
+        <w:tc>
+          <w:tcPr>
+            <w:tcW w:w="1250" w:type="pct"/>
+          </w:tcPr>
+          <w:p>
+            <w:proofErr w:type="spellStart"/>
+            <w:r>
               <w:t>habitat_sensitivity_table</w:t>
             </w:r>
             <w:proofErr w:type="spellEnd"/>
@@ -6932,156 +6506,6 @@
             <w:proofErr w:type="spellEnd"/>
             <w:r>
               <w:t>”</w:t>
-            </w:r>
-          </w:p>
-        </w:tc>
-      </w:tr>
-      <w:tr>
-        <w:tc>
-          <w:tcPr>
-            <w:tcW w:w="1250" w:type="pct"/>
-          </w:tcPr>
-          <w:p>
-            <w:proofErr w:type="spellStart"/>
-            <w:r>
-              <w:t>boundary_schema</w:t>
-            </w:r>
-            <w:proofErr w:type="spellEnd"/>
-          </w:p>
-        </w:tc>
-        <w:tc>
-          <w:tcPr>
-            <w:tcW w:w="750" w:type="pct"/>
-          </w:tcPr>
-          <w:p>
-            <w:r>
-              <w:t>name</w:t>
-            </w:r>
-          </w:p>
-        </w:tc>
-        <w:tc>
-          <w:tcPr>
-            <w:tcW w:w="1750" w:type="pct"/>
-          </w:tcPr>
-          <w:p>
-            <w:r>
-              <w:t>Schema of table containing AOI boundary polygons.</w:t>
-            </w:r>
-          </w:p>
-        </w:tc>
-        <w:tc>
-          <w:tcPr>
-            <w:tcW w:w="1250" w:type="pct"/>
-          </w:tcPr>
-          <w:p>
-            <w:r>
-              <w:t xml:space="preserve"> “static”</w:t>
-            </w:r>
-          </w:p>
-        </w:tc>
-      </w:tr>
-      <w:tr>
-        <w:tc>
-          <w:tcPr>
-            <w:tcW w:w="1250" w:type="pct"/>
-          </w:tcPr>
-          <w:p>
-            <w:proofErr w:type="spellStart"/>
-            <w:r>
-              <w:t>boundary_table</w:t>
-            </w:r>
-            <w:proofErr w:type="spellEnd"/>
-          </w:p>
-        </w:tc>
-        <w:tc>
-          <w:tcPr>
-            <w:tcW w:w="750" w:type="pct"/>
-          </w:tcPr>
-          <w:p>
-            <w:r>
-              <w:t>name</w:t>
-            </w:r>
-          </w:p>
-        </w:tc>
-        <w:tc>
-          <w:tcPr>
-            <w:tcW w:w="1750" w:type="pct"/>
-          </w:tcPr>
-          <w:p>
-            <w:r>
-              <w:t>Name of table containing AOI boundary polygons.</w:t>
-            </w:r>
-          </w:p>
-        </w:tc>
-        <w:tc>
-          <w:tcPr>
-            <w:tcW w:w="1250" w:type="pct"/>
-          </w:tcPr>
-          <w:p>
-            <w:r>
-              <w:t xml:space="preserve"> “official_country_waters_wgs84”</w:t>
-            </w:r>
-          </w:p>
-        </w:tc>
-      </w:tr>
-      <w:tr>
-        <w:tc>
-          <w:tcPr>
-            <w:tcW w:w="1250" w:type="pct"/>
-          </w:tcPr>
-          <w:p>
-            <w:proofErr w:type="spellStart"/>
-            <w:r>
-              <w:t>boundary_filter_negate</w:t>
-            </w:r>
-            <w:proofErr w:type="spellEnd"/>
-          </w:p>
-        </w:tc>
-        <w:tc>
-          <w:tcPr>
-            <w:tcW w:w="750" w:type="pct"/>
-          </w:tcPr>
-          <w:p>
-            <w:proofErr w:type="spellStart"/>
-            <w:r>
-              <w:t>boolean</w:t>
-            </w:r>
-            <w:proofErr w:type="spellEnd"/>
-          </w:p>
-        </w:tc>
-        <w:tc>
-          <w:tcPr>
-            <w:tcW w:w="1750" w:type="pct"/>
-          </w:tcPr>
-          <w:p>
-            <w:r>
-              <w:t xml:space="preserve">If true condition built with </w:t>
-            </w:r>
-            <w:proofErr w:type="spellStart"/>
-            <w:r>
-              <w:t>boundary_filter</w:t>
-            </w:r>
-            <w:proofErr w:type="spellEnd"/>
-            <w:r>
-              <w:t xml:space="preserve"> is to be negated, i.e. AOI is all but the polygon identified by </w:t>
-            </w:r>
-            <w:proofErr w:type="spellStart"/>
-            <w:r>
-              <w:t>boundary_filter</w:t>
-            </w:r>
-            <w:proofErr w:type="spellEnd"/>
-            <w:r>
-              <w:t>.</w:t>
-            </w:r>
-          </w:p>
-        </w:tc>
-        <w:tc>
-          <w:tcPr>
-            <w:tcW w:w="1250" w:type="pct"/>
-          </w:tcPr>
-          <w:p>
-            <w:r>
-              <w:t xml:space="preserve"> False</w:t>
             </w:r>
           </w:p>
         </w:tc>
@@ -7149,7 +6573,6 @@
         <w:pStyle w:val="Subtitle"/>
       </w:pPr>
       <w:r>
-        <w:lastRenderedPageBreak/>
         <w:t>Calls</w:t>
       </w:r>
     </w:p>
@@ -7200,6 +6623,7 @@
         <w:pStyle w:val="Subtitle"/>
       </w:pPr>
       <w:r>
+        <w:lastRenderedPageBreak/>
         <w:t>Approa</w:t>
       </w:r>
       <w:r>
@@ -7684,6 +7108,7 @@
         <w:pStyle w:val="Subtitle"/>
       </w:pPr>
       <w:r>
+        <w:lastRenderedPageBreak/>
         <w:t>Returns</w:t>
       </w:r>
     </w:p>
@@ -7908,6 +7333,46 @@
           <w:p>
             <w:proofErr w:type="spellStart"/>
             <w:r>
+              <w:t>boundary_schema</w:t>
+            </w:r>
+            <w:proofErr w:type="spellEnd"/>
+          </w:p>
+        </w:tc>
+        <w:tc>
+          <w:tcPr>
+            <w:tcW w:w="750" w:type="pct"/>
+          </w:tcPr>
+          <w:p>
+            <w:r>
+              <w:t>name</w:t>
+            </w:r>
+          </w:p>
+        </w:tc>
+        <w:tc>
+          <w:tcPr>
+            <w:tcW w:w="1750" w:type="pct"/>
+          </w:tcPr>
+          <w:p>
+            <w:r>
+              <w:t>Schema of table containing single AOI boundary polygon and bounding box.</w:t>
+            </w:r>
+          </w:p>
+        </w:tc>
+        <w:tc>
+          <w:tcPr>
+            <w:tcW w:w="1250" w:type="pct"/>
+          </w:tcPr>
+          <w:p/>
+        </w:tc>
+      </w:tr>
+      <w:tr>
+        <w:tc>
+          <w:tcPr>
+            <w:tcW w:w="1250" w:type="pct"/>
+          </w:tcPr>
+          <w:p>
+            <w:proofErr w:type="spellStart"/>
+            <w:r>
               <w:t>habitat_schema</w:t>
             </w:r>
             <w:proofErr w:type="spellEnd"/>
@@ -7956,8 +7421,220 @@
           <w:p>
             <w:proofErr w:type="spellStart"/>
             <w:r>
+              <w:t>output_schema</w:t>
+            </w:r>
+            <w:proofErr w:type="spellEnd"/>
+          </w:p>
+        </w:tc>
+        <w:tc>
+          <w:tcPr>
+            <w:tcW w:w="750" w:type="pct"/>
+          </w:tcPr>
+          <w:p>
+            <w:r>
+              <w:t>name</w:t>
+            </w:r>
+          </w:p>
+        </w:tc>
+        <w:tc>
+          <w:tcPr>
+            <w:tcW w:w="1750" w:type="pct"/>
+          </w:tcPr>
+          <w:p>
+            <w:r>
+              <w:t>Schema in which output tables will be created (will be created if it does not already exist; tables in it will be overwritten).</w:t>
+            </w:r>
+          </w:p>
+        </w:tc>
+        <w:tc>
+          <w:tcPr>
+            <w:tcW w:w="1250" w:type="pct"/>
+          </w:tcPr>
+          <w:p/>
+        </w:tc>
+      </w:tr>
+      <w:tr>
+        <w:tc>
+          <w:tcPr>
+            <w:tcW w:w="1250" w:type="pct"/>
+          </w:tcPr>
+          <w:p>
+            <w:proofErr w:type="spellStart"/>
+            <w:r>
+              <w:t>sensitivity_source_table</w:t>
+            </w:r>
+            <w:proofErr w:type="spellEnd"/>
+          </w:p>
+        </w:tc>
+        <w:tc>
+          <w:tcPr>
+            <w:tcW w:w="750" w:type="pct"/>
+          </w:tcPr>
+          <w:p>
+            <w:proofErr w:type="spellStart"/>
+            <w:r>
+              <w:t>sensitivity_source</w:t>
+            </w:r>
+            <w:proofErr w:type="spellEnd"/>
+          </w:p>
+        </w:tc>
+        <w:tc>
+          <w:tcPr>
+            <w:tcW w:w="1750" w:type="pct"/>
+          </w:tcPr>
+          <w:p>
+            <w:r>
+              <w:t>Source table for habitat sensitivity scores (</w:t>
+            </w:r>
+            <w:proofErr w:type="spellStart"/>
+            <w:r>
+              <w:t>enum</w:t>
+            </w:r>
+            <w:proofErr w:type="spellEnd"/>
+            <w:r>
+              <w:t xml:space="preserve"> value one of { “</w:t>
+            </w:r>
+            <w:proofErr w:type="spellStart"/>
+            <w:r>
+              <w:t>broadscale_habitats</w:t>
+            </w:r>
+            <w:proofErr w:type="spellEnd"/>
+            <w:r>
+              <w:t>”, “</w:t>
+            </w:r>
+            <w:proofErr w:type="spellStart"/>
+            <w:r>
+              <w:t>eco_groups</w:t>
+            </w:r>
+            <w:proofErr w:type="spellEnd"/>
+            <w:r>
+              <w:t>”, “rock”, “</w:t>
+            </w:r>
+            <w:proofErr w:type="spellStart"/>
+            <w:r>
+              <w:t>rock_eco_groups</w:t>
+            </w:r>
+            <w:proofErr w:type="spellEnd"/>
+            <w:r>
+              <w:t>” }).</w:t>
+            </w:r>
+          </w:p>
+        </w:tc>
+        <w:tc>
+          <w:tcPr>
+            <w:tcW w:w="1250" w:type="pct"/>
+          </w:tcPr>
+          <w:p/>
+        </w:tc>
+      </w:tr>
+      <w:tr>
+        <w:tc>
+          <w:tcPr>
+            <w:tcW w:w="1250" w:type="pct"/>
+          </w:tcPr>
+          <w:p>
+            <w:proofErr w:type="spellStart"/>
+            <w:r>
               <w:lastRenderedPageBreak/>
-              <w:t>output_schema</w:t>
+              <w:t>date_start</w:t>
+            </w:r>
+            <w:proofErr w:type="spellEnd"/>
+          </w:p>
+        </w:tc>
+        <w:tc>
+          <w:tcPr>
+            <w:tcW w:w="750" w:type="pct"/>
+          </w:tcPr>
+          <w:p>
+            <w:r>
+              <w:t>timestamp without time zone</w:t>
+            </w:r>
+          </w:p>
+        </w:tc>
+        <w:tc>
+          <w:tcPr>
+            <w:tcW w:w="1750" w:type="pct"/>
+          </w:tcPr>
+          <w:p>
+            <w:r>
+              <w:t xml:space="preserve">Earliest date for Marine Recorder </w:t>
+            </w:r>
+            <w:proofErr w:type="spellStart"/>
+            <w:r>
+              <w:t>spcies</w:t>
+            </w:r>
+            <w:proofErr w:type="spellEnd"/>
+            <w:r>
+              <w:t xml:space="preserve"> samples to be included.</w:t>
+            </w:r>
+          </w:p>
+        </w:tc>
+        <w:tc>
+          <w:tcPr>
+            <w:tcW w:w="1250" w:type="pct"/>
+          </w:tcPr>
+          <w:p/>
+        </w:tc>
+      </w:tr>
+      <w:tr>
+        <w:tc>
+          <w:tcPr>
+            <w:tcW w:w="1250" w:type="pct"/>
+          </w:tcPr>
+          <w:p>
+            <w:proofErr w:type="spellStart"/>
+            <w:r>
+              <w:t>date_end</w:t>
+            </w:r>
+            <w:proofErr w:type="spellEnd"/>
+          </w:p>
+        </w:tc>
+        <w:tc>
+          <w:tcPr>
+            <w:tcW w:w="750" w:type="pct"/>
+          </w:tcPr>
+          <w:p>
+            <w:r>
+              <w:t>timestamp without time zone</w:t>
+            </w:r>
+          </w:p>
+        </w:tc>
+        <w:tc>
+          <w:tcPr>
+            <w:tcW w:w="1750" w:type="pct"/>
+          </w:tcPr>
+          <w:p>
+            <w:r>
+              <w:t>Latest date for Marine Recorder species samples and pressure data to be included.</w:t>
+            </w:r>
+          </w:p>
+        </w:tc>
+        <w:tc>
+          <w:tcPr>
+            <w:tcW w:w="1250" w:type="pct"/>
+          </w:tcPr>
+          <w:p>
+            <w:r>
+              <w:t xml:space="preserve"> </w:t>
+            </w:r>
+            <w:r>
+              <w:t>C</w:t>
+            </w:r>
+            <w:r>
+              <w:t>urrent date and time.</w:t>
+            </w:r>
+          </w:p>
+        </w:tc>
+      </w:tr>
+      <w:tr>
+        <w:tc>
+          <w:tcPr>
+            <w:tcW w:w="1250" w:type="pct"/>
+          </w:tcPr>
+          <w:p>
+            <w:proofErr w:type="spellStart"/>
+            <w:r>
+              <w:t>boundary_table</w:t>
             </w:r>
             <w:proofErr w:type="spellEnd"/>
           </w:p>
@@ -7978,7 +7655,81 @@
           </w:tcPr>
           <w:p>
             <w:r>
-              <w:t>Schema in which output tables will be created (will be created if it does not already exist; tables in it will be overwritten).</w:t>
+              <w:t xml:space="preserve">Name of table containing single AOI boundary polygon and bounding </w:t>
+            </w:r>
+            <w:proofErr w:type="spellStart"/>
+            <w:r>
+              <w:t>boxs</w:t>
+            </w:r>
+            <w:proofErr w:type="spellEnd"/>
+            <w:r>
+              <w:t>.</w:t>
+            </w:r>
+          </w:p>
+        </w:tc>
+        <w:tc>
+          <w:tcPr>
+            <w:tcW w:w="1250" w:type="pct"/>
+          </w:tcPr>
+          <w:p>
+            <w:r>
+              <w:t>“</w:t>
+            </w:r>
+            <w:r>
+              <w:t>boundary</w:t>
+            </w:r>
+            <w:r>
+              <w:t>”</w:t>
+            </w:r>
+          </w:p>
+        </w:tc>
+      </w:tr>
+      <w:tr>
+        <w:tc>
+          <w:tcPr>
+            <w:tcW w:w="1250" w:type="pct"/>
+          </w:tcPr>
+          <w:p>
+            <w:proofErr w:type="spellStart"/>
+            <w:r>
+              <w:t>habitat_types_filter</w:t>
+            </w:r>
+            <w:proofErr w:type="spellEnd"/>
+          </w:p>
+        </w:tc>
+        <w:tc>
+          <w:tcPr>
+            <w:tcW w:w="750" w:type="pct"/>
+          </w:tcPr>
+          <w:p>
+            <w:r>
+              <w:t>character varying[]</w:t>
+            </w:r>
+          </w:p>
+        </w:tc>
+        <w:tc>
+          <w:tcPr>
+            <w:tcW w:w="1750" w:type="pct"/>
+          </w:tcPr>
+          <w:p>
+            <w:r>
+              <w:t xml:space="preserve">Array of eunis_l3 codes of habitats in </w:t>
+            </w:r>
+            <w:proofErr w:type="spellStart"/>
+            <w:r>
+              <w:t>habitat_table</w:t>
+            </w:r>
+            <w:proofErr w:type="spellEnd"/>
+            <w:r>
+              <w:t xml:space="preserve"> to be included (or excluded if </w:t>
+            </w:r>
+            <w:proofErr w:type="spellStart"/>
+            <w:r>
+              <w:t>habitat_types_filter_negate</w:t>
+            </w:r>
+            <w:proofErr w:type="spellEnd"/>
+            <w:r>
+              <w:t xml:space="preserve"> is true).</w:t>
             </w:r>
           </w:p>
         </w:tc>
@@ -7997,300 +7748,71 @@
           <w:p>
             <w:proofErr w:type="spellStart"/>
             <w:r>
-              <w:t>boundary_filter</w:t>
-            </w:r>
-            <w:proofErr w:type="spellEnd"/>
-          </w:p>
-        </w:tc>
-        <w:tc>
-          <w:tcPr>
-            <w:tcW w:w="750" w:type="pct"/>
-          </w:tcPr>
-          <w:p>
-            <w:r>
-              <w:t>integer</w:t>
-            </w:r>
-          </w:p>
-        </w:tc>
-        <w:tc>
-          <w:tcPr>
-            <w:tcW w:w="1750" w:type="pct"/>
-          </w:tcPr>
-          <w:p>
-            <w:proofErr w:type="spellStart"/>
-            <w:proofErr w:type="gramStart"/>
-            <w:r>
-              <w:t>gid</w:t>
-            </w:r>
-            <w:proofErr w:type="spellEnd"/>
-            <w:proofErr w:type="gramEnd"/>
-            <w:r>
-              <w:t xml:space="preserve"> of AOI polygon in </w:t>
-            </w:r>
-            <w:proofErr w:type="spellStart"/>
-            <w:r>
-              <w:t>boundary_table</w:t>
-            </w:r>
-            <w:proofErr w:type="spellEnd"/>
-            <w:r>
-              <w:t xml:space="preserve"> to be included (or excluded if </w:t>
-            </w:r>
-            <w:proofErr w:type="spellStart"/>
-            <w:r>
-              <w:t>boundary_filter_negate</w:t>
-            </w:r>
-            <w:proofErr w:type="spellEnd"/>
-            <w:r>
-              <w:t xml:space="preserve"> is true).</w:t>
-            </w:r>
-          </w:p>
-        </w:tc>
-        <w:tc>
-          <w:tcPr>
-            <w:tcW w:w="1250" w:type="pct"/>
-          </w:tcPr>
-          <w:p/>
-        </w:tc>
-      </w:tr>
-      <w:tr>
-        <w:tc>
-          <w:tcPr>
-            <w:tcW w:w="1250" w:type="pct"/>
-          </w:tcPr>
-          <w:p>
-            <w:proofErr w:type="spellStart"/>
-            <w:r>
-              <w:t>sensitivity_source_table</w:t>
-            </w:r>
-            <w:proofErr w:type="spellEnd"/>
-          </w:p>
-        </w:tc>
-        <w:tc>
-          <w:tcPr>
-            <w:tcW w:w="750" w:type="pct"/>
-          </w:tcPr>
-          <w:p>
-            <w:proofErr w:type="spellStart"/>
-            <w:r>
-              <w:t>sensitivity_source</w:t>
-            </w:r>
-            <w:proofErr w:type="spellEnd"/>
-          </w:p>
-        </w:tc>
-        <w:tc>
-          <w:tcPr>
-            <w:tcW w:w="1750" w:type="pct"/>
-          </w:tcPr>
-          <w:p>
-            <w:r>
-              <w:t>Source table for habitat sensitivity scores (</w:t>
-            </w:r>
-            <w:proofErr w:type="spellStart"/>
-            <w:r>
-              <w:t>enum</w:t>
-            </w:r>
-            <w:proofErr w:type="spellEnd"/>
-            <w:r>
-              <w:t xml:space="preserve"> value one of { “</w:t>
-            </w:r>
-            <w:proofErr w:type="spellStart"/>
-            <w:r>
-              <w:t>broadscale_habitats</w:t>
-            </w:r>
-            <w:proofErr w:type="spellEnd"/>
-            <w:r>
-              <w:t>”, “</w:t>
-            </w:r>
-            <w:proofErr w:type="spellStart"/>
-            <w:r>
-              <w:t>eco_groups</w:t>
-            </w:r>
-            <w:proofErr w:type="spellEnd"/>
-            <w:r>
-              <w:t>”, “rock”, “</w:t>
-            </w:r>
-            <w:proofErr w:type="spellStart"/>
-            <w:r>
-              <w:t>rock_eco_groups</w:t>
-            </w:r>
-            <w:proofErr w:type="spellEnd"/>
-            <w:r>
-              <w:t>” }).</w:t>
-            </w:r>
-          </w:p>
-        </w:tc>
-        <w:tc>
-          <w:tcPr>
-            <w:tcW w:w="1250" w:type="pct"/>
-          </w:tcPr>
-          <w:p/>
-        </w:tc>
-      </w:tr>
-      <w:tr>
-        <w:tc>
-          <w:tcPr>
-            <w:tcW w:w="1250" w:type="pct"/>
-          </w:tcPr>
-          <w:p>
-            <w:proofErr w:type="spellStart"/>
-            <w:r>
-              <w:t>date_start</w:t>
-            </w:r>
-            <w:proofErr w:type="spellEnd"/>
-          </w:p>
-        </w:tc>
-        <w:tc>
-          <w:tcPr>
-            <w:tcW w:w="750" w:type="pct"/>
-          </w:tcPr>
-          <w:p>
-            <w:r>
-              <w:t>timestamp without time zone</w:t>
-            </w:r>
-          </w:p>
-        </w:tc>
-        <w:tc>
-          <w:tcPr>
-            <w:tcW w:w="1750" w:type="pct"/>
-          </w:tcPr>
-          <w:p>
-            <w:r>
-              <w:t xml:space="preserve">Earliest date for Marine Recorder </w:t>
-            </w:r>
-            <w:proofErr w:type="spellStart"/>
-            <w:r>
-              <w:t>spcies</w:t>
-            </w:r>
-            <w:proofErr w:type="spellEnd"/>
-            <w:r>
-              <w:t xml:space="preserve"> samples to be included.</w:t>
-            </w:r>
-          </w:p>
-        </w:tc>
-        <w:tc>
-          <w:tcPr>
-            <w:tcW w:w="1250" w:type="pct"/>
-          </w:tcPr>
-          <w:p/>
-        </w:tc>
-      </w:tr>
-      <w:tr>
-        <w:tc>
-          <w:tcPr>
-            <w:tcW w:w="1250" w:type="pct"/>
-          </w:tcPr>
-          <w:p>
-            <w:proofErr w:type="spellStart"/>
-            <w:r>
-              <w:t>date_end</w:t>
-            </w:r>
-            <w:proofErr w:type="spellEnd"/>
-          </w:p>
-        </w:tc>
-        <w:tc>
-          <w:tcPr>
-            <w:tcW w:w="750" w:type="pct"/>
-          </w:tcPr>
-          <w:p>
-            <w:r>
-              <w:t>timestamp without time zone</w:t>
-            </w:r>
-          </w:p>
-        </w:tc>
-        <w:tc>
-          <w:tcPr>
-            <w:tcW w:w="1750" w:type="pct"/>
-          </w:tcPr>
-          <w:p>
-            <w:r>
-              <w:t>Latest date for Marine Recorder species samples and pressure data to be included.</w:t>
-            </w:r>
-          </w:p>
-        </w:tc>
-        <w:tc>
-          <w:tcPr>
-            <w:tcW w:w="1250" w:type="pct"/>
-          </w:tcPr>
-          <w:p>
-            <w:r>
-              <w:t xml:space="preserve"> </w:t>
-            </w:r>
-            <w:r>
-              <w:t>C</w:t>
-            </w:r>
-            <w:r>
-              <w:t>urrent date and time.</w:t>
-            </w:r>
-          </w:p>
-        </w:tc>
-      </w:tr>
-      <w:tr>
-        <w:tc>
-          <w:tcPr>
-            <w:tcW w:w="1250" w:type="pct"/>
-          </w:tcPr>
-          <w:p>
+              <w:t>habitat_types_filter_negate</w:t>
+            </w:r>
+            <w:proofErr w:type="spellEnd"/>
+          </w:p>
+        </w:tc>
+        <w:tc>
+          <w:tcPr>
+            <w:tcW w:w="750" w:type="pct"/>
+          </w:tcPr>
+          <w:p>
+            <w:proofErr w:type="spellStart"/>
+            <w:r>
+              <w:t>boolean</w:t>
+            </w:r>
+            <w:proofErr w:type="spellEnd"/>
+          </w:p>
+        </w:tc>
+        <w:tc>
+          <w:tcPr>
+            <w:tcW w:w="1750" w:type="pct"/>
+          </w:tcPr>
+          <w:p>
+            <w:r>
+              <w:t xml:space="preserve">If true condition built with </w:t>
+            </w:r>
             <w:proofErr w:type="spellStart"/>
             <w:r>
               <w:t>habitat_types_filter</w:t>
             </w:r>
             <w:proofErr w:type="spellEnd"/>
-          </w:p>
-        </w:tc>
-        <w:tc>
-          <w:tcPr>
-            <w:tcW w:w="750" w:type="pct"/>
-          </w:tcPr>
-          <w:p>
-            <w:r>
-              <w:t>character varying[]</w:t>
-            </w:r>
-          </w:p>
-        </w:tc>
-        <w:tc>
-          <w:tcPr>
-            <w:tcW w:w="1750" w:type="pct"/>
-          </w:tcPr>
-          <w:p>
-            <w:r>
-              <w:t xml:space="preserve">Array of eunis_l3 codes of habitats in </w:t>
-            </w:r>
+            <w:r>
+              <w:t xml:space="preserve"> is to be negated, i.e. EUNIS L3 codes in </w:t>
+            </w:r>
+            <w:proofErr w:type="spellStart"/>
+            <w:r>
+              <w:t>habitat_types_filter</w:t>
+            </w:r>
+            <w:proofErr w:type="spellEnd"/>
+            <w:r>
+              <w:t xml:space="preserve"> will be excluded.</w:t>
+            </w:r>
+          </w:p>
+        </w:tc>
+        <w:tc>
+          <w:tcPr>
+            <w:tcW w:w="1250" w:type="pct"/>
+          </w:tcPr>
+          <w:p>
+            <w:r>
+              <w:t xml:space="preserve"> False</w:t>
+            </w:r>
+          </w:p>
+        </w:tc>
+      </w:tr>
+      <w:tr>
+        <w:tc>
+          <w:tcPr>
+            <w:tcW w:w="1250" w:type="pct"/>
+          </w:tcPr>
+          <w:p>
             <w:proofErr w:type="spellStart"/>
             <w:r>
               <w:t>habitat_table</w:t>
             </w:r>
             <w:proofErr w:type="spellEnd"/>
-            <w:r>
-              <w:t xml:space="preserve"> to be included (or excluded if </w:t>
-            </w:r>
-            <w:proofErr w:type="spellStart"/>
-            <w:r>
-              <w:t>habitat_types_filter_negate</w:t>
-            </w:r>
-            <w:proofErr w:type="spellEnd"/>
-            <w:r>
-              <w:t xml:space="preserve"> is true).</w:t>
-            </w:r>
-          </w:p>
-        </w:tc>
-        <w:tc>
-          <w:tcPr>
-            <w:tcW w:w="1250" w:type="pct"/>
-          </w:tcPr>
-          <w:p/>
-        </w:tc>
-      </w:tr>
-      <w:tr>
-        <w:tc>
-          <w:tcPr>
-            <w:tcW w:w="1250" w:type="pct"/>
-          </w:tcPr>
-          <w:p>
-            <w:proofErr w:type="spellStart"/>
-            <w:r>
-              <w:t>habitat_table</w:t>
-            </w:r>
-            <w:proofErr w:type="spellEnd"/>
           </w:p>
         </w:tc>
         <w:tc>
@@ -8484,218 +8006,6 @@
             <w:proofErr w:type="spellEnd"/>
             <w:r>
               <w:t>”</w:t>
-            </w:r>
-          </w:p>
-        </w:tc>
-      </w:tr>
-      <w:tr>
-        <w:tc>
-          <w:tcPr>
-            <w:tcW w:w="1250" w:type="pct"/>
-          </w:tcPr>
-          <w:p>
-            <w:proofErr w:type="spellStart"/>
-            <w:r>
-              <w:t>boundary_schema</w:t>
-            </w:r>
-            <w:proofErr w:type="spellEnd"/>
-          </w:p>
-        </w:tc>
-        <w:tc>
-          <w:tcPr>
-            <w:tcW w:w="750" w:type="pct"/>
-          </w:tcPr>
-          <w:p>
-            <w:r>
-              <w:t>name</w:t>
-            </w:r>
-          </w:p>
-        </w:tc>
-        <w:tc>
-          <w:tcPr>
-            <w:tcW w:w="1750" w:type="pct"/>
-          </w:tcPr>
-          <w:p>
-            <w:r>
-              <w:t>Schema of table containing AOI boundary polygons.</w:t>
-            </w:r>
-          </w:p>
-        </w:tc>
-        <w:tc>
-          <w:tcPr>
-            <w:tcW w:w="1250" w:type="pct"/>
-          </w:tcPr>
-          <w:p>
-            <w:r>
-              <w:t xml:space="preserve"> “static”</w:t>
-            </w:r>
-          </w:p>
-        </w:tc>
-      </w:tr>
-      <w:tr>
-        <w:tc>
-          <w:tcPr>
-            <w:tcW w:w="1250" w:type="pct"/>
-          </w:tcPr>
-          <w:p>
-            <w:proofErr w:type="spellStart"/>
-            <w:r>
-              <w:t>boundary_table</w:t>
-            </w:r>
-            <w:proofErr w:type="spellEnd"/>
-          </w:p>
-        </w:tc>
-        <w:tc>
-          <w:tcPr>
-            <w:tcW w:w="750" w:type="pct"/>
-          </w:tcPr>
-          <w:p>
-            <w:r>
-              <w:t>name</w:t>
-            </w:r>
-          </w:p>
-        </w:tc>
-        <w:tc>
-          <w:tcPr>
-            <w:tcW w:w="1750" w:type="pct"/>
-          </w:tcPr>
-          <w:p>
-            <w:r>
-              <w:t>Name of table containing AOI boundary polygons.</w:t>
-            </w:r>
-          </w:p>
-        </w:tc>
-        <w:tc>
-          <w:tcPr>
-            <w:tcW w:w="1250" w:type="pct"/>
-          </w:tcPr>
-          <w:p>
-            <w:r>
-              <w:t xml:space="preserve"> “official_country_waters_wgs84”</w:t>
-            </w:r>
-          </w:p>
-        </w:tc>
-      </w:tr>
-      <w:tr>
-        <w:tc>
-          <w:tcPr>
-            <w:tcW w:w="1250" w:type="pct"/>
-          </w:tcPr>
-          <w:p>
-            <w:proofErr w:type="spellStart"/>
-            <w:r>
-              <w:t>boundary_filter_negate</w:t>
-            </w:r>
-            <w:proofErr w:type="spellEnd"/>
-          </w:p>
-        </w:tc>
-        <w:tc>
-          <w:tcPr>
-            <w:tcW w:w="750" w:type="pct"/>
-          </w:tcPr>
-          <w:p>
-            <w:proofErr w:type="spellStart"/>
-            <w:r>
-              <w:t>boolean</w:t>
-            </w:r>
-            <w:proofErr w:type="spellEnd"/>
-          </w:p>
-        </w:tc>
-        <w:tc>
-          <w:tcPr>
-            <w:tcW w:w="1750" w:type="pct"/>
-          </w:tcPr>
-          <w:p>
-            <w:r>
-              <w:t xml:space="preserve">If true condition built with </w:t>
-            </w:r>
-            <w:proofErr w:type="spellStart"/>
-            <w:r>
-              <w:t>boundary_filter</w:t>
-            </w:r>
-            <w:proofErr w:type="spellEnd"/>
-            <w:r>
-              <w:t xml:space="preserve"> is to be negated, i.e. AOI is all but the polygon identified by </w:t>
-            </w:r>
-            <w:proofErr w:type="spellStart"/>
-            <w:r>
-              <w:t>boundary_filter</w:t>
-            </w:r>
-            <w:proofErr w:type="spellEnd"/>
-            <w:r>
-              <w:t>.</w:t>
-            </w:r>
-          </w:p>
-        </w:tc>
-        <w:tc>
-          <w:tcPr>
-            <w:tcW w:w="1250" w:type="pct"/>
-          </w:tcPr>
-          <w:p>
-            <w:r>
-              <w:t xml:space="preserve"> False</w:t>
-            </w:r>
-          </w:p>
-        </w:tc>
-      </w:tr>
-      <w:tr>
-        <w:tc>
-          <w:tcPr>
-            <w:tcW w:w="1250" w:type="pct"/>
-          </w:tcPr>
-          <w:p>
-            <w:proofErr w:type="spellStart"/>
-            <w:r>
-              <w:t>habitat_types_filter_negate</w:t>
-            </w:r>
-            <w:proofErr w:type="spellEnd"/>
-          </w:p>
-        </w:tc>
-        <w:tc>
-          <w:tcPr>
-            <w:tcW w:w="750" w:type="pct"/>
-          </w:tcPr>
-          <w:p>
-            <w:proofErr w:type="spellStart"/>
-            <w:r>
-              <w:t>boolean</w:t>
-            </w:r>
-            <w:proofErr w:type="spellEnd"/>
-          </w:p>
-        </w:tc>
-        <w:tc>
-          <w:tcPr>
-            <w:tcW w:w="1750" w:type="pct"/>
-          </w:tcPr>
-          <w:p>
-            <w:r>
-              <w:t xml:space="preserve">If true condition built with </w:t>
-            </w:r>
-            <w:proofErr w:type="spellStart"/>
-            <w:r>
-              <w:t>habitat_types_filter</w:t>
-            </w:r>
-            <w:proofErr w:type="spellEnd"/>
-            <w:r>
-              <w:t xml:space="preserve"> is to be negated, i.e. EUNIS L3 codes in </w:t>
-            </w:r>
-            <w:proofErr w:type="spellStart"/>
-            <w:r>
-              <w:t>habitat_types_filter</w:t>
-            </w:r>
-            <w:proofErr w:type="spellEnd"/>
-            <w:r>
-              <w:t xml:space="preserve"> will be excluded.</w:t>
-            </w:r>
-          </w:p>
-        </w:tc>
-        <w:tc>
-          <w:tcPr>
-            <w:tcW w:w="1250" w:type="pct"/>
-          </w:tcPr>
-          <w:p>
-            <w:r>
-              <w:t xml:space="preserve"> False</w:t>
             </w:r>
           </w:p>
         </w:tc>
@@ -8771,7 +8081,6 @@
         <w:pStyle w:val="Subtitle"/>
       </w:pPr>
       <w:r>
-        <w:lastRenderedPageBreak/>
         <w:t>Calls</w:t>
       </w:r>
     </w:p>
@@ -8825,6 +8134,7 @@
         <w:pStyle w:val="Subtitle"/>
       </w:pPr>
       <w:r>
+        <w:lastRenderedPageBreak/>
         <w:t>Approach</w:t>
       </w:r>
     </w:p>
@@ -9032,7 +8342,7 @@
           </w:tcPr>
           <w:p>
             <w:r>
-              <w:t>Schema of table containing AOI boundary polygons.</w:t>
+              <w:t>Schema of table containing single AOI boundary polygon and bounding box.</w:t>
             </w:r>
           </w:p>
         </w:tc>
@@ -9055,6 +8365,172 @@
           <w:p>
             <w:proofErr w:type="spellStart"/>
             <w:r>
+              <w:t>sensitivity_source_table</w:t>
+            </w:r>
+            <w:proofErr w:type="spellEnd"/>
+          </w:p>
+        </w:tc>
+        <w:tc>
+          <w:tcPr>
+            <w:tcW w:w="750" w:type="pct"/>
+          </w:tcPr>
+          <w:p>
+            <w:proofErr w:type="spellStart"/>
+            <w:r>
+              <w:t>sensitivity_source</w:t>
+            </w:r>
+            <w:proofErr w:type="spellEnd"/>
+          </w:p>
+        </w:tc>
+        <w:tc>
+          <w:tcPr>
+            <w:tcW w:w="1750" w:type="pct"/>
+          </w:tcPr>
+          <w:p>
+            <w:r>
+              <w:t>Source table for habitat sensitivity scores (</w:t>
+            </w:r>
+            <w:proofErr w:type="spellStart"/>
+            <w:r>
+              <w:t>enum</w:t>
+            </w:r>
+            <w:proofErr w:type="spellEnd"/>
+            <w:r>
+              <w:t xml:space="preserve"> value one of { “</w:t>
+            </w:r>
+            <w:proofErr w:type="spellStart"/>
+            <w:r>
+              <w:t>broadscale_habitats</w:t>
+            </w:r>
+            <w:proofErr w:type="spellEnd"/>
+            <w:r>
+              <w:t>”, “</w:t>
+            </w:r>
+            <w:proofErr w:type="spellStart"/>
+            <w:r>
+              <w:t>eco_groups</w:t>
+            </w:r>
+            <w:proofErr w:type="spellEnd"/>
+            <w:r>
+              <w:t>”, “rock”, “</w:t>
+            </w:r>
+            <w:proofErr w:type="spellStart"/>
+            <w:r>
+              <w:t>rock_eco_groups</w:t>
+            </w:r>
+            <w:proofErr w:type="spellEnd"/>
+            <w:r>
+              <w:t>” }).</w:t>
+            </w:r>
+          </w:p>
+        </w:tc>
+        <w:tc>
+          <w:tcPr>
+            <w:tcW w:w="1250" w:type="pct"/>
+          </w:tcPr>
+          <w:p/>
+        </w:tc>
+      </w:tr>
+      <w:tr>
+        <w:tc>
+          <w:tcPr>
+            <w:tcW w:w="1250" w:type="pct"/>
+          </w:tcPr>
+          <w:p>
+            <w:proofErr w:type="spellStart"/>
+            <w:r>
+              <w:t>date_start</w:t>
+            </w:r>
+            <w:proofErr w:type="spellEnd"/>
+          </w:p>
+        </w:tc>
+        <w:tc>
+          <w:tcPr>
+            <w:tcW w:w="750" w:type="pct"/>
+          </w:tcPr>
+          <w:p>
+            <w:r>
+              <w:t>timestamp without time zone</w:t>
+            </w:r>
+          </w:p>
+        </w:tc>
+        <w:tc>
+          <w:tcPr>
+            <w:tcW w:w="1750" w:type="pct"/>
+          </w:tcPr>
+          <w:p>
+            <w:r>
+              <w:t xml:space="preserve">Earliest date for Marine Recorder </w:t>
+            </w:r>
+            <w:proofErr w:type="spellStart"/>
+            <w:r>
+              <w:t>spcies</w:t>
+            </w:r>
+            <w:proofErr w:type="spellEnd"/>
+            <w:r>
+              <w:t xml:space="preserve"> samples to be included.</w:t>
+            </w:r>
+          </w:p>
+        </w:tc>
+        <w:tc>
+          <w:tcPr>
+            <w:tcW w:w="1250" w:type="pct"/>
+          </w:tcPr>
+          <w:p/>
+        </w:tc>
+      </w:tr>
+      <w:tr>
+        <w:tc>
+          <w:tcPr>
+            <w:tcW w:w="1250" w:type="pct"/>
+          </w:tcPr>
+          <w:p>
+            <w:proofErr w:type="spellStart"/>
+            <w:r>
+              <w:t>date_end</w:t>
+            </w:r>
+            <w:proofErr w:type="spellEnd"/>
+          </w:p>
+        </w:tc>
+        <w:tc>
+          <w:tcPr>
+            <w:tcW w:w="750" w:type="pct"/>
+          </w:tcPr>
+          <w:p>
+            <w:r>
+              <w:t>timestamp without time zone</w:t>
+            </w:r>
+          </w:p>
+        </w:tc>
+        <w:tc>
+          <w:tcPr>
+            <w:tcW w:w="1750" w:type="pct"/>
+          </w:tcPr>
+          <w:p>
+            <w:r>
+              <w:t>Latest date for Marine Recorder species samples and pressure data to be included.</w:t>
+            </w:r>
+          </w:p>
+        </w:tc>
+        <w:tc>
+          <w:tcPr>
+            <w:tcW w:w="1250" w:type="pct"/>
+          </w:tcPr>
+          <w:p>
+            <w:r>
+              <w:t xml:space="preserve"> Current date and time</w:t>
+            </w:r>
+          </w:p>
+        </w:tc>
+      </w:tr>
+      <w:tr>
+        <w:tc>
+          <w:tcPr>
+            <w:tcW w:w="1250" w:type="pct"/>
+          </w:tcPr>
+          <w:p>
+            <w:proofErr w:type="spellStart"/>
+            <w:r>
               <w:t>boundary_table</w:t>
             </w:r>
             <w:proofErr w:type="spellEnd"/>
@@ -9076,15 +8552,24 @@
           </w:tcPr>
           <w:p>
             <w:r>
-              <w:t>Name of table containing AOI boundary polygons.</w:t>
-            </w:r>
-          </w:p>
-        </w:tc>
-        <w:tc>
-          <w:tcPr>
-            <w:tcW w:w="1250" w:type="pct"/>
-          </w:tcPr>
-          <w:p>
+              <w:t>Name of table containing single AOI boundary polygon and bounding box.</w:t>
+            </w:r>
+          </w:p>
+        </w:tc>
+        <w:tc>
+          <w:tcPr>
+            <w:tcW w:w="1250" w:type="pct"/>
+          </w:tcPr>
+          <w:p>
+            <w:r>
+              <w:t>“</w:t>
+            </w:r>
+            <w:r>
+              <w:t>boundary</w:t>
+            </w:r>
+            <w:r>
+              <w:t>”</w:t>
+            </w:r>
             <w:r>
               <w:t xml:space="preserve"> </w:t>
             </w:r>
@@ -9099,39 +8584,32 @@
           <w:p>
             <w:proofErr w:type="spellStart"/>
             <w:r>
-              <w:t>boundary_filter</w:t>
-            </w:r>
-            <w:proofErr w:type="spellEnd"/>
-          </w:p>
-        </w:tc>
-        <w:tc>
-          <w:tcPr>
-            <w:tcW w:w="750" w:type="pct"/>
-          </w:tcPr>
-          <w:p>
-            <w:r>
-              <w:t>integer</w:t>
-            </w:r>
-          </w:p>
-        </w:tc>
-        <w:tc>
-          <w:tcPr>
-            <w:tcW w:w="1750" w:type="pct"/>
-          </w:tcPr>
-          <w:p>
-            <w:proofErr w:type="spellStart"/>
-            <w:proofErr w:type="gramStart"/>
-            <w:r>
-              <w:t>gid</w:t>
-            </w:r>
-            <w:proofErr w:type="spellEnd"/>
-            <w:proofErr w:type="gramEnd"/>
-            <w:r>
-              <w:t xml:space="preserve"> of AOI polygon in </w:t>
-            </w:r>
-            <w:proofErr w:type="spellStart"/>
-            <w:r>
-              <w:t>boundary_table</w:t>
+              <w:t>habitat_types_filter</w:t>
+            </w:r>
+            <w:proofErr w:type="spellEnd"/>
+          </w:p>
+        </w:tc>
+        <w:tc>
+          <w:tcPr>
+            <w:tcW w:w="750" w:type="pct"/>
+          </w:tcPr>
+          <w:p>
+            <w:r>
+              <w:t>character varying[]</w:t>
+            </w:r>
+          </w:p>
+        </w:tc>
+        <w:tc>
+          <w:tcPr>
+            <w:tcW w:w="1750" w:type="pct"/>
+          </w:tcPr>
+          <w:p>
+            <w:r>
+              <w:t xml:space="preserve">Array of eunis_l3 codes of habitats in </w:t>
+            </w:r>
+            <w:proofErr w:type="spellStart"/>
+            <w:r>
+              <w:t>habitat_table</w:t>
             </w:r>
             <w:proofErr w:type="spellEnd"/>
             <w:r>
@@ -9139,7 +8617,7 @@
             </w:r>
             <w:proofErr w:type="spellStart"/>
             <w:r>
-              <w:t>boundary_filter_negate</w:t>
+              <w:t>habitat_types_filter_negate</w:t>
             </w:r>
             <w:proofErr w:type="spellEnd"/>
             <w:r>
@@ -9151,330 +8629,53 @@
           <w:tcPr>
             <w:tcW w:w="1250" w:type="pct"/>
           </w:tcPr>
-          <w:p/>
-        </w:tc>
-      </w:tr>
-      <w:tr>
-        <w:tc>
-          <w:tcPr>
-            <w:tcW w:w="1250" w:type="pct"/>
-          </w:tcPr>
-          <w:p>
-            <w:proofErr w:type="spellStart"/>
-            <w:r>
-              <w:t>sensitivity_source_table</w:t>
-            </w:r>
-            <w:proofErr w:type="spellEnd"/>
-          </w:p>
-        </w:tc>
-        <w:tc>
-          <w:tcPr>
-            <w:tcW w:w="750" w:type="pct"/>
-          </w:tcPr>
-          <w:p>
-            <w:proofErr w:type="spellStart"/>
-            <w:r>
-              <w:t>sensitivity_source</w:t>
-            </w:r>
-            <w:proofErr w:type="spellEnd"/>
-          </w:p>
-        </w:tc>
-        <w:tc>
-          <w:tcPr>
-            <w:tcW w:w="1750" w:type="pct"/>
-          </w:tcPr>
-          <w:p>
-            <w:r>
-              <w:t>Source table for habitat sensitivity scores (</w:t>
-            </w:r>
-            <w:proofErr w:type="spellStart"/>
-            <w:r>
-              <w:t>enum</w:t>
-            </w:r>
-            <w:proofErr w:type="spellEnd"/>
-            <w:r>
-              <w:t xml:space="preserve"> value one of { “</w:t>
-            </w:r>
-            <w:proofErr w:type="spellStart"/>
-            <w:r>
-              <w:t>broadscale_habitats</w:t>
-            </w:r>
-            <w:proofErr w:type="spellEnd"/>
-            <w:r>
-              <w:t>”, “</w:t>
-            </w:r>
-            <w:proofErr w:type="spellStart"/>
-            <w:r>
-              <w:t>eco_groups</w:t>
-            </w:r>
-            <w:proofErr w:type="spellEnd"/>
-            <w:r>
-              <w:t>”, “rock”, “</w:t>
-            </w:r>
-            <w:proofErr w:type="spellStart"/>
-            <w:r>
-              <w:t>rock_eco_groups</w:t>
-            </w:r>
-            <w:proofErr w:type="spellEnd"/>
-            <w:r>
-              <w:t>” }).</w:t>
-            </w:r>
-          </w:p>
-        </w:tc>
-        <w:tc>
-          <w:tcPr>
-            <w:tcW w:w="1250" w:type="pct"/>
-          </w:tcPr>
-          <w:p/>
-        </w:tc>
-      </w:tr>
-      <w:tr>
-        <w:tc>
-          <w:tcPr>
-            <w:tcW w:w="1250" w:type="pct"/>
-          </w:tcPr>
-          <w:p>
-            <w:proofErr w:type="spellStart"/>
-            <w:r>
-              <w:t>date_start</w:t>
-            </w:r>
-            <w:proofErr w:type="spellEnd"/>
-          </w:p>
-        </w:tc>
-        <w:tc>
-          <w:tcPr>
-            <w:tcW w:w="750" w:type="pct"/>
-          </w:tcPr>
-          <w:p>
-            <w:r>
-              <w:t>timestamp without time zone</w:t>
-            </w:r>
-          </w:p>
-        </w:tc>
-        <w:tc>
-          <w:tcPr>
-            <w:tcW w:w="1750" w:type="pct"/>
-          </w:tcPr>
-          <w:p>
-            <w:r>
-              <w:t xml:space="preserve">Earliest date for Marine Recorder </w:t>
-            </w:r>
-            <w:proofErr w:type="spellStart"/>
-            <w:r>
-              <w:t>spcies</w:t>
-            </w:r>
-            <w:proofErr w:type="spellEnd"/>
-            <w:r>
-              <w:t xml:space="preserve"> samples to be included.</w:t>
-            </w:r>
-          </w:p>
-        </w:tc>
-        <w:tc>
-          <w:tcPr>
-            <w:tcW w:w="1250" w:type="pct"/>
-          </w:tcPr>
-          <w:p/>
-        </w:tc>
-      </w:tr>
-      <w:tr>
-        <w:tc>
-          <w:tcPr>
-            <w:tcW w:w="1250" w:type="pct"/>
-          </w:tcPr>
-          <w:p>
+          <w:p>
+            <w:r>
+              <w:t>NULL</w:t>
+            </w:r>
+          </w:p>
+        </w:tc>
+      </w:tr>
+      <w:tr>
+        <w:tc>
+          <w:tcPr>
+            <w:tcW w:w="1250" w:type="pct"/>
+          </w:tcPr>
+          <w:p>
+            <w:proofErr w:type="spellStart"/>
+            <w:r>
+              <w:t>habitat_types_filter_negate</w:t>
+            </w:r>
+            <w:proofErr w:type="spellEnd"/>
+          </w:p>
+        </w:tc>
+        <w:tc>
+          <w:tcPr>
+            <w:tcW w:w="750" w:type="pct"/>
+          </w:tcPr>
+          <w:p>
+            <w:proofErr w:type="spellStart"/>
+            <w:r>
+              <w:t>boolean</w:t>
+            </w:r>
+            <w:proofErr w:type="spellEnd"/>
+          </w:p>
+        </w:tc>
+        <w:tc>
+          <w:tcPr>
+            <w:tcW w:w="1750" w:type="pct"/>
+          </w:tcPr>
+          <w:p>
+            <w:r>
+              <w:t xml:space="preserve">If true condition built with </w:t>
+            </w:r>
             <w:proofErr w:type="spellStart"/>
             <w:r>
               <w:t>habitat_types_filter</w:t>
             </w:r>
             <w:proofErr w:type="spellEnd"/>
-          </w:p>
-        </w:tc>
-        <w:tc>
-          <w:tcPr>
-            <w:tcW w:w="750" w:type="pct"/>
-          </w:tcPr>
-          <w:p>
-            <w:r>
-              <w:t>character varying[]</w:t>
-            </w:r>
-          </w:p>
-        </w:tc>
-        <w:tc>
-          <w:tcPr>
-            <w:tcW w:w="1750" w:type="pct"/>
-          </w:tcPr>
-          <w:p>
-            <w:r>
-              <w:t xml:space="preserve">Array of eunis_l3 codes of habitats in </w:t>
-            </w:r>
-            <w:proofErr w:type="spellStart"/>
-            <w:r>
-              <w:t>habitat_table</w:t>
-            </w:r>
-            <w:proofErr w:type="spellEnd"/>
-            <w:r>
-              <w:t xml:space="preserve"> to be included (or excluded if </w:t>
-            </w:r>
-            <w:proofErr w:type="spellStart"/>
-            <w:r>
-              <w:t>habitat_types_filter_negate</w:t>
-            </w:r>
-            <w:proofErr w:type="spellEnd"/>
-            <w:r>
-              <w:t xml:space="preserve"> is true).</w:t>
-            </w:r>
-          </w:p>
-        </w:tc>
-        <w:tc>
-          <w:tcPr>
-            <w:tcW w:w="1250" w:type="pct"/>
-          </w:tcPr>
-          <w:p>
-            <w:r>
-              <w:t>NULL</w:t>
-            </w:r>
-          </w:p>
-        </w:tc>
-      </w:tr>
-      <w:tr>
-        <w:tc>
-          <w:tcPr>
-            <w:tcW w:w="1250" w:type="pct"/>
-          </w:tcPr>
-          <w:p>
-            <w:proofErr w:type="spellStart"/>
-            <w:r>
-              <w:t>date_end</w:t>
-            </w:r>
-            <w:proofErr w:type="spellEnd"/>
-          </w:p>
-        </w:tc>
-        <w:tc>
-          <w:tcPr>
-            <w:tcW w:w="750" w:type="pct"/>
-          </w:tcPr>
-          <w:p>
-            <w:r>
-              <w:t>timestamp without time zone</w:t>
-            </w:r>
-          </w:p>
-        </w:tc>
-        <w:tc>
-          <w:tcPr>
-            <w:tcW w:w="1750" w:type="pct"/>
-          </w:tcPr>
-          <w:p>
-            <w:r>
-              <w:t>Latest date for Marine Recorder species samples and pressure data to be included.</w:t>
-            </w:r>
-          </w:p>
-        </w:tc>
-        <w:tc>
-          <w:tcPr>
-            <w:tcW w:w="1250" w:type="pct"/>
-          </w:tcPr>
-          <w:p>
-            <w:r>
-              <w:t xml:space="preserve"> Current date and time</w:t>
-            </w:r>
-          </w:p>
-        </w:tc>
-      </w:tr>
-      <w:tr>
-        <w:tc>
-          <w:tcPr>
-            <w:tcW w:w="1250" w:type="pct"/>
-          </w:tcPr>
-          <w:p>
-            <w:proofErr w:type="spellStart"/>
-            <w:r>
-              <w:t>boundary_filter_negate</w:t>
-            </w:r>
-            <w:proofErr w:type="spellEnd"/>
-          </w:p>
-        </w:tc>
-        <w:tc>
-          <w:tcPr>
-            <w:tcW w:w="750" w:type="pct"/>
-          </w:tcPr>
-          <w:p>
-            <w:proofErr w:type="spellStart"/>
-            <w:r>
-              <w:t>boolean</w:t>
-            </w:r>
-            <w:proofErr w:type="spellEnd"/>
-          </w:p>
-        </w:tc>
-        <w:tc>
-          <w:tcPr>
-            <w:tcW w:w="1750" w:type="pct"/>
-          </w:tcPr>
-          <w:p>
-            <w:r>
-              <w:t xml:space="preserve">If true condition built with </w:t>
-            </w:r>
-            <w:proofErr w:type="spellStart"/>
-            <w:r>
-              <w:t>boundary_filter</w:t>
-            </w:r>
-            <w:proofErr w:type="spellEnd"/>
-            <w:r>
-              <w:t xml:space="preserve"> is to be negated, i.e. AOI is all but the polygon identified by </w:t>
-            </w:r>
-            <w:proofErr w:type="spellStart"/>
-            <w:r>
-              <w:t>boundary_filter</w:t>
-            </w:r>
-            <w:proofErr w:type="spellEnd"/>
-            <w:r>
-              <w:t>.</w:t>
-            </w:r>
-          </w:p>
-        </w:tc>
-        <w:tc>
-          <w:tcPr>
-            <w:tcW w:w="1250" w:type="pct"/>
-          </w:tcPr>
-          <w:p>
-            <w:r>
-              <w:t xml:space="preserve"> False</w:t>
-            </w:r>
-          </w:p>
-        </w:tc>
-      </w:tr>
-      <w:tr>
-        <w:tc>
-          <w:tcPr>
-            <w:tcW w:w="1250" w:type="pct"/>
-          </w:tcPr>
-          <w:p>
-            <w:proofErr w:type="spellStart"/>
-            <w:r>
-              <w:lastRenderedPageBreak/>
-              <w:t>habitat_types_filter_negate</w:t>
-            </w:r>
-            <w:proofErr w:type="spellEnd"/>
-          </w:p>
-        </w:tc>
-        <w:tc>
-          <w:tcPr>
-            <w:tcW w:w="750" w:type="pct"/>
-          </w:tcPr>
-          <w:p>
-            <w:proofErr w:type="spellStart"/>
-            <w:r>
-              <w:t>boolean</w:t>
-            </w:r>
-            <w:proofErr w:type="spellEnd"/>
-          </w:p>
-        </w:tc>
-        <w:tc>
-          <w:tcPr>
-            <w:tcW w:w="1750" w:type="pct"/>
-          </w:tcPr>
-          <w:p>
-            <w:r>
-              <w:t xml:space="preserve">If true condition built with </w:t>
+            <w:r>
+              <w:t xml:space="preserve"> is to be negated, i.e. EUNIS L3 codes in </w:t>
             </w:r>
             <w:proofErr w:type="spellStart"/>
             <w:r>
@@ -9482,14 +8683,6 @@
             </w:r>
             <w:proofErr w:type="spellEnd"/>
             <w:r>
-              <w:t xml:space="preserve"> is to be negated, i.e. EUNIS L3 codes in </w:t>
-            </w:r>
-            <w:proofErr w:type="spellStart"/>
-            <w:r>
-              <w:t>habitat_types_filter</w:t>
-            </w:r>
-            <w:proofErr w:type="spellEnd"/>
-            <w:r>
               <w:t xml:space="preserve"> will be excluded.</w:t>
             </w:r>
           </w:p>
@@ -9500,7 +8693,13 @@
           </w:tcPr>
           <w:p>
             <w:r>
-              <w:t xml:space="preserve"> False</w:t>
+              <w:t xml:space="preserve"> </w:t>
+            </w:r>
+            <w:r>
+              <w:t>f</w:t>
+            </w:r>
+            <w:r>
+              <w:t>alse</w:t>
             </w:r>
           </w:p>
         </w:tc>
@@ -9594,6 +8793,7 @@
         <w:pStyle w:val="Heading2"/>
       </w:pPr>
       <w:r>
+        <w:lastRenderedPageBreak/>
         <w:t>Function</w:t>
       </w:r>
       <w:r>
@@ -9981,7 +9181,6 @@
           <w:p>
             <w:proofErr w:type="spellStart"/>
             <w:r>
-              <w:lastRenderedPageBreak/>
               <w:t>output_schema</w:t>
             </w:r>
             <w:proofErr w:type="spellEnd"/>
@@ -10283,6 +9482,7 @@
         <w:pStyle w:val="Subtitle"/>
       </w:pPr>
       <w:r>
+        <w:lastRenderedPageBreak/>
         <w:t>Calls</w:t>
       </w:r>
     </w:p>
@@ -10299,13 +9499,7 @@
         <w:pStyle w:val="Heading2"/>
       </w:pPr>
       <w:r>
-        <w:t>F</w:t>
-      </w:r>
-      <w:r>
-        <w:t xml:space="preserve">unction </w:t>
-      </w:r>
-      <w:r>
-        <w:t>public.bh3_safe_difference</w:t>
+        <w:t>Function public.bh3_safe_difference</w:t>
       </w:r>
     </w:p>
     <w:p>
@@ -10313,7 +9507,7 @@
         <w:pStyle w:val="Subtitle"/>
       </w:pPr>
       <w:r>
-        <w:t>'Purpose</w:t>
+        <w:t>Purpose</w:t>
       </w:r>
     </w:p>
     <w:p>
@@ -10352,15 +9546,19 @@
     </w:p>
     <w:p>
       <w:r>
-        <w:t>If it throws an exception it is called again on the input geometries buffered by 0.0000001.</w:t>
+        <w:t>If it throws an exception it is called again on the input geometries buffered by 0.000000</w:t>
+      </w:r>
+      <w:r>
+        <w:t>0</w:t>
+      </w:r>
+      <w:r>
+        <w:t>1.</w:t>
       </w:r>
     </w:p>
     <w:p>
       <w:r>
         <w:t>If that also fails an empty polygon is returned.</w:t>
       </w:r>
-      <w:bookmarkStart w:id="0" w:name="_GoBack"/>
-      <w:bookmarkEnd w:id="0"/>
     </w:p>
     <w:p>
       <w:pPr>
@@ -10368,6 +9566,9 @@
       </w:pPr>
       <w:r>
         <w:t>Parameter</w:t>
+      </w:r>
+      <w:r>
+        <w:t>s</w:t>
       </w:r>
       <w:r>
         <w:t>:</w:t>
@@ -10554,13 +9755,8 @@
             <w:tcW w:w="1750" w:type="pct"/>
           </w:tcPr>
           <w:p>
-            <w:proofErr w:type="spellStart"/>
-            <w:r>
-              <w:t>Geometry</w:t>
-            </w:r>
-            <w:proofErr w:type="spellEnd"/>
-            <w:r>
-              <w:t xml:space="preserve"> to erase from </w:t>
+            <w:r>
+              <w:t xml:space="preserve">Geometry to erase from </w:t>
             </w:r>
             <w:proofErr w:type="spellStart"/>
             <w:r>
@@ -10619,6 +9815,942 @@
     <w:p>
       <w:r>
         <w:t>No nested calls</w:t>
+      </w:r>
+    </w:p>
+    <w:p>
+      <w:pPr>
+        <w:pStyle w:val="Heading2"/>
+      </w:pPr>
+      <w:r>
+        <w:t>F</w:t>
+      </w:r>
+      <w:r>
+        <w:t>unction</w:t>
+      </w:r>
+      <w:r>
+        <w:t xml:space="preserve"> </w:t>
+      </w:r>
+      <w:r>
+        <w:t>public.</w:t>
+      </w:r>
+      <w:r>
+        <w:t>bh3_safe_union_transfn</w:t>
+      </w:r>
+    </w:p>
+    <w:p>
+      <w:pPr>
+        <w:pStyle w:val="Subtitle"/>
+      </w:pPr>
+      <w:r>
+        <w:t>Purpose</w:t>
+      </w:r>
+    </w:p>
+    <w:p>
+      <w:r>
+        <w:t>State transition function for bh3_safe_union</w:t>
+      </w:r>
+      <w:r>
+        <w:t xml:space="preserve"> custom</w:t>
+      </w:r>
+      <w:r>
+        <w:t xml:space="preserve"> aggregate, which is a wrapper around </w:t>
+      </w:r>
+      <w:proofErr w:type="spellStart"/>
+      <w:r>
+        <w:t>ST_Union</w:t>
+      </w:r>
+      <w:proofErr w:type="spellEnd"/>
+      <w:r>
+        <w:t xml:space="preserve"> with exception handling.</w:t>
+      </w:r>
+    </w:p>
+    <w:p/>
+    <w:p>
+      <w:pPr>
+        <w:pStyle w:val="Subtitle"/>
+      </w:pPr>
+      <w:r>
+        <w:lastRenderedPageBreak/>
+        <w:t>Appro</w:t>
+      </w:r>
+      <w:r>
+        <w:t>ach</w:t>
+      </w:r>
+    </w:p>
+    <w:p>
+      <w:r>
+        <w:t xml:space="preserve">Calls </w:t>
+      </w:r>
+      <w:proofErr w:type="spellStart"/>
+      <w:r>
+        <w:t>ST_Union</w:t>
+      </w:r>
+      <w:proofErr w:type="spellEnd"/>
+      <w:r>
+        <w:t xml:space="preserve"> on the unaltered input parameter. </w:t>
+      </w:r>
+    </w:p>
+    <w:p>
+      <w:r>
+        <w:t>If it throws an exception it is called again on the input geometry buffered by 0.00000001.</w:t>
+      </w:r>
+    </w:p>
+    <w:p>
+      <w:r>
+        <w:t>If that also fails an empty polygon is returned.</w:t>
+      </w:r>
+    </w:p>
+    <w:p/>
+    <w:p>
+      <w:pPr>
+        <w:pStyle w:val="Subtitle"/>
+      </w:pPr>
+      <w:r>
+        <w:t>Parameters</w:t>
+      </w:r>
+    </w:p>
+    <w:tbl>
+      <w:tblPr>
+        <w:tblStyle w:val="TableGrid"/>
+        <w:tblW w:w="5000" w:type="pct"/>
+        <w:tblBorders>
+          <w:top w:val="none" w:sz="0" w:space="0" w:color="auto"/>
+          <w:left w:val="none" w:sz="0" w:space="0" w:color="auto"/>
+          <w:bottom w:val="none" w:sz="0" w:space="0" w:color="auto"/>
+          <w:right w:val="none" w:sz="0" w:space="0" w:color="auto"/>
+          <w:insideH w:val="none" w:sz="0" w:space="0" w:color="auto"/>
+          <w:insideV w:val="none" w:sz="0" w:space="0" w:color="auto"/>
+        </w:tblBorders>
+        <w:tblLook w:val="04A0" w:firstRow="1" w:lastRow="0" w:firstColumn="1" w:lastColumn="0" w:noHBand="0" w:noVBand="1"/>
+      </w:tblPr>
+      <w:tblGrid>
+        <w:gridCol w:w="3531"/>
+        <w:gridCol w:w="2094"/>
+        <w:gridCol w:w="4885"/>
+        <w:gridCol w:w="3448"/>
+      </w:tblGrid>
+      <w:tr>
+        <w:trPr>
+          <w:cantSplit/>
+          <w:tblHeader/>
+        </w:trPr>
+        <w:tc>
+          <w:tcPr>
+            <w:tcW w:w="1265" w:type="pct"/>
+          </w:tcPr>
+          <w:p>
+            <w:pPr>
+              <w:rPr>
+                <w:b/>
+              </w:rPr>
+            </w:pPr>
+            <w:r>
+              <w:rPr>
+                <w:b/>
+              </w:rPr>
+              <w:t>Name</w:t>
+            </w:r>
+          </w:p>
+        </w:tc>
+        <w:tc>
+          <w:tcPr>
+            <w:tcW w:w="750" w:type="pct"/>
+          </w:tcPr>
+          <w:p>
+            <w:pPr>
+              <w:rPr>
+                <w:b/>
+              </w:rPr>
+            </w:pPr>
+            <w:r>
+              <w:rPr>
+                <w:b/>
+              </w:rPr>
+              <w:t>Type</w:t>
+            </w:r>
+          </w:p>
+        </w:tc>
+        <w:tc>
+          <w:tcPr>
+            <w:tcW w:w="1750" w:type="pct"/>
+          </w:tcPr>
+          <w:p>
+            <w:pPr>
+              <w:rPr>
+                <w:b/>
+              </w:rPr>
+            </w:pPr>
+            <w:r>
+              <w:rPr>
+                <w:b/>
+              </w:rPr>
+              <w:t>Description</w:t>
+            </w:r>
+          </w:p>
+        </w:tc>
+        <w:tc>
+          <w:tcPr>
+            <w:tcW w:w="1265" w:type="pct"/>
+          </w:tcPr>
+          <w:p>
+            <w:pPr>
+              <w:rPr>
+                <w:b/>
+              </w:rPr>
+            </w:pPr>
+            <w:r>
+              <w:rPr>
+                <w:b/>
+              </w:rPr>
+              <w:t>Default value</w:t>
+            </w:r>
+          </w:p>
+        </w:tc>
+      </w:tr>
+      <w:tr>
+        <w:tc>
+          <w:tcPr>
+            <w:tcW w:w="1265" w:type="pct"/>
+          </w:tcPr>
+          <w:p>
+            <w:proofErr w:type="spellStart"/>
+            <w:r>
+              <w:t>agg_state</w:t>
+            </w:r>
+            <w:proofErr w:type="spellEnd"/>
+          </w:p>
+        </w:tc>
+        <w:tc>
+          <w:tcPr>
+            <w:tcW w:w="750" w:type="pct"/>
+          </w:tcPr>
+          <w:p>
+            <w:r>
+              <w:t>geometry</w:t>
+            </w:r>
+          </w:p>
+        </w:tc>
+        <w:tc>
+          <w:tcPr>
+            <w:tcW w:w="1750" w:type="pct"/>
+          </w:tcPr>
+          <w:p>
+            <w:r>
+              <w:t xml:space="preserve">State object. </w:t>
+            </w:r>
+            <w:proofErr w:type="spellStart"/>
+            <w:r>
+              <w:t>ST_Union</w:t>
+            </w:r>
+            <w:proofErr w:type="spellEnd"/>
+            <w:r>
+              <w:t xml:space="preserve"> of input geometries.</w:t>
+            </w:r>
+          </w:p>
+        </w:tc>
+        <w:tc>
+          <w:tcPr>
+            <w:tcW w:w="1265" w:type="pct"/>
+          </w:tcPr>
+          <w:p/>
+        </w:tc>
+      </w:tr>
+      <w:tr>
+        <w:tc>
+          <w:tcPr>
+            <w:tcW w:w="1265" w:type="pct"/>
+          </w:tcPr>
+          <w:p>
+            <w:r>
+              <w:t>el</w:t>
+            </w:r>
+          </w:p>
+        </w:tc>
+        <w:tc>
+          <w:tcPr>
+            <w:tcW w:w="750" w:type="pct"/>
+          </w:tcPr>
+          <w:p>
+            <w:r>
+              <w:t>geometry</w:t>
+            </w:r>
+          </w:p>
+        </w:tc>
+        <w:tc>
+          <w:tcPr>
+            <w:tcW w:w="1750" w:type="pct"/>
+          </w:tcPr>
+          <w:p>
+            <w:r>
+              <w:t>Input geometry.</w:t>
+            </w:r>
+          </w:p>
+        </w:tc>
+        <w:tc>
+          <w:tcPr>
+            <w:tcW w:w="1265" w:type="pct"/>
+          </w:tcPr>
+          <w:p/>
+        </w:tc>
+      </w:tr>
+    </w:tbl>
+    <w:p/>
+    <w:p>
+      <w:pPr>
+        <w:pStyle w:val="Subtitle"/>
+      </w:pPr>
+      <w:r>
+        <w:t>Returns</w:t>
+      </w:r>
+    </w:p>
+    <w:p>
+      <w:proofErr w:type="spellStart"/>
+      <w:r>
+        <w:t>ST_Union</w:t>
+      </w:r>
+      <w:proofErr w:type="spellEnd"/>
+      <w:r>
+        <w:t xml:space="preserve"> of the (possibly buffered) geometries, or if that fails an empty polygon.</w:t>
+      </w:r>
+    </w:p>
+    <w:p/>
+    <w:p>
+      <w:pPr>
+        <w:pStyle w:val="Subtitle"/>
+      </w:pPr>
+      <w:r>
+        <w:t>Calls</w:t>
+      </w:r>
+    </w:p>
+    <w:p>
+      <w:r>
+        <w:t>No nested calls</w:t>
+      </w:r>
+    </w:p>
+    <w:p>
+      <w:pPr>
+        <w:pStyle w:val="Heading2"/>
+      </w:pPr>
+      <w:r>
+        <w:t>F</w:t>
+      </w:r>
+      <w:r>
+        <w:t>unction</w:t>
+      </w:r>
+      <w:r>
+        <w:t xml:space="preserve"> public.bh3_boundary_subdivide</w:t>
+      </w:r>
+    </w:p>
+    <w:p>
+      <w:pPr>
+        <w:pStyle w:val="Subtitle"/>
+      </w:pPr>
+      <w:r>
+        <w:t>Purpose</w:t>
+      </w:r>
+    </w:p>
+    <w:p>
+      <w:r>
+        <w:t xml:space="preserve">Selects AOI polygons from </w:t>
+      </w:r>
+      <w:proofErr w:type="spellStart"/>
+      <w:r>
+        <w:t>boundary_schema.boundary_table</w:t>
+      </w:r>
+      <w:proofErr w:type="spellEnd"/>
+      <w:r>
+        <w:t xml:space="preserve"> identified by </w:t>
+      </w:r>
+      <w:proofErr w:type="spellStart"/>
+      <w:r>
+        <w:t>boundary_filter</w:t>
+      </w:r>
+      <w:proofErr w:type="spellEnd"/>
+      <w:r>
+        <w:t>, splits them into smaller parts with no more than 256 vertices each and unions them into a single AOI polygon and its bounding box.</w:t>
+      </w:r>
+    </w:p>
+    <w:p>
+      <w:pPr>
+        <w:pStyle w:val="Subtitle"/>
+      </w:pPr>
+      <w:r>
+        <w:t>Approach</w:t>
+      </w:r>
+    </w:p>
+    <w:p>
+      <w:r>
+        <w:t xml:space="preserve">Calls the </w:t>
+      </w:r>
+      <w:proofErr w:type="spellStart"/>
+      <w:r>
+        <w:t>ST_Subdivide</w:t>
+      </w:r>
+      <w:proofErr w:type="spellEnd"/>
+      <w:r>
+        <w:t xml:space="preserve"> function to split the AOI polygons identified by </w:t>
+      </w:r>
+      <w:proofErr w:type="spellStart"/>
+      <w:r>
+        <w:t>boundary_filter</w:t>
+      </w:r>
+      <w:proofErr w:type="spellEnd"/>
+      <w:r>
+        <w:t xml:space="preserve"> into smaller parts with no more than 256 vertices each.</w:t>
+      </w:r>
+    </w:p>
+    <w:p>
+      <w:r>
+        <w:t xml:space="preserve">These polygons are stored in table </w:t>
+      </w:r>
+      <w:proofErr w:type="spellStart"/>
+      <w:r>
+        <w:t>output_schema.output_table_subdivide</w:t>
+      </w:r>
+      <w:proofErr w:type="spellEnd"/>
+      <w:r>
+        <w:t xml:space="preserve"> and then </w:t>
+      </w:r>
+      <w:proofErr w:type="spellStart"/>
+      <w:r>
+        <w:t>unioned</w:t>
+      </w:r>
+      <w:proofErr w:type="spellEnd"/>
+      <w:r>
+        <w:t xml:space="preserve"> into a single AOI polygon and its bounding box stored in</w:t>
+      </w:r>
+    </w:p>
+    <w:p>
+      <w:proofErr w:type="gramStart"/>
+      <w:r>
+        <w:t>table</w:t>
+      </w:r>
+      <w:proofErr w:type="gramEnd"/>
+      <w:r>
+        <w:t xml:space="preserve"> </w:t>
+      </w:r>
+      <w:proofErr w:type="spellStart"/>
+      <w:r>
+        <w:t>output_schema.output_table</w:t>
+      </w:r>
+      <w:proofErr w:type="spellEnd"/>
+      <w:r>
+        <w:t>.</w:t>
+      </w:r>
+    </w:p>
+    <w:p>
+      <w:pPr>
+        <w:pStyle w:val="Subtitle"/>
+      </w:pPr>
+      <w:r>
+        <w:t>Parameters</w:t>
+      </w:r>
+    </w:p>
+    <w:tbl>
+      <w:tblPr>
+        <w:tblStyle w:val="TableGrid"/>
+        <w:tblW w:w="5000" w:type="pct"/>
+        <w:tblBorders>
+          <w:top w:val="none" w:sz="0" w:space="0" w:color="auto"/>
+          <w:left w:val="none" w:sz="0" w:space="0" w:color="auto"/>
+          <w:bottom w:val="none" w:sz="0" w:space="0" w:color="auto"/>
+          <w:right w:val="none" w:sz="0" w:space="0" w:color="auto"/>
+          <w:insideH w:val="none" w:sz="0" w:space="0" w:color="auto"/>
+          <w:insideV w:val="none" w:sz="0" w:space="0" w:color="auto"/>
+        </w:tblBorders>
+        <w:tblLook w:val="04A0" w:firstRow="1" w:lastRow="0" w:firstColumn="1" w:lastColumn="0" w:noHBand="0" w:noVBand="1"/>
+      </w:tblPr>
+      <w:tblGrid>
+        <w:gridCol w:w="3489"/>
+        <w:gridCol w:w="2094"/>
+        <w:gridCol w:w="4885"/>
+        <w:gridCol w:w="3490"/>
+      </w:tblGrid>
+      <w:tr>
+        <w:trPr>
+          <w:cantSplit/>
+          <w:tblHeader/>
+        </w:trPr>
+        <w:tc>
+          <w:tcPr>
+            <w:tcW w:w="1250" w:type="pct"/>
+          </w:tcPr>
+          <w:p>
+            <w:pPr>
+              <w:rPr>
+                <w:b/>
+              </w:rPr>
+            </w:pPr>
+            <w:r>
+              <w:rPr>
+                <w:b/>
+              </w:rPr>
+              <w:t>Name</w:t>
+            </w:r>
+          </w:p>
+        </w:tc>
+        <w:tc>
+          <w:tcPr>
+            <w:tcW w:w="750" w:type="pct"/>
+          </w:tcPr>
+          <w:p>
+            <w:pPr>
+              <w:rPr>
+                <w:b/>
+              </w:rPr>
+            </w:pPr>
+            <w:r>
+              <w:rPr>
+                <w:b/>
+              </w:rPr>
+              <w:t>Type</w:t>
+            </w:r>
+          </w:p>
+        </w:tc>
+        <w:tc>
+          <w:tcPr>
+            <w:tcW w:w="1750" w:type="pct"/>
+          </w:tcPr>
+          <w:p>
+            <w:pPr>
+              <w:rPr>
+                <w:b/>
+              </w:rPr>
+            </w:pPr>
+            <w:r>
+              <w:rPr>
+                <w:b/>
+              </w:rPr>
+              <w:t>Description</w:t>
+            </w:r>
+          </w:p>
+        </w:tc>
+        <w:tc>
+          <w:tcPr>
+            <w:tcW w:w="1250" w:type="pct"/>
+          </w:tcPr>
+          <w:p>
+            <w:pPr>
+              <w:rPr>
+                <w:b/>
+              </w:rPr>
+            </w:pPr>
+            <w:r>
+              <w:rPr>
+                <w:b/>
+              </w:rPr>
+              <w:t>Default value</w:t>
+            </w:r>
+          </w:p>
+        </w:tc>
+      </w:tr>
+      <w:tr>
+        <w:tc>
+          <w:tcPr>
+            <w:tcW w:w="1250" w:type="pct"/>
+          </w:tcPr>
+          <w:p>
+            <w:proofErr w:type="spellStart"/>
+            <w:r>
+              <w:t>boundary_filter</w:t>
+            </w:r>
+            <w:proofErr w:type="spellEnd"/>
+          </w:p>
+        </w:tc>
+        <w:tc>
+          <w:tcPr>
+            <w:tcW w:w="750" w:type="pct"/>
+          </w:tcPr>
+          <w:p>
+            <w:r>
+              <w:t>integer[]</w:t>
+            </w:r>
+          </w:p>
+        </w:tc>
+        <w:tc>
+          <w:tcPr>
+            <w:tcW w:w="1750" w:type="pct"/>
+          </w:tcPr>
+          <w:p>
+            <w:r>
+              <w:t>Array of primary key values (</w:t>
+            </w:r>
+            <w:proofErr w:type="spellStart"/>
+            <w:r>
+              <w:t>gid</w:t>
+            </w:r>
+            <w:proofErr w:type="spellEnd"/>
+            <w:r>
+              <w:t xml:space="preserve">) of AOI polygons in </w:t>
+            </w:r>
+            <w:proofErr w:type="spellStart"/>
+            <w:r>
+              <w:t>boundary_table</w:t>
+            </w:r>
+            <w:proofErr w:type="spellEnd"/>
+            <w:r>
+              <w:t xml:space="preserve"> to be included (or excluded if </w:t>
+            </w:r>
+            <w:proofErr w:type="spellStart"/>
+            <w:r>
+              <w:t>boundary_filter_negate</w:t>
+            </w:r>
+            <w:proofErr w:type="spellEnd"/>
+            <w:r>
+              <w:t xml:space="preserve"> is true).</w:t>
+            </w:r>
+          </w:p>
+        </w:tc>
+        <w:tc>
+          <w:tcPr>
+            <w:tcW w:w="1250" w:type="pct"/>
+          </w:tcPr>
+          <w:p/>
+        </w:tc>
+      </w:tr>
+      <w:tr>
+        <w:tc>
+          <w:tcPr>
+            <w:tcW w:w="1250" w:type="pct"/>
+          </w:tcPr>
+          <w:p>
+            <w:proofErr w:type="spellStart"/>
+            <w:r>
+              <w:lastRenderedPageBreak/>
+              <w:t>output_schema</w:t>
+            </w:r>
+            <w:proofErr w:type="spellEnd"/>
+          </w:p>
+        </w:tc>
+        <w:tc>
+          <w:tcPr>
+            <w:tcW w:w="750" w:type="pct"/>
+          </w:tcPr>
+          <w:p>
+            <w:r>
+              <w:t>name</w:t>
+            </w:r>
+          </w:p>
+        </w:tc>
+        <w:tc>
+          <w:tcPr>
+            <w:tcW w:w="1750" w:type="pct"/>
+          </w:tcPr>
+          <w:p>
+            <w:r>
+              <w:t>Schema in which output tables are created.</w:t>
+            </w:r>
+          </w:p>
+        </w:tc>
+        <w:tc>
+          <w:tcPr>
+            <w:tcW w:w="1250" w:type="pct"/>
+          </w:tcPr>
+          <w:p/>
+        </w:tc>
+      </w:tr>
+      <w:tr>
+        <w:tc>
+          <w:tcPr>
+            <w:tcW w:w="1250" w:type="pct"/>
+          </w:tcPr>
+          <w:p>
+            <w:proofErr w:type="spellStart"/>
+            <w:r>
+              <w:t>output_table</w:t>
+            </w:r>
+            <w:proofErr w:type="spellEnd"/>
+          </w:p>
+        </w:tc>
+        <w:tc>
+          <w:tcPr>
+            <w:tcW w:w="750" w:type="pct"/>
+          </w:tcPr>
+          <w:p>
+            <w:r>
+              <w:t>name</w:t>
+            </w:r>
+          </w:p>
+        </w:tc>
+        <w:tc>
+          <w:tcPr>
+            <w:tcW w:w="1750" w:type="pct"/>
+          </w:tcPr>
+          <w:p>
+            <w:proofErr w:type="spellStart"/>
+            <w:r>
+              <w:t>Name</w:t>
+            </w:r>
+            <w:proofErr w:type="spellEnd"/>
+            <w:r>
+              <w:t xml:space="preserve"> of table containing single, </w:t>
+            </w:r>
+            <w:proofErr w:type="spellStart"/>
+            <w:r>
+              <w:t>unioned</w:t>
+            </w:r>
+            <w:proofErr w:type="spellEnd"/>
+            <w:r>
+              <w:t xml:space="preserve"> AOI polygon and bounding box. Defaults to ''boundary''.</w:t>
+            </w:r>
+          </w:p>
+        </w:tc>
+        <w:tc>
+          <w:tcPr>
+            <w:tcW w:w="1250" w:type="pct"/>
+          </w:tcPr>
+          <w:p/>
+        </w:tc>
+      </w:tr>
+      <w:tr>
+        <w:tc>
+          <w:tcPr>
+            <w:tcW w:w="1250" w:type="pct"/>
+          </w:tcPr>
+          <w:p>
+            <w:proofErr w:type="spellStart"/>
+            <w:r>
+              <w:t>output_table_subdivide</w:t>
+            </w:r>
+            <w:proofErr w:type="spellEnd"/>
+          </w:p>
+        </w:tc>
+        <w:tc>
+          <w:tcPr>
+            <w:tcW w:w="750" w:type="pct"/>
+          </w:tcPr>
+          <w:p>
+            <w:r>
+              <w:t>name</w:t>
+            </w:r>
+          </w:p>
+        </w:tc>
+        <w:tc>
+          <w:tcPr>
+            <w:tcW w:w="1750" w:type="pct"/>
+          </w:tcPr>
+          <w:p>
+            <w:proofErr w:type="spellStart"/>
+            <w:r>
+              <w:t>Name</w:t>
+            </w:r>
+            <w:proofErr w:type="spellEnd"/>
+            <w:r>
+              <w:t xml:space="preserve"> of table containing split AOI polygons. Defaults to ''</w:t>
+            </w:r>
+            <w:proofErr w:type="spellStart"/>
+            <w:r>
+              <w:t>boundary_subdivide</w:t>
+            </w:r>
+            <w:proofErr w:type="spellEnd"/>
+            <w:r>
+              <w:t>''.</w:t>
+            </w:r>
+          </w:p>
+        </w:tc>
+        <w:tc>
+          <w:tcPr>
+            <w:tcW w:w="1250" w:type="pct"/>
+          </w:tcPr>
+          <w:p/>
+        </w:tc>
+      </w:tr>
+      <w:tr>
+        <w:tc>
+          <w:tcPr>
+            <w:tcW w:w="1250" w:type="pct"/>
+          </w:tcPr>
+          <w:p>
+            <w:proofErr w:type="spellStart"/>
+            <w:r>
+              <w:t>boundary_schema</w:t>
+            </w:r>
+            <w:proofErr w:type="spellEnd"/>
+          </w:p>
+        </w:tc>
+        <w:tc>
+          <w:tcPr>
+            <w:tcW w:w="750" w:type="pct"/>
+          </w:tcPr>
+          <w:p>
+            <w:r>
+              <w:t>name</w:t>
+            </w:r>
+          </w:p>
+        </w:tc>
+        <w:tc>
+          <w:tcPr>
+            <w:tcW w:w="1750" w:type="pct"/>
+          </w:tcPr>
+          <w:p>
+            <w:r>
+              <w:t>Schema of table containing AOI boundary polygons. Defaults to ''static''.</w:t>
+            </w:r>
+          </w:p>
+        </w:tc>
+        <w:tc>
+          <w:tcPr>
+            <w:tcW w:w="1250" w:type="pct"/>
+          </w:tcPr>
+          <w:p/>
+        </w:tc>
+      </w:tr>
+      <w:tr>
+        <w:tc>
+          <w:tcPr>
+            <w:tcW w:w="1250" w:type="pct"/>
+          </w:tcPr>
+          <w:p>
+            <w:proofErr w:type="spellStart"/>
+            <w:r>
+              <w:t>boundary_table</w:t>
+            </w:r>
+            <w:proofErr w:type="spellEnd"/>
+          </w:p>
+        </w:tc>
+        <w:tc>
+          <w:tcPr>
+            <w:tcW w:w="750" w:type="pct"/>
+          </w:tcPr>
+          <w:p>
+            <w:r>
+              <w:t>name</w:t>
+            </w:r>
+          </w:p>
+        </w:tc>
+        <w:tc>
+          <w:tcPr>
+            <w:tcW w:w="1750" w:type="pct"/>
+          </w:tcPr>
+          <w:p>
+            <w:r>
+              <w:t>Name of table containing AOI boundary polygons. Defaults to ''official_country_waters_wgs84''.</w:t>
+            </w:r>
+          </w:p>
+        </w:tc>
+        <w:tc>
+          <w:tcPr>
+            <w:tcW w:w="1250" w:type="pct"/>
+          </w:tcPr>
+          <w:p/>
+        </w:tc>
+      </w:tr>
+      <w:tr>
+        <w:tc>
+          <w:tcPr>
+            <w:tcW w:w="1250" w:type="pct"/>
+          </w:tcPr>
+          <w:p>
+            <w:proofErr w:type="spellStart"/>
+            <w:r>
+              <w:t>boundary_filter_negate</w:t>
+            </w:r>
+            <w:proofErr w:type="spellEnd"/>
+          </w:p>
+        </w:tc>
+        <w:tc>
+          <w:tcPr>
+            <w:tcW w:w="750" w:type="pct"/>
+          </w:tcPr>
+          <w:p>
+            <w:proofErr w:type="spellStart"/>
+            <w:r>
+              <w:t>boolean</w:t>
+            </w:r>
+            <w:proofErr w:type="spellEnd"/>
+          </w:p>
+        </w:tc>
+        <w:tc>
+          <w:tcPr>
+            <w:tcW w:w="1750" w:type="pct"/>
+          </w:tcPr>
+          <w:p/>
+        </w:tc>
+        <w:tc>
+          <w:tcPr>
+            <w:tcW w:w="1250" w:type="pct"/>
+          </w:tcPr>
+          <w:p>
+            <w:r>
+              <w:t>false</w:t>
+            </w:r>
+          </w:p>
+        </w:tc>
+      </w:tr>
+      <w:tr>
+        <w:tc>
+          <w:tcPr>
+            <w:tcW w:w="1250" w:type="pct"/>
+          </w:tcPr>
+          <w:p>
+            <w:proofErr w:type="spellStart"/>
+            <w:r>
+              <w:t>output_srid</w:t>
+            </w:r>
+            <w:proofErr w:type="spellEnd"/>
+          </w:p>
+        </w:tc>
+        <w:tc>
+          <w:tcPr>
+            <w:tcW w:w="750" w:type="pct"/>
+          </w:tcPr>
+          <w:p>
+            <w:r>
+              <w:t>integer</w:t>
+            </w:r>
+          </w:p>
+        </w:tc>
+        <w:tc>
+          <w:tcPr>
+            <w:tcW w:w="1750" w:type="pct"/>
+          </w:tcPr>
+          <w:p>
+            <w:r>
+              <w:t>SRID of output tables.</w:t>
+            </w:r>
+          </w:p>
+        </w:tc>
+        <w:tc>
+          <w:tcPr>
+            <w:tcW w:w="1250" w:type="pct"/>
+          </w:tcPr>
+          <w:p>
+            <w:r>
+              <w:t>4326</w:t>
+            </w:r>
+          </w:p>
+        </w:tc>
+      </w:tr>
+    </w:tbl>
+    <w:p>
+      <w:pPr>
+        <w:pStyle w:val="Subtitle"/>
+      </w:pPr>
+      <w:r>
+        <w:t>Returns</w:t>
+      </w:r>
+    </w:p>
+    <w:p>
+      <w:r>
+        <w:t>A single error record. If execution succeeds its success field will be true and the remaining fields will be empty.</w:t>
+      </w:r>
+    </w:p>
+    <w:p>
+      <w:pPr>
+        <w:pStyle w:val="Subtitle"/>
+      </w:pPr>
+      <w:r>
+        <w:t>Calls</w:t>
+      </w:r>
+    </w:p>
+    <w:p>
+      <w:r>
+        <w:t>bh3_find_srid</w:t>
+      </w:r>
+    </w:p>
+    <w:p>
+      <w:r>
+        <w:t>bh3_safe_union</w:t>
       </w:r>
     </w:p>
     <w:sectPr>

--- a/Documentation.docx
+++ b/Documentation.docx
@@ -1333,7 +1333,7 @@
           <w:p>
             <w:proofErr w:type="spellStart"/>
             <w:r>
-              <w:t>disturbance_map_table</w:t>
+              <w:t>pressure_map_table</w:t>
             </w:r>
             <w:proofErr w:type="spellEnd"/>
           </w:p>
@@ -1354,13 +1354,15 @@
           </w:tcPr>
           <w:p>
             <w:r>
-              <w:t xml:space="preserve">Table name of output </w:t>
-            </w:r>
-            <w:r>
-              <w:t>disturbance</w:t>
-            </w:r>
-            <w:r>
-              <w:t xml:space="preserve"> map.</w:t>
+              <w:t xml:space="preserve">Table name of pressure map, created in </w:t>
+            </w:r>
+            <w:proofErr w:type="spellStart"/>
+            <w:r>
+              <w:t>output_schema</w:t>
+            </w:r>
+            <w:proofErr w:type="spellEnd"/>
+            <w:r>
+              <w:t>.</w:t>
             </w:r>
           </w:p>
         </w:tc>
@@ -1374,7 +1376,7 @@
             </w:r>
             <w:proofErr w:type="spellStart"/>
             <w:r>
-              <w:t>disturbance_map</w:t>
+              <w:t>pressure_map</w:t>
             </w:r>
             <w:proofErr w:type="spellEnd"/>
             <w:r>
@@ -1394,7 +1396,7 @@
           <w:p>
             <w:proofErr w:type="spellStart"/>
             <w:r>
-              <w:t>sar_surface_column</w:t>
+              <w:t>disturbance_map_table</w:t>
             </w:r>
             <w:proofErr w:type="spellEnd"/>
           </w:p>
@@ -1415,10 +1417,13 @@
           </w:tcPr>
           <w:p>
             <w:r>
-              <w:t>SAR surface column name in pressure source tab</w:t>
-            </w:r>
-            <w:r>
-              <w:t>les.</w:t>
+              <w:t xml:space="preserve">Table name of output </w:t>
+            </w:r>
+            <w:r>
+              <w:t>disturbance</w:t>
+            </w:r>
+            <w:r>
+              <w:t xml:space="preserve"> map.</w:t>
             </w:r>
           </w:p>
         </w:tc>
@@ -1432,7 +1437,7 @@
             </w:r>
             <w:proofErr w:type="spellStart"/>
             <w:r>
-              <w:t>sar_surface</w:t>
+              <w:t>disturbance_map</w:t>
             </w:r>
             <w:proofErr w:type="spellEnd"/>
             <w:r>
@@ -1452,7 +1457,7 @@
           <w:p>
             <w:proofErr w:type="spellStart"/>
             <w:r>
-              <w:t>sar_subsurface_column</w:t>
+              <w:t>sar_surface_column</w:t>
             </w:r>
             <w:proofErr w:type="spellEnd"/>
           </w:p>
@@ -1473,10 +1478,10 @@
           </w:tcPr>
           <w:p>
             <w:r>
-              <w:t>SAR sub-surface column name in pressure source tables</w:t>
-            </w:r>
-            <w:r>
-              <w:t>.</w:t>
+              <w:t>SAR surface column name in pressure source tab</w:t>
+            </w:r>
+            <w:r>
+              <w:t>les.</w:t>
             </w:r>
           </w:p>
         </w:tc>
@@ -1490,7 +1495,7 @@
             </w:r>
             <w:proofErr w:type="spellStart"/>
             <w:r>
-              <w:t>sar_subsurface</w:t>
+              <w:t>sar_surface</w:t>
             </w:r>
             <w:proofErr w:type="spellEnd"/>
             <w:r>
@@ -1510,31 +1515,28 @@
           <w:p>
             <w:proofErr w:type="spellStart"/>
             <w:r>
-              <w:t>date_end</w:t>
-            </w:r>
-            <w:proofErr w:type="spellEnd"/>
-          </w:p>
-        </w:tc>
-        <w:tc>
-          <w:tcPr>
-            <w:tcW w:w="750" w:type="pct"/>
-          </w:tcPr>
-          <w:p>
-            <w:r>
-              <w:t>timestamp without time zone</w:t>
-            </w:r>
-          </w:p>
-        </w:tc>
-        <w:tc>
-          <w:tcPr>
-            <w:tcW w:w="1750" w:type="pct"/>
-          </w:tcPr>
-          <w:p>
-            <w:r>
-              <w:t>Latest date for Marine Recorder species samples a</w:t>
-            </w:r>
-            <w:r>
-              <w:t>nd pressure data to be included</w:t>
+              <w:t>sar_subsurface_column</w:t>
+            </w:r>
+            <w:proofErr w:type="spellEnd"/>
+          </w:p>
+        </w:tc>
+        <w:tc>
+          <w:tcPr>
+            <w:tcW w:w="750" w:type="pct"/>
+          </w:tcPr>
+          <w:p>
+            <w:r>
+              <w:t>name</w:t>
+            </w:r>
+          </w:p>
+        </w:tc>
+        <w:tc>
+          <w:tcPr>
+            <w:tcW w:w="1750" w:type="pct"/>
+          </w:tcPr>
+          <w:p>
+            <w:r>
+              <w:t>SAR sub-surface column name in pressure source tables</w:t>
             </w:r>
             <w:r>
               <w:t>.</w:t>
@@ -1547,10 +1549,15 @@
           </w:tcPr>
           <w:p>
             <w:r>
-              <w:t>C</w:t>
-            </w:r>
-            <w:r>
-              <w:t>urrent date and time</w:t>
+              <w:t>“</w:t>
+            </w:r>
+            <w:proofErr w:type="spellStart"/>
+            <w:r>
+              <w:t>sar_subsurface</w:t>
+            </w:r>
+            <w:proofErr w:type="spellEnd"/>
+            <w:r>
+              <w:t>”</w:t>
             </w:r>
           </w:p>
         </w:tc>
@@ -1566,44 +1573,32 @@
           <w:p>
             <w:proofErr w:type="spellStart"/>
             <w:r>
-              <w:t>boundary_filter_negate</w:t>
-            </w:r>
-            <w:proofErr w:type="spellEnd"/>
-          </w:p>
-        </w:tc>
-        <w:tc>
-          <w:tcPr>
-            <w:tcW w:w="750" w:type="pct"/>
-          </w:tcPr>
-          <w:p>
-            <w:proofErr w:type="spellStart"/>
-            <w:r>
-              <w:t>boolean</w:t>
-            </w:r>
-            <w:proofErr w:type="spellEnd"/>
-          </w:p>
-        </w:tc>
-        <w:tc>
-          <w:tcPr>
-            <w:tcW w:w="1750" w:type="pct"/>
-          </w:tcPr>
-          <w:p>
-            <w:r>
-              <w:t xml:space="preserve">If true condition built with </w:t>
-            </w:r>
-            <w:proofErr w:type="spellStart"/>
-            <w:r>
-              <w:t>boundary_filter</w:t>
-            </w:r>
-            <w:proofErr w:type="spellEnd"/>
-            <w:r>
-              <w:t xml:space="preserve"> is to be negated, i.e. AOI is all but the polygon identified by </w:t>
-            </w:r>
-            <w:proofErr w:type="spellStart"/>
-            <w:r>
-              <w:t>boundary_filter</w:t>
-            </w:r>
-            <w:proofErr w:type="spellEnd"/>
+              <w:t>date_end</w:t>
+            </w:r>
+            <w:proofErr w:type="spellEnd"/>
+          </w:p>
+        </w:tc>
+        <w:tc>
+          <w:tcPr>
+            <w:tcW w:w="750" w:type="pct"/>
+          </w:tcPr>
+          <w:p>
+            <w:r>
+              <w:t>timestamp without time zone</w:t>
+            </w:r>
+          </w:p>
+        </w:tc>
+        <w:tc>
+          <w:tcPr>
+            <w:tcW w:w="1750" w:type="pct"/>
+          </w:tcPr>
+          <w:p>
+            <w:r>
+              <w:t>Latest date for Marine Recorder species samples a</w:t>
+            </w:r>
+            <w:r>
+              <w:t>nd pressure data to be included</w:t>
+            </w:r>
             <w:r>
               <w:t>.</w:t>
             </w:r>
@@ -1615,7 +1610,10 @@
           </w:tcPr>
           <w:p>
             <w:r>
-              <w:t>False</w:t>
+              <w:t>C</w:t>
+            </w:r>
+            <w:r>
+              <w:t>urrent date and time</w:t>
             </w:r>
           </w:p>
         </w:tc>
@@ -1632,7 +1630,7 @@
             <w:proofErr w:type="spellStart"/>
             <w:r>
               <w:lastRenderedPageBreak/>
-              <w:t>habitat_types_filter_negate</w:t>
+              <w:t>boundary_filter_negate</w:t>
             </w:r>
             <w:proofErr w:type="spellEnd"/>
           </w:p>
@@ -1659,23 +1657,17 @@
             </w:r>
             <w:proofErr w:type="spellStart"/>
             <w:r>
-              <w:t>habitat_types_filter</w:t>
-            </w:r>
-            <w:proofErr w:type="spellEnd"/>
-            <w:r>
-              <w:t xml:space="preserve"> is to be negated, i.e. EUNIS L3 codes in </w:t>
-            </w:r>
-            <w:proofErr w:type="spellStart"/>
-            <w:r>
-              <w:t>habita</w:t>
-            </w:r>
-            <w:r>
-              <w:t>t_types_filter</w:t>
-            </w:r>
-            <w:proofErr w:type="spellEnd"/>
-            <w:r>
-              <w:t xml:space="preserve"> will be excluded</w:t>
-            </w:r>
+              <w:t>boundary_filter</w:t>
+            </w:r>
+            <w:proofErr w:type="spellEnd"/>
+            <w:r>
+              <w:t xml:space="preserve"> is to be negated, i.e. AOI is all but the polygon identified by </w:t>
+            </w:r>
+            <w:proofErr w:type="spellStart"/>
+            <w:r>
+              <w:t>boundary_filter</w:t>
+            </w:r>
+            <w:proofErr w:type="spellEnd"/>
             <w:r>
               <w:t>.</w:t>
             </w:r>
@@ -1703,7 +1695,7 @@
           <w:p>
             <w:proofErr w:type="spellStart"/>
             <w:r>
-              <w:t>remove_overlaps</w:t>
+              <w:t>habitat_types_filter_negate</w:t>
             </w:r>
             <w:proofErr w:type="spellEnd"/>
           </w:p>
@@ -1726,15 +1718,29 @@
           </w:tcPr>
           <w:p>
             <w:r>
-              <w:t xml:space="preserve">If true overlaps will be removed from </w:t>
-            </w:r>
-            <w:proofErr w:type="spellStart"/>
-            <w:r>
-              <w:t>habitat_sensitivity_table</w:t>
-            </w:r>
-            <w:proofErr w:type="spellEnd"/>
-            <w:r>
-              <w:t xml:space="preserve"> (significantly increases processing time).</w:t>
+              <w:t xml:space="preserve">If true condition built with </w:t>
+            </w:r>
+            <w:proofErr w:type="spellStart"/>
+            <w:r>
+              <w:t>habitat_types_filter</w:t>
+            </w:r>
+            <w:proofErr w:type="spellEnd"/>
+            <w:r>
+              <w:t xml:space="preserve"> is to be negated, i.e. EUNIS L3 codes in </w:t>
+            </w:r>
+            <w:proofErr w:type="spellStart"/>
+            <w:r>
+              <w:t>habita</w:t>
+            </w:r>
+            <w:r>
+              <w:t>t_types_filter</w:t>
+            </w:r>
+            <w:proofErr w:type="spellEnd"/>
+            <w:r>
+              <w:t xml:space="preserve"> will be excluded</w:t>
+            </w:r>
+            <w:r>
+              <w:t>.</w:t>
             </w:r>
           </w:p>
         </w:tc>
@@ -1760,6 +1766,63 @@
           <w:p>
             <w:proofErr w:type="spellStart"/>
             <w:r>
+              <w:t>remove_overlaps</w:t>
+            </w:r>
+            <w:proofErr w:type="spellEnd"/>
+          </w:p>
+        </w:tc>
+        <w:tc>
+          <w:tcPr>
+            <w:tcW w:w="750" w:type="pct"/>
+          </w:tcPr>
+          <w:p>
+            <w:proofErr w:type="spellStart"/>
+            <w:r>
+              <w:t>boolean</w:t>
+            </w:r>
+            <w:proofErr w:type="spellEnd"/>
+          </w:p>
+        </w:tc>
+        <w:tc>
+          <w:tcPr>
+            <w:tcW w:w="1750" w:type="pct"/>
+          </w:tcPr>
+          <w:p>
+            <w:r>
+              <w:t xml:space="preserve">If true overlaps will be removed from </w:t>
+            </w:r>
+            <w:proofErr w:type="spellStart"/>
+            <w:r>
+              <w:t>habitat_sensitivity_table</w:t>
+            </w:r>
+            <w:proofErr w:type="spellEnd"/>
+            <w:r>
+              <w:t xml:space="preserve"> (significantly increases processing time).</w:t>
+            </w:r>
+          </w:p>
+        </w:tc>
+        <w:tc>
+          <w:tcPr>
+            <w:tcW w:w="1250" w:type="pct"/>
+          </w:tcPr>
+          <w:p>
+            <w:r>
+              <w:t>False</w:t>
+            </w:r>
+          </w:p>
+        </w:tc>
+      </w:tr>
+      <w:tr>
+        <w:trPr>
+          <w:jc w:val="center"/>
+        </w:trPr>
+        <w:tc>
+          <w:tcPr>
+            <w:tcW w:w="1250" w:type="pct"/>
+          </w:tcPr>
+          <w:p>
+            <w:proofErr w:type="spellStart"/>
+            <w:r>
               <w:t>output_srid</w:t>
             </w:r>
             <w:proofErr w:type="spellEnd"/>
@@ -1820,8 +1883,6 @@
       </w:r>
     </w:p>
     <w:p>
-      <w:bookmarkStart w:id="0" w:name="_GoBack"/>
-      <w:bookmarkEnd w:id="0"/>
       <w:r>
         <w:t>bh3_get_pressure_csquares_size</w:t>
       </w:r>
@@ -1853,7 +1914,7 @@
     </w:p>
     <w:p>
       <w:r>
-        <w:t>bh3_disturbance_map';</w:t>
+        <w:t>bh3_disturbance_map.</w:t>
       </w:r>
     </w:p>
     <w:p>
@@ -2048,6 +2109,7 @@
           <w:p>
             <w:proofErr w:type="spellStart"/>
             <w:r>
+              <w:lastRenderedPageBreak/>
               <w:t>table_name</w:t>
             </w:r>
             <w:proofErr w:type="spellEnd"/>
@@ -2138,7 +2200,6 @@
         <w:pStyle w:val="Subtitle"/>
       </w:pPr>
       <w:r>
-        <w:lastRenderedPageBreak/>
         <w:t>Calls</w:t>
       </w:r>
     </w:p>
@@ -2147,8 +2208,1716 @@
         <w:t>No nested calls</w:t>
       </w:r>
     </w:p>
-    <w:p/>
-    <w:p/>
+    <w:p>
+      <w:pPr>
+        <w:pStyle w:val="Heading2"/>
+      </w:pPr>
+      <w:r>
+        <w:t>Function public.bh3_entry</w:t>
+      </w:r>
+    </w:p>
+    <w:p>
+      <w:pPr>
+        <w:pStyle w:val="Subtitle"/>
+      </w:pPr>
+      <w:r>
+        <w:t>Purpose</w:t>
+      </w:r>
+    </w:p>
+    <w:p>
+      <w:r>
+        <w:t xml:space="preserve">Main entry point that starts a BH3 run. </w:t>
+      </w:r>
+    </w:p>
+    <w:p>
+      <w:r>
+        <w:t xml:space="preserve">This is called by the QGIS user interface and may be executed directly in </w:t>
+      </w:r>
+      <w:proofErr w:type="spellStart"/>
+      <w:r>
+        <w:t>pgAdmin</w:t>
+      </w:r>
+      <w:proofErr w:type="spellEnd"/>
+      <w:r>
+        <w:t xml:space="preserve"> or on the PostgreSQL command line.</w:t>
+      </w:r>
+    </w:p>
+    <w:p>
+      <w:pPr>
+        <w:pStyle w:val="Subtitle"/>
+      </w:pPr>
+      <w:r>
+        <w:t>Approach</w:t>
+      </w:r>
+    </w:p>
+    <w:p>
+      <w:r>
+        <w:t xml:space="preserve">Creates the output schema and an </w:t>
+      </w:r>
+      <w:proofErr w:type="spellStart"/>
+      <w:r>
+        <w:t>error_log</w:t>
+      </w:r>
+      <w:proofErr w:type="spellEnd"/>
+      <w:r>
+        <w:t xml:space="preserve"> table in it if they do not already exist.</w:t>
+      </w:r>
+    </w:p>
+    <w:p>
+      <w:r>
+        <w:t xml:space="preserve">Then calls the bh3_get_pressure_csquares_size, bh3_habitat_boundary_clip, bh3_habitat_grid, bh3_sensitivity_layer_prep, </w:t>
+      </w:r>
+    </w:p>
+    <w:p>
+      <w:proofErr w:type="gramStart"/>
+      <w:r>
+        <w:t>bh3_sensitivity_map</w:t>
+      </w:r>
+      <w:proofErr w:type="gramEnd"/>
+      <w:r>
+        <w:t xml:space="preserve"> and bh3_disturbance_map functions, inserting any error rows returned into the </w:t>
+      </w:r>
+      <w:proofErr w:type="spellStart"/>
+      <w:r>
+        <w:t>error_log</w:t>
+      </w:r>
+      <w:proofErr w:type="spellEnd"/>
+      <w:r>
+        <w:t xml:space="preserve"> table.</w:t>
+      </w:r>
+    </w:p>
+    <w:p>
+      <w:pPr>
+        <w:pStyle w:val="Subtitle"/>
+      </w:pPr>
+      <w:r>
+        <w:t>Parameters</w:t>
+      </w:r>
+    </w:p>
+    <w:tbl>
+      <w:tblPr>
+        <w:tblStyle w:val="TableGrid"/>
+        <w:tblW w:w="5000" w:type="pct"/>
+        <w:jc w:val="center"/>
+        <w:tblBorders>
+          <w:top w:val="none" w:sz="0" w:space="0" w:color="auto"/>
+          <w:left w:val="none" w:sz="0" w:space="0" w:color="auto"/>
+          <w:bottom w:val="none" w:sz="0" w:space="0" w:color="auto"/>
+          <w:right w:val="none" w:sz="0" w:space="0" w:color="auto"/>
+          <w:insideH w:val="none" w:sz="0" w:space="0" w:color="auto"/>
+          <w:insideV w:val="none" w:sz="0" w:space="0" w:color="auto"/>
+        </w:tblBorders>
+        <w:tblLayout w:type="fixed"/>
+        <w:tblLook w:val="04A0" w:firstRow="1" w:lastRow="0" w:firstColumn="1" w:lastColumn="0" w:noHBand="0" w:noVBand="1"/>
+      </w:tblPr>
+      <w:tblGrid>
+        <w:gridCol w:w="3489"/>
+        <w:gridCol w:w="2094"/>
+        <w:gridCol w:w="4885"/>
+        <w:gridCol w:w="3490"/>
+      </w:tblGrid>
+      <w:tr>
+        <w:trPr>
+          <w:tblHeader/>
+          <w:jc w:val="center"/>
+        </w:trPr>
+        <w:tc>
+          <w:tcPr>
+            <w:tcW w:w="1250" w:type="pct"/>
+          </w:tcPr>
+          <w:p>
+            <w:pPr>
+              <w:rPr>
+                <w:b/>
+              </w:rPr>
+            </w:pPr>
+            <w:r>
+              <w:rPr>
+                <w:b/>
+              </w:rPr>
+              <w:t>Name</w:t>
+            </w:r>
+          </w:p>
+        </w:tc>
+        <w:tc>
+          <w:tcPr>
+            <w:tcW w:w="750" w:type="pct"/>
+          </w:tcPr>
+          <w:p>
+            <w:pPr>
+              <w:rPr>
+                <w:b/>
+              </w:rPr>
+            </w:pPr>
+            <w:r>
+              <w:rPr>
+                <w:b/>
+              </w:rPr>
+              <w:t>Type</w:t>
+            </w:r>
+          </w:p>
+        </w:tc>
+        <w:tc>
+          <w:tcPr>
+            <w:tcW w:w="1750" w:type="pct"/>
+          </w:tcPr>
+          <w:p>
+            <w:pPr>
+              <w:rPr>
+                <w:b/>
+              </w:rPr>
+            </w:pPr>
+            <w:r>
+              <w:rPr>
+                <w:b/>
+              </w:rPr>
+              <w:t>Description</w:t>
+            </w:r>
+          </w:p>
+        </w:tc>
+        <w:tc>
+          <w:tcPr>
+            <w:tcW w:w="1250" w:type="pct"/>
+          </w:tcPr>
+          <w:p>
+            <w:pPr>
+              <w:rPr>
+                <w:b/>
+              </w:rPr>
+            </w:pPr>
+            <w:r>
+              <w:rPr>
+                <w:b/>
+              </w:rPr>
+              <w:t>Default value</w:t>
+            </w:r>
+          </w:p>
+        </w:tc>
+      </w:tr>
+      <w:tr>
+        <w:trPr>
+          <w:jc w:val="center"/>
+        </w:trPr>
+        <w:tc>
+          <w:tcPr>
+            <w:tcW w:w="1250" w:type="pct"/>
+          </w:tcPr>
+          <w:p>
+            <w:proofErr w:type="spellStart"/>
+            <w:r>
+              <w:t>boundary_filter</w:t>
+            </w:r>
+            <w:proofErr w:type="spellEnd"/>
+          </w:p>
+        </w:tc>
+        <w:tc>
+          <w:tcPr>
+            <w:tcW w:w="750" w:type="pct"/>
+          </w:tcPr>
+          <w:p>
+            <w:r>
+              <w:t>integer</w:t>
+            </w:r>
+          </w:p>
+        </w:tc>
+        <w:tc>
+          <w:tcPr>
+            <w:tcW w:w="1750" w:type="pct"/>
+          </w:tcPr>
+          <w:p>
+            <w:proofErr w:type="spellStart"/>
+            <w:proofErr w:type="gramStart"/>
+            <w:r>
+              <w:t>gid</w:t>
+            </w:r>
+            <w:proofErr w:type="spellEnd"/>
+            <w:proofErr w:type="gramEnd"/>
+            <w:r>
+              <w:t xml:space="preserve"> of AOI polygon in </w:t>
+            </w:r>
+            <w:proofErr w:type="spellStart"/>
+            <w:r>
+              <w:t>boundary_table</w:t>
+            </w:r>
+            <w:proofErr w:type="spellEnd"/>
+            <w:r>
+              <w:t xml:space="preserve"> to be included (or excluded if </w:t>
+            </w:r>
+            <w:proofErr w:type="spellStart"/>
+            <w:r>
+              <w:t>boundary_filter_negate</w:t>
+            </w:r>
+            <w:proofErr w:type="spellEnd"/>
+            <w:r>
+              <w:t xml:space="preserve"> is true).</w:t>
+            </w:r>
+          </w:p>
+        </w:tc>
+        <w:tc>
+          <w:tcPr>
+            <w:tcW w:w="1250" w:type="pct"/>
+          </w:tcPr>
+          <w:p/>
+        </w:tc>
+      </w:tr>
+      <w:tr>
+        <w:trPr>
+          <w:jc w:val="center"/>
+        </w:trPr>
+        <w:tc>
+          <w:tcPr>
+            <w:tcW w:w="1250" w:type="pct"/>
+          </w:tcPr>
+          <w:p>
+            <w:proofErr w:type="spellStart"/>
+            <w:r>
+              <w:t>habitat_types_filter</w:t>
+            </w:r>
+            <w:proofErr w:type="spellEnd"/>
+          </w:p>
+        </w:tc>
+        <w:tc>
+          <w:tcPr>
+            <w:tcW w:w="750" w:type="pct"/>
+          </w:tcPr>
+          <w:p>
+            <w:r>
+              <w:t>character varying[]</w:t>
+            </w:r>
+          </w:p>
+        </w:tc>
+        <w:tc>
+          <w:tcPr>
+            <w:tcW w:w="1750" w:type="pct"/>
+          </w:tcPr>
+          <w:p>
+            <w:r>
+              <w:t xml:space="preserve">Array of eunis_l3 codes of habitats in </w:t>
+            </w:r>
+            <w:proofErr w:type="spellStart"/>
+            <w:r>
+              <w:t>habitat_table</w:t>
+            </w:r>
+            <w:proofErr w:type="spellEnd"/>
+            <w:r>
+              <w:t xml:space="preserve"> to be included (or excluded if </w:t>
+            </w:r>
+            <w:proofErr w:type="spellStart"/>
+            <w:r>
+              <w:t>habitat_types_filter_negate</w:t>
+            </w:r>
+            <w:proofErr w:type="spellEnd"/>
+            <w:r>
+              <w:t xml:space="preserve"> is true).</w:t>
+            </w:r>
+          </w:p>
+        </w:tc>
+        <w:tc>
+          <w:tcPr>
+            <w:tcW w:w="1250" w:type="pct"/>
+          </w:tcPr>
+          <w:p/>
+        </w:tc>
+      </w:tr>
+      <w:tr>
+        <w:trPr>
+          <w:jc w:val="center"/>
+        </w:trPr>
+        <w:tc>
+          <w:tcPr>
+            <w:tcW w:w="1250" w:type="pct"/>
+          </w:tcPr>
+          <w:p>
+            <w:proofErr w:type="spellStart"/>
+            <w:r>
+              <w:t>date_start</w:t>
+            </w:r>
+            <w:proofErr w:type="spellEnd"/>
+          </w:p>
+        </w:tc>
+        <w:tc>
+          <w:tcPr>
+            <w:tcW w:w="750" w:type="pct"/>
+          </w:tcPr>
+          <w:p>
+            <w:r>
+              <w:t>timestamp without time zone</w:t>
+            </w:r>
+          </w:p>
+        </w:tc>
+        <w:tc>
+          <w:tcPr>
+            <w:tcW w:w="1750" w:type="pct"/>
+          </w:tcPr>
+          <w:p>
+            <w:r>
+              <w:t>Earliest date for Marine Recorder species samples to be included.</w:t>
+            </w:r>
+          </w:p>
+        </w:tc>
+        <w:tc>
+          <w:tcPr>
+            <w:tcW w:w="1250" w:type="pct"/>
+          </w:tcPr>
+          <w:p/>
+        </w:tc>
+      </w:tr>
+      <w:tr>
+        <w:trPr>
+          <w:jc w:val="center"/>
+        </w:trPr>
+        <w:tc>
+          <w:tcPr>
+            <w:tcW w:w="1250" w:type="pct"/>
+          </w:tcPr>
+          <w:p>
+            <w:proofErr w:type="spellStart"/>
+            <w:r>
+              <w:t>species_sensitivity_source_table</w:t>
+            </w:r>
+            <w:proofErr w:type="spellEnd"/>
+          </w:p>
+        </w:tc>
+        <w:tc>
+          <w:tcPr>
+            <w:tcW w:w="750" w:type="pct"/>
+          </w:tcPr>
+          <w:p>
+            <w:proofErr w:type="spellStart"/>
+            <w:r>
+              <w:t>sensitivity_source</w:t>
+            </w:r>
+            <w:proofErr w:type="spellEnd"/>
+          </w:p>
+        </w:tc>
+        <w:tc>
+          <w:tcPr>
+            <w:tcW w:w="1750" w:type="pct"/>
+          </w:tcPr>
+          <w:p>
+            <w:r>
+              <w:t>Source table for habitat sensitivity scores (</w:t>
+            </w:r>
+            <w:proofErr w:type="spellStart"/>
+            <w:r>
+              <w:t>enum</w:t>
+            </w:r>
+            <w:proofErr w:type="spellEnd"/>
+            <w:r>
+              <w:t xml:space="preserve"> value one of { ‘</w:t>
+            </w:r>
+            <w:proofErr w:type="spellStart"/>
+            <w:r>
+              <w:t>broadscale_habitats</w:t>
+            </w:r>
+            <w:proofErr w:type="spellEnd"/>
+            <w:r>
+              <w:t>’, ‘</w:t>
+            </w:r>
+            <w:proofErr w:type="spellStart"/>
+            <w:r>
+              <w:t>eco_groups</w:t>
+            </w:r>
+            <w:proofErr w:type="spellEnd"/>
+            <w:r>
+              <w:t>’, ‘rock’, ‘</w:t>
+            </w:r>
+            <w:proofErr w:type="spellStart"/>
+            <w:r>
+              <w:t>rock_eco_groups</w:t>
+            </w:r>
+            <w:proofErr w:type="spellEnd"/>
+            <w:r>
+              <w:t>’ }).</w:t>
+            </w:r>
+          </w:p>
+        </w:tc>
+        <w:tc>
+          <w:tcPr>
+            <w:tcW w:w="1250" w:type="pct"/>
+          </w:tcPr>
+          <w:p/>
+        </w:tc>
+      </w:tr>
+      <w:tr>
+        <w:trPr>
+          <w:jc w:val="center"/>
+        </w:trPr>
+        <w:tc>
+          <w:tcPr>
+            <w:tcW w:w="1250" w:type="pct"/>
+          </w:tcPr>
+          <w:p>
+            <w:proofErr w:type="spellStart"/>
+            <w:r>
+              <w:t>pressure_schema</w:t>
+            </w:r>
+            <w:proofErr w:type="spellEnd"/>
+          </w:p>
+        </w:tc>
+        <w:tc>
+          <w:tcPr>
+            <w:tcW w:w="750" w:type="pct"/>
+          </w:tcPr>
+          <w:p>
+            <w:r>
+              <w:t>name</w:t>
+            </w:r>
+          </w:p>
+        </w:tc>
+        <w:tc>
+          <w:tcPr>
+            <w:tcW w:w="1750" w:type="pct"/>
+          </w:tcPr>
+          <w:p>
+            <w:r>
+              <w:t>Schema in which pressure source tables are located (all tables in this schema that have the required columns will be used).</w:t>
+            </w:r>
+          </w:p>
+        </w:tc>
+        <w:tc>
+          <w:tcPr>
+            <w:tcW w:w="1250" w:type="pct"/>
+          </w:tcPr>
+          <w:p/>
+        </w:tc>
+      </w:tr>
+      <w:tr>
+        <w:trPr>
+          <w:jc w:val="center"/>
+        </w:trPr>
+        <w:tc>
+          <w:tcPr>
+            <w:tcW w:w="1250" w:type="pct"/>
+          </w:tcPr>
+          <w:p>
+            <w:proofErr w:type="spellStart"/>
+            <w:r>
+              <w:lastRenderedPageBreak/>
+              <w:t>output_schema</w:t>
+            </w:r>
+            <w:proofErr w:type="spellEnd"/>
+          </w:p>
+        </w:tc>
+        <w:tc>
+          <w:tcPr>
+            <w:tcW w:w="750" w:type="pct"/>
+          </w:tcPr>
+          <w:p>
+            <w:r>
+              <w:t>name</w:t>
+            </w:r>
+          </w:p>
+        </w:tc>
+        <w:tc>
+          <w:tcPr>
+            <w:tcW w:w="1750" w:type="pct"/>
+          </w:tcPr>
+          <w:p>
+            <w:r>
+              <w:t>Schema in which output tables will be created (will be created if it does not already exist; tables in it will be overwritten).</w:t>
+            </w:r>
+          </w:p>
+        </w:tc>
+        <w:tc>
+          <w:tcPr>
+            <w:tcW w:w="1250" w:type="pct"/>
+          </w:tcPr>
+          <w:p/>
+        </w:tc>
+      </w:tr>
+      <w:tr>
+        <w:trPr>
+          <w:jc w:val="center"/>
+        </w:trPr>
+        <w:tc>
+          <w:tcPr>
+            <w:tcW w:w="1250" w:type="pct"/>
+          </w:tcPr>
+          <w:p>
+            <w:proofErr w:type="spellStart"/>
+            <w:r>
+              <w:t>boundary_schema</w:t>
+            </w:r>
+            <w:proofErr w:type="spellEnd"/>
+          </w:p>
+        </w:tc>
+        <w:tc>
+          <w:tcPr>
+            <w:tcW w:w="750" w:type="pct"/>
+          </w:tcPr>
+          <w:p>
+            <w:r>
+              <w:t>name</w:t>
+            </w:r>
+          </w:p>
+        </w:tc>
+        <w:tc>
+          <w:tcPr>
+            <w:tcW w:w="1750" w:type="pct"/>
+          </w:tcPr>
+          <w:p>
+            <w:r>
+              <w:t>Schema of table containing AOI boundary polygons.</w:t>
+            </w:r>
+          </w:p>
+        </w:tc>
+        <w:tc>
+          <w:tcPr>
+            <w:tcW w:w="1250" w:type="pct"/>
+          </w:tcPr>
+          <w:p>
+            <w:r>
+              <w:t>“static”</w:t>
+            </w:r>
+          </w:p>
+        </w:tc>
+      </w:tr>
+      <w:tr>
+        <w:trPr>
+          <w:jc w:val="center"/>
+        </w:trPr>
+        <w:tc>
+          <w:tcPr>
+            <w:tcW w:w="1250" w:type="pct"/>
+          </w:tcPr>
+          <w:p>
+            <w:proofErr w:type="spellStart"/>
+            <w:r>
+              <w:t>boundary_table</w:t>
+            </w:r>
+            <w:proofErr w:type="spellEnd"/>
+          </w:p>
+        </w:tc>
+        <w:tc>
+          <w:tcPr>
+            <w:tcW w:w="750" w:type="pct"/>
+          </w:tcPr>
+          <w:p>
+            <w:r>
+              <w:t>name</w:t>
+            </w:r>
+          </w:p>
+        </w:tc>
+        <w:tc>
+          <w:tcPr>
+            <w:tcW w:w="1750" w:type="pct"/>
+          </w:tcPr>
+          <w:p>
+            <w:r>
+              <w:t>Name of table containing AOI boundary polygons.</w:t>
+            </w:r>
+          </w:p>
+        </w:tc>
+        <w:tc>
+          <w:tcPr>
+            <w:tcW w:w="1250" w:type="pct"/>
+          </w:tcPr>
+          <w:p>
+            <w:r>
+              <w:t>“</w:t>
+            </w:r>
+            <w:r>
+              <w:t>official_country_waters_wgs84</w:t>
+            </w:r>
+            <w:r>
+              <w:t>”</w:t>
+            </w:r>
+          </w:p>
+        </w:tc>
+      </w:tr>
+      <w:tr>
+        <w:trPr>
+          <w:jc w:val="center"/>
+        </w:trPr>
+        <w:tc>
+          <w:tcPr>
+            <w:tcW w:w="1250" w:type="pct"/>
+          </w:tcPr>
+          <w:p>
+            <w:proofErr w:type="spellStart"/>
+            <w:r>
+              <w:t>habitat_schema</w:t>
+            </w:r>
+            <w:proofErr w:type="spellEnd"/>
+          </w:p>
+        </w:tc>
+        <w:tc>
+          <w:tcPr>
+            <w:tcW w:w="750" w:type="pct"/>
+          </w:tcPr>
+          <w:p>
+            <w:r>
+              <w:t>name</w:t>
+            </w:r>
+          </w:p>
+        </w:tc>
+        <w:tc>
+          <w:tcPr>
+            <w:tcW w:w="1750" w:type="pct"/>
+          </w:tcPr>
+          <w:p>
+            <w:r>
+              <w:t>Habitat table schema.</w:t>
+            </w:r>
+          </w:p>
+        </w:tc>
+        <w:tc>
+          <w:tcPr>
+            <w:tcW w:w="1250" w:type="pct"/>
+          </w:tcPr>
+          <w:p>
+            <w:r>
+              <w:t>“static”</w:t>
+            </w:r>
+          </w:p>
+        </w:tc>
+      </w:tr>
+      <w:tr>
+        <w:trPr>
+          <w:jc w:val="center"/>
+        </w:trPr>
+        <w:tc>
+          <w:tcPr>
+            <w:tcW w:w="1250" w:type="pct"/>
+          </w:tcPr>
+          <w:p>
+            <w:proofErr w:type="spellStart"/>
+            <w:r>
+              <w:t>habitat_table</w:t>
+            </w:r>
+            <w:proofErr w:type="spellEnd"/>
+          </w:p>
+        </w:tc>
+        <w:tc>
+          <w:tcPr>
+            <w:tcW w:w="750" w:type="pct"/>
+          </w:tcPr>
+          <w:p>
+            <w:r>
+              <w:t>name</w:t>
+            </w:r>
+          </w:p>
+        </w:tc>
+        <w:tc>
+          <w:tcPr>
+            <w:tcW w:w="1750" w:type="pct"/>
+          </w:tcPr>
+          <w:p>
+            <w:r>
+              <w:t>Ha</w:t>
+            </w:r>
+            <w:r>
+              <w:t>bitat table name.</w:t>
+            </w:r>
+          </w:p>
+        </w:tc>
+        <w:tc>
+          <w:tcPr>
+            <w:tcW w:w="1250" w:type="pct"/>
+          </w:tcPr>
+          <w:p>
+            <w:r>
+              <w:t>“</w:t>
+            </w:r>
+            <w:r>
+              <w:t>uk_habitat_map_wgs84</w:t>
+            </w:r>
+            <w:r>
+              <w:t>”</w:t>
+            </w:r>
+          </w:p>
+        </w:tc>
+      </w:tr>
+      <w:tr>
+        <w:trPr>
+          <w:jc w:val="center"/>
+        </w:trPr>
+        <w:tc>
+          <w:tcPr>
+            <w:tcW w:w="1250" w:type="pct"/>
+          </w:tcPr>
+          <w:p>
+            <w:proofErr w:type="spellStart"/>
+            <w:r>
+              <w:t>habitat_sensitivity_lookup_schema</w:t>
+            </w:r>
+            <w:proofErr w:type="spellEnd"/>
+          </w:p>
+        </w:tc>
+        <w:tc>
+          <w:tcPr>
+            <w:tcW w:w="750" w:type="pct"/>
+          </w:tcPr>
+          <w:p>
+            <w:r>
+              <w:t>name</w:t>
+            </w:r>
+          </w:p>
+        </w:tc>
+        <w:tc>
+          <w:tcPr>
+            <w:tcW w:w="1750" w:type="pct"/>
+          </w:tcPr>
+          <w:p>
+            <w:r>
+              <w:t>Schema of habitat sensitivity lookup table.</w:t>
+            </w:r>
+          </w:p>
+        </w:tc>
+        <w:tc>
+          <w:tcPr>
+            <w:tcW w:w="1250" w:type="pct"/>
+          </w:tcPr>
+          <w:p>
+            <w:r>
+              <w:t>“</w:t>
+            </w:r>
+            <w:proofErr w:type="spellStart"/>
+            <w:r>
+              <w:t>lut</w:t>
+            </w:r>
+            <w:proofErr w:type="spellEnd"/>
+            <w:r>
+              <w:t>”</w:t>
+            </w:r>
+          </w:p>
+        </w:tc>
+      </w:tr>
+      <w:tr>
+        <w:trPr>
+          <w:jc w:val="center"/>
+        </w:trPr>
+        <w:tc>
+          <w:tcPr>
+            <w:tcW w:w="1250" w:type="pct"/>
+          </w:tcPr>
+          <w:p>
+            <w:proofErr w:type="spellStart"/>
+            <w:r>
+              <w:t>habitat_sensitivity_lookup_table</w:t>
+            </w:r>
+            <w:proofErr w:type="spellEnd"/>
+          </w:p>
+        </w:tc>
+        <w:tc>
+          <w:tcPr>
+            <w:tcW w:w="750" w:type="pct"/>
+          </w:tcPr>
+          <w:p>
+            <w:r>
+              <w:t>name</w:t>
+            </w:r>
+          </w:p>
+        </w:tc>
+        <w:tc>
+          <w:tcPr>
+            <w:tcW w:w="1750" w:type="pct"/>
+          </w:tcPr>
+          <w:p>
+            <w:r>
+              <w:t>Name of habitat sensitivity lookup table.</w:t>
+            </w:r>
+          </w:p>
+        </w:tc>
+        <w:tc>
+          <w:tcPr>
+            <w:tcW w:w="1250" w:type="pct"/>
+          </w:tcPr>
+          <w:p>
+            <w:r>
+              <w:t>“</w:t>
+            </w:r>
+            <w:proofErr w:type="spellStart"/>
+            <w:r>
+              <w:t>sensitivity_broadscale_habitats</w:t>
+            </w:r>
+            <w:proofErr w:type="spellEnd"/>
+            <w:r>
+              <w:t>”</w:t>
+            </w:r>
+          </w:p>
+        </w:tc>
+      </w:tr>
+      <w:tr>
+        <w:trPr>
+          <w:jc w:val="center"/>
+        </w:trPr>
+        <w:tc>
+          <w:tcPr>
+            <w:tcW w:w="1250" w:type="pct"/>
+          </w:tcPr>
+          <w:p>
+            <w:proofErr w:type="spellStart"/>
+            <w:r>
+              <w:t>habitat_sensitivity_table</w:t>
+            </w:r>
+            <w:proofErr w:type="spellEnd"/>
+          </w:p>
+        </w:tc>
+        <w:tc>
+          <w:tcPr>
+            <w:tcW w:w="750" w:type="pct"/>
+          </w:tcPr>
+          <w:p>
+            <w:r>
+              <w:t>name</w:t>
+            </w:r>
+          </w:p>
+        </w:tc>
+        <w:tc>
+          <w:tcPr>
+            <w:tcW w:w="1750" w:type="pct"/>
+          </w:tcPr>
+          <w:p>
+            <w:r>
+              <w:t>Name of habitat sensitivity o</w:t>
+            </w:r>
+            <w:r>
+              <w:t>utput table.</w:t>
+            </w:r>
+          </w:p>
+        </w:tc>
+        <w:tc>
+          <w:tcPr>
+            <w:tcW w:w="1250" w:type="pct"/>
+          </w:tcPr>
+          <w:p>
+            <w:r>
+              <w:t>“</w:t>
+            </w:r>
+            <w:proofErr w:type="spellStart"/>
+            <w:r>
+              <w:t>habitat_sensitivity</w:t>
+            </w:r>
+            <w:proofErr w:type="spellEnd"/>
+            <w:r>
+              <w:t>”</w:t>
+            </w:r>
+          </w:p>
+        </w:tc>
+      </w:tr>
+      <w:tr>
+        <w:trPr>
+          <w:jc w:val="center"/>
+        </w:trPr>
+        <w:tc>
+          <w:tcPr>
+            <w:tcW w:w="1250" w:type="pct"/>
+          </w:tcPr>
+          <w:p>
+            <w:proofErr w:type="spellStart"/>
+            <w:r>
+              <w:t>habitat_sensitivity_grid_table</w:t>
+            </w:r>
+            <w:proofErr w:type="spellEnd"/>
+          </w:p>
+        </w:tc>
+        <w:tc>
+          <w:tcPr>
+            <w:tcW w:w="750" w:type="pct"/>
+          </w:tcPr>
+          <w:p>
+            <w:r>
+              <w:t>name</w:t>
+            </w:r>
+          </w:p>
+        </w:tc>
+        <w:tc>
+          <w:tcPr>
+            <w:tcW w:w="1750" w:type="pct"/>
+          </w:tcPr>
+          <w:p>
+            <w:r>
+              <w:t>Name of gridded habitat sensitivity output table.</w:t>
+            </w:r>
+          </w:p>
+        </w:tc>
+        <w:tc>
+          <w:tcPr>
+            <w:tcW w:w="1250" w:type="pct"/>
+          </w:tcPr>
+          <w:p>
+            <w:r>
+              <w:t>“</w:t>
+            </w:r>
+            <w:proofErr w:type="spellStart"/>
+            <w:r>
+              <w:t>habitat_sensitivity_grid</w:t>
+            </w:r>
+            <w:proofErr w:type="spellEnd"/>
+            <w:r>
+              <w:t>”</w:t>
+            </w:r>
+          </w:p>
+        </w:tc>
+      </w:tr>
+      <w:tr>
+        <w:trPr>
+          <w:jc w:val="center"/>
+        </w:trPr>
+        <w:tc>
+          <w:tcPr>
+            <w:tcW w:w="1250" w:type="pct"/>
+          </w:tcPr>
+          <w:p>
+            <w:proofErr w:type="spellStart"/>
+            <w:r>
+              <w:t>species_sensitivity_max_table</w:t>
+            </w:r>
+            <w:proofErr w:type="spellEnd"/>
+          </w:p>
+        </w:tc>
+        <w:tc>
+          <w:tcPr>
+            <w:tcW w:w="750" w:type="pct"/>
+          </w:tcPr>
+          <w:p>
+            <w:r>
+              <w:t>name</w:t>
+            </w:r>
+          </w:p>
+        </w:tc>
+        <w:tc>
+          <w:tcPr>
+            <w:tcW w:w="1750" w:type="pct"/>
+          </w:tcPr>
+          <w:p>
+            <w:r>
+              <w:t>Table name of species sensitivity maximum map.</w:t>
+            </w:r>
+          </w:p>
+        </w:tc>
+        <w:tc>
+          <w:tcPr>
+            <w:tcW w:w="1250" w:type="pct"/>
+          </w:tcPr>
+          <w:p>
+            <w:r>
+              <w:t>“</w:t>
+            </w:r>
+            <w:proofErr w:type="spellStart"/>
+            <w:r>
+              <w:t>species_sensitivity_max</w:t>
+            </w:r>
+            <w:proofErr w:type="spellEnd"/>
+            <w:r>
+              <w:t>”</w:t>
+            </w:r>
+          </w:p>
+        </w:tc>
+      </w:tr>
+      <w:tr>
+        <w:trPr>
+          <w:jc w:val="center"/>
+        </w:trPr>
+        <w:tc>
+          <w:tcPr>
+            <w:tcW w:w="1250" w:type="pct"/>
+          </w:tcPr>
+          <w:p>
+            <w:proofErr w:type="spellStart"/>
+            <w:r>
+              <w:t>species_sensitivity_mode_table</w:t>
+            </w:r>
+            <w:proofErr w:type="spellEnd"/>
+          </w:p>
+        </w:tc>
+        <w:tc>
+          <w:tcPr>
+            <w:tcW w:w="750" w:type="pct"/>
+          </w:tcPr>
+          <w:p>
+            <w:r>
+              <w:t>name</w:t>
+            </w:r>
+          </w:p>
+        </w:tc>
+        <w:tc>
+          <w:tcPr>
+            <w:tcW w:w="1750" w:type="pct"/>
+          </w:tcPr>
+          <w:p>
+            <w:r>
+              <w:t>Table name o</w:t>
+            </w:r>
+            <w:r>
+              <w:t>f species sensitivity mode map.</w:t>
+            </w:r>
+          </w:p>
+        </w:tc>
+        <w:tc>
+          <w:tcPr>
+            <w:tcW w:w="1250" w:type="pct"/>
+          </w:tcPr>
+          <w:p>
+            <w:r>
+              <w:t>“</w:t>
+            </w:r>
+            <w:proofErr w:type="spellStart"/>
+            <w:r>
+              <w:t>species_sensitivity_mode</w:t>
+            </w:r>
+            <w:proofErr w:type="spellEnd"/>
+            <w:r>
+              <w:t>”</w:t>
+            </w:r>
+          </w:p>
+        </w:tc>
+      </w:tr>
+      <w:tr>
+        <w:trPr>
+          <w:jc w:val="center"/>
+        </w:trPr>
+        <w:tc>
+          <w:tcPr>
+            <w:tcW w:w="1250" w:type="pct"/>
+          </w:tcPr>
+          <w:p>
+            <w:proofErr w:type="spellStart"/>
+            <w:r>
+              <w:t>sensitivity_map_table</w:t>
+            </w:r>
+            <w:proofErr w:type="spellEnd"/>
+          </w:p>
+        </w:tc>
+        <w:tc>
+          <w:tcPr>
+            <w:tcW w:w="750" w:type="pct"/>
+          </w:tcPr>
+          <w:p>
+            <w:r>
+              <w:t>name</w:t>
+            </w:r>
+          </w:p>
+        </w:tc>
+        <w:tc>
+          <w:tcPr>
+            <w:tcW w:w="1750" w:type="pct"/>
+          </w:tcPr>
+          <w:p>
+            <w:r>
+              <w:t>Table name of output sensitivity ma</w:t>
+            </w:r>
+            <w:r>
+              <w:t>p.</w:t>
+            </w:r>
+          </w:p>
+        </w:tc>
+        <w:tc>
+          <w:tcPr>
+            <w:tcW w:w="1250" w:type="pct"/>
+          </w:tcPr>
+          <w:p>
+            <w:r>
+              <w:t>“</w:t>
+            </w:r>
+            <w:proofErr w:type="spellStart"/>
+            <w:r>
+              <w:t>sensitivity_map</w:t>
+            </w:r>
+            <w:proofErr w:type="spellEnd"/>
+            <w:r>
+              <w:t>”</w:t>
+            </w:r>
+          </w:p>
+        </w:tc>
+      </w:tr>
+      <w:tr>
+        <w:trPr>
+          <w:jc w:val="center"/>
+        </w:trPr>
+        <w:tc>
+          <w:tcPr>
+            <w:tcW w:w="1250" w:type="pct"/>
+          </w:tcPr>
+          <w:p>
+            <w:proofErr w:type="spellStart"/>
+            <w:r>
+              <w:t>pressure_map_table</w:t>
+            </w:r>
+            <w:proofErr w:type="spellEnd"/>
+          </w:p>
+        </w:tc>
+        <w:tc>
+          <w:tcPr>
+            <w:tcW w:w="750" w:type="pct"/>
+          </w:tcPr>
+          <w:p>
+            <w:r>
+              <w:t>name</w:t>
+            </w:r>
+          </w:p>
+        </w:tc>
+        <w:tc>
+          <w:tcPr>
+            <w:tcW w:w="1750" w:type="pct"/>
+          </w:tcPr>
+          <w:p>
+            <w:r>
+              <w:t xml:space="preserve">Table name of pressure map, created in </w:t>
+            </w:r>
+            <w:proofErr w:type="spellStart"/>
+            <w:r>
+              <w:t>output_schema</w:t>
+            </w:r>
+            <w:proofErr w:type="spellEnd"/>
+            <w:r>
+              <w:t>.</w:t>
+            </w:r>
+          </w:p>
+        </w:tc>
+        <w:tc>
+          <w:tcPr>
+            <w:tcW w:w="1250" w:type="pct"/>
+          </w:tcPr>
+          <w:p>
+            <w:r>
+              <w:t>“</w:t>
+            </w:r>
+            <w:proofErr w:type="spellStart"/>
+            <w:r>
+              <w:t>pressure_map</w:t>
+            </w:r>
+            <w:proofErr w:type="spellEnd"/>
+            <w:r>
+              <w:t>”</w:t>
+            </w:r>
+          </w:p>
+        </w:tc>
+      </w:tr>
+      <w:tr>
+        <w:trPr>
+          <w:jc w:val="center"/>
+        </w:trPr>
+        <w:tc>
+          <w:tcPr>
+            <w:tcW w:w="1250" w:type="pct"/>
+          </w:tcPr>
+          <w:p>
+            <w:proofErr w:type="spellStart"/>
+            <w:r>
+              <w:t>disturbance_map_table</w:t>
+            </w:r>
+            <w:proofErr w:type="spellEnd"/>
+          </w:p>
+        </w:tc>
+        <w:tc>
+          <w:tcPr>
+            <w:tcW w:w="750" w:type="pct"/>
+          </w:tcPr>
+          <w:p>
+            <w:r>
+              <w:t>name</w:t>
+            </w:r>
+          </w:p>
+        </w:tc>
+        <w:tc>
+          <w:tcPr>
+            <w:tcW w:w="1750" w:type="pct"/>
+          </w:tcPr>
+          <w:p>
+            <w:r>
+              <w:t xml:space="preserve">Table name of output </w:t>
+            </w:r>
+            <w:r>
+              <w:t>disturbance</w:t>
+            </w:r>
+            <w:r>
+              <w:t xml:space="preserve"> map.</w:t>
+            </w:r>
+          </w:p>
+        </w:tc>
+        <w:tc>
+          <w:tcPr>
+            <w:tcW w:w="1250" w:type="pct"/>
+          </w:tcPr>
+          <w:p>
+            <w:r>
+              <w:t>“</w:t>
+            </w:r>
+            <w:proofErr w:type="spellStart"/>
+            <w:r>
+              <w:t>disturbance_map</w:t>
+            </w:r>
+            <w:proofErr w:type="spellEnd"/>
+            <w:r>
+              <w:t>”</w:t>
+            </w:r>
+          </w:p>
+        </w:tc>
+      </w:tr>
+      <w:tr>
+        <w:trPr>
+          <w:jc w:val="center"/>
+        </w:trPr>
+        <w:tc>
+          <w:tcPr>
+            <w:tcW w:w="1250" w:type="pct"/>
+          </w:tcPr>
+          <w:p>
+            <w:proofErr w:type="spellStart"/>
+            <w:r>
+              <w:t>sar_surface_column</w:t>
+            </w:r>
+            <w:proofErr w:type="spellEnd"/>
+          </w:p>
+        </w:tc>
+        <w:tc>
+          <w:tcPr>
+            <w:tcW w:w="750" w:type="pct"/>
+          </w:tcPr>
+          <w:p>
+            <w:r>
+              <w:t>name</w:t>
+            </w:r>
+          </w:p>
+        </w:tc>
+        <w:tc>
+          <w:tcPr>
+            <w:tcW w:w="1750" w:type="pct"/>
+          </w:tcPr>
+          <w:p>
+            <w:r>
+              <w:t>SAR surface column name in pressure source tab</w:t>
+            </w:r>
+            <w:r>
+              <w:t>les.</w:t>
+            </w:r>
+          </w:p>
+        </w:tc>
+        <w:tc>
+          <w:tcPr>
+            <w:tcW w:w="1250" w:type="pct"/>
+          </w:tcPr>
+          <w:p>
+            <w:r>
+              <w:t>“</w:t>
+            </w:r>
+            <w:proofErr w:type="spellStart"/>
+            <w:r>
+              <w:t>sar_surface</w:t>
+            </w:r>
+            <w:proofErr w:type="spellEnd"/>
+            <w:r>
+              <w:t>”</w:t>
+            </w:r>
+          </w:p>
+        </w:tc>
+      </w:tr>
+      <w:tr>
+        <w:trPr>
+          <w:jc w:val="center"/>
+        </w:trPr>
+        <w:tc>
+          <w:tcPr>
+            <w:tcW w:w="1250" w:type="pct"/>
+          </w:tcPr>
+          <w:p>
+            <w:proofErr w:type="spellStart"/>
+            <w:r>
+              <w:t>sar_subsurface_column</w:t>
+            </w:r>
+            <w:proofErr w:type="spellEnd"/>
+          </w:p>
+        </w:tc>
+        <w:tc>
+          <w:tcPr>
+            <w:tcW w:w="750" w:type="pct"/>
+          </w:tcPr>
+          <w:p>
+            <w:r>
+              <w:t>name</w:t>
+            </w:r>
+          </w:p>
+        </w:tc>
+        <w:tc>
+          <w:tcPr>
+            <w:tcW w:w="1750" w:type="pct"/>
+          </w:tcPr>
+          <w:p>
+            <w:r>
+              <w:t>SAR sub-surface column name in pressure source tables</w:t>
+            </w:r>
+            <w:r>
+              <w:t>.</w:t>
+            </w:r>
+          </w:p>
+        </w:tc>
+        <w:tc>
+          <w:tcPr>
+            <w:tcW w:w="1250" w:type="pct"/>
+          </w:tcPr>
+          <w:p>
+            <w:r>
+              <w:t>“</w:t>
+            </w:r>
+            <w:proofErr w:type="spellStart"/>
+            <w:r>
+              <w:t>sar_subsurface</w:t>
+            </w:r>
+            <w:proofErr w:type="spellEnd"/>
+            <w:r>
+              <w:t>”</w:t>
+            </w:r>
+          </w:p>
+        </w:tc>
+      </w:tr>
+      <w:tr>
+        <w:trPr>
+          <w:jc w:val="center"/>
+        </w:trPr>
+        <w:tc>
+          <w:tcPr>
+            <w:tcW w:w="1250" w:type="pct"/>
+          </w:tcPr>
+          <w:p>
+            <w:proofErr w:type="spellStart"/>
+            <w:r>
+              <w:t>date_end</w:t>
+            </w:r>
+            <w:proofErr w:type="spellEnd"/>
+          </w:p>
+        </w:tc>
+        <w:tc>
+          <w:tcPr>
+            <w:tcW w:w="750" w:type="pct"/>
+          </w:tcPr>
+          <w:p>
+            <w:r>
+              <w:t>timestamp without time zone</w:t>
+            </w:r>
+          </w:p>
+        </w:tc>
+        <w:tc>
+          <w:tcPr>
+            <w:tcW w:w="1750" w:type="pct"/>
+          </w:tcPr>
+          <w:p>
+            <w:r>
+              <w:t>Latest date for Marine Recorder species samples a</w:t>
+            </w:r>
+            <w:r>
+              <w:t>nd pressure data to be included</w:t>
+            </w:r>
+            <w:r>
+              <w:t>.</w:t>
+            </w:r>
+          </w:p>
+        </w:tc>
+        <w:tc>
+          <w:tcPr>
+            <w:tcW w:w="1250" w:type="pct"/>
+          </w:tcPr>
+          <w:p>
+            <w:r>
+              <w:t>C</w:t>
+            </w:r>
+            <w:r>
+              <w:t>urrent date and time</w:t>
+            </w:r>
+          </w:p>
+        </w:tc>
+      </w:tr>
+      <w:tr>
+        <w:trPr>
+          <w:jc w:val="center"/>
+        </w:trPr>
+        <w:tc>
+          <w:tcPr>
+            <w:tcW w:w="1250" w:type="pct"/>
+          </w:tcPr>
+          <w:p>
+            <w:proofErr w:type="spellStart"/>
+            <w:r>
+              <w:t>boundary_filter_negate</w:t>
+            </w:r>
+            <w:proofErr w:type="spellEnd"/>
+          </w:p>
+        </w:tc>
+        <w:tc>
+          <w:tcPr>
+            <w:tcW w:w="750" w:type="pct"/>
+          </w:tcPr>
+          <w:p>
+            <w:proofErr w:type="spellStart"/>
+            <w:r>
+              <w:t>boolean</w:t>
+            </w:r>
+            <w:proofErr w:type="spellEnd"/>
+          </w:p>
+        </w:tc>
+        <w:tc>
+          <w:tcPr>
+            <w:tcW w:w="1750" w:type="pct"/>
+          </w:tcPr>
+          <w:p>
+            <w:r>
+              <w:t xml:space="preserve">If true condition built with </w:t>
+            </w:r>
+            <w:proofErr w:type="spellStart"/>
+            <w:r>
+              <w:t>boundary_filter</w:t>
+            </w:r>
+            <w:proofErr w:type="spellEnd"/>
+            <w:r>
+              <w:t xml:space="preserve"> is to be negated, i.e. AOI is all but the polygon identified by </w:t>
+            </w:r>
+            <w:proofErr w:type="spellStart"/>
+            <w:r>
+              <w:t>boundary_filter</w:t>
+            </w:r>
+            <w:proofErr w:type="spellEnd"/>
+            <w:r>
+              <w:t>.</w:t>
+            </w:r>
+          </w:p>
+        </w:tc>
+        <w:tc>
+          <w:tcPr>
+            <w:tcW w:w="1250" w:type="pct"/>
+          </w:tcPr>
+          <w:p>
+            <w:r>
+              <w:t>False</w:t>
+            </w:r>
+          </w:p>
+        </w:tc>
+      </w:tr>
+      <w:tr>
+        <w:trPr>
+          <w:jc w:val="center"/>
+        </w:trPr>
+        <w:tc>
+          <w:tcPr>
+            <w:tcW w:w="1250" w:type="pct"/>
+          </w:tcPr>
+          <w:p>
+            <w:proofErr w:type="spellStart"/>
+            <w:r>
+              <w:t>habitat_types_filter_negate</w:t>
+            </w:r>
+            <w:proofErr w:type="spellEnd"/>
+          </w:p>
+        </w:tc>
+        <w:tc>
+          <w:tcPr>
+            <w:tcW w:w="750" w:type="pct"/>
+          </w:tcPr>
+          <w:p>
+            <w:proofErr w:type="spellStart"/>
+            <w:r>
+              <w:t>boolean</w:t>
+            </w:r>
+            <w:proofErr w:type="spellEnd"/>
+          </w:p>
+        </w:tc>
+        <w:tc>
+          <w:tcPr>
+            <w:tcW w:w="1750" w:type="pct"/>
+          </w:tcPr>
+          <w:p>
+            <w:r>
+              <w:t xml:space="preserve">If true condition built with </w:t>
+            </w:r>
+            <w:proofErr w:type="spellStart"/>
+            <w:r>
+              <w:t>habitat_types_filter</w:t>
+            </w:r>
+            <w:proofErr w:type="spellEnd"/>
+            <w:r>
+              <w:t xml:space="preserve"> is to be negated, i.e. EUNIS L3 codes in </w:t>
+            </w:r>
+            <w:proofErr w:type="spellStart"/>
+            <w:r>
+              <w:t>habita</w:t>
+            </w:r>
+            <w:r>
+              <w:t>t_types_filter</w:t>
+            </w:r>
+            <w:proofErr w:type="spellEnd"/>
+            <w:r>
+              <w:t xml:space="preserve"> will be excluded</w:t>
+            </w:r>
+            <w:r>
+              <w:t>.</w:t>
+            </w:r>
+          </w:p>
+        </w:tc>
+        <w:tc>
+          <w:tcPr>
+            <w:tcW w:w="1250" w:type="pct"/>
+          </w:tcPr>
+          <w:p>
+            <w:r>
+              <w:t>False</w:t>
+            </w:r>
+          </w:p>
+        </w:tc>
+      </w:tr>
+      <w:tr>
+        <w:trPr>
+          <w:jc w:val="center"/>
+        </w:trPr>
+        <w:tc>
+          <w:tcPr>
+            <w:tcW w:w="1250" w:type="pct"/>
+          </w:tcPr>
+          <w:p>
+            <w:proofErr w:type="spellStart"/>
+            <w:r>
+              <w:t>remove_overlaps</w:t>
+            </w:r>
+            <w:proofErr w:type="spellEnd"/>
+          </w:p>
+        </w:tc>
+        <w:tc>
+          <w:tcPr>
+            <w:tcW w:w="750" w:type="pct"/>
+          </w:tcPr>
+          <w:p>
+            <w:proofErr w:type="spellStart"/>
+            <w:r>
+              <w:t>boolean</w:t>
+            </w:r>
+            <w:proofErr w:type="spellEnd"/>
+          </w:p>
+        </w:tc>
+        <w:tc>
+          <w:tcPr>
+            <w:tcW w:w="1750" w:type="pct"/>
+          </w:tcPr>
+          <w:p>
+            <w:r>
+              <w:t xml:space="preserve">If true overlaps will be removed from </w:t>
+            </w:r>
+            <w:proofErr w:type="spellStart"/>
+            <w:r>
+              <w:t>habitat_sensitivity_table</w:t>
+            </w:r>
+            <w:proofErr w:type="spellEnd"/>
+            <w:r>
+              <w:t xml:space="preserve"> (significantly increases processing time).</w:t>
+            </w:r>
+          </w:p>
+        </w:tc>
+        <w:tc>
+          <w:tcPr>
+            <w:tcW w:w="1250" w:type="pct"/>
+          </w:tcPr>
+          <w:p>
+            <w:r>
+              <w:t>False</w:t>
+            </w:r>
+          </w:p>
+        </w:tc>
+      </w:tr>
+      <w:tr>
+        <w:trPr>
+          <w:jc w:val="center"/>
+        </w:trPr>
+        <w:tc>
+          <w:tcPr>
+            <w:tcW w:w="1250" w:type="pct"/>
+          </w:tcPr>
+          <w:p>
+            <w:proofErr w:type="spellStart"/>
+            <w:r>
+              <w:lastRenderedPageBreak/>
+              <w:t>output_srid</w:t>
+            </w:r>
+            <w:proofErr w:type="spellEnd"/>
+          </w:p>
+        </w:tc>
+        <w:tc>
+          <w:tcPr>
+            <w:tcW w:w="750" w:type="pct"/>
+          </w:tcPr>
+          <w:p>
+            <w:r>
+              <w:t>integer</w:t>
+            </w:r>
+          </w:p>
+        </w:tc>
+        <w:tc>
+          <w:tcPr>
+            <w:tcW w:w="1750" w:type="pct"/>
+          </w:tcPr>
+          <w:p>
+            <w:r>
+              <w:t>SRID of output tables (</w:t>
+            </w:r>
+            <w:proofErr w:type="spellStart"/>
+            <w:r>
+              <w:t>reprojecti</w:t>
+            </w:r>
+            <w:r>
+              <w:t>ng</w:t>
+            </w:r>
+            <w:proofErr w:type="spellEnd"/>
+            <w:r>
+              <w:t xml:space="preserve"> greatly affects performance)</w:t>
+            </w:r>
+            <w:r>
+              <w:t>.</w:t>
+            </w:r>
+          </w:p>
+        </w:tc>
+        <w:tc>
+          <w:tcPr>
+            <w:tcW w:w="1250" w:type="pct"/>
+          </w:tcPr>
+          <w:p>
+            <w:r>
+              <w:t>4326</w:t>
+            </w:r>
+          </w:p>
+        </w:tc>
+      </w:tr>
+    </w:tbl>
+    <w:p>
+      <w:pPr>
+        <w:pStyle w:val="Subtitle"/>
+      </w:pPr>
+      <w:r>
+        <w:t>Calls</w:t>
+      </w:r>
+    </w:p>
+    <w:p>
+      <w:r>
+        <w:t>bh3_get_pressure_csquares_size</w:t>
+      </w:r>
+    </w:p>
+    <w:p>
+      <w:r>
+        <w:t>bh3_boundary_subdivide</w:t>
+      </w:r>
+    </w:p>
+    <w:p>
+      <w:r>
+        <w:t>bh3_habitat_boundary_clip</w:t>
+      </w:r>
+    </w:p>
+    <w:p>
+      <w:r>
+        <w:t>bh3_habitat_grid</w:t>
+      </w:r>
+    </w:p>
+    <w:p>
+      <w:r>
+        <w:t>bh3_sensitivity_layer_prep</w:t>
+      </w:r>
+    </w:p>
+    <w:p>
+      <w:r>
+        <w:t>bh3_sensitivity_map</w:t>
+      </w:r>
+    </w:p>
+    <w:p>
+      <w:r>
+        <w:t>bh3_disturbance_map.</w:t>
+      </w:r>
+    </w:p>
     <w:p/>
     <w:p>
       <w:pPr>
@@ -2542,6 +4311,7 @@
         <w:pStyle w:val="Subtitle"/>
       </w:pPr>
       <w:r>
+        <w:lastRenderedPageBreak/>
         <w:t>Returns</w:t>
       </w:r>
     </w:p>
@@ -2576,7 +4346,6 @@
         <w:pStyle w:val="Heading2"/>
       </w:pPr>
       <w:r>
-        <w:lastRenderedPageBreak/>
         <w:t>Function</w:t>
       </w:r>
       <w:r>
@@ -3047,6 +4816,7 @@
         <w:pStyle w:val="Heading2"/>
       </w:pPr>
       <w:r>
+        <w:lastRenderedPageBreak/>
         <w:t>Function</w:t>
       </w:r>
       <w:r>
@@ -3084,14 +4854,7 @@
     </w:p>
     <w:p>
       <w:r>
-        <w:lastRenderedPageBreak/>
-        <w:t>The</w:t>
-      </w:r>
-      <w:r>
-        <w:t>n</w:t>
-      </w:r>
-      <w:r>
-        <w:t>, using a cursor, the disturbance map table is populated computing surface and subsurface disturbance scores surface and subsurface abrasion sensitivity scores from the sensitivity map with categorised combined surface and sub-surface abrasion scores from the pressure c-squares using case expressions and a geometry as the intersection of sensitivity and pressure c-square geometries.</w:t>
+        <w:t>Then, using a cursor, the disturbance map table is populated computing surface and subsurface disturbance scores surface and subsurface abrasion sensitivity scores from the sensitivity map with categorised combined surface and sub-surface abrasion scores from the pressure c-squares using case expressions and a geometry as the intersection of sensitivity and pressure c-square geometries.</w:t>
       </w:r>
     </w:p>
     <w:p>
@@ -3559,7 +5322,7 @@
           <w:p>
             <w:proofErr w:type="spellStart"/>
             <w:r>
-              <w:t>output_table</w:t>
+              <w:t>pressure_map_table</w:t>
             </w:r>
             <w:proofErr w:type="spellEnd"/>
           </w:p>
@@ -3580,7 +5343,15 @@
           </w:tcPr>
           <w:p>
             <w:r>
-              <w:t>Table name of output disturbance map.</w:t>
+              <w:t xml:space="preserve">Table name of pressure map, created in </w:t>
+            </w:r>
+            <w:proofErr w:type="spellStart"/>
+            <w:r>
+              <w:t>output_schema</w:t>
+            </w:r>
+            <w:proofErr w:type="spellEnd"/>
+            <w:r>
+              <w:t>.</w:t>
             </w:r>
           </w:p>
         </w:tc>
@@ -3594,7 +5365,7 @@
             </w:r>
             <w:proofErr w:type="spellStart"/>
             <w:r>
-              <w:t>disturbance_map</w:t>
+              <w:t>pressure_map</w:t>
             </w:r>
             <w:proofErr w:type="spellEnd"/>
             <w:r>
@@ -3715,6 +5486,7 @@
           <w:p>
             <w:proofErr w:type="spellStart"/>
             <w:r>
+              <w:lastRenderedPageBreak/>
               <w:t>output_srid</w:t>
             </w:r>
             <w:proofErr w:type="spellEnd"/>
@@ -3788,7 +5560,6 @@
     </w:p>
     <w:p>
       <w:r>
-        <w:lastRenderedPageBreak/>
         <w:t>bh3_get_pressure_csquares</w:t>
       </w:r>
     </w:p>
@@ -3979,13 +5750,13 @@
             <w:tcW w:w="1750" w:type="pct"/>
           </w:tcPr>
           <w:p>
-            <w:proofErr w:type="gramStart"/>
-            <w:r>
-              <w:t>Schema  of</w:t>
-            </w:r>
-            <w:proofErr w:type="gramEnd"/>
-            <w:r>
-              <w:t xml:space="preserve"> the geometry table.</w:t>
+            <w:r>
+              <w:t xml:space="preserve">Schema </w:t>
+            </w:r>
+            <w:bookmarkStart w:id="0" w:name="_GoBack"/>
+            <w:bookmarkEnd w:id="0"/>
+            <w:r>
+              <w:t>of the geometry table.</w:t>
             </w:r>
           </w:p>
         </w:tc>
@@ -4120,6 +5891,7 @@
         <w:pStyle w:val="Heading2"/>
       </w:pPr>
       <w:r>
+        <w:lastRenderedPageBreak/>
         <w:t>Function</w:t>
       </w:r>
       <w:r>
@@ -4280,7 +6052,6 @@
       </w:pPr>
       <w:proofErr w:type="spellStart"/>
       <w:r>
-        <w:lastRenderedPageBreak/>
         <w:t>Paramerters</w:t>
       </w:r>
       <w:proofErr w:type="spellEnd"/>
@@ -4787,6 +6558,7 @@
         <w:pStyle w:val="Subtitle"/>
       </w:pPr>
       <w:r>
+        <w:lastRenderedPageBreak/>
         <w:t>Calls</w:t>
       </w:r>
     </w:p>
@@ -4846,7 +6618,6 @@
     </w:p>
     <w:p>
       <w:r>
-        <w:lastRenderedPageBreak/>
         <w:t>The polygons are expected to be squares of equal size. The average width/height is returned as long as t</w:t>
       </w:r>
       <w:r>
@@ -5276,6 +7047,7 @@
         <w:pStyle w:val="Heading2"/>
       </w:pPr>
       <w:r>
+        <w:lastRenderedPageBreak/>
         <w:t>Function</w:t>
       </w:r>
       <w:r>
@@ -5337,7 +7109,6 @@
         <w:pStyle w:val="Subtitle"/>
       </w:pPr>
       <w:r>
-        <w:lastRenderedPageBreak/>
         <w:t>Parameters</w:t>
       </w:r>
     </w:p>
@@ -6032,6 +7803,7 @@
         <w:pStyle w:val="Subtitle"/>
       </w:pPr>
       <w:r>
+        <w:lastRenderedPageBreak/>
         <w:t>Returns</w:t>
       </w:r>
     </w:p>
@@ -6073,7 +7845,6 @@
         <w:pStyle w:val="Heading2"/>
       </w:pPr>
       <w:r>
-        <w:lastRenderedPageBreak/>
         <w:t>Function</w:t>
       </w:r>
       <w:r>
@@ -6573,6 +8344,7 @@
         <w:pStyle w:val="Subtitle"/>
       </w:pPr>
       <w:r>
+        <w:lastRenderedPageBreak/>
         <w:t>Calls</w:t>
       </w:r>
     </w:p>
@@ -6623,7 +8395,6 @@
         <w:pStyle w:val="Subtitle"/>
       </w:pPr>
       <w:r>
-        <w:lastRenderedPageBreak/>
         <w:t>Approa</w:t>
       </w:r>
       <w:r>
@@ -7108,7 +8879,6 @@
         <w:pStyle w:val="Subtitle"/>
       </w:pPr>
       <w:r>
-        <w:lastRenderedPageBreak/>
         <w:t>Returns</w:t>
       </w:r>
     </w:p>
@@ -7225,6 +8995,7 @@
         <w:pStyle w:val="Subtitle"/>
       </w:pPr>
       <w:r>
+        <w:lastRenderedPageBreak/>
         <w:t>Parameters</w:t>
       </w:r>
     </w:p>
@@ -7535,7 +9306,6 @@
           <w:p>
             <w:proofErr w:type="spellStart"/>
             <w:r>
-              <w:lastRenderedPageBreak/>
               <w:t>date_start</w:t>
             </w:r>
             <w:proofErr w:type="spellEnd"/>
@@ -8081,6 +9851,7 @@
         <w:pStyle w:val="Subtitle"/>
       </w:pPr>
       <w:r>
+        <w:lastRenderedPageBreak/>
         <w:t>Calls</w:t>
       </w:r>
     </w:p>
@@ -8134,7 +9905,6 @@
         <w:pStyle w:val="Subtitle"/>
       </w:pPr>
       <w:r>
-        <w:lastRenderedPageBreak/>
         <w:t>Approach</w:t>
       </w:r>
     </w:p>
@@ -8712,6 +10482,7 @@
           <w:p>
             <w:proofErr w:type="spellStart"/>
             <w:r>
+              <w:lastRenderedPageBreak/>
               <w:t>output_srid</w:t>
             </w:r>
             <w:proofErr w:type="spellEnd"/>
@@ -8793,7 +10564,6 @@
         <w:pStyle w:val="Heading2"/>
       </w:pPr>
       <w:r>
-        <w:lastRenderedPageBreak/>
         <w:t>Function</w:t>
       </w:r>
       <w:r>
@@ -9325,6 +11095,7 @@
           <w:p>
             <w:proofErr w:type="spellStart"/>
             <w:r>
+              <w:lastRenderedPageBreak/>
               <w:t>species_sensitivity_mode_table</w:t>
             </w:r>
             <w:proofErr w:type="spellEnd"/>
@@ -9482,7 +11253,6 @@
         <w:pStyle w:val="Subtitle"/>
       </w:pPr>
       <w:r>
-        <w:lastRenderedPageBreak/>
         <w:t>Calls</w:t>
       </w:r>
     </w:p>
@@ -9809,6 +11579,7 @@
         <w:pStyle w:val="Subtitle"/>
       </w:pPr>
       <w:r>
+        <w:lastRenderedPageBreak/>
         <w:t>Calls</w:t>
       </w:r>
     </w:p>
@@ -9847,13 +11618,7 @@
     </w:p>
     <w:p>
       <w:r>
-        <w:t>State transition function for bh3_safe_union</w:t>
-      </w:r>
-      <w:r>
-        <w:t xml:space="preserve"> custom</w:t>
-      </w:r>
-      <w:r>
-        <w:t xml:space="preserve"> aggregate, which is a wrapper around </w:t>
+        <w:t xml:space="preserve">State transition function for bh3_safe_union custom aggregate, which is a wrapper around </w:t>
       </w:r>
       <w:proofErr w:type="spellStart"/>
       <w:r>
@@ -9870,11 +11635,7 @@
         <w:pStyle w:val="Subtitle"/>
       </w:pPr>
       <w:r>
-        <w:lastRenderedPageBreak/>
-        <w:t>Appro</w:t>
-      </w:r>
-      <w:r>
-        <w:t>ach</w:t>
+        <w:t>Approach</w:t>
       </w:r>
     </w:p>
     <w:p>
@@ -10175,6 +11936,7 @@
         <w:pStyle w:val="Subtitle"/>
       </w:pPr>
       <w:r>
+        <w:lastRenderedPageBreak/>
         <w:t>Approach</w:t>
       </w:r>
     </w:p>
@@ -10416,7 +12178,6 @@
           <w:p>
             <w:proofErr w:type="spellStart"/>
             <w:r>
-              <w:lastRenderedPageBreak/>
               <w:t>output_schema</w:t>
             </w:r>
             <w:proofErr w:type="spellEnd"/>
@@ -10477,13 +12238,8 @@
             <w:tcW w:w="1750" w:type="pct"/>
           </w:tcPr>
           <w:p>
-            <w:proofErr w:type="spellStart"/>
-            <w:r>
-              <w:t>Name</w:t>
-            </w:r>
-            <w:proofErr w:type="spellEnd"/>
-            <w:r>
-              <w:t xml:space="preserve"> of table containing single, </w:t>
+            <w:r>
+              <w:t xml:space="preserve">Name of table containing single, </w:t>
             </w:r>
             <w:proofErr w:type="spellStart"/>
             <w:r>
@@ -10530,13 +12286,8 @@
             <w:tcW w:w="1750" w:type="pct"/>
           </w:tcPr>
           <w:p>
-            <w:proofErr w:type="spellStart"/>
-            <w:r>
-              <w:t>Name</w:t>
-            </w:r>
-            <w:proofErr w:type="spellEnd"/>
-            <w:r>
-              <w:t xml:space="preserve"> of table containing split AOI polygons. Defaults to ''</w:t>
+            <w:r>
+              <w:t>Name of table containing split AOI polygons. Defaults to ''</w:t>
             </w:r>
             <w:proofErr w:type="spellStart"/>
             <w:r>

--- a/Documentation.docx
+++ b/Documentation.docx
@@ -2,6 +2,559 @@
 <file path=word/document.xml><?xml version="1.0" encoding="utf-8"?>
 <w:document xmlns:wpc="http://schemas.microsoft.com/office/word/2010/wordprocessingCanvas" xmlns:cx="http://schemas.microsoft.com/office/drawing/2014/chartex" xmlns:cx1="http://schemas.microsoft.com/office/drawing/2015/9/8/chartex" xmlns:mc="http://schemas.openxmlformats.org/markup-compatibility/2006" xmlns:o="urn:schemas-microsoft-com:office:office" xmlns:r="http://schemas.openxmlformats.org/officeDocument/2006/relationships" xmlns:m="http://schemas.openxmlformats.org/officeDocument/2006/math" xmlns:v="urn:schemas-microsoft-com:vml" xmlns:wp14="http://schemas.microsoft.com/office/word/2010/wordprocessingDrawing" xmlns:wp="http://schemas.openxmlformats.org/drawingml/2006/wordprocessingDrawing" xmlns:w10="urn:schemas-microsoft-com:office:word" xmlns:w="http://schemas.openxmlformats.org/wordprocessingml/2006/main" xmlns:w14="http://schemas.microsoft.com/office/word/2010/wordml" xmlns:w15="http://schemas.microsoft.com/office/word/2012/wordml" xmlns:w16se="http://schemas.microsoft.com/office/word/2015/wordml/symex" xmlns:wpg="http://schemas.microsoft.com/office/word/2010/wordprocessingGroup" xmlns:wpi="http://schemas.microsoft.com/office/word/2010/wordprocessingInk" xmlns:wne="http://schemas.microsoft.com/office/word/2006/wordml" xmlns:wps="http://schemas.microsoft.com/office/word/2010/wordprocessingShape" mc:Ignorable="w14 w15 w16se wp14">
   <w:body>
+    <w:p>
+      <w:pPr>
+        <w:pStyle w:val="Heading2"/>
+      </w:pPr>
+      <w:r>
+        <w:t>Procedure public.bh3_index</w:t>
+      </w:r>
+    </w:p>
+    <w:p>
+      <w:pPr>
+        <w:pStyle w:val="Subtitle"/>
+      </w:pPr>
+      <w:r>
+        <w:t>Purpose</w:t>
+      </w:r>
+    </w:p>
+    <w:p>
+      <w:r>
+        <w:t xml:space="preserve">Indexes one or </w:t>
+      </w:r>
+      <w:r>
+        <w:t>more columns of a table and re-c</w:t>
+      </w:r>
+      <w:r>
+        <w:t xml:space="preserve">omputes its statistics. </w:t>
+      </w:r>
+    </w:p>
+    <w:p/>
+    <w:p>
+      <w:pPr>
+        <w:pStyle w:val="Subtitle"/>
+      </w:pPr>
+      <w:r>
+        <w:t>Approach</w:t>
+      </w:r>
+    </w:p>
+    <w:p>
+      <w:r>
+        <w:t xml:space="preserve">Creates </w:t>
+      </w:r>
+      <w:proofErr w:type="gramStart"/>
+      <w:r>
+        <w:t>index(</w:t>
+      </w:r>
+      <w:proofErr w:type="spellStart"/>
+      <w:proofErr w:type="gramEnd"/>
+      <w:r>
+        <w:t>es</w:t>
+      </w:r>
+      <w:proofErr w:type="spellEnd"/>
+      <w:r>
+        <w:t>) with name(s) composed of table and column names if they do not already exist.</w:t>
+      </w:r>
+    </w:p>
+    <w:p>
+      <w:r>
+        <w:t xml:space="preserve">Calls </w:t>
+      </w:r>
+      <w:proofErr w:type="spellStart"/>
+      <w:r>
+        <w:t>analyze</w:t>
+      </w:r>
+      <w:proofErr w:type="spellEnd"/>
+      <w:r>
+        <w:t xml:space="preserve"> to re-compute table statistics. </w:t>
+      </w:r>
+    </w:p>
+    <w:p/>
+    <w:p>
+      <w:pPr>
+        <w:pStyle w:val="Subtitle"/>
+      </w:pPr>
+      <w:r>
+        <w:t>Parameters</w:t>
+      </w:r>
+    </w:p>
+    <w:tbl>
+      <w:tblPr>
+        <w:tblStyle w:val="TableGrid"/>
+        <w:tblW w:w="0" w:type="auto"/>
+        <w:tblBorders>
+          <w:top w:val="none" w:sz="0" w:space="0" w:color="auto"/>
+          <w:left w:val="none" w:sz="0" w:space="0" w:color="auto"/>
+          <w:bottom w:val="none" w:sz="0" w:space="0" w:color="auto"/>
+          <w:right w:val="none" w:sz="0" w:space="0" w:color="auto"/>
+          <w:insideH w:val="none" w:sz="0" w:space="0" w:color="auto"/>
+          <w:insideV w:val="none" w:sz="0" w:space="0" w:color="auto"/>
+        </w:tblBorders>
+        <w:tblLook w:val="04A0" w:firstRow="1" w:lastRow="0" w:firstColumn="1" w:lastColumn="0" w:noHBand="0" w:noVBand="1"/>
+      </w:tblPr>
+      <w:tblGrid>
+        <w:gridCol w:w="3489"/>
+        <w:gridCol w:w="2094"/>
+        <w:gridCol w:w="4885"/>
+        <w:gridCol w:w="3490"/>
+      </w:tblGrid>
+      <w:tr>
+        <w:tc>
+          <w:tcPr>
+            <w:tcW w:w="1250" w:type="pct"/>
+          </w:tcPr>
+          <w:p>
+            <w:pPr>
+              <w:rPr>
+                <w:b/>
+              </w:rPr>
+            </w:pPr>
+            <w:r>
+              <w:rPr>
+                <w:b/>
+              </w:rPr>
+              <w:t>Name</w:t>
+            </w:r>
+          </w:p>
+        </w:tc>
+        <w:tc>
+          <w:tcPr>
+            <w:tcW w:w="750" w:type="pct"/>
+          </w:tcPr>
+          <w:p>
+            <w:pPr>
+              <w:rPr>
+                <w:b/>
+              </w:rPr>
+            </w:pPr>
+            <w:r>
+              <w:rPr>
+                <w:b/>
+              </w:rPr>
+              <w:t>Type</w:t>
+            </w:r>
+          </w:p>
+        </w:tc>
+        <w:tc>
+          <w:tcPr>
+            <w:tcW w:w="1750" w:type="pct"/>
+          </w:tcPr>
+          <w:p>
+            <w:pPr>
+              <w:rPr>
+                <w:b/>
+              </w:rPr>
+            </w:pPr>
+            <w:r>
+              <w:rPr>
+                <w:b/>
+              </w:rPr>
+              <w:t>Description</w:t>
+            </w:r>
+          </w:p>
+        </w:tc>
+        <w:tc>
+          <w:tcPr>
+            <w:tcW w:w="1250" w:type="pct"/>
+          </w:tcPr>
+          <w:p>
+            <w:pPr>
+              <w:rPr>
+                <w:b/>
+              </w:rPr>
+            </w:pPr>
+            <w:r>
+              <w:rPr>
+                <w:b/>
+              </w:rPr>
+              <w:t>Default value</w:t>
+            </w:r>
+          </w:p>
+        </w:tc>
+      </w:tr>
+      <w:tr>
+        <w:tc>
+          <w:tcPr>
+            <w:tcW w:w="1250" w:type="pct"/>
+          </w:tcPr>
+          <w:p>
+            <w:proofErr w:type="spellStart"/>
+            <w:r>
+              <w:t>schema_name</w:t>
+            </w:r>
+            <w:proofErr w:type="spellEnd"/>
+          </w:p>
+        </w:tc>
+        <w:tc>
+          <w:tcPr>
+            <w:tcW w:w="750" w:type="pct"/>
+          </w:tcPr>
+          <w:p>
+            <w:r>
+              <w:t>name</w:t>
+            </w:r>
+          </w:p>
+        </w:tc>
+        <w:tc>
+          <w:tcPr>
+            <w:tcW w:w="1750" w:type="pct"/>
+          </w:tcPr>
+          <w:p>
+            <w:r>
+              <w:t>Schema name of table to be indexed.</w:t>
+            </w:r>
+          </w:p>
+        </w:tc>
+        <w:tc>
+          <w:tcPr>
+            <w:tcW w:w="1250" w:type="pct"/>
+          </w:tcPr>
+          <w:p/>
+        </w:tc>
+      </w:tr>
+      <w:tr>
+        <w:tc>
+          <w:tcPr>
+            <w:tcW w:w="1250" w:type="pct"/>
+          </w:tcPr>
+          <w:p>
+            <w:proofErr w:type="spellStart"/>
+            <w:r>
+              <w:t>table_name</w:t>
+            </w:r>
+            <w:proofErr w:type="spellEnd"/>
+          </w:p>
+        </w:tc>
+        <w:tc>
+          <w:tcPr>
+            <w:tcW w:w="750" w:type="pct"/>
+          </w:tcPr>
+          <w:p>
+            <w:r>
+              <w:t>name</w:t>
+            </w:r>
+          </w:p>
+        </w:tc>
+        <w:tc>
+          <w:tcPr>
+            <w:tcW w:w="1750" w:type="pct"/>
+          </w:tcPr>
+          <w:p>
+            <w:r>
+              <w:t>Table name of table to be indexed.</w:t>
+            </w:r>
+          </w:p>
+        </w:tc>
+        <w:tc>
+          <w:tcPr>
+            <w:tcW w:w="1250" w:type="pct"/>
+          </w:tcPr>
+          <w:p/>
+        </w:tc>
+      </w:tr>
+      <w:tr>
+        <w:tc>
+          <w:tcPr>
+            <w:tcW w:w="1250" w:type="pct"/>
+          </w:tcPr>
+          <w:p>
+            <w:proofErr w:type="spellStart"/>
+            <w:r>
+              <w:t>column_names_types</w:t>
+            </w:r>
+            <w:proofErr w:type="spellEnd"/>
+          </w:p>
+        </w:tc>
+        <w:tc>
+          <w:tcPr>
+            <w:tcW w:w="750" w:type="pct"/>
+          </w:tcPr>
+          <w:p>
+            <w:r>
+              <w:t>character varying[][]</w:t>
+            </w:r>
+          </w:p>
+        </w:tc>
+        <w:tc>
+          <w:tcPr>
+            <w:tcW w:w="1750" w:type="pct"/>
+          </w:tcPr>
+          <w:p>
+            <w:r>
+              <w:t>Two dimensional array of columns to be indexed. Each column is represented by an array of length two.</w:t>
+            </w:r>
+            <w:r>
+              <w:t xml:space="preserve"> </w:t>
+            </w:r>
+            <w:r>
+              <w:t xml:space="preserve">The first element is the column name; the second is the index type. </w:t>
+            </w:r>
+            <w:r>
+              <w:t xml:space="preserve"> </w:t>
+            </w:r>
+            <w:r>
+              <w:t>Valid types are, where ''s'' for spatial (GIST) and ''u'' for unique (BTREE).</w:t>
+            </w:r>
+            <w:r>
+              <w:t xml:space="preserve"> </w:t>
+            </w:r>
+            <w:r>
+              <w:t>Any other value will be interpreted as requesting a non-unique BTREE index.</w:t>
+            </w:r>
+          </w:p>
+        </w:tc>
+        <w:tc>
+          <w:tcPr>
+            <w:tcW w:w="1250" w:type="pct"/>
+          </w:tcPr>
+          <w:p/>
+        </w:tc>
+      </w:tr>
+    </w:tbl>
+    <w:p>
+      <w:pPr>
+        <w:pStyle w:val="Subtitle"/>
+      </w:pPr>
+      <w:r>
+        <w:t>Calls</w:t>
+      </w:r>
+    </w:p>
+    <w:p>
+      <w:r>
+        <w:t>No nested calls</w:t>
+      </w:r>
+    </w:p>
+    <w:p>
+      <w:pPr>
+        <w:pStyle w:val="Heading2"/>
+      </w:pPr>
+      <w:r>
+        <w:t>Procedure public.bh3_drop_spatial_table</w:t>
+      </w:r>
+    </w:p>
+    <w:p>
+      <w:pPr>
+        <w:pStyle w:val="Subtitle"/>
+      </w:pPr>
+      <w:r>
+        <w:t>Purpose</w:t>
+      </w:r>
+    </w:p>
+    <w:p>
+      <w:r>
+        <w:t xml:space="preserve">Drops a spatial table and its </w:t>
+      </w:r>
+      <w:proofErr w:type="spellStart"/>
+      <w:r>
+        <w:t>PostGIS</w:t>
+      </w:r>
+      <w:proofErr w:type="spellEnd"/>
+      <w:r>
+        <w:t xml:space="preserve"> metadata. </w:t>
+      </w:r>
+    </w:p>
+    <w:p/>
+    <w:p>
+      <w:pPr>
+        <w:pStyle w:val="Subtitle"/>
+      </w:pPr>
+      <w:r>
+        <w:lastRenderedPageBreak/>
+        <w:t>Approach</w:t>
+      </w:r>
+    </w:p>
+    <w:p>
+      <w:r>
+        <w:t xml:space="preserve">Calls the </w:t>
+      </w:r>
+      <w:proofErr w:type="spellStart"/>
+      <w:r>
+        <w:t>DropGeometryTable</w:t>
+      </w:r>
+      <w:proofErr w:type="spellEnd"/>
+      <w:r>
+        <w:t xml:space="preserve"> function to drop a spatial table along </w:t>
+      </w:r>
+      <w:proofErr w:type="gramStart"/>
+      <w:r>
+        <w:t>with  its</w:t>
+      </w:r>
+      <w:proofErr w:type="gramEnd"/>
+      <w:r>
+        <w:t xml:space="preserve"> </w:t>
+      </w:r>
+      <w:proofErr w:type="spellStart"/>
+      <w:r>
+        <w:t>PostGIS</w:t>
+      </w:r>
+      <w:proofErr w:type="spellEnd"/>
+      <w:r>
+        <w:t xml:space="preserve"> metadata.</w:t>
+      </w:r>
+    </w:p>
+    <w:p/>
+    <w:p>
+      <w:pPr>
+        <w:pStyle w:val="Subtitle"/>
+      </w:pPr>
+      <w:r>
+        <w:t>P</w:t>
+      </w:r>
+      <w:r>
+        <w:t>arameters</w:t>
+      </w:r>
+    </w:p>
+    <w:tbl>
+      <w:tblPr>
+        <w:tblStyle w:val="TableGrid"/>
+        <w:tblW w:w="5000" w:type="pct"/>
+        <w:tblBorders>
+          <w:top w:val="none" w:sz="0" w:space="0" w:color="auto"/>
+          <w:left w:val="none" w:sz="0" w:space="0" w:color="auto"/>
+          <w:bottom w:val="none" w:sz="0" w:space="0" w:color="auto"/>
+          <w:right w:val="none" w:sz="0" w:space="0" w:color="auto"/>
+          <w:insideH w:val="none" w:sz="0" w:space="0" w:color="auto"/>
+          <w:insideV w:val="none" w:sz="0" w:space="0" w:color="auto"/>
+        </w:tblBorders>
+        <w:tblLook w:val="04A0" w:firstRow="1" w:lastRow="0" w:firstColumn="1" w:lastColumn="0" w:noHBand="0" w:noVBand="1"/>
+      </w:tblPr>
+      <w:tblGrid>
+        <w:gridCol w:w="3489"/>
+        <w:gridCol w:w="2094"/>
+        <w:gridCol w:w="4885"/>
+        <w:gridCol w:w="3490"/>
+      </w:tblGrid>
+      <w:tr>
+        <w:tc>
+          <w:tcPr>
+            <w:tcW w:w="1250" w:type="pct"/>
+          </w:tcPr>
+          <w:p>
+            <w:pPr>
+              <w:rPr>
+                <w:b/>
+              </w:rPr>
+            </w:pPr>
+            <w:r>
+              <w:rPr>
+                <w:b/>
+              </w:rPr>
+              <w:t>Name</w:t>
+            </w:r>
+          </w:p>
+        </w:tc>
+        <w:tc>
+          <w:tcPr>
+            <w:tcW w:w="750" w:type="pct"/>
+          </w:tcPr>
+          <w:p>
+            <w:pPr>
+              <w:rPr>
+                <w:b/>
+              </w:rPr>
+            </w:pPr>
+            <w:r>
+              <w:rPr>
+                <w:b/>
+              </w:rPr>
+              <w:t>Type</w:t>
+            </w:r>
+          </w:p>
+        </w:tc>
+        <w:tc>
+          <w:tcPr>
+            <w:tcW w:w="1750" w:type="pct"/>
+          </w:tcPr>
+          <w:p>
+            <w:pPr>
+              <w:rPr>
+                <w:b/>
+              </w:rPr>
+            </w:pPr>
+            <w:r>
+              <w:rPr>
+                <w:b/>
+              </w:rPr>
+              <w:t>Description</w:t>
+            </w:r>
+          </w:p>
+        </w:tc>
+        <w:tc>
+          <w:tcPr>
+            <w:tcW w:w="1250" w:type="pct"/>
+          </w:tcPr>
+          <w:p>
+            <w:pPr>
+              <w:rPr>
+                <w:b/>
+              </w:rPr>
+            </w:pPr>
+            <w:r>
+              <w:rPr>
+                <w:b/>
+              </w:rPr>
+              <w:t>Default value</w:t>
+            </w:r>
+          </w:p>
+        </w:tc>
+      </w:tr>
+      <w:tr>
+        <w:tc>
+          <w:tcPr>
+            <w:tcW w:w="1250" w:type="pct"/>
+          </w:tcPr>
+          <w:p>
+            <w:proofErr w:type="spellStart"/>
+            <w:r>
+              <w:t>spatial_tables</w:t>
+            </w:r>
+            <w:proofErr w:type="spellEnd"/>
+          </w:p>
+        </w:tc>
+        <w:tc>
+          <w:tcPr>
+            <w:tcW w:w="750" w:type="pct"/>
+          </w:tcPr>
+          <w:p>
+            <w:r>
+              <w:t>name[]</w:t>
+            </w:r>
+          </w:p>
+        </w:tc>
+        <w:tc>
+          <w:tcPr>
+            <w:tcW w:w="1750" w:type="pct"/>
+          </w:tcPr>
+          <w:p>
+            <w:r>
+              <w:t>Array of arrays of length two (table schema and table name of table to be dropped).</w:t>
+            </w:r>
+          </w:p>
+        </w:tc>
+        <w:tc>
+          <w:tcPr>
+            <w:tcW w:w="1250" w:type="pct"/>
+          </w:tcPr>
+          <w:p/>
+        </w:tc>
+      </w:tr>
+    </w:tbl>
+    <w:p/>
+    <w:p>
+      <w:pPr>
+        <w:pStyle w:val="Subtitle"/>
+      </w:pPr>
+      <w:r>
+        <w:t>Calls</w:t>
+      </w:r>
+      <w:bookmarkStart w:id="0" w:name="_GoBack"/>
+      <w:bookmarkEnd w:id="0"/>
+    </w:p>
+    <w:p>
+      <w:r>
+        <w:t>No nested calls.</w:t>
+      </w:r>
+    </w:p>
     <w:p>
       <w:pPr>
         <w:pStyle w:val="Heading2"/>
@@ -103,7 +656,13 @@
               <w:rPr>
                 <w:b/>
               </w:rPr>
-              <w:t>Type</w:t>
+              <w:t>Typ</w:t>
+            </w:r>
+            <w:r>
+              <w:rPr>
+                <w:b/>
+              </w:rPr>
+              <w:t>e</w:t>
             </w:r>
           </w:p>
         </w:tc>
@@ -246,6 +805,7 @@
         <w:pStyle w:val="Subtitle"/>
       </w:pPr>
       <w:r>
+        <w:lastRenderedPageBreak/>
         <w:t>Approach</w:t>
       </w:r>
     </w:p>
@@ -529,7 +1089,6 @@
           <w:p>
             <w:proofErr w:type="spellStart"/>
             <w:r>
-              <w:lastRenderedPageBreak/>
               <w:t>date_start</w:t>
             </w:r>
             <w:proofErr w:type="spellEnd"/>
@@ -1333,6 +1892,7 @@
           <w:p>
             <w:proofErr w:type="spellStart"/>
             <w:r>
+              <w:lastRenderedPageBreak/>
               <w:t>pressure_map_table</w:t>
             </w:r>
             <w:proofErr w:type="spellEnd"/>
@@ -1629,7 +2189,6 @@
           <w:p>
             <w:proofErr w:type="spellStart"/>
             <w:r>
-              <w:lastRenderedPageBreak/>
               <w:t>boundary_filter_negate</w:t>
             </w:r>
             <w:proofErr w:type="spellEnd"/>
@@ -1922,6 +2481,7 @@
         <w:pStyle w:val="Heading2"/>
       </w:pPr>
       <w:r>
+        <w:lastRenderedPageBreak/>
         <w:t xml:space="preserve">Procedure </w:t>
       </w:r>
       <w:r>
@@ -2109,7 +2669,6 @@
           <w:p>
             <w:proofErr w:type="spellStart"/>
             <w:r>
-              <w:lastRenderedPageBreak/>
               <w:t>table_name</w:t>
             </w:r>
             <w:proofErr w:type="spellEnd"/>
@@ -2471,6 +3030,7 @@
           <w:p>
             <w:proofErr w:type="spellStart"/>
             <w:r>
+              <w:lastRenderedPageBreak/>
               <w:t>habitat_types_filter</w:t>
             </w:r>
             <w:proofErr w:type="spellEnd"/>
@@ -2693,7 +3253,6 @@
           <w:p>
             <w:proofErr w:type="spellStart"/>
             <w:r>
-              <w:lastRenderedPageBreak/>
               <w:t>output_schema</w:t>
             </w:r>
             <w:proofErr w:type="spellEnd"/>
@@ -3574,6 +4133,7 @@
           <w:p>
             <w:proofErr w:type="spellStart"/>
             <w:r>
+              <w:lastRenderedPageBreak/>
               <w:t>date_end</w:t>
             </w:r>
             <w:proofErr w:type="spellEnd"/>
@@ -3823,7 +4383,6 @@
           <w:p>
             <w:proofErr w:type="spellStart"/>
             <w:r>
-              <w:lastRenderedPageBreak/>
               <w:t>output_srid</w:t>
             </w:r>
             <w:proofErr w:type="spellEnd"/>
@@ -4311,7 +4870,6 @@
         <w:pStyle w:val="Subtitle"/>
       </w:pPr>
       <w:r>
-        <w:lastRenderedPageBreak/>
         <w:t>Returns</w:t>
       </w:r>
     </w:p>
@@ -4701,6 +5259,7 @@
           <w:p>
             <w:proofErr w:type="spellStart"/>
             <w:r>
+              <w:lastRenderedPageBreak/>
               <w:t>origin_y</w:t>
             </w:r>
             <w:proofErr w:type="spellEnd"/>
@@ -4816,7 +5375,6 @@
         <w:pStyle w:val="Heading2"/>
       </w:pPr>
       <w:r>
-        <w:lastRenderedPageBreak/>
         <w:t>Function</w:t>
       </w:r>
       <w:r>
@@ -5220,6 +5778,7 @@
           <w:p>
             <w:proofErr w:type="spellStart"/>
             <w:r>
+              <w:lastRenderedPageBreak/>
               <w:t>boundary_table</w:t>
             </w:r>
             <w:proofErr w:type="spellEnd"/>
@@ -5486,7 +6045,6 @@
           <w:p>
             <w:proofErr w:type="spellStart"/>
             <w:r>
-              <w:lastRenderedPageBreak/>
               <w:t>output_srid</w:t>
             </w:r>
             <w:proofErr w:type="spellEnd"/>
@@ -5753,8 +6311,6 @@
             <w:r>
               <w:t xml:space="preserve">Schema </w:t>
             </w:r>
-            <w:bookmarkStart w:id="0" w:name="_GoBack"/>
-            <w:bookmarkEnd w:id="0"/>
             <w:r>
               <w:t>of the geometry table.</w:t>
             </w:r>
@@ -5865,6 +6421,7 @@
         <w:pStyle w:val="Subtitle"/>
       </w:pPr>
       <w:r>
+        <w:lastRenderedPageBreak/>
         <w:t>Returns</w:t>
       </w:r>
     </w:p>
@@ -5891,7 +6448,6 @@
         <w:pStyle w:val="Heading2"/>
       </w:pPr>
       <w:r>
-        <w:lastRenderedPageBreak/>
         <w:t>Function</w:t>
       </w:r>
       <w:r>
@@ -6487,6 +7043,7 @@
           <w:p>
             <w:proofErr w:type="spellStart"/>
             <w:r>
+              <w:lastRenderedPageBreak/>
               <w:t>output_srid</w:t>
             </w:r>
             <w:proofErr w:type="spellEnd"/>
@@ -6558,7 +7115,6 @@
         <w:pStyle w:val="Subtitle"/>
       </w:pPr>
       <w:r>
-        <w:lastRenderedPageBreak/>
         <w:t>Calls</w:t>
       </w:r>
     </w:p>
@@ -7034,6 +7590,7 @@
         <w:pStyle w:val="Subtitle"/>
       </w:pPr>
       <w:r>
+        <w:lastRenderedPageBreak/>
         <w:t>Calls</w:t>
       </w:r>
     </w:p>
@@ -7047,7 +7604,6 @@
         <w:pStyle w:val="Heading2"/>
       </w:pPr>
       <w:r>
-        <w:lastRenderedPageBreak/>
         <w:t>Function</w:t>
       </w:r>
       <w:r>
@@ -7751,6 +8307,7 @@
           <w:p>
             <w:proofErr w:type="spellStart"/>
             <w:r>
+              <w:lastRenderedPageBreak/>
               <w:t>remove_overlaps</w:t>
             </w:r>
             <w:proofErr w:type="spellEnd"/>
@@ -7803,7 +8360,6 @@
         <w:pStyle w:val="Subtitle"/>
       </w:pPr>
       <w:r>
-        <w:lastRenderedPageBreak/>
         <w:t>Returns</w:t>
       </w:r>
     </w:p>
@@ -8331,6 +8887,7 @@
         <w:pStyle w:val="Subtitle"/>
       </w:pPr>
       <w:r>
+        <w:lastRenderedPageBreak/>
         <w:t>Returns</w:t>
       </w:r>
     </w:p>
@@ -8344,7 +8901,6 @@
         <w:pStyle w:val="Subtitle"/>
       </w:pPr>
       <w:r>
-        <w:lastRenderedPageBreak/>
         <w:t>Calls</w:t>
       </w:r>
     </w:p>
@@ -8650,6 +9206,7 @@
         <w:pStyle w:val="Heading2"/>
       </w:pPr>
       <w:r>
+        <w:lastRenderedPageBreak/>
         <w:t>Function</w:t>
       </w:r>
       <w:r>
@@ -12937,7 +13494,6 @@
   <w:style w:type="character" w:default="1" w:styleId="DefaultParagraphFont">
     <w:name w:val="Default Paragraph Font"/>
     <w:uiPriority w:val="1"/>
-    <w:semiHidden/>
     <w:unhideWhenUsed/>
   </w:style>
   <w:style w:type="table" w:default="1" w:styleId="TableNormal">

--- a/Documentation.docx
+++ b/Documentation.docx
@@ -7,6 +7,2047 @@
         <w:pStyle w:val="Heading2"/>
       </w:pPr>
       <w:r>
+        <w:t>Running a BH3 analysis</w:t>
+      </w:r>
+    </w:p>
+    <w:p>
+      <w:r>
+        <w:t xml:space="preserve">A BH3 analysis is initiated by invoking the main procedure, bh3_procedure or the equivalent function bh3_entry, which call another 20 functions and procedures that the user does not need to concern themselves with unless they want to separately run individual parts of the analysis. The </w:t>
+      </w:r>
+      <w:r>
+        <w:t xml:space="preserve">geographical, temporal and habitat </w:t>
+      </w:r>
+      <w:r>
+        <w:t>scope</w:t>
+      </w:r>
+      <w:r>
+        <w:t xml:space="preserve"> as well as other details</w:t>
+      </w:r>
+      <w:r>
+        <w:t xml:space="preserve"> </w:t>
+      </w:r>
+      <w:r>
+        <w:t xml:space="preserve">of the analysis </w:t>
+      </w:r>
+      <w:r>
+        <w:t>are</w:t>
+      </w:r>
+      <w:r>
+        <w:t xml:space="preserve"> controlled by </w:t>
+      </w:r>
+      <w:r>
+        <w:t>26</w:t>
+      </w:r>
+      <w:r>
+        <w:t xml:space="preserve"> parameters on the main procedure, wh</w:t>
+      </w:r>
+      <w:r>
+        <w:t xml:space="preserve">ose values </w:t>
+      </w:r>
+      <w:r>
+        <w:t>are passed into the functions called.</w:t>
+      </w:r>
+      <w:r>
+        <w:t xml:space="preserve"> </w:t>
+      </w:r>
+      <w:r>
+        <w:t xml:space="preserve">The user invokes bh3_procedure by issuing the </w:t>
+      </w:r>
+    </w:p>
+    <w:p>
+      <w:pPr>
+        <w:pStyle w:val="SQLCode"/>
+      </w:pPr>
+      <w:r>
+        <w:t xml:space="preserve">CALL </w:t>
+      </w:r>
+      <w:r>
+        <w:t>public.</w:t>
+      </w:r>
+      <w:r>
+        <w:t>bh3_</w:t>
+      </w:r>
+      <w:proofErr w:type="gramStart"/>
+      <w:r>
+        <w:t>procedure(</w:t>
+      </w:r>
+      <w:proofErr w:type="gramEnd"/>
+      <w:r>
+        <w:t>…);</w:t>
+      </w:r>
+    </w:p>
+    <w:p>
+      <w:proofErr w:type="gramStart"/>
+      <w:r>
+        <w:t>command</w:t>
+      </w:r>
+      <w:proofErr w:type="gramEnd"/>
+      <w:r>
+        <w:t xml:space="preserve"> </w:t>
+      </w:r>
+      <w:r>
+        <w:t xml:space="preserve">with the desired set of </w:t>
+      </w:r>
+      <w:r>
+        <w:t>ar</w:t>
+      </w:r>
+      <w:r>
+        <w:t>gu</w:t>
+      </w:r>
+      <w:r>
+        <w:t>me</w:t>
+      </w:r>
+      <w:r>
+        <w:t>n</w:t>
+      </w:r>
+      <w:r>
+        <w:t>ts</w:t>
+      </w:r>
+      <w:r>
+        <w:t xml:space="preserve"> in a </w:t>
+      </w:r>
+      <w:proofErr w:type="spellStart"/>
+      <w:r>
+        <w:t>pgAdmin</w:t>
+      </w:r>
+      <w:proofErr w:type="spellEnd"/>
+      <w:r>
+        <w:t xml:space="preserve"> query window or on the PostgreSQL command line</w:t>
+      </w:r>
+      <w:r>
+        <w:t xml:space="preserve"> using the syntax</w:t>
+      </w:r>
+    </w:p>
+    <w:p>
+      <w:pPr>
+        <w:pStyle w:val="SQLCode"/>
+      </w:pPr>
+      <w:proofErr w:type="spellStart"/>
+      <w:proofErr w:type="gramStart"/>
+      <w:r>
+        <w:t>psql</w:t>
+      </w:r>
+      <w:proofErr w:type="spellEnd"/>
+      <w:proofErr w:type="gramEnd"/>
+      <w:r>
+        <w:t xml:space="preserve"> –h 127.0</w:t>
+      </w:r>
+      <w:r>
+        <w:t>.0</w:t>
+      </w:r>
+      <w:r>
+        <w:t xml:space="preserve">.1 –p 5432 –U </w:t>
+      </w:r>
+      <w:proofErr w:type="spellStart"/>
+      <w:r>
+        <w:t>postgres</w:t>
+      </w:r>
+      <w:proofErr w:type="spellEnd"/>
+      <w:r>
+        <w:t xml:space="preserve"> –d bh3 –c “</w:t>
+      </w:r>
+      <w:r>
+        <w:t xml:space="preserve">CALL </w:t>
+      </w:r>
+      <w:r>
+        <w:t>public.</w:t>
+      </w:r>
+      <w:r>
+        <w:t>bh3_procedure(…);</w:t>
+      </w:r>
+      <w:r>
+        <w:t>”</w:t>
+      </w:r>
+    </w:p>
+    <w:p>
+      <w:proofErr w:type="gramStart"/>
+      <w:r>
+        <w:t>where</w:t>
+      </w:r>
+      <w:proofErr w:type="gramEnd"/>
+      <w:r>
+        <w:t xml:space="preserve"> –h is the IP address of the PostgreSQL server host</w:t>
+      </w:r>
+      <w:r>
+        <w:t xml:space="preserve"> (</w:t>
+      </w:r>
+      <w:r>
+        <w:t xml:space="preserve">defaults to </w:t>
+      </w:r>
+      <w:r>
+        <w:t>127.0</w:t>
+      </w:r>
+      <w:r>
+        <w:t>.0</w:t>
+      </w:r>
+      <w:r>
+        <w:t>.1</w:t>
+      </w:r>
+      <w:r>
+        <w:t xml:space="preserve"> </w:t>
+      </w:r>
+      <w:r>
+        <w:t>/</w:t>
+      </w:r>
+      <w:r>
+        <w:t xml:space="preserve"> localhost)</w:t>
+      </w:r>
+      <w:r>
+        <w:t>; -p the port number the server is listening on</w:t>
+      </w:r>
+      <w:r>
+        <w:t xml:space="preserve"> (default</w:t>
+      </w:r>
+      <w:r>
+        <w:t>s to</w:t>
+      </w:r>
+      <w:r>
+        <w:t xml:space="preserve"> 5432); -U is the user name; -d is the database name (which will</w:t>
+      </w:r>
+      <w:r>
+        <w:t xml:space="preserve"> usually </w:t>
+      </w:r>
+      <w:r>
+        <w:t>be bh3); and –c is the SQL command to be executed, enclosed in double quotes.</w:t>
+      </w:r>
+    </w:p>
+    <w:p>
+      <w:r>
+        <w:t>All but six of these parameters have default values</w:t>
+      </w:r>
+      <w:r>
+        <w:t>, as they are relatively unlikely to change</w:t>
+      </w:r>
+      <w:r>
+        <w:t>.</w:t>
+      </w:r>
+      <w:r>
+        <w:t xml:space="preserve"> Values must be provided for the six parameters that have no default values; the other 20 are optional and may be skipped. However, if a value is to be provided for any optional parameter values must </w:t>
+      </w:r>
+      <w:r>
+        <w:t xml:space="preserve">also </w:t>
+      </w:r>
+      <w:r>
+        <w:t xml:space="preserve">be provided for all optional parameters preceding it in the parameter list. This is because the PL/PGSQL language matches </w:t>
+      </w:r>
+      <w:r>
+        <w:t xml:space="preserve">arguments to </w:t>
+      </w:r>
+      <w:r>
+        <w:t>parameter</w:t>
+      </w:r>
+      <w:r>
+        <w:t>s</w:t>
+      </w:r>
+      <w:r>
+        <w:t xml:space="preserve"> by position </w:t>
+      </w:r>
+      <w:r>
+        <w:t xml:space="preserve">in the list </w:t>
+      </w:r>
+      <w:r>
+        <w:t xml:space="preserve">and does not support named </w:t>
+      </w:r>
+      <w:r>
+        <w:t>arguments</w:t>
+      </w:r>
+      <w:r>
+        <w:t>.</w:t>
+      </w:r>
+    </w:p>
+    <w:p>
+      <w:r>
+        <w:t>The six required parameters control (1) the area of interest (</w:t>
+      </w:r>
+      <w:proofErr w:type="spellStart"/>
+      <w:r>
+        <w:t>boundary_filter</w:t>
+      </w:r>
+      <w:proofErr w:type="spellEnd"/>
+      <w:r>
+        <w:t xml:space="preserve"> [, </w:t>
+      </w:r>
+      <w:proofErr w:type="spellStart"/>
+      <w:r>
+        <w:t>boundary_filter_negate</w:t>
+      </w:r>
+      <w:proofErr w:type="spellEnd"/>
+      <w:r>
+        <w:t>]</w:t>
+      </w:r>
+      <w:r>
+        <w:t>); (2) the habitats to be included or excluded (</w:t>
+      </w:r>
+      <w:proofErr w:type="spellStart"/>
+      <w:r>
+        <w:t>habitat_types_filter</w:t>
+      </w:r>
+      <w:proofErr w:type="spellEnd"/>
+      <w:r>
+        <w:t xml:space="preserve"> [</w:t>
+      </w:r>
+      <w:r>
+        <w:t xml:space="preserve">, </w:t>
+      </w:r>
+      <w:proofErr w:type="spellStart"/>
+      <w:r>
+        <w:t>habitat_types_filter_negate</w:t>
+      </w:r>
+      <w:proofErr w:type="spellEnd"/>
+      <w:r>
+        <w:t>]</w:t>
+      </w:r>
+      <w:r>
+        <w:t>); (3) the temporal scope (</w:t>
+      </w:r>
+      <w:proofErr w:type="spellStart"/>
+      <w:r>
+        <w:t>date_start</w:t>
+      </w:r>
+      <w:proofErr w:type="spellEnd"/>
+      <w:r>
+        <w:t xml:space="preserve"> [</w:t>
+      </w:r>
+      <w:r>
+        <w:t xml:space="preserve">, </w:t>
+      </w:r>
+      <w:proofErr w:type="spellStart"/>
+      <w:r>
+        <w:t>date_end</w:t>
+      </w:r>
+      <w:proofErr w:type="spellEnd"/>
+      <w:r>
+        <w:t>]</w:t>
+      </w:r>
+      <w:r>
+        <w:t>); the source</w:t>
+      </w:r>
+      <w:r>
+        <w:t>s</w:t>
+      </w:r>
+      <w:r>
+        <w:t xml:space="preserve"> of</w:t>
+      </w:r>
+      <w:r>
+        <w:t xml:space="preserve"> (4) species sensitivity </w:t>
+      </w:r>
+      <w:r>
+        <w:t>(</w:t>
+      </w:r>
+      <w:proofErr w:type="spellStart"/>
+      <w:r>
+        <w:t>species_sensitivity_source_table</w:t>
+      </w:r>
+      <w:proofErr w:type="spellEnd"/>
+      <w:r>
+        <w:t xml:space="preserve">) </w:t>
+      </w:r>
+      <w:r>
+        <w:t>and (5)</w:t>
+      </w:r>
+      <w:r>
+        <w:t xml:space="preserve"> pressure information (</w:t>
+      </w:r>
+      <w:proofErr w:type="spellStart"/>
+      <w:r>
+        <w:t>pressure_schema</w:t>
+      </w:r>
+      <w:proofErr w:type="spellEnd"/>
+      <w:r>
+        <w:t>); and (</w:t>
+      </w:r>
+      <w:r>
+        <w:t>6</w:t>
+      </w:r>
+      <w:r>
+        <w:t>) the schema in which the output tables are to be created</w:t>
+      </w:r>
+      <w:r>
+        <w:t xml:space="preserve"> (</w:t>
+      </w:r>
+      <w:proofErr w:type="spellStart"/>
+      <w:r>
+        <w:t>output_schema</w:t>
+      </w:r>
+      <w:proofErr w:type="spellEnd"/>
+      <w:r>
+        <w:t>)</w:t>
+      </w:r>
+      <w:r>
+        <w:t>.</w:t>
+      </w:r>
+    </w:p>
+    <w:p/>
+    <w:p>
+      <w:pPr>
+        <w:pStyle w:val="Heading3"/>
+      </w:pPr>
+      <w:r>
+        <w:t>(1</w:t>
+      </w:r>
+      <w:r>
+        <w:t>) Area of interest</w:t>
+      </w:r>
+      <w:r>
+        <w:t>. Parameters:</w:t>
+      </w:r>
+      <w:r>
+        <w:t xml:space="preserve"> </w:t>
+      </w:r>
+      <w:proofErr w:type="spellStart"/>
+      <w:r>
+        <w:t>boundary_filter</w:t>
+      </w:r>
+      <w:proofErr w:type="spellEnd"/>
+      <w:r>
+        <w:t xml:space="preserve">, </w:t>
+      </w:r>
+      <w:proofErr w:type="spellStart"/>
+      <w:r>
+        <w:t>boundary_filter_negate</w:t>
+      </w:r>
+      <w:proofErr w:type="spellEnd"/>
+      <w:r>
+        <w:t>.</w:t>
+      </w:r>
+    </w:p>
+    <w:p>
+      <w:r>
+        <w:t>The area of interest is defined by one or more polygons taken from the table static.</w:t>
+      </w:r>
+      <w:r>
+        <w:t>official_country_waters_wgs84</w:t>
+      </w:r>
+      <w:r>
+        <w:t xml:space="preserve">. The polygons are identified by the </w:t>
+      </w:r>
+      <w:proofErr w:type="spellStart"/>
+      <w:r>
+        <w:t>boundary_filter</w:t>
+      </w:r>
+      <w:proofErr w:type="spellEnd"/>
+      <w:r>
+        <w:t xml:space="preserve"> parameter. This is an array of integers, each of which is the primary key value (column </w:t>
+      </w:r>
+      <w:proofErr w:type="spellStart"/>
+      <w:r>
+        <w:t>gid</w:t>
+      </w:r>
+      <w:proofErr w:type="spellEnd"/>
+      <w:r>
+        <w:t>) of the corresponding record in the table static.</w:t>
+      </w:r>
+      <w:r>
+        <w:t>official_country_waters_wgs84</w:t>
+      </w:r>
+      <w:r>
+        <w:t xml:space="preserve">. </w:t>
+      </w:r>
+      <w:r>
+        <w:t xml:space="preserve">A PostgreSQL array is declared by the ARRAY keyword followed by a coma separated list of elements in square brackets, for example as </w:t>
+      </w:r>
+      <w:r>
+        <w:t>ARRAY[</w:t>
+      </w:r>
+      <w:r>
+        <w:t>4, 5</w:t>
+      </w:r>
+      <w:r>
+        <w:t>]::integer[]</w:t>
+      </w:r>
+      <w:r>
+        <w:t>. The additional</w:t>
+      </w:r>
+      <w:r>
+        <w:t>, optional</w:t>
+      </w:r>
+      <w:r>
+        <w:t xml:space="preserve"> element at the end is a PostgreSQL type cast which expressly declare</w:t>
+      </w:r>
+      <w:r>
+        <w:t>s the array</w:t>
+      </w:r>
+      <w:r>
+        <w:t xml:space="preserve"> as an array of integers. The array </w:t>
+      </w:r>
+      <w:r>
+        <w:t>ARRAY[</w:t>
+      </w:r>
+      <w:r>
+        <w:t>4, 5</w:t>
+      </w:r>
+      <w:r>
+        <w:t>]::integer[]</w:t>
+      </w:r>
+      <w:r>
+        <w:t xml:space="preserve"> as the first argument (</w:t>
+      </w:r>
+      <w:proofErr w:type="spellStart"/>
+      <w:r>
+        <w:t>boundary_filter</w:t>
+      </w:r>
+      <w:proofErr w:type="spellEnd"/>
+      <w:r>
+        <w:t xml:space="preserve">) means that the topological union of the polygons identified by </w:t>
+      </w:r>
+      <w:proofErr w:type="spellStart"/>
+      <w:r>
+        <w:t>gid</w:t>
+      </w:r>
+      <w:proofErr w:type="spellEnd"/>
+      <w:r>
+        <w:t xml:space="preserve"> 4 and 5 in the table static.</w:t>
+      </w:r>
+      <w:r>
+        <w:t>official_country_waters_wgs84</w:t>
+      </w:r>
+      <w:r>
+        <w:t xml:space="preserve"> defines the boundary of the area of interest, that is Scotland territorial and offshore waters.</w:t>
+      </w:r>
+    </w:p>
+    <w:p>
+      <w:pPr>
+        <w:rPr>
+          <w:b/>
+        </w:rPr>
+      </w:pPr>
+      <w:r>
+        <w:t xml:space="preserve">Sometimes it may be more convenient to exclude one or a few polygons rather than specifying a long list of polygons to be included. This is supported by the optional Boolean </w:t>
+      </w:r>
+      <w:r>
+        <w:t xml:space="preserve">parameter </w:t>
+      </w:r>
+      <w:proofErr w:type="spellStart"/>
+      <w:r>
+        <w:t>boundary_filter_negate</w:t>
+      </w:r>
+      <w:proofErr w:type="spellEnd"/>
+      <w:r>
+        <w:t>.</w:t>
+      </w:r>
+      <w:r>
+        <w:t xml:space="preserve"> If this is true (default is false) the </w:t>
+      </w:r>
+      <w:proofErr w:type="spellStart"/>
+      <w:r>
+        <w:t>boundary_filter</w:t>
+      </w:r>
+      <w:proofErr w:type="spellEnd"/>
+      <w:r>
+        <w:t xml:space="preserve"> list of </w:t>
+      </w:r>
+      <w:proofErr w:type="spellStart"/>
+      <w:r>
+        <w:t>gid</w:t>
+      </w:r>
+      <w:proofErr w:type="spellEnd"/>
+      <w:r>
+        <w:t xml:space="preserve"> values will be interpreted as an </w:t>
+      </w:r>
+      <w:r>
+        <w:lastRenderedPageBreak/>
+        <w:t xml:space="preserve">exclusion list. The </w:t>
+      </w:r>
+      <w:r>
+        <w:t>ARRAY[</w:t>
+      </w:r>
+      <w:r>
+        <w:t>4, 5</w:t>
+      </w:r>
+      <w:r>
+        <w:t>]::integer[]</w:t>
+      </w:r>
+      <w:r>
+        <w:t xml:space="preserve"> example with </w:t>
+      </w:r>
+      <w:proofErr w:type="spellStart"/>
+      <w:r>
+        <w:t>boundary_filter_negate</w:t>
+      </w:r>
+      <w:proofErr w:type="spellEnd"/>
+      <w:r>
+        <w:t xml:space="preserve"> set to true would translate into an area of interest defined by the topological union of all but Scotland territorial and offshore waters.</w:t>
+      </w:r>
+    </w:p>
+    <w:p>
+      <w:pPr>
+        <w:pStyle w:val="Heading3"/>
+      </w:pPr>
+      <w:r>
+        <w:t>(2) Habitats to be included or excluded</w:t>
+      </w:r>
+      <w:r>
+        <w:t xml:space="preserve">. Parameters: </w:t>
+      </w:r>
+      <w:proofErr w:type="spellStart"/>
+      <w:r>
+        <w:t>habitat_types_filter</w:t>
+      </w:r>
+      <w:proofErr w:type="spellEnd"/>
+      <w:r>
+        <w:t xml:space="preserve">, </w:t>
+      </w:r>
+      <w:proofErr w:type="spellStart"/>
+      <w:r>
+        <w:t>habitat_types_filter_negate</w:t>
+      </w:r>
+      <w:proofErr w:type="spellEnd"/>
+      <w:r>
+        <w:t>.</w:t>
+      </w:r>
+    </w:p>
+    <w:p>
+      <w:r>
+        <w:t xml:space="preserve">The second parameter, </w:t>
+      </w:r>
+      <w:proofErr w:type="spellStart"/>
+      <w:r>
+        <w:t>habitat_types_filter</w:t>
+      </w:r>
+      <w:proofErr w:type="spellEnd"/>
+      <w:r>
+        <w:t>, is a list of EUNIS L3 habitat codes to be included in or excluded from the analysis. This is another array, this time of text strings. It is declared in the same way as the integer boundary array, i.e. by the ARRA</w:t>
+      </w:r>
+      <w:r>
+        <w:t>Y</w:t>
+      </w:r>
+      <w:r>
+        <w:t xml:space="preserve"> keyword followed by a comma separated element list in square brackets, for example: </w:t>
+      </w:r>
+      <w:r>
+        <w:t>ARRAY['A5.1','A5.2','A5.3','A5.4','A5.5','A5.6','A5.7','A5.1+5.4']::character varying[]</w:t>
+      </w:r>
+      <w:r>
+        <w:t>. Array elements are strings that must be enclosed in single quotes. The cast at the end (</w:t>
+      </w:r>
+      <w:r>
+        <w:t>]:</w:t>
+      </w:r>
+      <w:proofErr w:type="gramStart"/>
+      <w:r>
+        <w:t>:character</w:t>
+      </w:r>
+      <w:proofErr w:type="gramEnd"/>
+      <w:r>
+        <w:t xml:space="preserve"> varying[]</w:t>
+      </w:r>
+      <w:r>
+        <w:t xml:space="preserve">) is optional. </w:t>
+      </w:r>
+      <w:r>
+        <w:t>This array will be used to filter the habitat map and species sensitivity samples. Only habitat polygons (table static.</w:t>
+      </w:r>
+      <w:r>
+        <w:t>uk_habitat_map_wgs84</w:t>
+      </w:r>
+      <w:r>
+        <w:t xml:space="preserve">) whose eunis_l3 value matches one of the listed codes and Marine Recorder sample records related to a </w:t>
+      </w:r>
+      <w:proofErr w:type="spellStart"/>
+      <w:r>
+        <w:t>eunis_correlation_table</w:t>
+      </w:r>
+      <w:proofErr w:type="spellEnd"/>
+      <w:r>
+        <w:t xml:space="preserve"> record whose </w:t>
+      </w:r>
+      <w:r>
+        <w:t>eunis_code_2007</w:t>
+      </w:r>
+      <w:r>
+        <w:t xml:space="preserve"> value matches one the listed values will be included. The </w:t>
+      </w:r>
+      <w:r>
+        <w:t>uk_habitat_map_wgs84</w:t>
+      </w:r>
+      <w:r>
+        <w:t>.</w:t>
+      </w:r>
+      <w:r>
+        <w:t xml:space="preserve"> </w:t>
+      </w:r>
+      <w:proofErr w:type="gramStart"/>
+      <w:r>
+        <w:t>eunis_l3</w:t>
+      </w:r>
+      <w:proofErr w:type="gramEnd"/>
+      <w:r>
+        <w:t xml:space="preserve"> match is exact as these codes are EUNIS L3. Since the </w:t>
+      </w:r>
+      <w:proofErr w:type="spellStart"/>
+      <w:r>
+        <w:t>eunis_correlation_table</w:t>
+      </w:r>
+      <w:proofErr w:type="spellEnd"/>
+      <w:r>
+        <w:t xml:space="preserve"> </w:t>
+      </w:r>
+      <w:r>
+        <w:t>.</w:t>
+      </w:r>
+      <w:r>
+        <w:t>eunis_code_2007</w:t>
+      </w:r>
+      <w:r>
+        <w:t xml:space="preserve"> </w:t>
+      </w:r>
+      <w:r>
+        <w:t xml:space="preserve">column contains all EUNIS levels, the elements of the </w:t>
+      </w:r>
+      <w:proofErr w:type="spellStart"/>
+      <w:r>
+        <w:t>habitat_types_filter</w:t>
+      </w:r>
+      <w:proofErr w:type="spellEnd"/>
+      <w:r>
+        <w:t xml:space="preserve"> argument are pattern matched using </w:t>
+      </w:r>
+      <w:r>
+        <w:t>a “begins with” pattern that will include EUNIS L3 and up</w:t>
+      </w:r>
+      <w:r>
+        <w:t>.</w:t>
+      </w:r>
+    </w:p>
+    <w:p>
+      <w:r>
+        <w:t xml:space="preserve">Like the </w:t>
+      </w:r>
+      <w:proofErr w:type="spellStart"/>
+      <w:r>
+        <w:t>boundary_filter</w:t>
+      </w:r>
+      <w:proofErr w:type="spellEnd"/>
+      <w:r>
+        <w:t xml:space="preserve"> array, the </w:t>
+      </w:r>
+      <w:proofErr w:type="spellStart"/>
+      <w:r>
+        <w:t>habitat_types_filter</w:t>
+      </w:r>
+      <w:proofErr w:type="spellEnd"/>
+      <w:r>
+        <w:t xml:space="preserve"> array can be turned into an exclusion list by setting the optional </w:t>
+      </w:r>
+      <w:proofErr w:type="spellStart"/>
+      <w:r>
+        <w:t>habitat_types_filter_negate</w:t>
+      </w:r>
+      <w:proofErr w:type="spellEnd"/>
+      <w:r>
+        <w:t xml:space="preserve"> parameter to true. This means that all but the listed EUNIS L3 habitats will be included. This is probably more useful here than for the </w:t>
+      </w:r>
+      <w:proofErr w:type="spellStart"/>
+      <w:r>
+        <w:t>boundary_filter</w:t>
+      </w:r>
+      <w:proofErr w:type="spellEnd"/>
+      <w:r>
+        <w:t xml:space="preserve"> argument because the lists may be expected to be longer and comparisons with a shorter array will perform better </w:t>
+      </w:r>
+      <w:r>
+        <w:t>than with a longer array.</w:t>
+      </w:r>
+    </w:p>
+    <w:p>
+      <w:pPr>
+        <w:pStyle w:val="Heading3"/>
+      </w:pPr>
+      <w:r>
+        <w:t>(3) Temporal scope</w:t>
+      </w:r>
+      <w:r>
+        <w:t>. Parameters:</w:t>
+      </w:r>
+      <w:r>
+        <w:t xml:space="preserve"> </w:t>
+      </w:r>
+      <w:proofErr w:type="spellStart"/>
+      <w:r>
+        <w:t>date_start</w:t>
+      </w:r>
+      <w:proofErr w:type="spellEnd"/>
+      <w:r>
+        <w:t xml:space="preserve">, </w:t>
+      </w:r>
+      <w:proofErr w:type="spellStart"/>
+      <w:r>
+        <w:t>date_end</w:t>
+      </w:r>
+      <w:proofErr w:type="spellEnd"/>
+      <w:r>
+        <w:t>.</w:t>
+      </w:r>
+    </w:p>
+    <w:p>
+      <w:r>
+        <w:t xml:space="preserve">Two parameters, one required and one optional, define the temporal scope of the analysis. The required parameter </w:t>
+      </w:r>
+      <w:proofErr w:type="spellStart"/>
+      <w:r>
+        <w:t>date_start</w:t>
+      </w:r>
+      <w:proofErr w:type="spellEnd"/>
+      <w:r>
+        <w:t xml:space="preserve"> sets the start, the optional parameter </w:t>
+      </w:r>
+      <w:proofErr w:type="spellStart"/>
+      <w:r>
+        <w:t>date_end</w:t>
+      </w:r>
+      <w:proofErr w:type="spellEnd"/>
+      <w:r>
+        <w:t xml:space="preserve"> the end of the time span </w:t>
+      </w:r>
+      <w:r>
+        <w:t>of interest</w:t>
+      </w:r>
+      <w:r>
+        <w:t>. Date arguments are specified as text strings with a cast, for example ‘2010-05-02’:</w:t>
+      </w:r>
+      <w:proofErr w:type="gramStart"/>
+      <w:r>
+        <w:t>:timestamp</w:t>
+      </w:r>
+      <w:proofErr w:type="gramEnd"/>
+      <w:r>
+        <w:t xml:space="preserve"> without time zone (without time zone is optional</w:t>
+      </w:r>
+      <w:r>
+        <w:t>)</w:t>
+      </w:r>
+      <w:r>
+        <w:t xml:space="preserve">. If this date was the </w:t>
+      </w:r>
+      <w:proofErr w:type="spellStart"/>
+      <w:r>
+        <w:t>date_start</w:t>
+      </w:r>
+      <w:proofErr w:type="spellEnd"/>
+      <w:r>
+        <w:t xml:space="preserve"> argument and no </w:t>
+      </w:r>
+      <w:proofErr w:type="spellStart"/>
+      <w:r>
+        <w:t>date_end</w:t>
+      </w:r>
+      <w:proofErr w:type="spellEnd"/>
+      <w:r>
+        <w:t xml:space="preserve"> argument was specified </w:t>
+      </w:r>
+      <w:proofErr w:type="spellStart"/>
+      <w:r>
+        <w:t>date_end</w:t>
+      </w:r>
+      <w:proofErr w:type="spellEnd"/>
+      <w:r>
+        <w:t xml:space="preserve"> would default to the current date and the analysis would include only Marine Recorder samples</w:t>
+      </w:r>
+      <w:r>
+        <w:t xml:space="preserve"> (table </w:t>
+      </w:r>
+      <w:proofErr w:type="spellStart"/>
+      <w:r>
+        <w:t>marinerec.sample</w:t>
+      </w:r>
+      <w:proofErr w:type="spellEnd"/>
+      <w:r>
+        <w:t xml:space="preserve">) with </w:t>
+      </w:r>
+      <w:proofErr w:type="spellStart"/>
+      <w:r>
+        <w:t>sample_date</w:t>
+      </w:r>
+      <w:proofErr w:type="spellEnd"/>
+      <w:r>
+        <w:t xml:space="preserve"> ranging between 2 May 2010 and the current date; and only pressure records whose year column values range between 2010 and the current year.</w:t>
+      </w:r>
+    </w:p>
+    <w:p>
+      <w:pPr>
+        <w:pStyle w:val="Heading3"/>
+      </w:pPr>
+      <w:r>
+        <w:t>(4)</w:t>
+      </w:r>
+      <w:r>
+        <w:t xml:space="preserve"> </w:t>
+      </w:r>
+      <w:r>
+        <w:t>Source of species sensitivity data</w:t>
+      </w:r>
+      <w:r>
+        <w:t>. Parameters:</w:t>
+      </w:r>
+      <w:r>
+        <w:t xml:space="preserve"> </w:t>
+      </w:r>
+      <w:proofErr w:type="spellStart"/>
+      <w:r>
+        <w:t>species_sensitivity_source_table</w:t>
+      </w:r>
+      <w:proofErr w:type="spellEnd"/>
+      <w:r>
+        <w:t>.</w:t>
+      </w:r>
+    </w:p>
+    <w:p>
+      <w:r>
+        <w:t xml:space="preserve">The fourth argument specifies the lookup table in the </w:t>
+      </w:r>
+      <w:proofErr w:type="spellStart"/>
+      <w:r>
+        <w:t>lut</w:t>
+      </w:r>
+      <w:proofErr w:type="spellEnd"/>
+      <w:r>
+        <w:t xml:space="preserve"> schema from which species sensitivity scores are obtained. The </w:t>
+      </w:r>
+      <w:proofErr w:type="spellStart"/>
+      <w:r>
+        <w:t>sensitivity_source</w:t>
+      </w:r>
+      <w:proofErr w:type="spellEnd"/>
+      <w:r>
+        <w:t xml:space="preserve"> </w:t>
+      </w:r>
+      <w:proofErr w:type="spellStart"/>
+      <w:r>
+        <w:t>enum</w:t>
+      </w:r>
+      <w:proofErr w:type="spellEnd"/>
+      <w:r>
+        <w:t xml:space="preserve"> defines the options, with each </w:t>
+      </w:r>
+      <w:proofErr w:type="spellStart"/>
+      <w:r>
+        <w:t>enum</w:t>
+      </w:r>
+      <w:proofErr w:type="spellEnd"/>
+      <w:r>
+        <w:t xml:space="preserve"> value corresponding to one lookup table</w:t>
+      </w:r>
+      <w:r>
+        <w:t xml:space="preserve"> in the </w:t>
+      </w:r>
+      <w:proofErr w:type="spellStart"/>
+      <w:r>
+        <w:t>lut</w:t>
+      </w:r>
+      <w:proofErr w:type="spellEnd"/>
+      <w:r>
+        <w:t xml:space="preserve"> schema</w:t>
+      </w:r>
+      <w:r>
+        <w:t>: '</w:t>
+      </w:r>
+      <w:proofErr w:type="spellStart"/>
+      <w:r>
+        <w:t>broadscale_habitats</w:t>
+      </w:r>
+      <w:proofErr w:type="spellEnd"/>
+      <w:r>
+        <w:t>':</w:t>
+      </w:r>
+      <w:proofErr w:type="gramStart"/>
+      <w:r>
+        <w:t>:</w:t>
+      </w:r>
+      <w:proofErr w:type="spellStart"/>
+      <w:r>
+        <w:t>sensitivity</w:t>
+      </w:r>
+      <w:proofErr w:type="gramEnd"/>
+      <w:r>
+        <w:t>_source</w:t>
+      </w:r>
+      <w:proofErr w:type="spellEnd"/>
+      <w:r>
+        <w:t xml:space="preserve"> to</w:t>
+      </w:r>
+      <w:r>
+        <w:t xml:space="preserve"> </w:t>
+      </w:r>
+      <w:proofErr w:type="spellStart"/>
+      <w:r>
+        <w:t>sensitivity_</w:t>
+      </w:r>
+      <w:r>
+        <w:t>broadscale_habitats</w:t>
+      </w:r>
+      <w:proofErr w:type="spellEnd"/>
+      <w:r>
+        <w:t>::</w:t>
+      </w:r>
+      <w:proofErr w:type="spellStart"/>
+      <w:r>
+        <w:t>sensitivity_source</w:t>
+      </w:r>
+      <w:proofErr w:type="spellEnd"/>
+      <w:r>
+        <w:t>;</w:t>
+      </w:r>
+      <w:r>
+        <w:t xml:space="preserve"> '</w:t>
+      </w:r>
+      <w:proofErr w:type="spellStart"/>
+      <w:r>
+        <w:t>eco_groups</w:t>
+      </w:r>
+      <w:proofErr w:type="spellEnd"/>
+      <w:r>
+        <w:t>'</w:t>
+      </w:r>
+      <w:r>
+        <w:t>::</w:t>
+      </w:r>
+      <w:proofErr w:type="spellStart"/>
+      <w:r>
+        <w:t>sensitivity_source</w:t>
+      </w:r>
+      <w:proofErr w:type="spellEnd"/>
+      <w:r>
+        <w:t xml:space="preserve"> to </w:t>
+      </w:r>
+      <w:proofErr w:type="spellStart"/>
+      <w:r>
+        <w:t>sensitivity_eco_groups</w:t>
+      </w:r>
+      <w:proofErr w:type="spellEnd"/>
+      <w:r>
+        <w:t>;</w:t>
+      </w:r>
+      <w:r>
+        <w:t xml:space="preserve"> 'rock'</w:t>
+      </w:r>
+      <w:r>
+        <w:t>::</w:t>
+      </w:r>
+      <w:proofErr w:type="spellStart"/>
+      <w:r>
+        <w:t>sensitivity_source</w:t>
+      </w:r>
+      <w:proofErr w:type="spellEnd"/>
+      <w:r>
+        <w:t xml:space="preserve"> to </w:t>
+      </w:r>
+      <w:proofErr w:type="spellStart"/>
+      <w:r>
+        <w:t>sensitivity_rock</w:t>
+      </w:r>
+      <w:proofErr w:type="spellEnd"/>
+      <w:r>
+        <w:t xml:space="preserve">; and </w:t>
+      </w:r>
+      <w:r>
+        <w:t xml:space="preserve"> '</w:t>
+      </w:r>
+      <w:proofErr w:type="spellStart"/>
+      <w:r>
+        <w:t>rock_eco_groups</w:t>
+      </w:r>
+      <w:proofErr w:type="spellEnd"/>
+      <w:r>
+        <w:t>'</w:t>
+      </w:r>
+      <w:r>
+        <w:t>::</w:t>
+      </w:r>
+      <w:proofErr w:type="spellStart"/>
+      <w:r>
+        <w:t>sensitivity_source</w:t>
+      </w:r>
+      <w:proofErr w:type="spellEnd"/>
+      <w:r>
+        <w:t xml:space="preserve"> to </w:t>
+      </w:r>
+      <w:proofErr w:type="spellStart"/>
+      <w:r>
+        <w:t>sensitivity_</w:t>
+      </w:r>
+      <w:r>
+        <w:t>rock_eco_groups</w:t>
+      </w:r>
+      <w:proofErr w:type="spellEnd"/>
+      <w:r>
+        <w:t>.</w:t>
+      </w:r>
+      <w:r>
+        <w:t xml:space="preserve"> The </w:t>
+      </w:r>
+      <w:proofErr w:type="spellStart"/>
+      <w:r>
+        <w:t>species_sensitivity_source_table</w:t>
+      </w:r>
+      <w:proofErr w:type="spellEnd"/>
+      <w:r>
+        <w:t xml:space="preserve"> parameter is of the </w:t>
+      </w:r>
+      <w:proofErr w:type="spellStart"/>
+      <w:r>
+        <w:t>enum</w:t>
+      </w:r>
+      <w:proofErr w:type="spellEnd"/>
+      <w:r>
+        <w:t xml:space="preserve"> type; so to use </w:t>
+      </w:r>
+      <w:proofErr w:type="spellStart"/>
+      <w:r>
+        <w:t>lut</w:t>
+      </w:r>
+      <w:proofErr w:type="spellEnd"/>
+      <w:r>
+        <w:t>.</w:t>
+      </w:r>
+      <w:r>
+        <w:t xml:space="preserve"> </w:t>
+      </w:r>
+      <w:proofErr w:type="spellStart"/>
+      <w:proofErr w:type="gramStart"/>
+      <w:r>
+        <w:t>sensitivity_</w:t>
+      </w:r>
+      <w:r>
+        <w:t>rock_eco_groups</w:t>
+      </w:r>
+      <w:proofErr w:type="spellEnd"/>
+      <w:proofErr w:type="gramEnd"/>
+      <w:r>
+        <w:t xml:space="preserve"> as the sensitivity data source the </w:t>
+      </w:r>
+      <w:proofErr w:type="spellStart"/>
+      <w:r>
+        <w:t>species_sensitivity_source_table</w:t>
+      </w:r>
+      <w:proofErr w:type="spellEnd"/>
+      <w:r>
+        <w:t xml:space="preserve"> argument must be '</w:t>
+      </w:r>
+      <w:proofErr w:type="spellStart"/>
+      <w:r>
+        <w:t>rock_eco_groups</w:t>
+      </w:r>
+      <w:proofErr w:type="spellEnd"/>
+      <w:r>
+        <w:t>'::</w:t>
+      </w:r>
+      <w:proofErr w:type="spellStart"/>
+      <w:r>
+        <w:t>sensitivity_source</w:t>
+      </w:r>
+      <w:proofErr w:type="spellEnd"/>
+      <w:r>
+        <w:t xml:space="preserve">, i.e. the </w:t>
+      </w:r>
+      <w:proofErr w:type="spellStart"/>
+      <w:r>
+        <w:t>enum</w:t>
+      </w:r>
+      <w:proofErr w:type="spellEnd"/>
+      <w:r>
+        <w:t xml:space="preserve"> value as a string cast to the </w:t>
+      </w:r>
+      <w:proofErr w:type="spellStart"/>
+      <w:r>
+        <w:t>sensitivity_source</w:t>
+      </w:r>
+      <w:proofErr w:type="spellEnd"/>
+      <w:r>
+        <w:t xml:space="preserve"> </w:t>
+      </w:r>
+      <w:proofErr w:type="spellStart"/>
+      <w:r>
+        <w:t>enum</w:t>
+      </w:r>
+      <w:proofErr w:type="spellEnd"/>
+      <w:r>
+        <w:t xml:space="preserve"> type.</w:t>
+      </w:r>
+    </w:p>
+    <w:p>
+      <w:r>
+        <w:t xml:space="preserve">To make lookup table with slightly different structures compatible with one another, the </w:t>
+      </w:r>
+      <w:r>
+        <w:t>bh3_sensitivity</w:t>
+      </w:r>
+      <w:r>
+        <w:t xml:space="preserve"> </w:t>
+      </w:r>
+      <w:r>
+        <w:t>function pulls the sensitivity data in a standardized form</w:t>
+      </w:r>
+      <w:r>
+        <w:t>:</w:t>
+      </w:r>
+      <w:r>
+        <w:t xml:space="preserve"> eunis_l3_name, </w:t>
+      </w:r>
+      <w:proofErr w:type="spellStart"/>
+      <w:r>
+        <w:t>characterising_species</w:t>
+      </w:r>
+      <w:proofErr w:type="spellEnd"/>
+      <w:r>
+        <w:t xml:space="preserve">, </w:t>
+      </w:r>
+      <w:proofErr w:type="spellStart"/>
+      <w:r>
+        <w:t>sensitivity_ab_su_num</w:t>
+      </w:r>
+      <w:proofErr w:type="spellEnd"/>
+      <w:r>
+        <w:t xml:space="preserve">, </w:t>
+      </w:r>
+      <w:proofErr w:type="spellStart"/>
+      <w:r>
+        <w:t>sensitivity_ab_ss_num</w:t>
+      </w:r>
+      <w:proofErr w:type="spellEnd"/>
+      <w:r>
+        <w:t xml:space="preserve">, </w:t>
+      </w:r>
+      <w:proofErr w:type="spellStart"/>
+      <w:r>
+        <w:t>confidence_ab_su_num</w:t>
+      </w:r>
+      <w:proofErr w:type="spellEnd"/>
+      <w:r>
+        <w:t xml:space="preserve">, </w:t>
+      </w:r>
+      <w:proofErr w:type="spellStart"/>
+      <w:r>
+        <w:t>confidence_ab_ss_num</w:t>
+      </w:r>
+      <w:proofErr w:type="spellEnd"/>
+      <w:r>
+        <w:t xml:space="preserve">. Not all of these columns need to present in all of the sensitivity source tables; </w:t>
+      </w:r>
+      <w:r>
+        <w:t xml:space="preserve">however, </w:t>
+      </w:r>
+      <w:r>
+        <w:t>eunis_l3_code and some columns co</w:t>
+      </w:r>
+      <w:r>
+        <w:t xml:space="preserve">ntaining numeric </w:t>
+      </w:r>
+      <w:r>
+        <w:t xml:space="preserve">sensitivity and </w:t>
+      </w:r>
+      <w:r>
+        <w:lastRenderedPageBreak/>
+        <w:t xml:space="preserve">confidence </w:t>
+      </w:r>
+      <w:r>
+        <w:t>s</w:t>
+      </w:r>
+      <w:r>
+        <w:t>co</w:t>
+      </w:r>
+      <w:r>
+        <w:t xml:space="preserve">re </w:t>
+      </w:r>
+      <w:r>
+        <w:t xml:space="preserve">will be required. If additional sensitivity source tables are added corresponding values must be added to the </w:t>
+      </w:r>
+      <w:proofErr w:type="spellStart"/>
+      <w:r>
+        <w:t>sensitivity_source</w:t>
+      </w:r>
+      <w:proofErr w:type="spellEnd"/>
+      <w:r>
+        <w:t xml:space="preserve"> </w:t>
+      </w:r>
+      <w:proofErr w:type="spellStart"/>
+      <w:r>
+        <w:t>enum</w:t>
+      </w:r>
+      <w:proofErr w:type="spellEnd"/>
+      <w:r>
+        <w:t xml:space="preserve"> and the </w:t>
+      </w:r>
+      <w:r>
+        <w:t>bh3_sensitivity</w:t>
+      </w:r>
+      <w:r>
+        <w:t xml:space="preserve"> function must be modified to cover the new tables. If the </w:t>
+      </w:r>
+      <w:r>
+        <w:t xml:space="preserve">new sources do not </w:t>
+      </w:r>
+      <w:r>
+        <w:t>distin</w:t>
+      </w:r>
+      <w:r>
+        <w:t xml:space="preserve">guish </w:t>
+      </w:r>
+      <w:r>
+        <w:t>between surface and sub-surface</w:t>
+      </w:r>
+      <w:r>
+        <w:t xml:space="preserve"> sensitivities another version of the </w:t>
+      </w:r>
+      <w:r>
+        <w:t>bh3_sensitivity</w:t>
+      </w:r>
+      <w:r>
+        <w:t xml:space="preserve"> function may be required and the </w:t>
+      </w:r>
+      <w:r>
+        <w:t xml:space="preserve">bh3_species_sensitivity_clipped </w:t>
+      </w:r>
+      <w:r>
+        <w:t>may need to be re-written to call different sensitivity functions for different types of sensitivity data.</w:t>
+      </w:r>
+    </w:p>
+    <w:p>
+      <w:pPr>
+        <w:pStyle w:val="Heading3"/>
+      </w:pPr>
+      <w:r>
+        <w:t>(</w:t>
+      </w:r>
+      <w:r>
+        <w:t>5</w:t>
+      </w:r>
+      <w:r>
+        <w:t>) Source of pressure information</w:t>
+      </w:r>
+      <w:r>
+        <w:t xml:space="preserve">. Parameters: </w:t>
+      </w:r>
+      <w:proofErr w:type="spellStart"/>
+      <w:r>
+        <w:t>pressure_schema</w:t>
+      </w:r>
+      <w:proofErr w:type="spellEnd"/>
+      <w:r>
+        <w:t>.</w:t>
+      </w:r>
+    </w:p>
+    <w:p>
+      <w:r>
+        <w:t xml:space="preserve">Pressure data are taken from multiple tables that share the same structure and reside in the same schema. Currently the only schema available in the bh3 database is </w:t>
+      </w:r>
+      <w:proofErr w:type="spellStart"/>
+      <w:r>
+        <w:t>ices_abrasion</w:t>
+      </w:r>
+      <w:proofErr w:type="spellEnd"/>
+      <w:r>
+        <w:t>; it</w:t>
+      </w:r>
+      <w:r>
+        <w:t xml:space="preserve"> contains the OSPAR intensity totals for 20</w:t>
+      </w:r>
+      <w:r>
+        <w:t>0</w:t>
+      </w:r>
+      <w:r>
+        <w:t>9–2016.</w:t>
+      </w:r>
+      <w:r>
+        <w:t xml:space="preserve"> The schema name is specified as a string in single quotes with an optional cast to the name type, e.g. ‘</w:t>
+      </w:r>
+      <w:proofErr w:type="spellStart"/>
+      <w:r>
+        <w:t>ices_abrasion</w:t>
+      </w:r>
+      <w:proofErr w:type="spellEnd"/>
+      <w:r>
+        <w:t>’:</w:t>
+      </w:r>
+      <w:proofErr w:type="gramStart"/>
+      <w:r>
+        <w:t>:name</w:t>
+      </w:r>
+      <w:proofErr w:type="gramEnd"/>
+      <w:r>
+        <w:t>.</w:t>
+      </w:r>
+      <w:r>
+        <w:t xml:space="preserve"> The analysis will include all tables in the specified schema that have the columns </w:t>
+      </w:r>
+      <w:r>
+        <w:t>“</w:t>
+      </w:r>
+      <w:proofErr w:type="spellStart"/>
+      <w:r>
+        <w:t>c_square</w:t>
+      </w:r>
+      <w:proofErr w:type="spellEnd"/>
+      <w:r>
+        <w:t>”</w:t>
+      </w:r>
+      <w:r>
+        <w:t xml:space="preserve">, </w:t>
+      </w:r>
+      <w:r>
+        <w:t>“</w:t>
+      </w:r>
+      <w:r>
+        <w:t>year</w:t>
+      </w:r>
+      <w:r>
+        <w:t>”</w:t>
+      </w:r>
+      <w:r>
+        <w:t xml:space="preserve">, </w:t>
+      </w:r>
+      <w:proofErr w:type="spellStart"/>
+      <w:r>
+        <w:t>sar_surface_column</w:t>
+      </w:r>
+      <w:proofErr w:type="spellEnd"/>
+      <w:r>
+        <w:t xml:space="preserve"> (parameter defaulting to ‘</w:t>
+      </w:r>
+      <w:proofErr w:type="spellStart"/>
+      <w:r>
+        <w:t>sar_surface</w:t>
+      </w:r>
+      <w:proofErr w:type="spellEnd"/>
+      <w:r>
+        <w:t>’)</w:t>
+      </w:r>
+      <w:r>
+        <w:t xml:space="preserve">, </w:t>
+      </w:r>
+      <w:proofErr w:type="spellStart"/>
+      <w:r>
+        <w:t>sar_subsurface_column</w:t>
+      </w:r>
+      <w:proofErr w:type="spellEnd"/>
+      <w:r>
+        <w:t xml:space="preserve"> (parameter defaulting to ‘</w:t>
+      </w:r>
+      <w:proofErr w:type="spellStart"/>
+      <w:r>
+        <w:t>sar_</w:t>
+      </w:r>
+      <w:r>
+        <w:t>sub</w:t>
+      </w:r>
+      <w:r>
+        <w:t>surface</w:t>
+      </w:r>
+      <w:proofErr w:type="spellEnd"/>
+      <w:r>
+        <w:t>’). The first two column names are hard coded; the other two are parameters of bh3_procedure whose values may be modified if other pressure schemas with different pressure data are to be used in future.</w:t>
+      </w:r>
+      <w:r>
+        <w:t xml:space="preserve"> Pressure data will be filtered by geographic area and timespan of interest.</w:t>
+      </w:r>
+    </w:p>
+    <w:p>
+      <w:pPr>
+        <w:pStyle w:val="Heading3"/>
+      </w:pPr>
+      <w:r>
+        <w:t>(</w:t>
+      </w:r>
+      <w:r>
+        <w:t>6</w:t>
+      </w:r>
+      <w:r>
+        <w:t>) Output schema</w:t>
+      </w:r>
+      <w:r>
+        <w:t>. Parameters:</w:t>
+      </w:r>
+      <w:r>
+        <w:t xml:space="preserve"> </w:t>
+      </w:r>
+      <w:proofErr w:type="spellStart"/>
+      <w:r>
+        <w:t>output_schema</w:t>
+      </w:r>
+      <w:proofErr w:type="spellEnd"/>
+      <w:r>
+        <w:t xml:space="preserve">, </w:t>
+      </w:r>
+      <w:proofErr w:type="spellStart"/>
+      <w:r>
+        <w:t>output_owner</w:t>
+      </w:r>
+      <w:proofErr w:type="spellEnd"/>
+      <w:r>
+        <w:t>.</w:t>
+      </w:r>
+    </w:p>
+    <w:p>
+      <w:r>
+        <w:t>The last required parameter is the name of the output schema, as a string optional cast to the name type, e.g. ‘</w:t>
+      </w:r>
+      <w:proofErr w:type="spellStart"/>
+      <w:r>
+        <w:t>northern_ireland</w:t>
+      </w:r>
+      <w:proofErr w:type="spellEnd"/>
+      <w:r>
+        <w:t>’:</w:t>
+      </w:r>
+      <w:proofErr w:type="gramStart"/>
+      <w:r>
+        <w:t>:name</w:t>
+      </w:r>
+      <w:proofErr w:type="gramEnd"/>
+      <w:r>
+        <w:t xml:space="preserve">. All output tables will be generated in this schema. If it doesn’t already exist it will be created. If it does exist it will be dropped, along with all its contents, and re-created. If the optional </w:t>
+      </w:r>
+      <w:proofErr w:type="spellStart"/>
+      <w:r>
+        <w:t>output_owner</w:t>
+      </w:r>
+      <w:proofErr w:type="spellEnd"/>
+      <w:r>
+        <w:t xml:space="preserve"> argument is present, the new schema will be owned by the specified role.</w:t>
+      </w:r>
+    </w:p>
+    <w:p/>
+    <w:p>
+      <w:pPr>
+        <w:pStyle w:val="Heading2"/>
+      </w:pPr>
+      <w:r>
+        <w:t>Adding data to the bh3 database</w:t>
+      </w:r>
+    </w:p>
+    <w:p>
+      <w:pPr>
+        <w:pStyle w:val="Heading3"/>
+      </w:pPr>
+      <w:r>
+        <w:t>A</w:t>
+      </w:r>
+      <w:r>
+        <w:t>dd</w:t>
+      </w:r>
+      <w:r>
+        <w:t>ing</w:t>
+      </w:r>
+      <w:r>
+        <w:t xml:space="preserve"> a new area of interest</w:t>
+      </w:r>
+      <w:r>
+        <w:t xml:space="preserve"> </w:t>
+      </w:r>
+      <w:r>
+        <w:t>bou</w:t>
+      </w:r>
+      <w:r>
+        <w:t>ndary</w:t>
+      </w:r>
+    </w:p>
+    <w:p>
+      <w:r>
+        <w:t>Boundaries are taken from the table static.</w:t>
+      </w:r>
+      <w:r>
+        <w:t>official_country_waters_wgs84</w:t>
+      </w:r>
+      <w:r>
+        <w:t xml:space="preserve">. Any additional boundary must be added to that table, assuring that it has a valid geometry. The primary key column, </w:t>
+      </w:r>
+      <w:proofErr w:type="spellStart"/>
+      <w:r>
+        <w:t>gid</w:t>
+      </w:r>
+      <w:proofErr w:type="spellEnd"/>
+      <w:r>
+        <w:t>, which identifies the boundary in filter conditions, is automatically populated.</w:t>
+      </w:r>
+    </w:p>
+    <w:p>
+      <w:r>
+        <w:t>To add geometr</w:t>
+      </w:r>
+      <w:r>
+        <w:t>ies</w:t>
+      </w:r>
+      <w:r>
+        <w:t xml:space="preserve"> in QGIS, add the static.</w:t>
+      </w:r>
+      <w:r>
+        <w:t>official_country_waters_wgs84</w:t>
+      </w:r>
+      <w:r>
+        <w:t xml:space="preserve"> table </w:t>
+      </w:r>
+      <w:r>
+        <w:t xml:space="preserve">and the source file or table </w:t>
+      </w:r>
+      <w:r>
+        <w:t>to a QGIS map project</w:t>
+      </w:r>
+      <w:r>
+        <w:t>.</w:t>
+      </w:r>
+      <w:r>
+        <w:t xml:space="preserve"> </w:t>
+      </w:r>
+      <w:r>
+        <w:t xml:space="preserve">Given the size of the bh3 database, the fastest and most likely the only reasonable way to add one of its tables to a QGIS project is the Database Manager </w:t>
+      </w:r>
+      <w:proofErr w:type="gramStart"/>
+      <w:r>
+        <w:t>plugin</w:t>
+      </w:r>
+      <w:proofErr w:type="gramEnd"/>
+      <w:r>
+        <w:t>, which is a standard part of the QGIS distribution</w:t>
+      </w:r>
+      <w:r>
+        <w:t xml:space="preserve"> and found in the Database menu</w:t>
+      </w:r>
+      <w:r>
+        <w:t xml:space="preserve">. The </w:t>
+      </w:r>
+      <w:r>
+        <w:t xml:space="preserve">Data Source </w:t>
+      </w:r>
+      <w:r>
+        <w:t>M</w:t>
+      </w:r>
+      <w:r>
+        <w:t xml:space="preserve">anager </w:t>
+      </w:r>
+      <w:r>
+        <w:t>dialogue may take forever to inventory the spatial tables in the bh3 database</w:t>
+      </w:r>
+      <w:r>
+        <w:t>, freezing QGIS to the point where it can only be closed using Task Manager</w:t>
+      </w:r>
+      <w:r>
+        <w:t>.</w:t>
+      </w:r>
+    </w:p>
+    <w:p>
+      <w:r>
+        <w:t>S</w:t>
+      </w:r>
+      <w:r>
+        <w:t>tart editing t</w:t>
+      </w:r>
+      <w:r>
+        <w:t>he</w:t>
+      </w:r>
+      <w:r>
+        <w:t xml:space="preserve"> </w:t>
+      </w:r>
+      <w:r>
+        <w:t>layer based on the static.</w:t>
+      </w:r>
+      <w:r>
+        <w:t>official_country_waters_wgs84</w:t>
+      </w:r>
+      <w:r>
+        <w:t xml:space="preserve"> table by </w:t>
+      </w:r>
+      <w:r>
+        <w:t>right click</w:t>
+      </w:r>
+      <w:r>
+        <w:t xml:space="preserve">ing on it </w:t>
+      </w:r>
+      <w:r>
+        <w:t>and c</w:t>
+      </w:r>
+      <w:r>
+        <w:t>licking Toggle</w:t>
+      </w:r>
+      <w:r>
+        <w:t xml:space="preserve"> Edit</w:t>
+      </w:r>
+      <w:r>
+        <w:t>ing</w:t>
+      </w:r>
+      <w:r>
+        <w:t xml:space="preserve">. </w:t>
+      </w:r>
+      <w:r>
+        <w:t>Select the geometry or geometries to be added on the source layer, copy them to the clipboard (Edit &gt; Copy features), select the boundary layer being edited and paste the features into it (Edit &gt; Paste Features). Finish the edit session by right clicking the boundary layer and clicking Toggle Editing again.</w:t>
+      </w:r>
+    </w:p>
+    <w:p>
+      <w:r>
+        <w:t xml:space="preserve">To add a larger number of boundary geometries, import them </w:t>
+      </w:r>
+      <w:r>
+        <w:t>into a new table using Database Manager, then insert the geometries into the static.</w:t>
+      </w:r>
+      <w:r>
+        <w:t>official_country_waters_wgs84</w:t>
+      </w:r>
+      <w:r>
+        <w:t xml:space="preserve"> table and drop the table created by Database Manager. Unfortunately, Database Manager cannot append rows to an </w:t>
+      </w:r>
+      <w:r>
+        <w:lastRenderedPageBreak/>
+        <w:t xml:space="preserve">existing table. Assuming the imported table is called </w:t>
+      </w:r>
+      <w:proofErr w:type="spellStart"/>
+      <w:r>
+        <w:t>static.import_table</w:t>
+      </w:r>
+      <w:proofErr w:type="spellEnd"/>
+      <w:r>
+        <w:t xml:space="preserve"> and has a </w:t>
+      </w:r>
+      <w:r>
+        <w:t xml:space="preserve">text </w:t>
+      </w:r>
+      <w:r>
+        <w:t>column called “name”</w:t>
+      </w:r>
+      <w:r>
+        <w:t xml:space="preserve"> and a geometry column named “</w:t>
+      </w:r>
+      <w:proofErr w:type="spellStart"/>
+      <w:r>
+        <w:t>geom</w:t>
+      </w:r>
+      <w:proofErr w:type="spellEnd"/>
+      <w:r>
+        <w:t>”</w:t>
+      </w:r>
+      <w:r>
+        <w:t>, the insert statement will look like this:</w:t>
+      </w:r>
+    </w:p>
+    <w:p>
+      <w:pPr>
+        <w:pStyle w:val="SQLCode"/>
+      </w:pPr>
+      <w:r>
+        <w:t>INSERT INTO static.official_country_waters_wgs84</w:t>
+      </w:r>
+    </w:p>
+    <w:p>
+      <w:pPr>
+        <w:pStyle w:val="SQLCode"/>
+      </w:pPr>
+      <w:r>
+        <w:t>(</w:t>
+      </w:r>
+    </w:p>
+    <w:p>
+      <w:pPr>
+        <w:pStyle w:val="SQLCode"/>
+      </w:pPr>
+      <w:r>
+        <w:tab/>
+      </w:r>
+      <w:proofErr w:type="spellStart"/>
+      <w:r>
+        <w:t>the_geom</w:t>
+      </w:r>
+      <w:proofErr w:type="spellEnd"/>
+    </w:p>
+    <w:p>
+      <w:pPr>
+        <w:pStyle w:val="SQLCode"/>
+        <w:ind w:firstLine="607"/>
+      </w:pPr>
+      <w:proofErr w:type="gramStart"/>
+      <w:r>
+        <w:t>,</w:t>
+      </w:r>
+      <w:proofErr w:type="spellStart"/>
+      <w:r>
+        <w:t>adminarea</w:t>
+      </w:r>
+      <w:proofErr w:type="spellEnd"/>
+      <w:proofErr w:type="gramEnd"/>
+    </w:p>
+    <w:p>
+      <w:pPr>
+        <w:pStyle w:val="SQLCode"/>
+      </w:pPr>
+      <w:r>
+        <w:t>)</w:t>
+      </w:r>
+    </w:p>
+    <w:p>
+      <w:pPr>
+        <w:pStyle w:val="SQLCode"/>
+      </w:pPr>
+      <w:r>
+        <w:t xml:space="preserve">SELECT </w:t>
+      </w:r>
+      <w:proofErr w:type="spellStart"/>
+      <w:r>
+        <w:t>geom</w:t>
+      </w:r>
+      <w:proofErr w:type="spellEnd"/>
+    </w:p>
+    <w:p>
+      <w:pPr>
+        <w:pStyle w:val="SQLCode"/>
+        <w:ind w:firstLine="607"/>
+      </w:pPr>
+      <w:proofErr w:type="gramStart"/>
+      <w:r>
+        <w:t>,name</w:t>
+      </w:r>
+      <w:proofErr w:type="gramEnd"/>
+    </w:p>
+    <w:p>
+      <w:pPr>
+        <w:pStyle w:val="SQLCode"/>
+      </w:pPr>
+      <w:r>
+        <w:t xml:space="preserve">FROM </w:t>
+      </w:r>
+      <w:proofErr w:type="spellStart"/>
+      <w:r>
+        <w:t>static.import_table</w:t>
+      </w:r>
+      <w:proofErr w:type="spellEnd"/>
+      <w:r>
+        <w:t>;</w:t>
+      </w:r>
+    </w:p>
+    <w:p>
+      <w:pPr>
+        <w:rPr>
+          <w:rFonts w:ascii="Arial" w:hAnsi="Arial" w:cs="Arial"/>
+        </w:rPr>
+      </w:pPr>
+    </w:p>
+    <w:p>
+      <w:r>
+        <w:t xml:space="preserve">The </w:t>
+      </w:r>
+      <w:proofErr w:type="spellStart"/>
+      <w:r>
+        <w:t>gid</w:t>
+      </w:r>
+      <w:proofErr w:type="spellEnd"/>
+      <w:r>
+        <w:t xml:space="preserve"> column will be auto populated from a sequence. The other columns are optional; technically even the </w:t>
+      </w:r>
+      <w:proofErr w:type="spellStart"/>
+      <w:r>
+        <w:t>adminarea</w:t>
+      </w:r>
+      <w:proofErr w:type="spellEnd"/>
+      <w:r>
+        <w:t xml:space="preserve"> column is, but it will be helpful to identify the record to human users.</w:t>
+      </w:r>
+      <w:r>
+        <w:t xml:space="preserve"> SQL statement templates may be created easily in </w:t>
+      </w:r>
+      <w:proofErr w:type="spellStart"/>
+      <w:r>
+        <w:t>pgAdmin</w:t>
+      </w:r>
+      <w:proofErr w:type="spellEnd"/>
+      <w:r>
+        <w:t xml:space="preserve"> by right clicking on the table name in the database tree and invoking one of the commands in the context menu’s Scripts sub-menu. </w:t>
+      </w:r>
+    </w:p>
+    <w:p>
+      <w:pPr>
+        <w:pStyle w:val="Heading2"/>
+      </w:pPr>
+      <w:r>
+        <w:t xml:space="preserve">Updating the </w:t>
+      </w:r>
+      <w:r>
+        <w:t>habitat map</w:t>
+      </w:r>
+    </w:p>
+    <w:p>
+      <w:r>
+        <w:t xml:space="preserve">The table </w:t>
+      </w:r>
+      <w:r>
+        <w:t>static.uk_habitat_map_wgs84</w:t>
+      </w:r>
+      <w:r>
+        <w:t xml:space="preserve"> holds the habitat map. This is hardcoded. The table has no dependents in the database. Data can be inserted or removed and the entire table may be replaced</w:t>
+      </w:r>
+      <w:r>
+        <w:t xml:space="preserve"> without constraints</w:t>
+      </w:r>
+      <w:r>
+        <w:t xml:space="preserve">. To replace the table with a new version, rename the existing </w:t>
+      </w:r>
+      <w:r>
+        <w:t>static.uk_habitat_map_wgs84</w:t>
+      </w:r>
+      <w:r>
+        <w:t xml:space="preserve"> table or drop it if it is no longer required; then import the new table into the database as </w:t>
+      </w:r>
+      <w:r>
+        <w:t>static.uk_habitat_map_wgs84</w:t>
+      </w:r>
+      <w:r>
+        <w:t xml:space="preserve">. This can be done using the QGIS Database Manager </w:t>
+      </w:r>
+      <w:proofErr w:type="gramStart"/>
+      <w:r>
+        <w:t>plugin</w:t>
+      </w:r>
+      <w:proofErr w:type="gramEnd"/>
+      <w:r>
+        <w:t xml:space="preserve"> which can import from any QGIS vector layer into a PostgreSQL/</w:t>
+      </w:r>
+      <w:proofErr w:type="spellStart"/>
+      <w:r>
+        <w:t>PostGIS</w:t>
+      </w:r>
+      <w:proofErr w:type="spellEnd"/>
+      <w:r>
+        <w:t xml:space="preserve"> database. Thus, any vector data format that QGIS can read may be imported, including all ESRI major formats (shape file, file geodatabase, personal geodatabase). The new data should be topologically cleaned either before or after import, or both. </w:t>
+      </w:r>
+      <w:r>
+        <w:t>It is exceedingly important to add a spatial index (preferably clustered) to the new table</w:t>
+      </w:r>
+      <w:r>
+        <w:t xml:space="preserve">. The commands to do this can be copied from the SQL definition of the existing </w:t>
+      </w:r>
+      <w:r>
+        <w:t>static.uk_habitat_map_wgs84</w:t>
+      </w:r>
+      <w:r>
+        <w:t xml:space="preserve"> table; select the table in the database tree and click the SQL tab at the top of the window to view the table’s SQL definition.</w:t>
+      </w:r>
+    </w:p>
+    <w:p>
+      <w:pPr>
+        <w:pStyle w:val="Heading2"/>
+      </w:pPr>
+      <w:r>
+        <w:t xml:space="preserve">Adding </w:t>
+      </w:r>
+      <w:r>
+        <w:t xml:space="preserve">sensitivity </w:t>
+      </w:r>
+      <w:r>
+        <w:t xml:space="preserve">and pressure </w:t>
+      </w:r>
+      <w:r>
+        <w:t>information</w:t>
+      </w:r>
+    </w:p>
+    <w:p>
+      <w:r>
+        <w:t>Item</w:t>
+      </w:r>
+      <w:r>
+        <w:t xml:space="preserve">s </w:t>
+      </w:r>
+      <w:r>
+        <w:t>(4)</w:t>
+      </w:r>
+      <w:r>
+        <w:t>,</w:t>
+      </w:r>
+      <w:r>
+        <w:t xml:space="preserve"> </w:t>
+      </w:r>
+      <w:r>
+        <w:t>“</w:t>
+      </w:r>
+      <w:r>
+        <w:t>Source of species sensitivity data</w:t>
+      </w:r>
+      <w:r>
+        <w:t>,”</w:t>
+      </w:r>
+      <w:r>
+        <w:t xml:space="preserve"> </w:t>
+      </w:r>
+      <w:r>
+        <w:t>and (5), “</w:t>
+      </w:r>
+      <w:r>
+        <w:t>Source of pressure information</w:t>
+      </w:r>
+      <w:r>
+        <w:t xml:space="preserve">,” of the previous section </w:t>
+      </w:r>
+      <w:r>
+        <w:t>offer</w:t>
+      </w:r>
+      <w:r>
+        <w:t xml:space="preserve"> some information on </w:t>
+      </w:r>
+      <w:r>
+        <w:t xml:space="preserve">the requirements on additional </w:t>
+      </w:r>
+      <w:r>
+        <w:t>sensitivity and pressure data.</w:t>
+      </w:r>
+    </w:p>
+    <w:p>
+      <w:pPr>
+        <w:rPr>
+          <w:rFonts w:ascii="Arial" w:hAnsi="Arial" w:cs="Arial"/>
+        </w:rPr>
+      </w:pPr>
+      <w:r>
+        <w:lastRenderedPageBreak/>
+        <w:t xml:space="preserve">Pressure data come in one table per year. Adding </w:t>
+      </w:r>
+      <w:r>
+        <w:t>additional years amounts to importing new tables (presumably from OSPAR shape files</w:t>
+      </w:r>
+      <w:r>
+        <w:t xml:space="preserve">, using the QGIS Database Manager </w:t>
+      </w:r>
+      <w:proofErr w:type="gramStart"/>
+      <w:r>
+        <w:t>plugin</w:t>
+      </w:r>
+      <w:proofErr w:type="gramEnd"/>
+      <w:r>
+        <w:t xml:space="preserve">) into the </w:t>
+      </w:r>
+      <w:proofErr w:type="spellStart"/>
+      <w:r>
+        <w:t>ices_abrasion</w:t>
+      </w:r>
+      <w:proofErr w:type="spellEnd"/>
+      <w:r>
+        <w:t xml:space="preserve"> schema. As long as the new tables are in the pressure schema specified by the </w:t>
+      </w:r>
+      <w:proofErr w:type="spellStart"/>
+      <w:r>
+        <w:t>pressure_schema</w:t>
+      </w:r>
+      <w:proofErr w:type="spellEnd"/>
+      <w:r>
+        <w:t xml:space="preserve"> argument and have the correct structure (see item (5) of previous section) they will be included in future runs of bh3_procedure.</w:t>
+      </w:r>
+      <w:r>
+        <w:rPr>
+          <w:rFonts w:ascii="Arial" w:hAnsi="Arial" w:cs="Arial"/>
+        </w:rPr>
+        <w:t> </w:t>
+      </w:r>
+    </w:p>
+    <w:p>
+      <w:pPr>
+        <w:pStyle w:val="Heading2"/>
+      </w:pPr>
+      <w:r>
+        <w:t>BH3 p</w:t>
+      </w:r>
+      <w:bookmarkStart w:id="0" w:name="_GoBack"/>
+      <w:bookmarkEnd w:id="0"/>
+      <w:r>
+        <w:t>rocedures</w:t>
+      </w:r>
+    </w:p>
+    <w:p>
+      <w:pPr>
+        <w:pStyle w:val="Heading3"/>
+      </w:pPr>
+      <w:r>
         <w:t>Procedure public.bh3_index</w:t>
       </w:r>
     </w:p>
@@ -20,13 +2061,7 @@
     </w:p>
     <w:p>
       <w:r>
-        <w:t xml:space="preserve">Indexes one or </w:t>
-      </w:r>
-      <w:r>
-        <w:t>more columns of a table and re-c</w:t>
-      </w:r>
-      <w:r>
-        <w:t xml:space="preserve">omputes its statistics. </w:t>
+        <w:t xml:space="preserve">Indexes one or more columns of a table and re-computes its statistics. </w:t>
       </w:r>
     </w:p>
     <w:p/>
@@ -281,25 +2316,7 @@
           </w:tcPr>
           <w:p>
             <w:r>
-              <w:t>Two dimensional array of columns to be indexed. Each column is represented by an array of length two.</w:t>
-            </w:r>
-            <w:r>
-              <w:t xml:space="preserve"> </w:t>
-            </w:r>
-            <w:r>
-              <w:t xml:space="preserve">The first element is the column name; the second is the index type. </w:t>
-            </w:r>
-            <w:r>
-              <w:t xml:space="preserve"> </w:t>
-            </w:r>
-            <w:r>
-              <w:t>Valid types are, where ''s'' for spatial (GIST) and ''u'' for unique (BTREE).</w:t>
-            </w:r>
-            <w:r>
-              <w:t xml:space="preserve"> </w:t>
-            </w:r>
-            <w:r>
-              <w:t>Any other value will be interpreted as requesting a non-unique BTREE index.</w:t>
+              <w:t>Two dimensional array of columns to be indexed. Each column is represented by an array of length two. The first element is the column name; the second is the index type.  Valid types are, where ''s'' for spatial (GIST) and ''u'' for unique (BTREE). Any other value will be interpreted as requesting a non-unique BTREE index.</w:t>
             </w:r>
           </w:p>
         </w:tc>
@@ -326,9 +2343,10 @@
     </w:p>
     <w:p>
       <w:pPr>
-        <w:pStyle w:val="Heading2"/>
-      </w:pPr>
-      <w:r>
+        <w:pStyle w:val="Heading3"/>
+      </w:pPr>
+      <w:r>
+        <w:lastRenderedPageBreak/>
         <w:t>Procedure public.bh3_drop_spatial_table</w:t>
       </w:r>
     </w:p>
@@ -359,7 +2377,6 @@
         <w:pStyle w:val="Subtitle"/>
       </w:pPr>
       <w:r>
-        <w:lastRenderedPageBreak/>
         <w:t>Approach</w:t>
       </w:r>
     </w:p>
@@ -398,10 +2415,7 @@
         <w:pStyle w:val="Subtitle"/>
       </w:pPr>
       <w:r>
-        <w:t>P</w:t>
-      </w:r>
-      <w:r>
-        <w:t>arameters</w:t>
+        <w:t>Parameters</w:t>
       </w:r>
     </w:p>
     <w:tbl>
@@ -547,8 +2561,6 @@
       <w:r>
         <w:t>Calls</w:t>
       </w:r>
-      <w:bookmarkStart w:id="0" w:name="_GoBack"/>
-      <w:bookmarkEnd w:id="0"/>
     </w:p>
     <w:p>
       <w:r>
@@ -557,7 +2569,7 @@
     </w:p>
     <w:p>
       <w:pPr>
-        <w:pStyle w:val="Heading2"/>
+        <w:pStyle w:val="Heading3"/>
       </w:pPr>
       <w:r>
         <w:t>Procedure public.bh3_drop_temp_table</w:t>
@@ -762,9 +2774,10 @@
     </w:p>
     <w:p>
       <w:pPr>
-        <w:pStyle w:val="Heading2"/>
-      </w:pPr>
-      <w:r>
+        <w:pStyle w:val="Heading3"/>
+      </w:pPr>
+      <w:r>
+        <w:lastRenderedPageBreak/>
         <w:t>Procedure public.bh3_</w:t>
       </w:r>
       <w:r>
@@ -805,7 +2818,6 @@
         <w:pStyle w:val="Subtitle"/>
       </w:pPr>
       <w:r>
-        <w:lastRenderedPageBreak/>
         <w:t>Approach</w:t>
       </w:r>
     </w:p>
@@ -1553,6 +3565,7 @@
           <w:p>
             <w:proofErr w:type="spellStart"/>
             <w:r>
+              <w:lastRenderedPageBreak/>
               <w:t>habitat_sensitivity_lookup_table</w:t>
             </w:r>
             <w:proofErr w:type="spellEnd"/>
@@ -1892,7 +3905,6 @@
           <w:p>
             <w:proofErr w:type="spellStart"/>
             <w:r>
-              <w:lastRenderedPageBreak/>
               <w:t>pressure_map_table</w:t>
             </w:r>
             <w:proofErr w:type="spellEnd"/>
@@ -2473,15 +4485,15 @@
     </w:p>
     <w:p>
       <w:r>
+        <w:lastRenderedPageBreak/>
         <w:t>bh3_disturbance_map.</w:t>
       </w:r>
     </w:p>
     <w:p>
       <w:pPr>
-        <w:pStyle w:val="Heading2"/>
-      </w:pPr>
-      <w:r>
-        <w:lastRenderedPageBreak/>
+        <w:pStyle w:val="Heading3"/>
+      </w:pPr>
+      <w:r>
         <w:t xml:space="preserve">Procedure </w:t>
       </w:r>
       <w:r>
@@ -2772,6 +4784,17 @@
         <w:pStyle w:val="Heading2"/>
       </w:pPr>
       <w:r>
+        <w:t>BH3 f</w:t>
+      </w:r>
+      <w:r>
+        <w:t>unctions</w:t>
+      </w:r>
+    </w:p>
+    <w:p>
+      <w:pPr>
+        <w:pStyle w:val="Heading3"/>
+      </w:pPr>
+      <w:r>
         <w:t>Function public.bh3_entry</w:t>
       </w:r>
     </w:p>
@@ -2850,6 +4873,7 @@
         <w:pStyle w:val="Subtitle"/>
       </w:pPr>
       <w:r>
+        <w:lastRenderedPageBreak/>
         <w:t>Parameters</w:t>
       </w:r>
     </w:p>
@@ -3030,7 +5054,6 @@
           <w:p>
             <w:proofErr w:type="spellStart"/>
             <w:r>
-              <w:lastRenderedPageBreak/>
               <w:t>habitat_types_filter</w:t>
             </w:r>
             <w:proofErr w:type="spellEnd"/>
@@ -4075,6 +6098,7 @@
           <w:p>
             <w:proofErr w:type="spellStart"/>
             <w:r>
+              <w:lastRenderedPageBreak/>
               <w:t>sar_subsurface_column</w:t>
             </w:r>
             <w:proofErr w:type="spellEnd"/>
@@ -4133,7 +6157,6 @@
           <w:p>
             <w:proofErr w:type="spellStart"/>
             <w:r>
-              <w:lastRenderedPageBreak/>
               <w:t>date_end</w:t>
             </w:r>
             <w:proofErr w:type="spellEnd"/>
@@ -4480,7 +6503,7 @@
     <w:p/>
     <w:p>
       <w:pPr>
-        <w:pStyle w:val="Heading2"/>
+        <w:pStyle w:val="Heading3"/>
       </w:pPr>
       <w:r>
         <w:t>Function</w:t>
@@ -4512,6 +6535,7 @@
         <w:pStyle w:val="Subtitle"/>
       </w:pPr>
       <w:r>
+        <w:lastRenderedPageBreak/>
         <w:t>Approach</w:t>
       </w:r>
     </w:p>
@@ -4901,7 +6925,7 @@
     </w:p>
     <w:p>
       <w:pPr>
-        <w:pStyle w:val="Heading2"/>
+        <w:pStyle w:val="Heading3"/>
       </w:pPr>
       <w:r>
         <w:t>Function</w:t>
@@ -5135,6 +7159,7 @@
           <w:p>
             <w:proofErr w:type="spellStart"/>
             <w:r>
+              <w:lastRenderedPageBreak/>
               <w:t>size_x</w:t>
             </w:r>
             <w:proofErr w:type="spellEnd"/>
@@ -5259,7 +7284,6 @@
           <w:p>
             <w:proofErr w:type="spellStart"/>
             <w:r>
-              <w:lastRenderedPageBreak/>
               <w:t>origin_y</w:t>
             </w:r>
             <w:proofErr w:type="spellEnd"/>
@@ -5372,7 +7396,7 @@
     </w:p>
     <w:p>
       <w:pPr>
-        <w:pStyle w:val="Heading2"/>
+        <w:pStyle w:val="Heading3"/>
       </w:pPr>
       <w:r>
         <w:t>Function</w:t>
@@ -5688,6 +7712,7 @@
           <w:p>
             <w:proofErr w:type="spellStart"/>
             <w:r>
+              <w:lastRenderedPageBreak/>
               <w:t>date_start</w:t>
             </w:r>
             <w:proofErr w:type="spellEnd"/>
@@ -5778,7 +7803,6 @@
           <w:p>
             <w:proofErr w:type="spellStart"/>
             <w:r>
-              <w:lastRenderedPageBreak/>
               <w:t>boundary_table</w:t>
             </w:r>
             <w:proofErr w:type="spellEnd"/>
@@ -6128,7 +8152,7 @@
     </w:p>
     <w:p>
       <w:pPr>
-        <w:pStyle w:val="Heading2"/>
+        <w:pStyle w:val="Heading3"/>
       </w:pPr>
       <w:r>
         <w:t>Function</w:t>
@@ -6288,6 +8312,7 @@
           <w:p>
             <w:proofErr w:type="spellStart"/>
             <w:r>
+              <w:lastRenderedPageBreak/>
               <w:t>table_schema</w:t>
             </w:r>
             <w:proofErr w:type="spellEnd"/>
@@ -6421,7 +8446,6 @@
         <w:pStyle w:val="Subtitle"/>
       </w:pPr>
       <w:r>
-        <w:lastRenderedPageBreak/>
         <w:t>Returns</w:t>
       </w:r>
     </w:p>
@@ -6445,7 +8469,7 @@
     </w:p>
     <w:p>
       <w:pPr>
-        <w:pStyle w:val="Heading2"/>
+        <w:pStyle w:val="Heading3"/>
       </w:pPr>
       <w:r>
         <w:t>Function</w:t>
@@ -6939,6 +8963,7 @@
           <w:p>
             <w:proofErr w:type="spellStart"/>
             <w:r>
+              <w:lastRenderedPageBreak/>
               <w:t>sar_surface_column</w:t>
             </w:r>
             <w:proofErr w:type="spellEnd"/>
@@ -7043,7 +9068,6 @@
           <w:p>
             <w:proofErr w:type="spellStart"/>
             <w:r>
-              <w:lastRenderedPageBreak/>
               <w:t>output_srid</w:t>
             </w:r>
             <w:proofErr w:type="spellEnd"/>
@@ -7125,7 +9149,7 @@
     </w:p>
     <w:p>
       <w:pPr>
-        <w:pStyle w:val="Heading2"/>
+        <w:pStyle w:val="Heading3"/>
       </w:pPr>
       <w:r>
         <w:t>Function</w:t>
@@ -7569,6 +9593,7 @@
         <w:pStyle w:val="Subtitle"/>
       </w:pPr>
       <w:r>
+        <w:lastRenderedPageBreak/>
         <w:t>Returns</w:t>
       </w:r>
     </w:p>
@@ -7590,7 +9615,6 @@
         <w:pStyle w:val="Subtitle"/>
       </w:pPr>
       <w:r>
-        <w:lastRenderedPageBreak/>
         <w:t>Calls</w:t>
       </w:r>
     </w:p>
@@ -7601,7 +9625,7 @@
     </w:p>
     <w:p>
       <w:pPr>
-        <w:pStyle w:val="Heading2"/>
+        <w:pStyle w:val="Heading3"/>
       </w:pPr>
       <w:r>
         <w:t>Function</w:t>
@@ -8254,6 +10278,7 @@
           </w:tcPr>
           <w:p>
             <w:r>
+              <w:lastRenderedPageBreak/>
               <w:t>exclude_empty_mismatched_eunis_l3</w:t>
             </w:r>
           </w:p>
@@ -8307,7 +10332,6 @@
           <w:p>
             <w:proofErr w:type="spellStart"/>
             <w:r>
-              <w:lastRenderedPageBreak/>
               <w:t>remove_overlaps</w:t>
             </w:r>
             <w:proofErr w:type="spellEnd"/>
@@ -8398,7 +10422,7 @@
     </w:p>
     <w:p>
       <w:pPr>
-        <w:pStyle w:val="Heading2"/>
+        <w:pStyle w:val="Heading3"/>
       </w:pPr>
       <w:r>
         <w:t>Function</w:t>
@@ -8741,6 +10765,7 @@
           <w:p>
             <w:proofErr w:type="spellStart"/>
             <w:r>
+              <w:lastRenderedPageBreak/>
               <w:t>habitat_sensitivity_table</w:t>
             </w:r>
             <w:proofErr w:type="spellEnd"/>
@@ -8887,7 +10912,6 @@
         <w:pStyle w:val="Subtitle"/>
       </w:pPr>
       <w:r>
-        <w:lastRenderedPageBreak/>
         <w:t>Returns</w:t>
       </w:r>
     </w:p>
@@ -8921,7 +10945,7 @@
     </w:p>
     <w:p>
       <w:pPr>
-        <w:pStyle w:val="Heading2"/>
+        <w:pStyle w:val="Heading3"/>
       </w:pPr>
       <w:r>
         <w:t>Function</w:t>
@@ -9198,15 +11222,15 @@
     </w:p>
     <w:p>
       <w:r>
+        <w:lastRenderedPageBreak/>
         <w:t>bh3_repair_geometries</w:t>
       </w:r>
     </w:p>
     <w:p>
       <w:pPr>
-        <w:pStyle w:val="Heading2"/>
-      </w:pPr>
-      <w:r>
-        <w:lastRenderedPageBreak/>
+        <w:pStyle w:val="Heading3"/>
+      </w:pPr>
+      <w:r>
         <w:t>Function</w:t>
       </w:r>
       <w:r>
@@ -9459,7 +11483,7 @@
     </w:p>
     <w:p>
       <w:pPr>
-        <w:pStyle w:val="Heading2"/>
+        <w:pStyle w:val="Heading3"/>
       </w:pPr>
       <w:r>
         <w:t>Function</w:t>
@@ -9530,7 +11554,11 @@
     </w:p>
     <w:p>
       <w:r>
-        <w:t xml:space="preserve">Creates the output sensitivity mode table and populates it by joining the habitat table to the clipped species sensitivity table, separately counting the total number of samples as well as counting and ranking the frequencies of all different surface and sub-surface abrasion sensitivity scores, aggregating by habitat table </w:t>
+        <w:t xml:space="preserve">Creates the output sensitivity mode table and populates it by joining the habitat table to the clipped species sensitivity table, separately counting the total number of samples as well as counting and ranking the frequencies of all different surface and sub-surface abrasion sensitivity scores, aggregating by </w:t>
+      </w:r>
+      <w:r>
+        <w:lastRenderedPageBreak/>
+        <w:t xml:space="preserve">habitat table </w:t>
       </w:r>
       <w:proofErr w:type="spellStart"/>
       <w:r>
@@ -9552,7 +11580,6 @@
         <w:pStyle w:val="Subtitle"/>
       </w:pPr>
       <w:r>
-        <w:lastRenderedPageBreak/>
         <w:t>Parameters</w:t>
       </w:r>
     </w:p>
@@ -10395,6 +12422,7 @@
         <w:pStyle w:val="Subtitle"/>
       </w:pPr>
       <w:r>
+        <w:lastRenderedPageBreak/>
         <w:t>Returns</w:t>
       </w:r>
     </w:p>
@@ -10408,7 +12436,6 @@
         <w:pStyle w:val="Subtitle"/>
       </w:pPr>
       <w:r>
-        <w:lastRenderedPageBreak/>
         <w:t>Calls</w:t>
       </w:r>
     </w:p>
@@ -10432,7 +12459,7 @@
     </w:p>
     <w:p>
       <w:pPr>
-        <w:pStyle w:val="Heading2"/>
+        <w:pStyle w:val="Heading3"/>
       </w:pPr>
       <w:r>
         <w:t>Function</w:t>
@@ -10971,6 +12998,7 @@
           <w:p>
             <w:proofErr w:type="spellStart"/>
             <w:r>
+              <w:lastRenderedPageBreak/>
               <w:t>habitat_types_filter_negate</w:t>
             </w:r>
             <w:proofErr w:type="spellEnd"/>
@@ -11039,7 +13067,6 @@
           <w:p>
             <w:proofErr w:type="spellStart"/>
             <w:r>
-              <w:lastRenderedPageBreak/>
               <w:t>output_srid</w:t>
             </w:r>
             <w:proofErr w:type="spellEnd"/>
@@ -11118,7 +13145,7 @@
     </w:p>
     <w:p>
       <w:pPr>
-        <w:pStyle w:val="Heading2"/>
+        <w:pStyle w:val="Heading3"/>
       </w:pPr>
       <w:r>
         <w:t>Function</w:t>
@@ -11508,6 +13535,7 @@
           <w:p>
             <w:proofErr w:type="spellStart"/>
             <w:r>
+              <w:lastRenderedPageBreak/>
               <w:t>output_schema</w:t>
             </w:r>
             <w:proofErr w:type="spellEnd"/>
@@ -11652,7 +13680,6 @@
           <w:p>
             <w:proofErr w:type="spellStart"/>
             <w:r>
-              <w:lastRenderedPageBreak/>
               <w:t>species_sensitivity_mode_table</w:t>
             </w:r>
             <w:proofErr w:type="spellEnd"/>
@@ -11823,7 +13850,7 @@
     </w:p>
     <w:p>
       <w:pPr>
-        <w:pStyle w:val="Heading2"/>
+        <w:pStyle w:val="Heading3"/>
       </w:pPr>
       <w:r>
         <w:t>Function public.bh3_safe_difference</w:t>
@@ -12136,7 +14163,6 @@
         <w:pStyle w:val="Subtitle"/>
       </w:pPr>
       <w:r>
-        <w:lastRenderedPageBreak/>
         <w:t>Calls</w:t>
       </w:r>
     </w:p>
@@ -12147,7 +14173,7 @@
     </w:p>
     <w:p>
       <w:pPr>
-        <w:pStyle w:val="Heading2"/>
+        <w:pStyle w:val="Heading3"/>
       </w:pPr>
       <w:r>
         <w:t>F</w:t>
@@ -12447,9 +14473,10 @@
     </w:p>
     <w:p>
       <w:pPr>
-        <w:pStyle w:val="Heading2"/>
-      </w:pPr>
-      <w:r>
+        <w:pStyle w:val="Heading3"/>
+      </w:pPr>
+      <w:r>
+        <w:lastRenderedPageBreak/>
         <w:t>F</w:t>
       </w:r>
       <w:r>
@@ -12493,7 +14520,6 @@
         <w:pStyle w:val="Subtitle"/>
       </w:pPr>
       <w:r>
-        <w:lastRenderedPageBreak/>
         <w:t>Approach</w:t>
       </w:r>
     </w:p>
@@ -13069,6 +15095,195 @@
     </w:sectPr>
   </w:body>
 </w:document>
+</file>
+
+<file path=word/numbering.xml><?xml version="1.0" encoding="utf-8"?>
+<w:numbering xmlns:wpc="http://schemas.microsoft.com/office/word/2010/wordprocessingCanvas" xmlns:cx="http://schemas.microsoft.com/office/drawing/2014/chartex" xmlns:cx1="http://schemas.microsoft.com/office/drawing/2015/9/8/chartex" xmlns:mc="http://schemas.openxmlformats.org/markup-compatibility/2006" xmlns:o="urn:schemas-microsoft-com:office:office" xmlns:r="http://schemas.openxmlformats.org/officeDocument/2006/relationships" xmlns:m="http://schemas.openxmlformats.org/officeDocument/2006/math" xmlns:v="urn:schemas-microsoft-com:vml" xmlns:wp14="http://schemas.microsoft.com/office/word/2010/wordprocessingDrawing" xmlns:wp="http://schemas.openxmlformats.org/drawingml/2006/wordprocessingDrawing" xmlns:w10="urn:schemas-microsoft-com:office:word" xmlns:w="http://schemas.openxmlformats.org/wordprocessingml/2006/main" xmlns:w14="http://schemas.microsoft.com/office/word/2010/wordml" xmlns:w15="http://schemas.microsoft.com/office/word/2012/wordml" xmlns:w16se="http://schemas.microsoft.com/office/word/2015/wordml/symex" xmlns:wpg="http://schemas.microsoft.com/office/word/2010/wordprocessingGroup" xmlns:wpi="http://schemas.microsoft.com/office/word/2010/wordprocessingInk" xmlns:wne="http://schemas.microsoft.com/office/word/2006/wordml" xmlns:wps="http://schemas.microsoft.com/office/word/2010/wordprocessingShape" mc:Ignorable="w14 w15 w16se wp14">
+  <w:abstractNum w:abstractNumId="0" w15:restartNumberingAfterBreak="0">
+    <w:nsid w:val="2A425371"/>
+    <w:multiLevelType w:val="hybridMultilevel"/>
+    <w:tmpl w:val="38580852"/>
+    <w:lvl w:ilvl="0" w:tplc="435C836C">
+      <w:start w:val="1"/>
+      <w:numFmt w:val="decimal"/>
+      <w:lvlText w:val="(%1)"/>
+      <w:lvlJc w:val="left"/>
+      <w:pPr>
+        <w:ind w:left="720" w:hanging="360"/>
+      </w:pPr>
+      <w:rPr>
+        <w:rFonts w:hint="default"/>
+      </w:rPr>
+    </w:lvl>
+    <w:lvl w:ilvl="1" w:tplc="08090019" w:tentative="1">
+      <w:start w:val="1"/>
+      <w:numFmt w:val="lowerLetter"/>
+      <w:lvlText w:val="%2."/>
+      <w:lvlJc w:val="left"/>
+      <w:pPr>
+        <w:ind w:left="1440" w:hanging="360"/>
+      </w:pPr>
+    </w:lvl>
+    <w:lvl w:ilvl="2" w:tplc="0809001B" w:tentative="1">
+      <w:start w:val="1"/>
+      <w:numFmt w:val="lowerRoman"/>
+      <w:lvlText w:val="%3."/>
+      <w:lvlJc w:val="right"/>
+      <w:pPr>
+        <w:ind w:left="2160" w:hanging="180"/>
+      </w:pPr>
+    </w:lvl>
+    <w:lvl w:ilvl="3" w:tplc="0809000F" w:tentative="1">
+      <w:start w:val="1"/>
+      <w:numFmt w:val="decimal"/>
+      <w:lvlText w:val="%4."/>
+      <w:lvlJc w:val="left"/>
+      <w:pPr>
+        <w:ind w:left="2880" w:hanging="360"/>
+      </w:pPr>
+    </w:lvl>
+    <w:lvl w:ilvl="4" w:tplc="08090019" w:tentative="1">
+      <w:start w:val="1"/>
+      <w:numFmt w:val="lowerLetter"/>
+      <w:lvlText w:val="%5."/>
+      <w:lvlJc w:val="left"/>
+      <w:pPr>
+        <w:ind w:left="3600" w:hanging="360"/>
+      </w:pPr>
+    </w:lvl>
+    <w:lvl w:ilvl="5" w:tplc="0809001B" w:tentative="1">
+      <w:start w:val="1"/>
+      <w:numFmt w:val="lowerRoman"/>
+      <w:lvlText w:val="%6."/>
+      <w:lvlJc w:val="right"/>
+      <w:pPr>
+        <w:ind w:left="4320" w:hanging="180"/>
+      </w:pPr>
+    </w:lvl>
+    <w:lvl w:ilvl="6" w:tplc="0809000F" w:tentative="1">
+      <w:start w:val="1"/>
+      <w:numFmt w:val="decimal"/>
+      <w:lvlText w:val="%7."/>
+      <w:lvlJc w:val="left"/>
+      <w:pPr>
+        <w:ind w:left="5040" w:hanging="360"/>
+      </w:pPr>
+    </w:lvl>
+    <w:lvl w:ilvl="7" w:tplc="08090019" w:tentative="1">
+      <w:start w:val="1"/>
+      <w:numFmt w:val="lowerLetter"/>
+      <w:lvlText w:val="%8."/>
+      <w:lvlJc w:val="left"/>
+      <w:pPr>
+        <w:ind w:left="5760" w:hanging="360"/>
+      </w:pPr>
+    </w:lvl>
+    <w:lvl w:ilvl="8" w:tplc="0809001B" w:tentative="1">
+      <w:start w:val="1"/>
+      <w:numFmt w:val="lowerRoman"/>
+      <w:lvlText w:val="%9."/>
+      <w:lvlJc w:val="right"/>
+      <w:pPr>
+        <w:ind w:left="6480" w:hanging="180"/>
+      </w:pPr>
+    </w:lvl>
+  </w:abstractNum>
+  <w:abstractNum w:abstractNumId="1" w15:restartNumberingAfterBreak="0">
+    <w:nsid w:val="4B6E0CF6"/>
+    <w:multiLevelType w:val="hybridMultilevel"/>
+    <w:tmpl w:val="AA04D40C"/>
+    <w:lvl w:ilvl="0" w:tplc="A2FE7EC4">
+      <w:start w:val="1"/>
+      <w:numFmt w:val="decimal"/>
+      <w:lvlText w:val="(%1)"/>
+      <w:lvlJc w:val="left"/>
+      <w:pPr>
+        <w:ind w:left="720" w:hanging="360"/>
+      </w:pPr>
+      <w:rPr>
+        <w:rFonts w:hint="default"/>
+      </w:rPr>
+    </w:lvl>
+    <w:lvl w:ilvl="1" w:tplc="08090019" w:tentative="1">
+      <w:start w:val="1"/>
+      <w:numFmt w:val="lowerLetter"/>
+      <w:lvlText w:val="%2."/>
+      <w:lvlJc w:val="left"/>
+      <w:pPr>
+        <w:ind w:left="1440" w:hanging="360"/>
+      </w:pPr>
+    </w:lvl>
+    <w:lvl w:ilvl="2" w:tplc="0809001B" w:tentative="1">
+      <w:start w:val="1"/>
+      <w:numFmt w:val="lowerRoman"/>
+      <w:lvlText w:val="%3."/>
+      <w:lvlJc w:val="right"/>
+      <w:pPr>
+        <w:ind w:left="2160" w:hanging="180"/>
+      </w:pPr>
+    </w:lvl>
+    <w:lvl w:ilvl="3" w:tplc="0809000F" w:tentative="1">
+      <w:start w:val="1"/>
+      <w:numFmt w:val="decimal"/>
+      <w:lvlText w:val="%4."/>
+      <w:lvlJc w:val="left"/>
+      <w:pPr>
+        <w:ind w:left="2880" w:hanging="360"/>
+      </w:pPr>
+    </w:lvl>
+    <w:lvl w:ilvl="4" w:tplc="08090019" w:tentative="1">
+      <w:start w:val="1"/>
+      <w:numFmt w:val="lowerLetter"/>
+      <w:lvlText w:val="%5."/>
+      <w:lvlJc w:val="left"/>
+      <w:pPr>
+        <w:ind w:left="3600" w:hanging="360"/>
+      </w:pPr>
+    </w:lvl>
+    <w:lvl w:ilvl="5" w:tplc="0809001B" w:tentative="1">
+      <w:start w:val="1"/>
+      <w:numFmt w:val="lowerRoman"/>
+      <w:lvlText w:val="%6."/>
+      <w:lvlJc w:val="right"/>
+      <w:pPr>
+        <w:ind w:left="4320" w:hanging="180"/>
+      </w:pPr>
+    </w:lvl>
+    <w:lvl w:ilvl="6" w:tplc="0809000F" w:tentative="1">
+      <w:start w:val="1"/>
+      <w:numFmt w:val="decimal"/>
+      <w:lvlText w:val="%7."/>
+      <w:lvlJc w:val="left"/>
+      <w:pPr>
+        <w:ind w:left="5040" w:hanging="360"/>
+      </w:pPr>
+    </w:lvl>
+    <w:lvl w:ilvl="7" w:tplc="08090019" w:tentative="1">
+      <w:start w:val="1"/>
+      <w:numFmt w:val="lowerLetter"/>
+      <w:lvlText w:val="%8."/>
+      <w:lvlJc w:val="left"/>
+      <w:pPr>
+        <w:ind w:left="5760" w:hanging="360"/>
+      </w:pPr>
+    </w:lvl>
+    <w:lvl w:ilvl="8" w:tplc="0809001B" w:tentative="1">
+      <w:start w:val="1"/>
+      <w:numFmt w:val="lowerRoman"/>
+      <w:lvlText w:val="%9."/>
+      <w:lvlJc w:val="right"/>
+      <w:pPr>
+        <w:ind w:left="6480" w:hanging="180"/>
+      </w:pPr>
+    </w:lvl>
+  </w:abstractNum>
+  <w:num w:numId="1">
+    <w:abstractNumId w:val="0"/>
+  </w:num>
+  <w:num w:numId="2">
+    <w:abstractNumId w:val="1"/>
+  </w:num>
+</w:numbering>
 </file>
 
 <file path=word/styles.xml><?xml version="1.0" encoding="utf-8"?>
@@ -13491,6 +15706,28 @@
       <w:szCs w:val="26"/>
     </w:rPr>
   </w:style>
+  <w:style w:type="paragraph" w:styleId="Heading3">
+    <w:name w:val="heading 3"/>
+    <w:basedOn w:val="Normal"/>
+    <w:next w:val="Normal"/>
+    <w:link w:val="Heading3Char"/>
+    <w:uiPriority w:val="9"/>
+    <w:unhideWhenUsed/>
+    <w:qFormat/>
+    <w:rsid w:val="00F536C8"/>
+    <w:pPr>
+      <w:keepNext/>
+      <w:keepLines/>
+      <w:spacing w:before="240"/>
+      <w:outlineLvl w:val="2"/>
+    </w:pPr>
+    <w:rPr>
+      <w:rFonts w:asciiTheme="majorHAnsi" w:eastAsiaTheme="majorEastAsia" w:hAnsiTheme="majorHAnsi" w:cstheme="majorBidi"/>
+      <w:color w:val="1F4D78" w:themeColor="accent1" w:themeShade="7F"/>
+      <w:sz w:val="24"/>
+      <w:szCs w:val="24"/>
+    </w:rPr>
+  </w:style>
   <w:style w:type="character" w:default="1" w:styleId="DefaultParagraphFont">
     <w:name w:val="Default Paragraph Font"/>
     <w:uiPriority w:val="1"/>
@@ -13674,6 +15911,45 @@
       <w:rFonts w:ascii="Segoe UI" w:hAnsi="Segoe UI" w:cs="Segoe UI"/>
       <w:sz w:val="18"/>
       <w:szCs w:val="18"/>
+    </w:rPr>
+  </w:style>
+  <w:style w:type="paragraph" w:customStyle="1" w:styleId="SQLCode">
+    <w:name w:val="SQL Code"/>
+    <w:basedOn w:val="Normal"/>
+    <w:qFormat/>
+    <w:rsid w:val="00002DA1"/>
+    <w:pPr>
+      <w:keepNext/>
+      <w:keepLines/>
+      <w:spacing w:before="120" w:after="120"/>
+      <w:ind w:left="113"/>
+    </w:pPr>
+    <w:rPr>
+      <w:rFonts w:ascii="Courier New" w:hAnsi="Courier New"/>
+    </w:rPr>
+  </w:style>
+  <w:style w:type="paragraph" w:styleId="ListParagraph">
+    <w:name w:val="List Paragraph"/>
+    <w:basedOn w:val="Normal"/>
+    <w:uiPriority w:val="34"/>
+    <w:qFormat/>
+    <w:rsid w:val="002E6A84"/>
+    <w:pPr>
+      <w:ind w:left="720"/>
+      <w:contextualSpacing/>
+    </w:pPr>
+  </w:style>
+  <w:style w:type="character" w:customStyle="1" w:styleId="Heading3Char">
+    <w:name w:val="Heading 3 Char"/>
+    <w:basedOn w:val="DefaultParagraphFont"/>
+    <w:link w:val="Heading3"/>
+    <w:uiPriority w:val="9"/>
+    <w:rsid w:val="00F536C8"/>
+    <w:rPr>
+      <w:rFonts w:asciiTheme="majorHAnsi" w:eastAsiaTheme="majorEastAsia" w:hAnsiTheme="majorHAnsi" w:cstheme="majorBidi"/>
+      <w:color w:val="1F4D78" w:themeColor="accent1" w:themeShade="7F"/>
+      <w:sz w:val="24"/>
+      <w:szCs w:val="24"/>
     </w:rPr>
   </w:style>
 </w:styles>
@@ -13938,4 +16214,16 @@
     </a:ext>
   </a:extLst>
 </a:theme>
+</file>
+
+<file path=customXml/item1.xml><?xml version="1.0" encoding="utf-8"?>
+<b:Sources xmlns:b="http://schemas.openxmlformats.org/officeDocument/2006/bibliography" xmlns="http://schemas.openxmlformats.org/officeDocument/2006/bibliography" SelectedStyle="\APASixthEditionOfficeOnline.xsl" StyleName="APA" Version="6"/>
+</file>
+
+<file path=customXml/itemProps1.xml><?xml version="1.0" encoding="utf-8"?>
+<ds:datastoreItem xmlns:ds="http://schemas.openxmlformats.org/officeDocument/2006/customXml" ds:itemID="{5EDF797F-CF88-445F-B6C7-0B6D3A172131}">
+  <ds:schemaRefs>
+    <ds:schemaRef ds:uri="http://schemas.openxmlformats.org/officeDocument/2006/bibliography"/>
+  </ds:schemaRefs>
+</ds:datastoreItem>
 </file>
--- a/Documentation.docx
+++ b/Documentation.docx
@@ -302,7 +302,7 @@
       </w:r>
       <w:proofErr w:type="spellStart"/>
       <w:r>
-        <w:t>date_start</w:t>
+        <w:t>start_year</w:t>
       </w:r>
       <w:proofErr w:type="spellEnd"/>
       <w:r>
@@ -313,7 +313,7 @@
       </w:r>
       <w:proofErr w:type="spellStart"/>
       <w:r>
-        <w:t>date_end</w:t>
+        <w:t>end_year</w:t>
       </w:r>
       <w:proofErr w:type="spellEnd"/>
       <w:r>
@@ -416,7 +416,7 @@
         <w:t>The area of interest is defined by one or more polygons taken from the table static.</w:t>
       </w:r>
       <w:r>
-        <w:t>official_country_waters_wgs84</w:t>
+        <w:t>unofficial_country_waters_simplified_wgs84</w:t>
       </w:r>
       <w:r>
         <w:t xml:space="preserve">. The polygons are identified by the </w:t>
@@ -438,7 +438,7 @@
         <w:t>) of the corresponding record in the table static.</w:t>
       </w:r>
       <w:r>
-        <w:t>official_country_waters_wgs84</w:t>
+        <w:t>unofficial_country_waters_simplified_wgs84</w:t>
       </w:r>
       <w:r>
         <w:t xml:space="preserve">. </w:t>
@@ -499,7 +499,7 @@
         <w:t xml:space="preserve"> 4 and 5 in the table static.</w:t>
       </w:r>
       <w:r>
-        <w:t>official_country_waters_wgs84</w:t>
+        <w:t>unofficial_country_waters_simplified_wgs84</w:t>
       </w:r>
       <w:r>
         <w:t xml:space="preserve"> defines the boundary of the area of interest, that is Scotland territorial and offshore waters.</w:t>
@@ -764,7 +764,7 @@
       </w:r>
       <w:proofErr w:type="spellStart"/>
       <w:r>
-        <w:t>date_start</w:t>
+        <w:t>start_year</w:t>
       </w:r>
       <w:proofErr w:type="spellEnd"/>
       <w:r>
@@ -772,7 +772,7 @@
       </w:r>
       <w:proofErr w:type="spellStart"/>
       <w:r>
-        <w:t>date_end</w:t>
+        <w:t>end_year</w:t>
       </w:r>
       <w:proofErr w:type="spellEnd"/>
       <w:r>
@@ -785,7 +785,7 @@
       </w:r>
       <w:proofErr w:type="spellStart"/>
       <w:r>
-        <w:t>date_start</w:t>
+        <w:t>start_year</w:t>
       </w:r>
       <w:proofErr w:type="spellEnd"/>
       <w:r>
@@ -793,7 +793,7 @@
       </w:r>
       <w:proofErr w:type="spellStart"/>
       <w:r>
-        <w:t>date_end</w:t>
+        <w:t>end_year</w:t>
       </w:r>
       <w:proofErr w:type="spellEnd"/>
       <w:r>
@@ -803,64 +803,616 @@
         <w:t>of interest</w:t>
       </w:r>
       <w:r>
-        <w:t>. Date arguments are specified as text strings with a cast, for example ‘2010-05-02’:</w:t>
-      </w:r>
+        <w:t xml:space="preserve">. Date arguments are specified as </w:t>
+      </w:r>
+      <w:r>
+        <w:t>integer years</w:t>
+      </w:r>
+      <w:r>
+        <w:t>, for example 2010::</w:t>
+      </w:r>
+      <w:r>
+        <w:t>integer</w:t>
+      </w:r>
+      <w:r>
+        <w:t xml:space="preserve"> (</w:t>
+      </w:r>
+      <w:r>
+        <w:t>the cast is optional</w:t>
+      </w:r>
+      <w:r>
+        <w:t>)</w:t>
+      </w:r>
+      <w:r>
+        <w:t xml:space="preserve">. If this date was the </w:t>
+      </w:r>
+      <w:proofErr w:type="spellStart"/>
+      <w:r>
+        <w:t>start_year</w:t>
+      </w:r>
+      <w:proofErr w:type="spellEnd"/>
+      <w:r>
+        <w:t xml:space="preserve"> argument and no </w:t>
+      </w:r>
+      <w:proofErr w:type="spellStart"/>
+      <w:r>
+        <w:t>end_year</w:t>
+      </w:r>
+      <w:proofErr w:type="spellEnd"/>
+      <w:r>
+        <w:t xml:space="preserve"> argument was specified </w:t>
+      </w:r>
+      <w:proofErr w:type="spellStart"/>
+      <w:r>
+        <w:t>end_year</w:t>
+      </w:r>
+      <w:proofErr w:type="spellEnd"/>
+      <w:r>
+        <w:t xml:space="preserve"> would default to the current </w:t>
+      </w:r>
+      <w:r>
+        <w:t>year</w:t>
+      </w:r>
+      <w:r>
+        <w:t xml:space="preserve"> and the analysis would include only Marine Recorder samples</w:t>
+      </w:r>
+      <w:r>
+        <w:t xml:space="preserve"> (table </w:t>
+      </w:r>
+      <w:proofErr w:type="spellStart"/>
+      <w:r>
+        <w:t>marinerec.sample</w:t>
+      </w:r>
+      <w:proofErr w:type="spellEnd"/>
+      <w:r>
+        <w:t xml:space="preserve">) with </w:t>
+      </w:r>
+      <w:proofErr w:type="spellStart"/>
+      <w:r>
+        <w:t>sample_date</w:t>
+      </w:r>
+      <w:proofErr w:type="spellEnd"/>
+      <w:r>
+        <w:t xml:space="preserve"> ranging between </w:t>
+      </w:r>
+      <w:r>
+        <w:t>1</w:t>
+      </w:r>
+      <w:r>
+        <w:t xml:space="preserve"> </w:t>
+      </w:r>
+      <w:r>
+        <w:t xml:space="preserve">January </w:t>
+      </w:r>
+      <w:r>
+        <w:t xml:space="preserve">2010 and the </w:t>
+      </w:r>
+      <w:r>
+        <w:t xml:space="preserve">31 December of the </w:t>
+      </w:r>
+      <w:r>
+        <w:t>current</w:t>
+      </w:r>
+      <w:r>
+        <w:t xml:space="preserve"> year</w:t>
+      </w:r>
+      <w:r>
+        <w:t>; and only pressure records whose year column values range between 2010 and the current year.</w:t>
+      </w:r>
+    </w:p>
+    <w:p>
+      <w:pPr>
+        <w:pStyle w:val="Heading3"/>
+      </w:pPr>
+      <w:r>
+        <w:t>(4)</w:t>
+      </w:r>
+      <w:r>
+        <w:t xml:space="preserve"> </w:t>
+      </w:r>
+      <w:r>
+        <w:t>Source of species sensitivity data</w:t>
+      </w:r>
+      <w:r>
+        <w:t>. Parameters:</w:t>
+      </w:r>
+      <w:r>
+        <w:t xml:space="preserve"> </w:t>
+      </w:r>
+      <w:proofErr w:type="spellStart"/>
+      <w:r>
+        <w:t>species_sensitivity_source_table</w:t>
+      </w:r>
+      <w:proofErr w:type="spellEnd"/>
+      <w:r>
+        <w:t>.</w:t>
+      </w:r>
+    </w:p>
+    <w:p>
+      <w:r>
+        <w:t xml:space="preserve">The fourth argument specifies the lookup table in the </w:t>
+      </w:r>
+      <w:proofErr w:type="spellStart"/>
+      <w:r>
+        <w:t>lut</w:t>
+      </w:r>
+      <w:proofErr w:type="spellEnd"/>
+      <w:r>
+        <w:t xml:space="preserve"> schema from which species sensitivity scores are obtained. The </w:t>
+      </w:r>
+      <w:proofErr w:type="spellStart"/>
+      <w:r>
+        <w:t>sensitivity_source</w:t>
+      </w:r>
+      <w:proofErr w:type="spellEnd"/>
+      <w:r>
+        <w:t xml:space="preserve"> </w:t>
+      </w:r>
+      <w:proofErr w:type="spellStart"/>
+      <w:r>
+        <w:t>enum</w:t>
+      </w:r>
+      <w:proofErr w:type="spellEnd"/>
+      <w:r>
+        <w:t xml:space="preserve"> defines the options, with each </w:t>
+      </w:r>
+      <w:proofErr w:type="spellStart"/>
+      <w:r>
+        <w:t>enum</w:t>
+      </w:r>
+      <w:proofErr w:type="spellEnd"/>
+      <w:r>
+        <w:t xml:space="preserve"> value corresponding to </w:t>
+      </w:r>
+      <w:r>
+        <w:t xml:space="preserve">a query drawing on </w:t>
+      </w:r>
+      <w:r>
+        <w:t xml:space="preserve">one </w:t>
+      </w:r>
+      <w:r>
+        <w:t xml:space="preserve">or more </w:t>
+      </w:r>
+      <w:r>
+        <w:t>lookup table</w:t>
+      </w:r>
+      <w:r>
+        <w:t>s</w:t>
+      </w:r>
+      <w:r>
+        <w:t xml:space="preserve"> in the </w:t>
+      </w:r>
+      <w:proofErr w:type="spellStart"/>
+      <w:r>
+        <w:t>lut</w:t>
+      </w:r>
+      <w:proofErr w:type="spellEnd"/>
+      <w:r>
+        <w:t xml:space="preserve"> schema</w:t>
+      </w:r>
+      <w:r>
+        <w:t>: '</w:t>
+      </w:r>
+      <w:proofErr w:type="spellStart"/>
+      <w:r>
+        <w:t>broadscale_habitats</w:t>
+      </w:r>
+      <w:proofErr w:type="spellEnd"/>
+      <w:r>
+        <w:t>'::</w:t>
+      </w:r>
+      <w:proofErr w:type="spellStart"/>
+      <w:r>
+        <w:t>sensitivity_source</w:t>
+      </w:r>
+      <w:proofErr w:type="spellEnd"/>
+      <w:r>
+        <w:t xml:space="preserve"> to</w:t>
+      </w:r>
+      <w:r>
+        <w:t xml:space="preserve"> </w:t>
+      </w:r>
+      <w:r>
+        <w:t xml:space="preserve">all rows from </w:t>
+      </w:r>
+      <w:proofErr w:type="spellStart"/>
+      <w:r>
+        <w:t>lut.</w:t>
+      </w:r>
+      <w:r>
+        <w:t>sensitivity_</w:t>
+      </w:r>
+      <w:r>
+        <w:t>broadscale_habitats</w:t>
+      </w:r>
+      <w:proofErr w:type="spellEnd"/>
+      <w:r>
+        <w:t>::</w:t>
+      </w:r>
+      <w:proofErr w:type="spellStart"/>
+      <w:r>
+        <w:t>sensitivity_source</w:t>
+      </w:r>
+      <w:proofErr w:type="spellEnd"/>
+      <w:r>
+        <w:t>;</w:t>
+      </w:r>
+      <w:r>
+        <w:t xml:space="preserve"> '</w:t>
+      </w:r>
+      <w:proofErr w:type="spellStart"/>
+      <w:r>
+        <w:t>eco_groups</w:t>
+      </w:r>
+      <w:proofErr w:type="spellEnd"/>
+      <w:r>
+        <w:t>'</w:t>
+      </w:r>
+      <w:r>
+        <w:t>::</w:t>
+      </w:r>
+      <w:proofErr w:type="spellStart"/>
+      <w:r>
+        <w:t>sensitivity_source</w:t>
+      </w:r>
+      <w:proofErr w:type="spellEnd"/>
+      <w:r>
+        <w:t xml:space="preserve"> to </w:t>
+      </w:r>
+      <w:r>
+        <w:t xml:space="preserve">all rows from </w:t>
+      </w:r>
+      <w:proofErr w:type="spellStart"/>
+      <w:r>
+        <w:t>lut.</w:t>
+      </w:r>
+      <w:r>
+        <w:t>sensitivity_eco_groups</w:t>
+      </w:r>
+      <w:proofErr w:type="spellEnd"/>
+      <w:r>
+        <w:t>;</w:t>
+      </w:r>
+      <w:r>
+        <w:t xml:space="preserve"> 'rock'</w:t>
+      </w:r>
+      <w:r>
+        <w:t>::</w:t>
+      </w:r>
+      <w:proofErr w:type="spellStart"/>
+      <w:r>
+        <w:t>sensitivity_source</w:t>
+      </w:r>
+      <w:proofErr w:type="spellEnd"/>
+      <w:r>
+        <w:t xml:space="preserve"> to </w:t>
+      </w:r>
+      <w:r>
+        <w:t xml:space="preserve">all rows from </w:t>
+      </w:r>
+      <w:proofErr w:type="spellStart"/>
+      <w:r>
+        <w:t>lut.</w:t>
+      </w:r>
+      <w:r>
+        <w:t>sensitivity_rock</w:t>
+      </w:r>
+      <w:proofErr w:type="spellEnd"/>
+      <w:r>
+        <w:t xml:space="preserve">; </w:t>
+      </w:r>
+      <w:r>
+        <w:t>'</w:t>
+      </w:r>
+      <w:bookmarkStart w:id="0" w:name="_GoBack"/>
+      <w:proofErr w:type="spellStart"/>
+      <w:r>
+        <w:t>rock_eco_groups</w:t>
+      </w:r>
+      <w:bookmarkEnd w:id="0"/>
+      <w:proofErr w:type="spellEnd"/>
+      <w:r>
+        <w:t>'</w:t>
+      </w:r>
+      <w:r>
+        <w:t>::</w:t>
+      </w:r>
+      <w:proofErr w:type="spellStart"/>
+      <w:r>
+        <w:t>sensitivity_source</w:t>
+      </w:r>
+      <w:proofErr w:type="spellEnd"/>
+      <w:r>
+        <w:t xml:space="preserve"> to </w:t>
+      </w:r>
+      <w:r>
+        <w:t xml:space="preserve">a full join of </w:t>
+      </w:r>
+      <w:proofErr w:type="spellStart"/>
+      <w:r>
+        <w:t>sensitivity_</w:t>
+      </w:r>
+      <w:r>
+        <w:t>eco_groups</w:t>
+      </w:r>
+      <w:proofErr w:type="spellEnd"/>
+      <w:r>
+        <w:t xml:space="preserve"> </w:t>
+      </w:r>
+      <w:r>
+        <w:t xml:space="preserve"> and </w:t>
+      </w:r>
+      <w:proofErr w:type="spellStart"/>
+      <w:r>
+        <w:t>sensitivity_</w:t>
+      </w:r>
+      <w:r>
+        <w:t>rock</w:t>
+      </w:r>
+      <w:proofErr w:type="spellEnd"/>
+      <w:r>
+        <w:t xml:space="preserve"> selecting for species listed in both tables the surface sensitivity with the higher confidence or, if confidence is equal in both tables, the higher sensitivity value</w:t>
+      </w:r>
+      <w:r>
+        <w:t>;</w:t>
+      </w:r>
+      <w:r>
+        <w:t xml:space="preserve"> and ‘</w:t>
+      </w:r>
+      <w:proofErr w:type="spellStart"/>
+      <w:r>
+        <w:t>eco_groups_rock</w:t>
+      </w:r>
+      <w:proofErr w:type="spellEnd"/>
+      <w:r>
+        <w:t>’::</w:t>
+      </w:r>
+      <w:proofErr w:type="spellStart"/>
+      <w:r>
+        <w:t>sensitivity_source</w:t>
+      </w:r>
+      <w:proofErr w:type="spellEnd"/>
+      <w:r>
+        <w:t xml:space="preserve"> to </w:t>
+      </w:r>
+      <w:r>
+        <w:t xml:space="preserve">all rows from </w:t>
+      </w:r>
+      <w:proofErr w:type="spellStart"/>
+      <w:r>
+        <w:t>lut.</w:t>
+      </w:r>
+      <w:r>
+        <w:t>sensitivity_eco_groups_rock</w:t>
+      </w:r>
+      <w:proofErr w:type="spellEnd"/>
+      <w:r>
+        <w:t>.</w:t>
+      </w:r>
+      <w:r>
+        <w:t xml:space="preserve"> The </w:t>
+      </w:r>
+      <w:proofErr w:type="spellStart"/>
+      <w:r>
+        <w:t>species_sensitivity_source_table</w:t>
+      </w:r>
+      <w:proofErr w:type="spellEnd"/>
+      <w:r>
+        <w:t xml:space="preserve"> parameter is of the </w:t>
+      </w:r>
+      <w:proofErr w:type="spellStart"/>
+      <w:r>
+        <w:t>enum</w:t>
+      </w:r>
+      <w:proofErr w:type="spellEnd"/>
+      <w:r>
+        <w:t xml:space="preserve"> type; so to use </w:t>
+      </w:r>
+      <w:proofErr w:type="spellStart"/>
+      <w:r>
+        <w:t>lut</w:t>
+      </w:r>
+      <w:proofErr w:type="spellEnd"/>
+      <w:r>
+        <w:t>.</w:t>
+      </w:r>
+      <w:r>
+        <w:t xml:space="preserve"> </w:t>
+      </w:r>
+      <w:proofErr w:type="spellStart"/>
       <w:proofErr w:type="gramStart"/>
       <w:r>
-        <w:t>:timestamp</w:t>
-      </w:r>
+        <w:t>sensitivity_</w:t>
+      </w:r>
+      <w:r>
+        <w:t>rock_eco_groups</w:t>
+      </w:r>
+      <w:proofErr w:type="spellEnd"/>
       <w:proofErr w:type="gramEnd"/>
       <w:r>
-        <w:t xml:space="preserve"> without time zone (without time zone is optional</w:t>
-      </w:r>
-      <w:r>
-        <w:t>)</w:t>
-      </w:r>
-      <w:r>
-        <w:t xml:space="preserve">. If this date was the </w:t>
-      </w:r>
-      <w:proofErr w:type="spellStart"/>
-      <w:r>
-        <w:t>date_start</w:t>
-      </w:r>
-      <w:proofErr w:type="spellEnd"/>
-      <w:r>
-        <w:t xml:space="preserve"> argument and no </w:t>
-      </w:r>
-      <w:proofErr w:type="spellStart"/>
-      <w:r>
-        <w:t>date_end</w:t>
-      </w:r>
-      <w:proofErr w:type="spellEnd"/>
-      <w:r>
-        <w:t xml:space="preserve"> argument was specified </w:t>
-      </w:r>
-      <w:proofErr w:type="spellStart"/>
-      <w:r>
-        <w:t>date_end</w:t>
-      </w:r>
-      <w:proofErr w:type="spellEnd"/>
-      <w:r>
-        <w:t xml:space="preserve"> would default to the current date and the analysis would include only Marine Recorder samples</w:t>
-      </w:r>
-      <w:r>
-        <w:t xml:space="preserve"> (table </w:t>
-      </w:r>
-      <w:proofErr w:type="spellStart"/>
-      <w:r>
-        <w:t>marinerec.sample</w:t>
-      </w:r>
-      <w:proofErr w:type="spellEnd"/>
-      <w:r>
-        <w:t xml:space="preserve">) with </w:t>
-      </w:r>
-      <w:proofErr w:type="spellStart"/>
-      <w:r>
-        <w:t>sample_date</w:t>
-      </w:r>
-      <w:proofErr w:type="spellEnd"/>
-      <w:r>
-        <w:t xml:space="preserve"> ranging between 2 May 2010 and the current date; and only pressure records whose year column values range between 2010 and the current year.</w:t>
+        <w:t xml:space="preserve"> as the sensitivity data source the </w:t>
+      </w:r>
+      <w:proofErr w:type="spellStart"/>
+      <w:r>
+        <w:t>species_sensitivity_source_table</w:t>
+      </w:r>
+      <w:proofErr w:type="spellEnd"/>
+      <w:r>
+        <w:t xml:space="preserve"> argument must be '</w:t>
+      </w:r>
+      <w:proofErr w:type="spellStart"/>
+      <w:r>
+        <w:t>rock_eco_groups</w:t>
+      </w:r>
+      <w:proofErr w:type="spellEnd"/>
+      <w:r>
+        <w:t>'::</w:t>
+      </w:r>
+      <w:proofErr w:type="spellStart"/>
+      <w:r>
+        <w:t>sensitivity_source</w:t>
+      </w:r>
+      <w:proofErr w:type="spellEnd"/>
+      <w:r>
+        <w:t xml:space="preserve">, i.e. the </w:t>
+      </w:r>
+      <w:proofErr w:type="spellStart"/>
+      <w:r>
+        <w:t>enum</w:t>
+      </w:r>
+      <w:proofErr w:type="spellEnd"/>
+      <w:r>
+        <w:t xml:space="preserve"> value as a string cast to the </w:t>
+      </w:r>
+      <w:proofErr w:type="spellStart"/>
+      <w:r>
+        <w:t>sensitivity_source</w:t>
+      </w:r>
+      <w:proofErr w:type="spellEnd"/>
+      <w:r>
+        <w:t xml:space="preserve"> </w:t>
+      </w:r>
+      <w:proofErr w:type="spellStart"/>
+      <w:r>
+        <w:t>enum</w:t>
+      </w:r>
+      <w:proofErr w:type="spellEnd"/>
+      <w:r>
+        <w:t xml:space="preserve"> type.</w:t>
+      </w:r>
+    </w:p>
+    <w:p>
+      <w:r>
+        <w:lastRenderedPageBreak/>
+        <w:t xml:space="preserve">To make lookup table with slightly different structures compatible with one another, the </w:t>
+      </w:r>
+      <w:r>
+        <w:t>bh3_sensitivity</w:t>
+      </w:r>
+      <w:r>
+        <w:t xml:space="preserve"> </w:t>
+      </w:r>
+      <w:r>
+        <w:t>function pulls the sensitivity data in a standardized form</w:t>
+      </w:r>
+      <w:r>
+        <w:t>:</w:t>
+      </w:r>
+      <w:r>
+        <w:t xml:space="preserve"> eunis_l3_name, </w:t>
+      </w:r>
+      <w:proofErr w:type="spellStart"/>
+      <w:r>
+        <w:t>characterising_species</w:t>
+      </w:r>
+      <w:proofErr w:type="spellEnd"/>
+      <w:r>
+        <w:t xml:space="preserve">, </w:t>
+      </w:r>
+      <w:proofErr w:type="spellStart"/>
+      <w:r>
+        <w:t>sensitivity_ab_su_num</w:t>
+      </w:r>
+      <w:proofErr w:type="spellEnd"/>
+      <w:r>
+        <w:t xml:space="preserve">, </w:t>
+      </w:r>
+      <w:proofErr w:type="spellStart"/>
+      <w:r>
+        <w:t>sensitivity_ab_ss_num</w:t>
+      </w:r>
+      <w:proofErr w:type="spellEnd"/>
+      <w:r>
+        <w:t xml:space="preserve">, </w:t>
+      </w:r>
+      <w:proofErr w:type="spellStart"/>
+      <w:r>
+        <w:t>confidence_ab_su_num</w:t>
+      </w:r>
+      <w:proofErr w:type="spellEnd"/>
+      <w:r>
+        <w:t xml:space="preserve">, </w:t>
+      </w:r>
+      <w:proofErr w:type="spellStart"/>
+      <w:r>
+        <w:t>confidence_ab_ss_num</w:t>
+      </w:r>
+      <w:proofErr w:type="spellEnd"/>
+      <w:r>
+        <w:t xml:space="preserve">. Not all of these columns need to present in all of the sensitivity source tables; </w:t>
+      </w:r>
+      <w:r>
+        <w:t xml:space="preserve">however, </w:t>
+      </w:r>
+      <w:r>
+        <w:t>eunis_l3_code and some columns co</w:t>
+      </w:r>
+      <w:r>
+        <w:t xml:space="preserve">ntaining numeric </w:t>
+      </w:r>
+      <w:r>
+        <w:t xml:space="preserve">sensitivity and confidence </w:t>
+      </w:r>
+      <w:r>
+        <w:t>s</w:t>
+      </w:r>
+      <w:r>
+        <w:t>co</w:t>
+      </w:r>
+      <w:r>
+        <w:t xml:space="preserve">re </w:t>
+      </w:r>
+      <w:r>
+        <w:t xml:space="preserve">will be required. If additional sensitivity source tables are added corresponding values must be added to the </w:t>
+      </w:r>
+      <w:proofErr w:type="spellStart"/>
+      <w:r>
+        <w:t>sensitivity_source</w:t>
+      </w:r>
+      <w:proofErr w:type="spellEnd"/>
+      <w:r>
+        <w:t xml:space="preserve"> </w:t>
+      </w:r>
+      <w:proofErr w:type="spellStart"/>
+      <w:r>
+        <w:t>enum</w:t>
+      </w:r>
+      <w:proofErr w:type="spellEnd"/>
+      <w:r>
+        <w:t xml:space="preserve"> and the </w:t>
+      </w:r>
+      <w:r>
+        <w:t>bh3_sensitivity</w:t>
+      </w:r>
+      <w:r>
+        <w:t xml:space="preserve"> function must be modified to cover the new tables. If the </w:t>
+      </w:r>
+      <w:r>
+        <w:t xml:space="preserve">new sources do not </w:t>
+      </w:r>
+      <w:r>
+        <w:t>distin</w:t>
+      </w:r>
+      <w:r>
+        <w:t xml:space="preserve">guish </w:t>
+      </w:r>
+      <w:r>
+        <w:t>between surface and sub-surface</w:t>
+      </w:r>
+      <w:r>
+        <w:t xml:space="preserve"> sensitivities another version of the </w:t>
+      </w:r>
+      <w:r>
+        <w:t>bh3_sensitivity</w:t>
+      </w:r>
+      <w:r>
+        <w:t xml:space="preserve"> function may be required and the </w:t>
+      </w:r>
+      <w:r>
+        <w:t xml:space="preserve">bh3_species_sensitivity_clipped </w:t>
+      </w:r>
+      <w:r>
+        <w:t>may need to be re-written to call different sensitivity functions for different types of sensitivity data.</w:t>
       </w:r>
     </w:p>
     <w:p>
@@ -868,851 +1420,410 @@
         <w:pStyle w:val="Heading3"/>
       </w:pPr>
       <w:r>
-        <w:t>(4)</w:t>
+        <w:t>(</w:t>
+      </w:r>
+      <w:r>
+        <w:t>5</w:t>
+      </w:r>
+      <w:r>
+        <w:t>) Source of pressure information</w:t>
+      </w:r>
+      <w:r>
+        <w:t xml:space="preserve">. Parameters: </w:t>
+      </w:r>
+      <w:proofErr w:type="spellStart"/>
+      <w:r>
+        <w:t>pressure_schema</w:t>
+      </w:r>
+      <w:proofErr w:type="spellEnd"/>
+      <w:r>
+        <w:t>.</w:t>
+      </w:r>
+    </w:p>
+    <w:p>
+      <w:r>
+        <w:t xml:space="preserve">Pressure data are taken from multiple tables that share the same structure and reside in the same schema. Currently the only schema available in the bh3 database is </w:t>
+      </w:r>
+      <w:proofErr w:type="spellStart"/>
+      <w:r>
+        <w:t>ices_abrasion</w:t>
+      </w:r>
+      <w:proofErr w:type="spellEnd"/>
+      <w:r>
+        <w:t>; it</w:t>
+      </w:r>
+      <w:r>
+        <w:t xml:space="preserve"> contains the OSPAR intensity totals for 20</w:t>
+      </w:r>
+      <w:r>
+        <w:t>0</w:t>
+      </w:r>
+      <w:r>
+        <w:t>9–2016.</w:t>
+      </w:r>
+      <w:r>
+        <w:t xml:space="preserve"> The schema name is specified as a string in single quotes with an optional cast to the name type, e.g. ‘</w:t>
+      </w:r>
+      <w:proofErr w:type="spellStart"/>
+      <w:r>
+        <w:t>ices_abrasion</w:t>
+      </w:r>
+      <w:proofErr w:type="spellEnd"/>
+      <w:r>
+        <w:t>’:</w:t>
+      </w:r>
+      <w:proofErr w:type="gramStart"/>
+      <w:r>
+        <w:t>:name</w:t>
+      </w:r>
+      <w:proofErr w:type="gramEnd"/>
+      <w:r>
+        <w:t>.</w:t>
+      </w:r>
+      <w:r>
+        <w:t xml:space="preserve"> The analysis will include all tables in the specified schema that have the columns </w:t>
+      </w:r>
+      <w:r>
+        <w:t>“</w:t>
+      </w:r>
+      <w:proofErr w:type="spellStart"/>
+      <w:r>
+        <w:t>c_square</w:t>
+      </w:r>
+      <w:proofErr w:type="spellEnd"/>
+      <w:r>
+        <w:t>”</w:t>
+      </w:r>
+      <w:r>
+        <w:t xml:space="preserve">, </w:t>
+      </w:r>
+      <w:r>
+        <w:t>“</w:t>
+      </w:r>
+      <w:r>
+        <w:t>year</w:t>
+      </w:r>
+      <w:r>
+        <w:t>”</w:t>
+      </w:r>
+      <w:r>
+        <w:t xml:space="preserve">, </w:t>
+      </w:r>
+      <w:proofErr w:type="spellStart"/>
+      <w:r>
+        <w:t>sar_surface_column</w:t>
+      </w:r>
+      <w:proofErr w:type="spellEnd"/>
+      <w:r>
+        <w:t xml:space="preserve"> (parameter defaulting to ‘</w:t>
+      </w:r>
+      <w:proofErr w:type="spellStart"/>
+      <w:r>
+        <w:t>sar_surface</w:t>
+      </w:r>
+      <w:proofErr w:type="spellEnd"/>
+      <w:r>
+        <w:t>’)</w:t>
+      </w:r>
+      <w:r>
+        <w:t xml:space="preserve">, </w:t>
+      </w:r>
+      <w:proofErr w:type="spellStart"/>
+      <w:r>
+        <w:t>sar_subsurface_column</w:t>
+      </w:r>
+      <w:proofErr w:type="spellEnd"/>
+      <w:r>
+        <w:t xml:space="preserve"> (parameter defaulting to ‘</w:t>
+      </w:r>
+      <w:proofErr w:type="spellStart"/>
+      <w:r>
+        <w:t>sar_</w:t>
+      </w:r>
+      <w:r>
+        <w:t>sub</w:t>
+      </w:r>
+      <w:r>
+        <w:t>surface</w:t>
+      </w:r>
+      <w:proofErr w:type="spellEnd"/>
+      <w:r>
+        <w:t>’). The first two column names are hard coded; the other two are parameters of bh3_procedure whose values may be modified if other pressure schemas with different pressure data are to be used in future.</w:t>
+      </w:r>
+      <w:r>
+        <w:t xml:space="preserve"> Pressure data will be filtered by geographic area and timespan of interest.</w:t>
+      </w:r>
+    </w:p>
+    <w:p>
+      <w:pPr>
+        <w:pStyle w:val="Heading3"/>
+      </w:pPr>
+      <w:r>
+        <w:t>(</w:t>
+      </w:r>
+      <w:r>
+        <w:t>6</w:t>
+      </w:r>
+      <w:r>
+        <w:t>) Output schema</w:t>
+      </w:r>
+      <w:r>
+        <w:t>. Parameters:</w:t>
       </w:r>
       <w:r>
         <w:t xml:space="preserve"> </w:t>
       </w:r>
-      <w:r>
-        <w:t>Source of species sensitivity data</w:t>
-      </w:r>
-      <w:r>
-        <w:t>. Parameters:</w:t>
+      <w:proofErr w:type="spellStart"/>
+      <w:r>
+        <w:t>output_schema</w:t>
+      </w:r>
+      <w:proofErr w:type="spellEnd"/>
+      <w:r>
+        <w:t xml:space="preserve">, </w:t>
+      </w:r>
+      <w:proofErr w:type="spellStart"/>
+      <w:r>
+        <w:t>output_owner</w:t>
+      </w:r>
+      <w:proofErr w:type="spellEnd"/>
+      <w:r>
+        <w:t>.</w:t>
+      </w:r>
+    </w:p>
+    <w:p>
+      <w:r>
+        <w:t>The last required parameter is the name of the output schema, as a string optional cast to the name type, e.g. ‘</w:t>
+      </w:r>
+      <w:proofErr w:type="spellStart"/>
+      <w:r>
+        <w:t>northern_ireland</w:t>
+      </w:r>
+      <w:proofErr w:type="spellEnd"/>
+      <w:r>
+        <w:t>’:</w:t>
+      </w:r>
+      <w:proofErr w:type="gramStart"/>
+      <w:r>
+        <w:t>:name</w:t>
+      </w:r>
+      <w:proofErr w:type="gramEnd"/>
+      <w:r>
+        <w:t xml:space="preserve">. All output tables will be generated in this schema. If it doesn’t already exist it will be created. If it does exist it will be dropped, along with all its contents, and re-created. If the optional </w:t>
+      </w:r>
+      <w:proofErr w:type="spellStart"/>
+      <w:r>
+        <w:t>output_owner</w:t>
+      </w:r>
+      <w:proofErr w:type="spellEnd"/>
+      <w:r>
+        <w:t xml:space="preserve"> argument is present, the new schema will be owned by the specified role.</w:t>
+      </w:r>
+    </w:p>
+    <w:p/>
+    <w:p>
+      <w:pPr>
+        <w:pStyle w:val="Heading2"/>
+      </w:pPr>
+      <w:r>
+        <w:t>Adding data to the bh3 database</w:t>
+      </w:r>
+    </w:p>
+    <w:p>
+      <w:pPr>
+        <w:pStyle w:val="Heading3"/>
+      </w:pPr>
+      <w:r>
+        <w:t>A</w:t>
+      </w:r>
+      <w:r>
+        <w:t>dd</w:t>
+      </w:r>
+      <w:r>
+        <w:t>ing</w:t>
+      </w:r>
+      <w:r>
+        <w:t xml:space="preserve"> a new area of interest</w:t>
       </w:r>
       <w:r>
         <w:t xml:space="preserve"> </w:t>
       </w:r>
-      <w:proofErr w:type="spellStart"/>
-      <w:r>
-        <w:t>species_sensitivity_source_table</w:t>
-      </w:r>
-      <w:proofErr w:type="spellEnd"/>
+      <w:r>
+        <w:t>bou</w:t>
+      </w:r>
+      <w:r>
+        <w:t>ndary</w:t>
+      </w:r>
+    </w:p>
+    <w:p>
+      <w:r>
+        <w:t>Boundaries are taken from the table static.</w:t>
+      </w:r>
+      <w:r>
+        <w:t>unofficial_country_waters_simplified_wgs84</w:t>
+      </w:r>
+      <w:r>
+        <w:t xml:space="preserve">. Any additional boundary must be added to that table, assuring that it has a valid geometry. The primary key column, </w:t>
+      </w:r>
+      <w:proofErr w:type="spellStart"/>
+      <w:r>
+        <w:t>gid</w:t>
+      </w:r>
+      <w:proofErr w:type="spellEnd"/>
+      <w:r>
+        <w:t>, which identifies the boundary in filter conditions, is automatically populated.</w:t>
+      </w:r>
+    </w:p>
+    <w:p>
+      <w:r>
+        <w:t>To add geometr</w:t>
+      </w:r>
+      <w:r>
+        <w:t>ies</w:t>
+      </w:r>
+      <w:r>
+        <w:t xml:space="preserve"> in QGIS, add the static.</w:t>
+      </w:r>
+      <w:r>
+        <w:t>unofficial_country_waters_simplified_wgs84</w:t>
+      </w:r>
+      <w:r>
+        <w:t xml:space="preserve"> table </w:t>
+      </w:r>
+      <w:r>
+        <w:t xml:space="preserve">and the source file or table </w:t>
+      </w:r>
+      <w:r>
+        <w:t>to a QGIS map project</w:t>
+      </w:r>
       <w:r>
         <w:t>.</w:t>
       </w:r>
-    </w:p>
-    <w:p>
-      <w:r>
-        <w:t xml:space="preserve">The fourth argument specifies the lookup table in the </w:t>
-      </w:r>
-      <w:proofErr w:type="spellStart"/>
-      <w:r>
-        <w:t>lut</w:t>
-      </w:r>
-      <w:proofErr w:type="spellEnd"/>
-      <w:r>
-        <w:t xml:space="preserve"> schema from which species sensitivity scores are obtained. The </w:t>
-      </w:r>
-      <w:proofErr w:type="spellStart"/>
-      <w:r>
-        <w:t>sensitivity_source</w:t>
-      </w:r>
-      <w:proofErr w:type="spellEnd"/>
       <w:r>
         <w:t xml:space="preserve"> </w:t>
       </w:r>
-      <w:proofErr w:type="spellStart"/>
-      <w:r>
-        <w:t>enum</w:t>
-      </w:r>
-      <w:proofErr w:type="spellEnd"/>
-      <w:r>
-        <w:t xml:space="preserve"> defines the options, with each </w:t>
-      </w:r>
-      <w:proofErr w:type="spellStart"/>
-      <w:r>
-        <w:t>enum</w:t>
-      </w:r>
-      <w:proofErr w:type="spellEnd"/>
-      <w:r>
-        <w:t xml:space="preserve"> value corresponding to one lookup table</w:t>
-      </w:r>
-      <w:r>
-        <w:t xml:space="preserve"> in the </w:t>
-      </w:r>
-      <w:proofErr w:type="spellStart"/>
-      <w:r>
-        <w:t>lut</w:t>
-      </w:r>
-      <w:proofErr w:type="spellEnd"/>
-      <w:r>
-        <w:t xml:space="preserve"> schema</w:t>
-      </w:r>
-      <w:r>
-        <w:t>: '</w:t>
-      </w:r>
-      <w:proofErr w:type="spellStart"/>
-      <w:r>
-        <w:t>broadscale_habitats</w:t>
-      </w:r>
-      <w:proofErr w:type="spellEnd"/>
-      <w:r>
-        <w:t>':</w:t>
+      <w:r>
+        <w:t xml:space="preserve">Given the size of the bh3 database, the fastest and most likely the only reasonable way to add one of its tables to a QGIS project is the Database Manager </w:t>
       </w:r>
       <w:proofErr w:type="gramStart"/>
       <w:r>
-        <w:t>:</w:t>
-      </w:r>
-      <w:proofErr w:type="spellStart"/>
-      <w:r>
-        <w:t>sensitivity</w:t>
+        <w:t>plugin</w:t>
       </w:r>
       <w:proofErr w:type="gramEnd"/>
       <w:r>
-        <w:t>_source</w:t>
-      </w:r>
-      <w:proofErr w:type="spellEnd"/>
-      <w:r>
-        <w:t xml:space="preserve"> to</w:t>
+        <w:t>, which is a standard part of the QGIS distribution</w:t>
+      </w:r>
+      <w:r>
+        <w:t xml:space="preserve"> and found in the Database menu</w:t>
+      </w:r>
+      <w:r>
+        <w:t xml:space="preserve">. The </w:t>
+      </w:r>
+      <w:r>
+        <w:t xml:space="preserve">Data Source </w:t>
+      </w:r>
+      <w:r>
+        <w:t>M</w:t>
+      </w:r>
+      <w:r>
+        <w:t xml:space="preserve">anager </w:t>
+      </w:r>
+      <w:r>
+        <w:t>dialogue may take forever to inventory the spatial tables in the bh3 database</w:t>
+      </w:r>
+      <w:r>
+        <w:t>, freezing QGIS to the point where it can only be closed using Task Manager</w:t>
+      </w:r>
+      <w:r>
+        <w:t>.</w:t>
+      </w:r>
+    </w:p>
+    <w:p>
+      <w:r>
+        <w:lastRenderedPageBreak/>
+        <w:t>S</w:t>
+      </w:r>
+      <w:r>
+        <w:t>tart editing t</w:t>
+      </w:r>
+      <w:r>
+        <w:t>he</w:t>
       </w:r>
       <w:r>
         <w:t xml:space="preserve"> </w:t>
       </w:r>
-      <w:proofErr w:type="spellStart"/>
-      <w:r>
-        <w:t>sensitivity_</w:t>
-      </w:r>
-      <w:r>
-        <w:t>broadscale_habitats</w:t>
-      </w:r>
-      <w:proofErr w:type="spellEnd"/>
-      <w:r>
-        <w:t>::</w:t>
-      </w:r>
-      <w:proofErr w:type="spellStart"/>
-      <w:r>
-        <w:t>sensitivity_source</w:t>
-      </w:r>
-      <w:proofErr w:type="spellEnd"/>
-      <w:r>
-        <w:t>;</w:t>
-      </w:r>
-      <w:r>
-        <w:t xml:space="preserve"> '</w:t>
-      </w:r>
-      <w:proofErr w:type="spellStart"/>
-      <w:r>
-        <w:t>eco_groups</w:t>
-      </w:r>
-      <w:proofErr w:type="spellEnd"/>
-      <w:r>
-        <w:t>'</w:t>
-      </w:r>
-      <w:r>
-        <w:t>::</w:t>
-      </w:r>
-      <w:proofErr w:type="spellStart"/>
-      <w:r>
-        <w:t>sensitivity_source</w:t>
-      </w:r>
-      <w:proofErr w:type="spellEnd"/>
-      <w:r>
-        <w:t xml:space="preserve"> to </w:t>
-      </w:r>
-      <w:proofErr w:type="spellStart"/>
-      <w:r>
-        <w:t>sensitivity_eco_groups</w:t>
-      </w:r>
-      <w:proofErr w:type="spellEnd"/>
-      <w:r>
-        <w:t>;</w:t>
-      </w:r>
-      <w:r>
-        <w:t xml:space="preserve"> 'rock'</w:t>
-      </w:r>
-      <w:r>
-        <w:t>::</w:t>
-      </w:r>
-      <w:proofErr w:type="spellStart"/>
-      <w:r>
-        <w:t>sensitivity_source</w:t>
-      </w:r>
-      <w:proofErr w:type="spellEnd"/>
-      <w:r>
-        <w:t xml:space="preserve"> to </w:t>
-      </w:r>
-      <w:proofErr w:type="spellStart"/>
-      <w:r>
-        <w:t>sensitivity_rock</w:t>
-      </w:r>
-      <w:proofErr w:type="spellEnd"/>
-      <w:r>
-        <w:t xml:space="preserve">; and </w:t>
-      </w:r>
-      <w:r>
-        <w:t xml:space="preserve"> '</w:t>
-      </w:r>
-      <w:proofErr w:type="spellStart"/>
-      <w:r>
-        <w:t>rock_eco_groups</w:t>
-      </w:r>
-      <w:proofErr w:type="spellEnd"/>
-      <w:r>
-        <w:t>'</w:t>
-      </w:r>
-      <w:r>
-        <w:t>::</w:t>
-      </w:r>
-      <w:proofErr w:type="spellStart"/>
-      <w:r>
-        <w:t>sensitivity_source</w:t>
-      </w:r>
-      <w:proofErr w:type="spellEnd"/>
-      <w:r>
-        <w:t xml:space="preserve"> to </w:t>
-      </w:r>
-      <w:proofErr w:type="spellStart"/>
-      <w:r>
-        <w:t>sensitivity_</w:t>
-      </w:r>
-      <w:r>
-        <w:t>rock_eco_groups</w:t>
-      </w:r>
-      <w:proofErr w:type="spellEnd"/>
-      <w:r>
-        <w:t>.</w:t>
-      </w:r>
-      <w:r>
-        <w:t xml:space="preserve"> The </w:t>
-      </w:r>
-      <w:proofErr w:type="spellStart"/>
-      <w:r>
-        <w:t>species_sensitivity_source_table</w:t>
-      </w:r>
-      <w:proofErr w:type="spellEnd"/>
-      <w:r>
-        <w:t xml:space="preserve"> parameter is of the </w:t>
-      </w:r>
-      <w:proofErr w:type="spellStart"/>
-      <w:r>
-        <w:t>enum</w:t>
-      </w:r>
-      <w:proofErr w:type="spellEnd"/>
-      <w:r>
-        <w:t xml:space="preserve"> type; so to use </w:t>
-      </w:r>
-      <w:proofErr w:type="spellStart"/>
-      <w:r>
-        <w:t>lut</w:t>
-      </w:r>
-      <w:proofErr w:type="spellEnd"/>
-      <w:r>
-        <w:t>.</w:t>
-      </w:r>
-      <w:r>
-        <w:t xml:space="preserve"> </w:t>
-      </w:r>
-      <w:proofErr w:type="spellStart"/>
-      <w:proofErr w:type="gramStart"/>
-      <w:r>
-        <w:t>sensitivity_</w:t>
-      </w:r>
-      <w:r>
-        <w:t>rock_eco_groups</w:t>
-      </w:r>
-      <w:proofErr w:type="spellEnd"/>
-      <w:proofErr w:type="gramEnd"/>
-      <w:r>
-        <w:t xml:space="preserve"> as the sensitivity data source the </w:t>
-      </w:r>
-      <w:proofErr w:type="spellStart"/>
-      <w:r>
-        <w:t>species_sensitivity_source_table</w:t>
-      </w:r>
-      <w:proofErr w:type="spellEnd"/>
-      <w:r>
-        <w:t xml:space="preserve"> argument must be '</w:t>
-      </w:r>
-      <w:proofErr w:type="spellStart"/>
-      <w:r>
-        <w:t>rock_eco_groups</w:t>
-      </w:r>
-      <w:proofErr w:type="spellEnd"/>
-      <w:r>
-        <w:t>'::</w:t>
-      </w:r>
-      <w:proofErr w:type="spellStart"/>
-      <w:r>
-        <w:t>sensitivity_source</w:t>
-      </w:r>
-      <w:proofErr w:type="spellEnd"/>
-      <w:r>
-        <w:t xml:space="preserve">, i.e. the </w:t>
-      </w:r>
-      <w:proofErr w:type="spellStart"/>
-      <w:r>
-        <w:t>enum</w:t>
-      </w:r>
-      <w:proofErr w:type="spellEnd"/>
-      <w:r>
-        <w:t xml:space="preserve"> value as a string cast to the </w:t>
-      </w:r>
-      <w:proofErr w:type="spellStart"/>
-      <w:r>
-        <w:t>sensitivity_source</w:t>
-      </w:r>
-      <w:proofErr w:type="spellEnd"/>
-      <w:r>
-        <w:t xml:space="preserve"> </w:t>
-      </w:r>
-      <w:proofErr w:type="spellStart"/>
-      <w:r>
-        <w:t>enum</w:t>
-      </w:r>
-      <w:proofErr w:type="spellEnd"/>
-      <w:r>
-        <w:t xml:space="preserve"> type.</w:t>
-      </w:r>
-    </w:p>
-    <w:p>
-      <w:r>
-        <w:t xml:space="preserve">To make lookup table with slightly different structures compatible with one another, the </w:t>
-      </w:r>
-      <w:r>
-        <w:t>bh3_sensitivity</w:t>
-      </w:r>
-      <w:r>
-        <w:t xml:space="preserve"> </w:t>
-      </w:r>
-      <w:r>
-        <w:t>function pulls the sensitivity data in a standardized form</w:t>
-      </w:r>
-      <w:r>
-        <w:t>:</w:t>
-      </w:r>
-      <w:r>
-        <w:t xml:space="preserve"> eunis_l3_name, </w:t>
-      </w:r>
-      <w:proofErr w:type="spellStart"/>
-      <w:r>
-        <w:t>characterising_species</w:t>
-      </w:r>
-      <w:proofErr w:type="spellEnd"/>
-      <w:r>
-        <w:t xml:space="preserve">, </w:t>
-      </w:r>
-      <w:proofErr w:type="spellStart"/>
-      <w:r>
-        <w:t>sensitivity_ab_su_num</w:t>
-      </w:r>
-      <w:proofErr w:type="spellEnd"/>
-      <w:r>
-        <w:t xml:space="preserve">, </w:t>
-      </w:r>
-      <w:proofErr w:type="spellStart"/>
-      <w:r>
-        <w:t>sensitivity_ab_ss_num</w:t>
-      </w:r>
-      <w:proofErr w:type="spellEnd"/>
-      <w:r>
-        <w:t xml:space="preserve">, </w:t>
-      </w:r>
-      <w:proofErr w:type="spellStart"/>
-      <w:r>
-        <w:t>confidence_ab_su_num</w:t>
-      </w:r>
-      <w:proofErr w:type="spellEnd"/>
-      <w:r>
-        <w:t xml:space="preserve">, </w:t>
-      </w:r>
-      <w:proofErr w:type="spellStart"/>
-      <w:r>
-        <w:t>confidence_ab_ss_num</w:t>
-      </w:r>
-      <w:proofErr w:type="spellEnd"/>
-      <w:r>
-        <w:t xml:space="preserve">. Not all of these columns need to present in all of the sensitivity source tables; </w:t>
-      </w:r>
-      <w:r>
-        <w:t xml:space="preserve">however, </w:t>
-      </w:r>
-      <w:r>
-        <w:t>eunis_l3_code and some columns co</w:t>
-      </w:r>
-      <w:r>
-        <w:t xml:space="preserve">ntaining numeric </w:t>
-      </w:r>
-      <w:r>
-        <w:t xml:space="preserve">sensitivity and </w:t>
-      </w:r>
-      <w:r>
-        <w:lastRenderedPageBreak/>
-        <w:t xml:space="preserve">confidence </w:t>
-      </w:r>
-      <w:r>
-        <w:t>s</w:t>
-      </w:r>
-      <w:r>
-        <w:t>co</w:t>
-      </w:r>
-      <w:r>
-        <w:t xml:space="preserve">re </w:t>
-      </w:r>
-      <w:r>
-        <w:t xml:space="preserve">will be required. If additional sensitivity source tables are added corresponding values must be added to the </w:t>
-      </w:r>
-      <w:proofErr w:type="spellStart"/>
-      <w:r>
-        <w:t>sensitivity_source</w:t>
-      </w:r>
-      <w:proofErr w:type="spellEnd"/>
-      <w:r>
-        <w:t xml:space="preserve"> </w:t>
-      </w:r>
-      <w:proofErr w:type="spellStart"/>
-      <w:r>
-        <w:t>enum</w:t>
-      </w:r>
-      <w:proofErr w:type="spellEnd"/>
-      <w:r>
-        <w:t xml:space="preserve"> and the </w:t>
-      </w:r>
-      <w:r>
-        <w:t>bh3_sensitivity</w:t>
-      </w:r>
-      <w:r>
-        <w:t xml:space="preserve"> function must be modified to cover the new tables. If the </w:t>
-      </w:r>
-      <w:r>
-        <w:t xml:space="preserve">new sources do not </w:t>
-      </w:r>
-      <w:r>
-        <w:t>distin</w:t>
-      </w:r>
-      <w:r>
-        <w:t xml:space="preserve">guish </w:t>
-      </w:r>
-      <w:r>
-        <w:t>between surface and sub-surface</w:t>
-      </w:r>
-      <w:r>
-        <w:t xml:space="preserve"> sensitivities another version of the </w:t>
-      </w:r>
-      <w:r>
-        <w:t>bh3_sensitivity</w:t>
-      </w:r>
-      <w:r>
-        <w:t xml:space="preserve"> function may be required and the </w:t>
-      </w:r>
-      <w:r>
-        <w:t xml:space="preserve">bh3_species_sensitivity_clipped </w:t>
-      </w:r>
-      <w:r>
-        <w:t>may need to be re-written to call different sensitivity functions for different types of sensitivity data.</w:t>
-      </w:r>
-    </w:p>
-    <w:p>
-      <w:pPr>
-        <w:pStyle w:val="Heading3"/>
-      </w:pPr>
-      <w:r>
-        <w:t>(</w:t>
-      </w:r>
-      <w:r>
-        <w:t>5</w:t>
-      </w:r>
-      <w:r>
-        <w:t>) Source of pressure information</w:t>
-      </w:r>
-      <w:r>
-        <w:t xml:space="preserve">. Parameters: </w:t>
-      </w:r>
-      <w:proofErr w:type="spellStart"/>
-      <w:r>
-        <w:t>pressure_schema</w:t>
-      </w:r>
-      <w:proofErr w:type="spellEnd"/>
-      <w:r>
-        <w:t>.</w:t>
-      </w:r>
-    </w:p>
-    <w:p>
-      <w:r>
-        <w:t xml:space="preserve">Pressure data are taken from multiple tables that share the same structure and reside in the same schema. Currently the only schema available in the bh3 database is </w:t>
-      </w:r>
-      <w:proofErr w:type="spellStart"/>
-      <w:r>
-        <w:t>ices_abrasion</w:t>
-      </w:r>
-      <w:proofErr w:type="spellEnd"/>
-      <w:r>
-        <w:t>; it</w:t>
-      </w:r>
-      <w:r>
-        <w:t xml:space="preserve"> contains the OSPAR intensity totals for 20</w:t>
-      </w:r>
-      <w:r>
-        <w:t>0</w:t>
-      </w:r>
-      <w:r>
-        <w:t>9–2016.</w:t>
-      </w:r>
-      <w:r>
-        <w:t xml:space="preserve"> The schema name is specified as a string in single quotes with an optional cast to the name type, e.g. ‘</w:t>
-      </w:r>
-      <w:proofErr w:type="spellStart"/>
-      <w:r>
-        <w:t>ices_abrasion</w:t>
-      </w:r>
-      <w:proofErr w:type="spellEnd"/>
-      <w:r>
-        <w:t>’:</w:t>
-      </w:r>
-      <w:proofErr w:type="gramStart"/>
-      <w:r>
-        <w:t>:name</w:t>
-      </w:r>
-      <w:proofErr w:type="gramEnd"/>
-      <w:r>
-        <w:t>.</w:t>
-      </w:r>
-      <w:r>
-        <w:t xml:space="preserve"> The analysis will include all tables in the specified schema that have the columns </w:t>
-      </w:r>
-      <w:r>
-        <w:t>“</w:t>
-      </w:r>
-      <w:proofErr w:type="spellStart"/>
-      <w:r>
-        <w:t>c_square</w:t>
+      <w:r>
+        <w:t>layer based on the static.</w:t>
+      </w:r>
+      <w:r>
+        <w:t>unofficial_country_waters_simplified_wgs84</w:t>
+      </w:r>
+      <w:r>
+        <w:t xml:space="preserve"> table by </w:t>
+      </w:r>
+      <w:r>
+        <w:t>right click</w:t>
+      </w:r>
+      <w:r>
+        <w:t xml:space="preserve">ing on it </w:t>
+      </w:r>
+      <w:r>
+        <w:t>and c</w:t>
+      </w:r>
+      <w:r>
+        <w:t>licking Toggle</w:t>
+      </w:r>
+      <w:r>
+        <w:t xml:space="preserve"> Edit</w:t>
+      </w:r>
+      <w:r>
+        <w:t>ing</w:t>
+      </w:r>
+      <w:r>
+        <w:t xml:space="preserve">. </w:t>
+      </w:r>
+      <w:r>
+        <w:t>Select the geometry or geometries to be added on the source layer, copy them to the clipboard (Edit &gt; Copy features), select the boundary layer being edited and paste the features into it (Edit &gt; Paste Features). Finish the edit session by right clicking the boundary layer and clicking Toggle Editing again.</w:t>
+      </w:r>
+    </w:p>
+    <w:p>
+      <w:r>
+        <w:t xml:space="preserve">To add a larger number of boundary geometries, import them </w:t>
+      </w:r>
+      <w:r>
+        <w:t>into a new table using Database Manager, then insert the geometries into the static.</w:t>
+      </w:r>
+      <w:r>
+        <w:t>unofficial_country_waters_simplified_wgs84</w:t>
+      </w:r>
+      <w:r>
+        <w:t xml:space="preserve"> table and drop the table created by Database Manager. Unfortunately, Database Manager cannot append rows to an existing table. Assuming the imported table is called </w:t>
+      </w:r>
+      <w:proofErr w:type="spellStart"/>
+      <w:r>
+        <w:t>static.import_table</w:t>
+      </w:r>
+      <w:proofErr w:type="spellEnd"/>
+      <w:r>
+        <w:t xml:space="preserve"> and has a </w:t>
+      </w:r>
+      <w:r>
+        <w:t xml:space="preserve">text </w:t>
+      </w:r>
+      <w:r>
+        <w:t>column called “name”</w:t>
+      </w:r>
+      <w:r>
+        <w:t xml:space="preserve"> and a geometry column named “</w:t>
+      </w:r>
+      <w:proofErr w:type="spellStart"/>
+      <w:r>
+        <w:t>geom</w:t>
       </w:r>
       <w:proofErr w:type="spellEnd"/>
       <w:r>
         <w:t>”</w:t>
       </w:r>
       <w:r>
-        <w:t xml:space="preserve">, </w:t>
-      </w:r>
-      <w:r>
-        <w:t>“</w:t>
-      </w:r>
-      <w:r>
-        <w:t>year</w:t>
-      </w:r>
-      <w:r>
-        <w:t>”</w:t>
-      </w:r>
-      <w:r>
-        <w:t xml:space="preserve">, </w:t>
-      </w:r>
-      <w:proofErr w:type="spellStart"/>
-      <w:r>
-        <w:t>sar_surface_column</w:t>
-      </w:r>
-      <w:proofErr w:type="spellEnd"/>
-      <w:r>
-        <w:t xml:space="preserve"> (parameter defaulting to ‘</w:t>
-      </w:r>
-      <w:proofErr w:type="spellStart"/>
-      <w:r>
-        <w:t>sar_surface</w:t>
-      </w:r>
-      <w:proofErr w:type="spellEnd"/>
-      <w:r>
-        <w:t>’)</w:t>
-      </w:r>
-      <w:r>
-        <w:t xml:space="preserve">, </w:t>
-      </w:r>
-      <w:proofErr w:type="spellStart"/>
-      <w:r>
-        <w:t>sar_subsurface_column</w:t>
-      </w:r>
-      <w:proofErr w:type="spellEnd"/>
-      <w:r>
-        <w:t xml:space="preserve"> (parameter defaulting to ‘</w:t>
-      </w:r>
-      <w:proofErr w:type="spellStart"/>
-      <w:r>
-        <w:t>sar_</w:t>
-      </w:r>
-      <w:r>
-        <w:t>sub</w:t>
-      </w:r>
-      <w:r>
-        <w:t>surface</w:t>
-      </w:r>
-      <w:proofErr w:type="spellEnd"/>
-      <w:r>
-        <w:t>’). The first two column names are hard coded; the other two are parameters of bh3_procedure whose values may be modified if other pressure schemas with different pressure data are to be used in future.</w:t>
-      </w:r>
-      <w:r>
-        <w:t xml:space="preserve"> Pressure data will be filtered by geographic area and timespan of interest.</w:t>
-      </w:r>
-    </w:p>
-    <w:p>
-      <w:pPr>
-        <w:pStyle w:val="Heading3"/>
-      </w:pPr>
-      <w:r>
-        <w:t>(</w:t>
-      </w:r>
-      <w:r>
-        <w:t>6</w:t>
-      </w:r>
-      <w:r>
-        <w:t>) Output schema</w:t>
-      </w:r>
-      <w:r>
-        <w:t>. Parameters:</w:t>
-      </w:r>
-      <w:r>
-        <w:t xml:space="preserve"> </w:t>
-      </w:r>
-      <w:proofErr w:type="spellStart"/>
-      <w:r>
-        <w:t>output_schema</w:t>
-      </w:r>
-      <w:proofErr w:type="spellEnd"/>
-      <w:r>
-        <w:t xml:space="preserve">, </w:t>
-      </w:r>
-      <w:proofErr w:type="spellStart"/>
-      <w:r>
-        <w:t>output_owner</w:t>
-      </w:r>
-      <w:proofErr w:type="spellEnd"/>
-      <w:r>
-        <w:t>.</w:t>
-      </w:r>
-    </w:p>
-    <w:p>
-      <w:r>
-        <w:t>The last required parameter is the name of the output schema, as a string optional cast to the name type, e.g. ‘</w:t>
-      </w:r>
-      <w:proofErr w:type="spellStart"/>
-      <w:r>
-        <w:t>northern_ireland</w:t>
-      </w:r>
-      <w:proofErr w:type="spellEnd"/>
-      <w:r>
-        <w:t>’:</w:t>
-      </w:r>
-      <w:proofErr w:type="gramStart"/>
-      <w:r>
-        <w:t>:name</w:t>
-      </w:r>
-      <w:proofErr w:type="gramEnd"/>
-      <w:r>
-        <w:t xml:space="preserve">. All output tables will be generated in this schema. If it doesn’t already exist it will be created. If it does exist it will be dropped, along with all its contents, and re-created. If the optional </w:t>
-      </w:r>
-      <w:proofErr w:type="spellStart"/>
-      <w:r>
-        <w:t>output_owner</w:t>
-      </w:r>
-      <w:proofErr w:type="spellEnd"/>
-      <w:r>
-        <w:t xml:space="preserve"> argument is present, the new schema will be owned by the specified role.</w:t>
-      </w:r>
-    </w:p>
-    <w:p/>
-    <w:p>
-      <w:pPr>
-        <w:pStyle w:val="Heading2"/>
-      </w:pPr>
-      <w:r>
-        <w:t>Adding data to the bh3 database</w:t>
-      </w:r>
-    </w:p>
-    <w:p>
-      <w:pPr>
-        <w:pStyle w:val="Heading3"/>
-      </w:pPr>
-      <w:r>
-        <w:t>A</w:t>
-      </w:r>
-      <w:r>
-        <w:t>dd</w:t>
-      </w:r>
-      <w:r>
-        <w:t>ing</w:t>
-      </w:r>
-      <w:r>
-        <w:t xml:space="preserve"> a new area of interest</w:t>
-      </w:r>
-      <w:r>
-        <w:t xml:space="preserve"> </w:t>
-      </w:r>
-      <w:r>
-        <w:t>bou</w:t>
-      </w:r>
-      <w:r>
-        <w:t>ndary</w:t>
-      </w:r>
-    </w:p>
-    <w:p>
-      <w:r>
-        <w:t>Boundaries are taken from the table static.</w:t>
-      </w:r>
-      <w:r>
-        <w:t>official_country_waters_wgs84</w:t>
-      </w:r>
-      <w:r>
-        <w:t xml:space="preserve">. Any additional boundary must be added to that table, assuring that it has a valid geometry. The primary key column, </w:t>
-      </w:r>
-      <w:proofErr w:type="spellStart"/>
-      <w:r>
-        <w:t>gid</w:t>
-      </w:r>
-      <w:proofErr w:type="spellEnd"/>
-      <w:r>
-        <w:t>, which identifies the boundary in filter conditions, is automatically populated.</w:t>
-      </w:r>
-    </w:p>
-    <w:p>
-      <w:r>
-        <w:t>To add geometr</w:t>
-      </w:r>
-      <w:r>
-        <w:t>ies</w:t>
-      </w:r>
-      <w:r>
-        <w:t xml:space="preserve"> in QGIS, add the static.</w:t>
-      </w:r>
-      <w:r>
-        <w:t>official_country_waters_wgs84</w:t>
-      </w:r>
-      <w:r>
-        <w:t xml:space="preserve"> table </w:t>
-      </w:r>
-      <w:r>
-        <w:t xml:space="preserve">and the source file or table </w:t>
-      </w:r>
-      <w:r>
-        <w:t>to a QGIS map project</w:t>
-      </w:r>
-      <w:r>
-        <w:t>.</w:t>
-      </w:r>
-      <w:r>
-        <w:t xml:space="preserve"> </w:t>
-      </w:r>
-      <w:r>
-        <w:t xml:space="preserve">Given the size of the bh3 database, the fastest and most likely the only reasonable way to add one of its tables to a QGIS project is the Database Manager </w:t>
-      </w:r>
-      <w:proofErr w:type="gramStart"/>
-      <w:r>
-        <w:t>plugin</w:t>
-      </w:r>
-      <w:proofErr w:type="gramEnd"/>
-      <w:r>
-        <w:t>, which is a standard part of the QGIS distribution</w:t>
-      </w:r>
-      <w:r>
-        <w:t xml:space="preserve"> and found in the Database menu</w:t>
-      </w:r>
-      <w:r>
-        <w:t xml:space="preserve">. The </w:t>
-      </w:r>
-      <w:r>
-        <w:t xml:space="preserve">Data Source </w:t>
-      </w:r>
-      <w:r>
-        <w:t>M</w:t>
-      </w:r>
-      <w:r>
-        <w:t xml:space="preserve">anager </w:t>
-      </w:r>
-      <w:r>
-        <w:t>dialogue may take forever to inventory the spatial tables in the bh3 database</w:t>
-      </w:r>
-      <w:r>
-        <w:t>, freezing QGIS to the point where it can only be closed using Task Manager</w:t>
-      </w:r>
-      <w:r>
-        <w:t>.</w:t>
-      </w:r>
-    </w:p>
-    <w:p>
-      <w:r>
-        <w:t>S</w:t>
-      </w:r>
-      <w:r>
-        <w:t>tart editing t</w:t>
-      </w:r>
-      <w:r>
-        <w:t>he</w:t>
-      </w:r>
-      <w:r>
-        <w:t xml:space="preserve"> </w:t>
-      </w:r>
-      <w:r>
-        <w:t>layer based on the static.</w:t>
-      </w:r>
-      <w:r>
-        <w:t>official_country_waters_wgs84</w:t>
-      </w:r>
-      <w:r>
-        <w:t xml:space="preserve"> table by </w:t>
-      </w:r>
-      <w:r>
-        <w:t>right click</w:t>
-      </w:r>
-      <w:r>
-        <w:t xml:space="preserve">ing on it </w:t>
-      </w:r>
-      <w:r>
-        <w:t>and c</w:t>
-      </w:r>
-      <w:r>
-        <w:t>licking Toggle</w:t>
-      </w:r>
-      <w:r>
-        <w:t xml:space="preserve"> Edit</w:t>
-      </w:r>
-      <w:r>
-        <w:t>ing</w:t>
-      </w:r>
-      <w:r>
-        <w:t xml:space="preserve">. </w:t>
-      </w:r>
-      <w:r>
-        <w:t>Select the geometry or geometries to be added on the source layer, copy them to the clipboard (Edit &gt; Copy features), select the boundary layer being edited and paste the features into it (Edit &gt; Paste Features). Finish the edit session by right clicking the boundary layer and clicking Toggle Editing again.</w:t>
-      </w:r>
-    </w:p>
-    <w:p>
-      <w:r>
-        <w:t xml:space="preserve">To add a larger number of boundary geometries, import them </w:t>
-      </w:r>
-      <w:r>
-        <w:t>into a new table using Database Manager, then insert the geometries into the static.</w:t>
-      </w:r>
-      <w:r>
-        <w:t>official_country_waters_wgs84</w:t>
-      </w:r>
-      <w:r>
-        <w:t xml:space="preserve"> table and drop the table created by Database Manager. Unfortunately, Database Manager cannot append rows to an </w:t>
-      </w:r>
-      <w:r>
-        <w:lastRenderedPageBreak/>
-        <w:t xml:space="preserve">existing table. Assuming the imported table is called </w:t>
-      </w:r>
-      <w:proofErr w:type="spellStart"/>
-      <w:r>
-        <w:t>static.import_table</w:t>
-      </w:r>
-      <w:proofErr w:type="spellEnd"/>
-      <w:r>
-        <w:t xml:space="preserve"> and has a </w:t>
-      </w:r>
-      <w:r>
-        <w:t xml:space="preserve">text </w:t>
-      </w:r>
-      <w:r>
-        <w:t>column called “name”</w:t>
-      </w:r>
-      <w:r>
-        <w:t xml:space="preserve"> and a geometry column named “</w:t>
-      </w:r>
-      <w:proofErr w:type="spellStart"/>
-      <w:r>
-        <w:t>geom</w:t>
-      </w:r>
-      <w:proofErr w:type="spellEnd"/>
-      <w:r>
-        <w:t>”</w:t>
-      </w:r>
-      <w:r>
         <w:t>, the insert statement will look like this:</w:t>
       </w:r>
     </w:p>
@@ -1721,7 +1832,10 @@
         <w:pStyle w:val="SQLCode"/>
       </w:pPr>
       <w:r>
-        <w:t>INSERT INTO static.official_country_waters_wgs84</w:t>
+        <w:t>INSERT INTO static.</w:t>
+      </w:r>
+      <w:r>
+        <w:t>unofficial_country_waters_simplified_wgs84</w:t>
       </w:r>
     </w:p>
     <w:p>
@@ -1867,13 +1981,7 @@
         <w:t>static.uk_habitat_map_wgs84</w:t>
       </w:r>
       <w:r>
-        <w:t xml:space="preserve"> holds the habitat map. This is hardcoded. The table has no dependents in the database. Data can be inserted or removed and the entire table may be replaced</w:t>
-      </w:r>
-      <w:r>
-        <w:t xml:space="preserve"> without constraints</w:t>
-      </w:r>
-      <w:r>
-        <w:t xml:space="preserve">. To replace the table with a new version, rename the existing </w:t>
+        <w:t xml:space="preserve"> holds the habitat map. This is hardcoded. The table has no dependents in the database. Data can be inserted or removed and the entire table may be replaced without constraints. To replace the table with a new version, rename the existing </w:t>
       </w:r>
       <w:r>
         <w:t>static.uk_habitat_map_wgs84</w:t>
@@ -1921,6 +2029,7 @@
         <w:pStyle w:val="Heading2"/>
       </w:pPr>
       <w:r>
+        <w:lastRenderedPageBreak/>
         <w:t xml:space="preserve">Adding </w:t>
       </w:r>
       <w:r>
@@ -1938,37 +2047,13 @@
         <w:t>Item</w:t>
       </w:r>
       <w:r>
-        <w:t xml:space="preserve">s </w:t>
-      </w:r>
-      <w:r>
-        <w:t>(4)</w:t>
-      </w:r>
-      <w:r>
-        <w:t>,</w:t>
+        <w:t>s (4), “Source of species sensitivity data,”</w:t>
       </w:r>
       <w:r>
         <w:t xml:space="preserve"> </w:t>
       </w:r>
       <w:r>
-        <w:t>“</w:t>
-      </w:r>
-      <w:r>
-        <w:t>Source of species sensitivity data</w:t>
-      </w:r>
-      <w:r>
-        <w:t>,”</w:t>
-      </w:r>
-      <w:r>
-        <w:t xml:space="preserve"> </w:t>
-      </w:r>
-      <w:r>
-        <w:t>and (5), “</w:t>
-      </w:r>
-      <w:r>
-        <w:t>Source of pressure information</w:t>
-      </w:r>
-      <w:r>
-        <w:t xml:space="preserve">,” of the previous section </w:t>
+        <w:t xml:space="preserve">and (5), “Source of pressure information,” of the previous section </w:t>
       </w:r>
       <w:r>
         <w:t>offer</w:t>
@@ -1990,7 +2075,6 @@
         </w:rPr>
       </w:pPr>
       <w:r>
-        <w:lastRenderedPageBreak/>
         <w:t xml:space="preserve">Pressure data come in one table per year. Adding </w:t>
       </w:r>
       <w:r>
@@ -2037,8 +2121,6 @@
       <w:r>
         <w:t>BH3 p</w:t>
       </w:r>
-      <w:bookmarkStart w:id="0" w:name="_GoBack"/>
-      <w:bookmarkEnd w:id="0"/>
       <w:r>
         <w:t>rocedures</w:t>
       </w:r>
@@ -2390,15 +2472,13 @@
       </w:r>
       <w:proofErr w:type="spellEnd"/>
       <w:r>
-        <w:t xml:space="preserve"> function to drop a spatial table along </w:t>
-      </w:r>
-      <w:proofErr w:type="gramStart"/>
-      <w:r>
-        <w:t>with  its</w:t>
-      </w:r>
-      <w:proofErr w:type="gramEnd"/>
-      <w:r>
-        <w:t xml:space="preserve"> </w:t>
+        <w:t xml:space="preserve"> function to d</w:t>
+      </w:r>
+      <w:r>
+        <w:t xml:space="preserve">rop a spatial table along with </w:t>
+      </w:r>
+      <w:r>
+        <w:t xml:space="preserve">its </w:t>
       </w:r>
       <w:proofErr w:type="spellStart"/>
       <w:r>
@@ -3101,28 +3181,34 @@
           <w:p>
             <w:proofErr w:type="spellStart"/>
             <w:r>
-              <w:t>date_start</w:t>
-            </w:r>
-            <w:proofErr w:type="spellEnd"/>
-          </w:p>
-        </w:tc>
-        <w:tc>
-          <w:tcPr>
-            <w:tcW w:w="750" w:type="pct"/>
-          </w:tcPr>
-          <w:p>
-            <w:r>
-              <w:t>timestamp without time zone</w:t>
-            </w:r>
-          </w:p>
-        </w:tc>
-        <w:tc>
-          <w:tcPr>
-            <w:tcW w:w="1750" w:type="pct"/>
-          </w:tcPr>
-          <w:p>
-            <w:r>
-              <w:t>Earliest date for Marine Recorder species samples to be included.</w:t>
+              <w:t>start_year</w:t>
+            </w:r>
+            <w:proofErr w:type="spellEnd"/>
+          </w:p>
+        </w:tc>
+        <w:tc>
+          <w:tcPr>
+            <w:tcW w:w="750" w:type="pct"/>
+          </w:tcPr>
+          <w:p>
+            <w:r>
+              <w:t>integer</w:t>
+            </w:r>
+          </w:p>
+        </w:tc>
+        <w:tc>
+          <w:tcPr>
+            <w:tcW w:w="1750" w:type="pct"/>
+          </w:tcPr>
+          <w:p>
+            <w:r>
+              <w:t xml:space="preserve">Earliest </w:t>
+            </w:r>
+            <w:r>
+              <w:t>year</w:t>
+            </w:r>
+            <w:r>
+              <w:t xml:space="preserve"> for Marine Recorder species samples to be included.</w:t>
             </w:r>
           </w:p>
         </w:tc>
@@ -3199,7 +3285,27 @@
             </w:r>
             <w:proofErr w:type="spellEnd"/>
             <w:r>
-              <w:t>’ }).</w:t>
+              <w:t>’</w:t>
+            </w:r>
+            <w:r>
+              <w:t>, ‘</w:t>
+            </w:r>
+            <w:proofErr w:type="spellStart"/>
+            <w:r>
+              <w:t>eco_groups</w:t>
+            </w:r>
+            <w:r>
+              <w:t>_</w:t>
+            </w:r>
+            <w:r>
+              <w:t>rock</w:t>
+            </w:r>
+            <w:proofErr w:type="spellEnd"/>
+            <w:r>
+              <w:t>’</w:t>
+            </w:r>
+            <w:r>
+              <w:t xml:space="preserve"> }).</w:t>
             </w:r>
           </w:p>
         </w:tc>
@@ -3388,7 +3494,7 @@
               <w:t>“</w:t>
             </w:r>
             <w:r>
-              <w:t>official_country_waters_wgs84</w:t>
+              <w:t>unofficial_country_waters_simplified_wgs84</w:t>
             </w:r>
             <w:r>
               <w:t>”</w:t>
@@ -3510,6 +3616,7 @@
           <w:p>
             <w:proofErr w:type="spellStart"/>
             <w:r>
+              <w:lastRenderedPageBreak/>
               <w:t>habitat_sensitivity_lookup_schema</w:t>
             </w:r>
             <w:proofErr w:type="spellEnd"/>
@@ -3565,7 +3672,6 @@
           <w:p>
             <w:proofErr w:type="spellStart"/>
             <w:r>
-              <w:lastRenderedPageBreak/>
               <w:t>habitat_sensitivity_lookup_table</w:t>
             </w:r>
             <w:proofErr w:type="spellEnd"/>
@@ -4145,28 +4251,37 @@
           <w:p>
             <w:proofErr w:type="spellStart"/>
             <w:r>
-              <w:t>date_end</w:t>
-            </w:r>
-            <w:proofErr w:type="spellEnd"/>
-          </w:p>
-        </w:tc>
-        <w:tc>
-          <w:tcPr>
-            <w:tcW w:w="750" w:type="pct"/>
-          </w:tcPr>
-          <w:p>
-            <w:r>
-              <w:t>timestamp without time zone</w:t>
-            </w:r>
-          </w:p>
-        </w:tc>
-        <w:tc>
-          <w:tcPr>
-            <w:tcW w:w="1750" w:type="pct"/>
-          </w:tcPr>
-          <w:p>
-            <w:r>
-              <w:t>Latest date for Marine Recorder species samples a</w:t>
+              <w:t>end_year</w:t>
+            </w:r>
+            <w:proofErr w:type="spellEnd"/>
+          </w:p>
+        </w:tc>
+        <w:tc>
+          <w:tcPr>
+            <w:tcW w:w="750" w:type="pct"/>
+          </w:tcPr>
+          <w:p>
+            <w:r>
+              <w:t>integer</w:t>
+            </w:r>
+          </w:p>
+        </w:tc>
+        <w:tc>
+          <w:tcPr>
+            <w:tcW w:w="1750" w:type="pct"/>
+          </w:tcPr>
+          <w:p>
+            <w:r>
+              <w:t xml:space="preserve">Latest </w:t>
+            </w:r>
+            <w:r>
+              <w:t>year</w:t>
+            </w:r>
+            <w:r>
+              <w:t xml:space="preserve"> </w:t>
+            </w:r>
+            <w:r>
+              <w:t>for Marine Recorder species samples a</w:t>
             </w:r>
             <w:r>
               <w:t>nd pressure data to be included</w:t>
@@ -4480,12 +4595,12 @@
     </w:p>
     <w:p>
       <w:r>
+        <w:lastRenderedPageBreak/>
         <w:t>bh3_sensitivity_map</w:t>
       </w:r>
     </w:p>
     <w:p>
       <w:r>
-        <w:lastRenderedPageBreak/>
         <w:t>bh3_disturbance_map.</w:t>
       </w:r>
     </w:p>
@@ -5113,28 +5228,34 @@
           <w:p>
             <w:proofErr w:type="spellStart"/>
             <w:r>
-              <w:t>date_start</w:t>
-            </w:r>
-            <w:proofErr w:type="spellEnd"/>
-          </w:p>
-        </w:tc>
-        <w:tc>
-          <w:tcPr>
-            <w:tcW w:w="750" w:type="pct"/>
-          </w:tcPr>
-          <w:p>
-            <w:r>
-              <w:t>timestamp without time zone</w:t>
-            </w:r>
-          </w:p>
-        </w:tc>
-        <w:tc>
-          <w:tcPr>
-            <w:tcW w:w="1750" w:type="pct"/>
-          </w:tcPr>
-          <w:p>
-            <w:r>
-              <w:t>Earliest date for Marine Recorder species samples to be included.</w:t>
+              <w:t>start_year</w:t>
+            </w:r>
+            <w:proofErr w:type="spellEnd"/>
+          </w:p>
+        </w:tc>
+        <w:tc>
+          <w:tcPr>
+            <w:tcW w:w="750" w:type="pct"/>
+          </w:tcPr>
+          <w:p>
+            <w:r>
+              <w:t>integer</w:t>
+            </w:r>
+          </w:p>
+        </w:tc>
+        <w:tc>
+          <w:tcPr>
+            <w:tcW w:w="1750" w:type="pct"/>
+          </w:tcPr>
+          <w:p>
+            <w:r>
+              <w:t xml:space="preserve">Earliest </w:t>
+            </w:r>
+            <w:r>
+              <w:t>year</w:t>
+            </w:r>
+            <w:r>
+              <w:t xml:space="preserve"> for Marine Recorder species samples to be included.</w:t>
             </w:r>
           </w:p>
         </w:tc>
@@ -5211,7 +5332,27 @@
             </w:r>
             <w:proofErr w:type="spellEnd"/>
             <w:r>
-              <w:t>’ }).</w:t>
+              <w:t>’</w:t>
+            </w:r>
+            <w:r>
+              <w:t>, ‘</w:t>
+            </w:r>
+            <w:proofErr w:type="spellStart"/>
+            <w:r>
+              <w:t>eco_groups</w:t>
+            </w:r>
+            <w:r>
+              <w:t>_</w:t>
+            </w:r>
+            <w:r>
+              <w:t>rock</w:t>
+            </w:r>
+            <w:proofErr w:type="spellEnd"/>
+            <w:r>
+              <w:t>’</w:t>
+            </w:r>
+            <w:r>
+              <w:t xml:space="preserve"> }).</w:t>
             </w:r>
           </w:p>
         </w:tc>
@@ -5400,7 +5541,7 @@
               <w:t>“</w:t>
             </w:r>
             <w:r>
-              <w:t>official_country_waters_wgs84</w:t>
+              <w:t>unofficial_country_waters_simplified_wgs84</w:t>
             </w:r>
             <w:r>
               <w:t>”</w:t>
@@ -6040,6 +6181,7 @@
           <w:p>
             <w:proofErr w:type="spellStart"/>
             <w:r>
+              <w:lastRenderedPageBreak/>
               <w:t>sar_surface_column</w:t>
             </w:r>
             <w:proofErr w:type="spellEnd"/>
@@ -6098,7 +6240,6 @@
           <w:p>
             <w:proofErr w:type="spellStart"/>
             <w:r>
-              <w:lastRenderedPageBreak/>
               <w:t>sar_subsurface_column</w:t>
             </w:r>
             <w:proofErr w:type="spellEnd"/>
@@ -6157,28 +6298,37 @@
           <w:p>
             <w:proofErr w:type="spellStart"/>
             <w:r>
-              <w:t>date_end</w:t>
-            </w:r>
-            <w:proofErr w:type="spellEnd"/>
-          </w:p>
-        </w:tc>
-        <w:tc>
-          <w:tcPr>
-            <w:tcW w:w="750" w:type="pct"/>
-          </w:tcPr>
-          <w:p>
-            <w:r>
-              <w:t>timestamp without time zone</w:t>
-            </w:r>
-          </w:p>
-        </w:tc>
-        <w:tc>
-          <w:tcPr>
-            <w:tcW w:w="1750" w:type="pct"/>
-          </w:tcPr>
-          <w:p>
-            <w:r>
-              <w:t>Latest date for Marine Recorder species samples a</w:t>
+              <w:t>end_year</w:t>
+            </w:r>
+            <w:proofErr w:type="spellEnd"/>
+          </w:p>
+        </w:tc>
+        <w:tc>
+          <w:tcPr>
+            <w:tcW w:w="750" w:type="pct"/>
+          </w:tcPr>
+          <w:p>
+            <w:r>
+              <w:t>integer</w:t>
+            </w:r>
+          </w:p>
+        </w:tc>
+        <w:tc>
+          <w:tcPr>
+            <w:tcW w:w="1750" w:type="pct"/>
+          </w:tcPr>
+          <w:p>
+            <w:r>
+              <w:t xml:space="preserve">Latest </w:t>
+            </w:r>
+            <w:r>
+              <w:t>year</w:t>
+            </w:r>
+            <w:r>
+              <w:t xml:space="preserve"> </w:t>
+            </w:r>
+            <w:r>
+              <w:t>for Marine Recorder species samples a</w:t>
             </w:r>
             <w:r>
               <w:t>nd pressure data to be included</w:t>
@@ -6728,27 +6878,19 @@
           </w:tcPr>
           <w:p>
             <w:r>
-              <w:t xml:space="preserve">Name of table containing single AOI boundary polygon and bounding box. Defaults to </w:t>
-            </w:r>
-            <w:r>
-              <w:t>“</w:t>
-            </w:r>
-            <w:r>
-              <w:t>boundary</w:t>
-            </w:r>
-            <w:r>
-              <w:t>”</w:t>
-            </w:r>
-            <w:r>
-              <w:t>.</w:t>
-            </w:r>
-          </w:p>
-        </w:tc>
-        <w:tc>
-          <w:tcPr>
-            <w:tcW w:w="1250" w:type="pct"/>
-          </w:tcPr>
-          <w:p/>
+              <w:t>Name of table containing single AOI boundary polygon and bounding box.</w:t>
+            </w:r>
+          </w:p>
+        </w:tc>
+        <w:tc>
+          <w:tcPr>
+            <w:tcW w:w="1250" w:type="pct"/>
+          </w:tcPr>
+          <w:p>
+            <w:r>
+              <w:t>“boundary”</w:t>
+            </w:r>
+          </w:p>
         </w:tc>
       </w:tr>
       <w:tr>
@@ -7713,28 +7855,37 @@
             <w:proofErr w:type="spellStart"/>
             <w:r>
               <w:lastRenderedPageBreak/>
-              <w:t>date_start</w:t>
-            </w:r>
-            <w:proofErr w:type="spellEnd"/>
-          </w:p>
-        </w:tc>
-        <w:tc>
-          <w:tcPr>
-            <w:tcW w:w="750" w:type="pct"/>
-          </w:tcPr>
-          <w:p>
-            <w:r>
-              <w:t>timestamp without time zone</w:t>
-            </w:r>
-          </w:p>
-        </w:tc>
-        <w:tc>
-          <w:tcPr>
-            <w:tcW w:w="1750" w:type="pct"/>
-          </w:tcPr>
-          <w:p>
-            <w:r>
-              <w:t>Earliest date for Marine Recorder sp</w:t>
+              <w:t>start_year</w:t>
+            </w:r>
+            <w:proofErr w:type="spellEnd"/>
+          </w:p>
+        </w:tc>
+        <w:tc>
+          <w:tcPr>
+            <w:tcW w:w="750" w:type="pct"/>
+          </w:tcPr>
+          <w:p>
+            <w:r>
+              <w:t>integer</w:t>
+            </w:r>
+          </w:p>
+        </w:tc>
+        <w:tc>
+          <w:tcPr>
+            <w:tcW w:w="1750" w:type="pct"/>
+          </w:tcPr>
+          <w:p>
+            <w:r>
+              <w:t xml:space="preserve">Earliest </w:t>
+            </w:r>
+            <w:r>
+              <w:t>year</w:t>
+            </w:r>
+            <w:r>
+              <w:t xml:space="preserve"> </w:t>
+            </w:r>
+            <w:r>
+              <w:t>for Marine Recorder sp</w:t>
             </w:r>
             <w:r>
               <w:t>e</w:t>
@@ -7759,28 +7910,37 @@
           <w:p>
             <w:proofErr w:type="spellStart"/>
             <w:r>
-              <w:t>date_end</w:t>
-            </w:r>
-            <w:proofErr w:type="spellEnd"/>
-          </w:p>
-        </w:tc>
-        <w:tc>
-          <w:tcPr>
-            <w:tcW w:w="750" w:type="pct"/>
-          </w:tcPr>
-          <w:p>
-            <w:r>
-              <w:t>timestamp without time zone</w:t>
-            </w:r>
-          </w:p>
-        </w:tc>
-        <w:tc>
-          <w:tcPr>
-            <w:tcW w:w="1750" w:type="pct"/>
-          </w:tcPr>
-          <w:p>
-            <w:r>
-              <w:t>Latest date for Marine Recorder species samples and pressure data to be included.</w:t>
+              <w:t>end_year</w:t>
+            </w:r>
+            <w:proofErr w:type="spellEnd"/>
+          </w:p>
+        </w:tc>
+        <w:tc>
+          <w:tcPr>
+            <w:tcW w:w="750" w:type="pct"/>
+          </w:tcPr>
+          <w:p>
+            <w:r>
+              <w:t>integer</w:t>
+            </w:r>
+          </w:p>
+        </w:tc>
+        <w:tc>
+          <w:tcPr>
+            <w:tcW w:w="1750" w:type="pct"/>
+          </w:tcPr>
+          <w:p>
+            <w:r>
+              <w:t xml:space="preserve">Latest </w:t>
+            </w:r>
+            <w:r>
+              <w:t>year</w:t>
+            </w:r>
+            <w:r>
+              <w:t xml:space="preserve"> </w:t>
+            </w:r>
+            <w:r>
+              <w:t>for Marine Recorder species samples and pressure data to be included.</w:t>
             </w:r>
           </w:p>
         </w:tc>
@@ -8821,28 +8981,37 @@
           <w:p>
             <w:proofErr w:type="spellStart"/>
             <w:r>
-              <w:t>date_start</w:t>
-            </w:r>
-            <w:proofErr w:type="spellEnd"/>
-          </w:p>
-        </w:tc>
-        <w:tc>
-          <w:tcPr>
-            <w:tcW w:w="750" w:type="pct"/>
-          </w:tcPr>
-          <w:p>
-            <w:r>
-              <w:t>timestamp without time zone</w:t>
-            </w:r>
-          </w:p>
-        </w:tc>
-        <w:tc>
-          <w:tcPr>
-            <w:tcW w:w="1750" w:type="pct"/>
-          </w:tcPr>
-          <w:p>
-            <w:r>
-              <w:t xml:space="preserve">Earliest date for Marine Recorder </w:t>
+              <w:t>start_year</w:t>
+            </w:r>
+            <w:proofErr w:type="spellEnd"/>
+          </w:p>
+        </w:tc>
+        <w:tc>
+          <w:tcPr>
+            <w:tcW w:w="750" w:type="pct"/>
+          </w:tcPr>
+          <w:p>
+            <w:r>
+              <w:t>integer</w:t>
+            </w:r>
+          </w:p>
+        </w:tc>
+        <w:tc>
+          <w:tcPr>
+            <w:tcW w:w="1750" w:type="pct"/>
+          </w:tcPr>
+          <w:p>
+            <w:r>
+              <w:t xml:space="preserve">Earliest </w:t>
+            </w:r>
+            <w:r>
+              <w:t>year</w:t>
+            </w:r>
+            <w:r>
+              <w:t xml:space="preserve"> </w:t>
+            </w:r>
+            <w:r>
+              <w:t xml:space="preserve">for Marine Recorder </w:t>
             </w:r>
             <w:proofErr w:type="spellStart"/>
             <w:r>
@@ -8869,28 +9038,37 @@
           <w:p>
             <w:proofErr w:type="spellStart"/>
             <w:r>
-              <w:t>date_end</w:t>
-            </w:r>
-            <w:proofErr w:type="spellEnd"/>
-          </w:p>
-        </w:tc>
-        <w:tc>
-          <w:tcPr>
-            <w:tcW w:w="750" w:type="pct"/>
-          </w:tcPr>
-          <w:p>
-            <w:r>
-              <w:t>timestamp without time zone</w:t>
-            </w:r>
-          </w:p>
-        </w:tc>
-        <w:tc>
-          <w:tcPr>
-            <w:tcW w:w="1750" w:type="pct"/>
-          </w:tcPr>
-          <w:p>
-            <w:r>
-              <w:t>Latest date for Marine Recorder species samples and pressure data to be included.</w:t>
+              <w:t>end_year</w:t>
+            </w:r>
+            <w:proofErr w:type="spellEnd"/>
+          </w:p>
+        </w:tc>
+        <w:tc>
+          <w:tcPr>
+            <w:tcW w:w="750" w:type="pct"/>
+          </w:tcPr>
+          <w:p>
+            <w:r>
+              <w:t>integer</w:t>
+            </w:r>
+          </w:p>
+        </w:tc>
+        <w:tc>
+          <w:tcPr>
+            <w:tcW w:w="1750" w:type="pct"/>
+          </w:tcPr>
+          <w:p>
+            <w:r>
+              <w:t xml:space="preserve">Latest </w:t>
+            </w:r>
+            <w:r>
+              <w:t>year</w:t>
+            </w:r>
+            <w:r>
+              <w:t xml:space="preserve"> </w:t>
+            </w:r>
+            <w:r>
+              <w:t>for Marine Recorder species samples and pressure data to be included.</w:t>
             </w:r>
           </w:p>
         </w:tc>
@@ -9357,28 +9535,37 @@
           <w:p>
             <w:proofErr w:type="spellStart"/>
             <w:r>
-              <w:t>date_start</w:t>
-            </w:r>
-            <w:proofErr w:type="spellEnd"/>
-          </w:p>
-        </w:tc>
-        <w:tc>
-          <w:tcPr>
-            <w:tcW w:w="750" w:type="pct"/>
-          </w:tcPr>
-          <w:p>
-            <w:r>
-              <w:t>timestamp without time zone</w:t>
-            </w:r>
-          </w:p>
-        </w:tc>
-        <w:tc>
-          <w:tcPr>
-            <w:tcW w:w="1750" w:type="pct"/>
-          </w:tcPr>
-          <w:p>
-            <w:r>
-              <w:t>Earliest date for squares to be included.</w:t>
+              <w:t>start_year</w:t>
+            </w:r>
+            <w:proofErr w:type="spellEnd"/>
+          </w:p>
+        </w:tc>
+        <w:tc>
+          <w:tcPr>
+            <w:tcW w:w="750" w:type="pct"/>
+          </w:tcPr>
+          <w:p>
+            <w:r>
+              <w:t>integer</w:t>
+            </w:r>
+          </w:p>
+        </w:tc>
+        <w:tc>
+          <w:tcPr>
+            <w:tcW w:w="1750" w:type="pct"/>
+          </w:tcPr>
+          <w:p>
+            <w:r>
+              <w:t xml:space="preserve">Earliest </w:t>
+            </w:r>
+            <w:r>
+              <w:t>year</w:t>
+            </w:r>
+            <w:r>
+              <w:t xml:space="preserve"> </w:t>
+            </w:r>
+            <w:r>
+              <w:t>for squares to be included.</w:t>
             </w:r>
           </w:p>
         </w:tc>
@@ -9397,18 +9584,18 @@
           <w:p>
             <w:proofErr w:type="spellStart"/>
             <w:r>
-              <w:t>date_end</w:t>
-            </w:r>
-            <w:proofErr w:type="spellEnd"/>
-          </w:p>
-        </w:tc>
-        <w:tc>
-          <w:tcPr>
-            <w:tcW w:w="750" w:type="pct"/>
-          </w:tcPr>
-          <w:p>
-            <w:r>
-              <w:t>timestamp without time zone</w:t>
+              <w:t>end_year</w:t>
+            </w:r>
+            <w:proofErr w:type="spellEnd"/>
+          </w:p>
+        </w:tc>
+        <w:tc>
+          <w:tcPr>
+            <w:tcW w:w="750" w:type="pct"/>
+          </w:tcPr>
+          <w:p>
+            <w:r>
+              <w:t>integer</w:t>
             </w:r>
           </w:p>
         </w:tc>
@@ -9421,7 +9608,13 @@
               <w:t xml:space="preserve">Latest </w:t>
             </w:r>
             <w:r>
-              <w:t>date for squares to be included.</w:t>
+              <w:t>year</w:t>
+            </w:r>
+            <w:r>
+              <w:t xml:space="preserve"> </w:t>
+            </w:r>
+            <w:r>
+              <w:t>for squares to be included.</w:t>
             </w:r>
           </w:p>
         </w:tc>
@@ -9593,28 +9786,28 @@
         <w:pStyle w:val="Subtitle"/>
       </w:pPr>
       <w:r>
+        <w:t>Returns</w:t>
+      </w:r>
+    </w:p>
+    <w:p>
+      <w:r>
+        <w:t xml:space="preserve">Cell size in the units of the spatial reference system identified by </w:t>
+      </w:r>
+      <w:proofErr w:type="spellStart"/>
+      <w:r>
+        <w:t>output_srid</w:t>
+      </w:r>
+      <w:proofErr w:type="spellEnd"/>
+      <w:r>
+        <w:t xml:space="preserve"> (normally degrees).</w:t>
+      </w:r>
+    </w:p>
+    <w:p>
+      <w:pPr>
+        <w:pStyle w:val="Subtitle"/>
+      </w:pPr>
+      <w:r>
         <w:lastRenderedPageBreak/>
-        <w:t>Returns</w:t>
-      </w:r>
-    </w:p>
-    <w:p>
-      <w:r>
-        <w:t xml:space="preserve">Cell size in the units of the spatial reference system identified by </w:t>
-      </w:r>
-      <w:proofErr w:type="spellStart"/>
-      <w:r>
-        <w:t>output_srid</w:t>
-      </w:r>
-      <w:proofErr w:type="spellEnd"/>
-      <w:r>
-        <w:t xml:space="preserve"> (normally degrees).</w:t>
-      </w:r>
-    </w:p>
-    <w:p>
-      <w:pPr>
-        <w:pStyle w:val="Subtitle"/>
-      </w:pPr>
-      <w:r>
         <w:t>Calls</w:t>
       </w:r>
     </w:p>
@@ -10212,7 +10405,15 @@
           </w:tcPr>
           <w:p>
             <w:r>
-              <w:t xml:space="preserve"> “official_country_waters_wgs84”</w:t>
+              <w:t xml:space="preserve"> “</w:t>
+            </w:r>
+            <w:proofErr w:type="spellStart"/>
+            <w:r>
+              <w:t>boundary_subdivide</w:t>
+            </w:r>
+            <w:proofErr w:type="spellEnd"/>
+            <w:r>
+              <w:t>”</w:t>
             </w:r>
           </w:p>
         </w:tc>
@@ -10278,60 +10479,60 @@
           </w:tcPr>
           <w:p>
             <w:r>
+              <w:t>exclude_empty_mismatched_eunis_l3</w:t>
+            </w:r>
+          </w:p>
+        </w:tc>
+        <w:tc>
+          <w:tcPr>
+            <w:tcW w:w="731" w:type="pct"/>
+          </w:tcPr>
+          <w:p>
+            <w:proofErr w:type="spellStart"/>
+            <w:r>
+              <w:t>boolean</w:t>
+            </w:r>
+            <w:proofErr w:type="spellEnd"/>
+          </w:p>
+        </w:tc>
+        <w:tc>
+          <w:tcPr>
+            <w:tcW w:w="1731" w:type="pct"/>
+          </w:tcPr>
+          <w:p>
+            <w:r>
+              <w:t xml:space="preserve">Controls whether habitats whose EUNIS L3 code is not matched in </w:t>
+            </w:r>
+            <w:proofErr w:type="spellStart"/>
+            <w:r>
+              <w:t>sensitivity_table</w:t>
+            </w:r>
+            <w:proofErr w:type="spellEnd"/>
+            <w:r>
+              <w:t xml:space="preserve"> are excluded (true) or included (false).</w:t>
+            </w:r>
+          </w:p>
+        </w:tc>
+        <w:tc>
+          <w:tcPr>
+            <w:tcW w:w="1227" w:type="pct"/>
+          </w:tcPr>
+          <w:p>
+            <w:r>
+              <w:t xml:space="preserve"> True</w:t>
+            </w:r>
+          </w:p>
+        </w:tc>
+      </w:tr>
+      <w:tr>
+        <w:tc>
+          <w:tcPr>
+            <w:tcW w:w="1311" w:type="pct"/>
+          </w:tcPr>
+          <w:p>
+            <w:proofErr w:type="spellStart"/>
+            <w:r>
               <w:lastRenderedPageBreak/>
-              <w:t>exclude_empty_mismatched_eunis_l3</w:t>
-            </w:r>
-          </w:p>
-        </w:tc>
-        <w:tc>
-          <w:tcPr>
-            <w:tcW w:w="731" w:type="pct"/>
-          </w:tcPr>
-          <w:p>
-            <w:proofErr w:type="spellStart"/>
-            <w:r>
-              <w:t>boolean</w:t>
-            </w:r>
-            <w:proofErr w:type="spellEnd"/>
-          </w:p>
-        </w:tc>
-        <w:tc>
-          <w:tcPr>
-            <w:tcW w:w="1731" w:type="pct"/>
-          </w:tcPr>
-          <w:p>
-            <w:r>
-              <w:t xml:space="preserve">Controls whether habitats whose EUNIS L3 code is not matched in </w:t>
-            </w:r>
-            <w:proofErr w:type="spellStart"/>
-            <w:r>
-              <w:t>sensitivity_table</w:t>
-            </w:r>
-            <w:proofErr w:type="spellEnd"/>
-            <w:r>
-              <w:t xml:space="preserve"> are excluded (true) or included (false).</w:t>
-            </w:r>
-          </w:p>
-        </w:tc>
-        <w:tc>
-          <w:tcPr>
-            <w:tcW w:w="1227" w:type="pct"/>
-          </w:tcPr>
-          <w:p>
-            <w:r>
-              <w:t xml:space="preserve"> True</w:t>
-            </w:r>
-          </w:p>
-        </w:tc>
-      </w:tr>
-      <w:tr>
-        <w:tc>
-          <w:tcPr>
-            <w:tcW w:w="1311" w:type="pct"/>
-          </w:tcPr>
-          <w:p>
-            <w:proofErr w:type="spellStart"/>
-            <w:r>
               <w:t>remove_overlaps</w:t>
             </w:r>
             <w:proofErr w:type="spellEnd"/>
@@ -10765,7 +10966,6 @@
           <w:p>
             <w:proofErr w:type="spellStart"/>
             <w:r>
-              <w:lastRenderedPageBreak/>
               <w:t>habitat_sensitivity_table</w:t>
             </w:r>
             <w:proofErr w:type="spellEnd"/>
@@ -10912,6 +11112,7 @@
         <w:pStyle w:val="Subtitle"/>
       </w:pPr>
       <w:r>
+        <w:lastRenderedPageBreak/>
         <w:t>Returns</w:t>
       </w:r>
     </w:p>
@@ -11222,15 +11423,15 @@
     </w:p>
     <w:p>
       <w:r>
+        <w:t>bh3_repair_geometries</w:t>
+      </w:r>
+    </w:p>
+    <w:p>
+      <w:pPr>
+        <w:pStyle w:val="Heading3"/>
+      </w:pPr>
+      <w:r>
         <w:lastRenderedPageBreak/>
-        <w:t>bh3_repair_geometries</w:t>
-      </w:r>
-    </w:p>
-    <w:p>
-      <w:pPr>
-        <w:pStyle w:val="Heading3"/>
-      </w:pPr>
-      <w:r>
         <w:t>Function</w:t>
       </w:r>
       <w:r>
@@ -11419,7 +11620,10 @@
             </w:r>
             <w:proofErr w:type="spellEnd"/>
             <w:r>
-              <w:t xml:space="preserve"> value one of { “</w:t>
+              <w:t xml:space="preserve"> value one of { </w:t>
+            </w:r>
+            <w:r>
+              <w:t>‘</w:t>
             </w:r>
             <w:proofErr w:type="spellStart"/>
             <w:r>
@@ -11427,7 +11631,13 @@
             </w:r>
             <w:proofErr w:type="spellEnd"/>
             <w:r>
-              <w:t>”, “</w:t>
+              <w:t>’</w:t>
+            </w:r>
+            <w:r>
+              <w:t xml:space="preserve">, </w:t>
+            </w:r>
+            <w:r>
+              <w:t>‘</w:t>
             </w:r>
             <w:proofErr w:type="spellStart"/>
             <w:r>
@@ -11435,7 +11645,25 @@
             </w:r>
             <w:proofErr w:type="spellEnd"/>
             <w:r>
-              <w:t>”, “rock”, “</w:t>
+              <w:t>’</w:t>
+            </w:r>
+            <w:r>
+              <w:t xml:space="preserve">, </w:t>
+            </w:r>
+            <w:r>
+              <w:t>‘</w:t>
+            </w:r>
+            <w:r>
+              <w:t>rock</w:t>
+            </w:r>
+            <w:r>
+              <w:t>’</w:t>
+            </w:r>
+            <w:r>
+              <w:t xml:space="preserve">, </w:t>
+            </w:r>
+            <w:r>
+              <w:t>‘</w:t>
             </w:r>
             <w:proofErr w:type="spellStart"/>
             <w:r>
@@ -11443,7 +11671,27 @@
             </w:r>
             <w:proofErr w:type="spellEnd"/>
             <w:r>
-              <w:t>” }).</w:t>
+              <w:t xml:space="preserve">’ </w:t>
+            </w:r>
+            <w:r>
+              <w:t>, ‘</w:t>
+            </w:r>
+            <w:proofErr w:type="spellStart"/>
+            <w:r>
+              <w:t>eco_groups</w:t>
+            </w:r>
+            <w:r>
+              <w:t>_</w:t>
+            </w:r>
+            <w:r>
+              <w:t>rock</w:t>
+            </w:r>
+            <w:proofErr w:type="spellEnd"/>
+            <w:r>
+              <w:t>’</w:t>
+            </w:r>
+            <w:r>
+              <w:t xml:space="preserve"> }).</w:t>
             </w:r>
           </w:p>
         </w:tc>
@@ -11554,32 +11802,29 @@
     </w:p>
     <w:p>
       <w:r>
-        <w:t xml:space="preserve">Creates the output sensitivity mode table and populates it by joining the habitat table to the clipped species sensitivity table, separately counting the total number of samples as well as counting and ranking the frequencies of all different surface and sub-surface abrasion sensitivity scores, aggregating by </w:t>
-      </w:r>
+        <w:t xml:space="preserve">Creates the output sensitivity mode table and populates it by joining the habitat table to the clipped species sensitivity table, separately counting the total number of samples as well as counting and ranking the frequencies of all different surface and sub-surface abrasion sensitivity scores, aggregating by habitat table </w:t>
+      </w:r>
+      <w:proofErr w:type="spellStart"/>
+      <w:r>
+        <w:t>gid</w:t>
+      </w:r>
+      <w:proofErr w:type="spellEnd"/>
+      <w:r>
+        <w:t>, and inserting the top ranked rows plus the habitat table</w:t>
+      </w:r>
+      <w:r>
+        <w:t>’</w:t>
+      </w:r>
+      <w:r>
+        <w:t>s maximum surface and sub-surface sensitivity and confidence scores into the output sensitivity mode table provided the number of samples divided by the polygon area in square metres is at least 0.00000005.</w:t>
+      </w:r>
+    </w:p>
+    <w:p>
+      <w:pPr>
+        <w:pStyle w:val="Subtitle"/>
+      </w:pPr>
       <w:r>
         <w:lastRenderedPageBreak/>
-        <w:t xml:space="preserve">habitat table </w:t>
-      </w:r>
-      <w:proofErr w:type="spellStart"/>
-      <w:r>
-        <w:t>gid</w:t>
-      </w:r>
-      <w:proofErr w:type="spellEnd"/>
-      <w:r>
-        <w:t>, and inserting the top ranked rows plus the habitat table</w:t>
-      </w:r>
-      <w:r>
-        <w:t>’</w:t>
-      </w:r>
-      <w:r>
-        <w:t>s maximum surface and sub-surface sensitivity and confidence scores into the output sensitivity mode table provided the number of samples divided by the polygon area in square metres is at least 0.00000005.</w:t>
-      </w:r>
-    </w:p>
-    <w:p>
-      <w:pPr>
-        <w:pStyle w:val="Subtitle"/>
-      </w:pPr>
-      <w:r>
         <w:t>Parameters</w:t>
       </w:r>
     </w:p>
@@ -11847,7 +12092,10 @@
             </w:r>
             <w:proofErr w:type="spellEnd"/>
             <w:r>
-              <w:t xml:space="preserve"> value one of { “</w:t>
+              <w:t xml:space="preserve"> value one of { </w:t>
+            </w:r>
+            <w:r>
+              <w:t>‘</w:t>
             </w:r>
             <w:proofErr w:type="spellStart"/>
             <w:r>
@@ -11855,7 +12103,13 @@
             </w:r>
             <w:proofErr w:type="spellEnd"/>
             <w:r>
-              <w:t>”, “</w:t>
+              <w:t>’</w:t>
+            </w:r>
+            <w:r>
+              <w:t xml:space="preserve">, </w:t>
+            </w:r>
+            <w:r>
+              <w:t>‘</w:t>
             </w:r>
             <w:proofErr w:type="spellStart"/>
             <w:r>
@@ -11863,7 +12117,25 @@
             </w:r>
             <w:proofErr w:type="spellEnd"/>
             <w:r>
-              <w:t>”, “rock”, “</w:t>
+              <w:t>’</w:t>
+            </w:r>
+            <w:r>
+              <w:t xml:space="preserve">, </w:t>
+            </w:r>
+            <w:r>
+              <w:t>‘</w:t>
+            </w:r>
+            <w:r>
+              <w:t>rock</w:t>
+            </w:r>
+            <w:r>
+              <w:t>’</w:t>
+            </w:r>
+            <w:r>
+              <w:t xml:space="preserve">, </w:t>
+            </w:r>
+            <w:r>
+              <w:t>‘</w:t>
             </w:r>
             <w:proofErr w:type="spellStart"/>
             <w:r>
@@ -11871,7 +12143,24 @@
             </w:r>
             <w:proofErr w:type="spellEnd"/>
             <w:r>
-              <w:t>” }).</w:t>
+              <w:t>’</w:t>
+            </w:r>
+            <w:r>
+              <w:t xml:space="preserve">, </w:t>
+            </w:r>
+            <w:r>
+              <w:t>‘</w:t>
+            </w:r>
+            <w:proofErr w:type="spellStart"/>
+            <w:r>
+              <w:t>eco_groups_rock</w:t>
+            </w:r>
+            <w:proofErr w:type="spellEnd"/>
+            <w:r>
+              <w:t>’</w:t>
+            </w:r>
+            <w:r>
+              <w:t xml:space="preserve"> }).</w:t>
             </w:r>
           </w:p>
         </w:tc>
@@ -11890,36 +12179,43 @@
           <w:p>
             <w:proofErr w:type="spellStart"/>
             <w:r>
-              <w:t>date_start</w:t>
-            </w:r>
-            <w:proofErr w:type="spellEnd"/>
-          </w:p>
-        </w:tc>
-        <w:tc>
-          <w:tcPr>
-            <w:tcW w:w="750" w:type="pct"/>
-          </w:tcPr>
-          <w:p>
-            <w:r>
-              <w:t>timestamp without time zone</w:t>
-            </w:r>
-          </w:p>
-        </w:tc>
-        <w:tc>
-          <w:tcPr>
-            <w:tcW w:w="1750" w:type="pct"/>
-          </w:tcPr>
-          <w:p>
-            <w:r>
-              <w:t xml:space="preserve">Earliest date for Marine Recorder </w:t>
-            </w:r>
-            <w:proofErr w:type="spellStart"/>
-            <w:r>
-              <w:t>spcies</w:t>
-            </w:r>
-            <w:proofErr w:type="spellEnd"/>
-            <w:r>
-              <w:t xml:space="preserve"> samples to be included.</w:t>
+              <w:t>start_year</w:t>
+            </w:r>
+            <w:proofErr w:type="spellEnd"/>
+          </w:p>
+        </w:tc>
+        <w:tc>
+          <w:tcPr>
+            <w:tcW w:w="750" w:type="pct"/>
+          </w:tcPr>
+          <w:p>
+            <w:r>
+              <w:t>integer</w:t>
+            </w:r>
+          </w:p>
+        </w:tc>
+        <w:tc>
+          <w:tcPr>
+            <w:tcW w:w="1750" w:type="pct"/>
+          </w:tcPr>
+          <w:p>
+            <w:r>
+              <w:t xml:space="preserve">Earliest </w:t>
+            </w:r>
+            <w:r>
+              <w:t>year</w:t>
+            </w:r>
+            <w:r>
+              <w:t xml:space="preserve"> </w:t>
+            </w:r>
+            <w:r>
+              <w:t>for Marine Recorder sp</w:t>
+            </w:r>
+            <w:r>
+              <w:t>e</w:t>
+            </w:r>
+            <w:r>
+              <w:t>cies samples to be included.</w:t>
             </w:r>
           </w:p>
         </w:tc>
@@ -11938,40 +12234,49 @@
           <w:p>
             <w:proofErr w:type="spellStart"/>
             <w:r>
-              <w:t>date_end</w:t>
-            </w:r>
-            <w:proofErr w:type="spellEnd"/>
-          </w:p>
-        </w:tc>
-        <w:tc>
-          <w:tcPr>
-            <w:tcW w:w="750" w:type="pct"/>
-          </w:tcPr>
-          <w:p>
-            <w:r>
-              <w:t>timestamp without time zone</w:t>
-            </w:r>
-          </w:p>
-        </w:tc>
-        <w:tc>
-          <w:tcPr>
-            <w:tcW w:w="1750" w:type="pct"/>
-          </w:tcPr>
-          <w:p>
-            <w:r>
-              <w:t>Latest date for Marine Recorder species samples and pressure data to be included.</w:t>
-            </w:r>
-          </w:p>
-        </w:tc>
-        <w:tc>
-          <w:tcPr>
-            <w:tcW w:w="1250" w:type="pct"/>
-          </w:tcPr>
-          <w:p>
+              <w:t>end_year</w:t>
+            </w:r>
+            <w:proofErr w:type="spellEnd"/>
+          </w:p>
+        </w:tc>
+        <w:tc>
+          <w:tcPr>
+            <w:tcW w:w="750" w:type="pct"/>
+          </w:tcPr>
+          <w:p>
+            <w:r>
+              <w:t>integer</w:t>
+            </w:r>
+          </w:p>
+        </w:tc>
+        <w:tc>
+          <w:tcPr>
+            <w:tcW w:w="1750" w:type="pct"/>
+          </w:tcPr>
+          <w:p>
+            <w:r>
+              <w:t xml:space="preserve">Latest </w:t>
+            </w:r>
+            <w:r>
+              <w:t>year</w:t>
+            </w:r>
             <w:r>
               <w:t xml:space="preserve"> </w:t>
             </w:r>
             <w:r>
+              <w:t>for Marine Recorder species samples and pressure data to be included.</w:t>
+            </w:r>
+          </w:p>
+        </w:tc>
+        <w:tc>
+          <w:tcPr>
+            <w:tcW w:w="1250" w:type="pct"/>
+          </w:tcPr>
+          <w:p>
+            <w:r>
+              <w:t xml:space="preserve"> </w:t>
+            </w:r>
+            <w:r>
               <w:t>C</w:t>
             </w:r>
             <w:r>
@@ -12422,20 +12727,20 @@
         <w:pStyle w:val="Subtitle"/>
       </w:pPr>
       <w:r>
+        <w:t>Returns</w:t>
+      </w:r>
+    </w:p>
+    <w:p>
+      <w:r>
+        <w:t>A single error record. If execution succeeds its success field will be true and the remaining fields will be empty.</w:t>
+      </w:r>
+    </w:p>
+    <w:p>
+      <w:pPr>
+        <w:pStyle w:val="Subtitle"/>
+      </w:pPr>
+      <w:r>
         <w:lastRenderedPageBreak/>
-        <w:t>Returns</w:t>
-      </w:r>
-    </w:p>
-    <w:p>
-      <w:r>
-        <w:t>A single error record. If execution succeeds its success field will be true and the remaining fields will be empty.</w:t>
-      </w:r>
-    </w:p>
-    <w:p>
-      <w:pPr>
-        <w:pStyle w:val="Subtitle"/>
-      </w:pPr>
-      <w:r>
         <w:t>Calls</w:t>
       </w:r>
     </w:p>
@@ -12742,7 +13047,10 @@
           </w:tcPr>
           <w:p>
             <w:r>
-              <w:t>Source table for habitat sensitivity scores (</w:t>
+              <w:t>Source table for habitat sensitivi</w:t>
+            </w:r>
+            <w:r>
+              <w:t>ty scores (</w:t>
             </w:r>
             <w:proofErr w:type="spellStart"/>
             <w:r>
@@ -12750,7 +13058,7 @@
             </w:r>
             <w:proofErr w:type="spellEnd"/>
             <w:r>
-              <w:t xml:space="preserve"> value one of { “</w:t>
+              <w:t xml:space="preserve"> value one of { ‘</w:t>
             </w:r>
             <w:proofErr w:type="spellStart"/>
             <w:r>
@@ -12758,7 +13066,13 @@
             </w:r>
             <w:proofErr w:type="spellEnd"/>
             <w:r>
-              <w:t>”, “</w:t>
+              <w:t>’</w:t>
+            </w:r>
+            <w:r>
+              <w:t xml:space="preserve">, </w:t>
+            </w:r>
+            <w:r>
+              <w:t>‘</w:t>
             </w:r>
             <w:proofErr w:type="spellStart"/>
             <w:r>
@@ -12766,7 +13080,25 @@
             </w:r>
             <w:proofErr w:type="spellEnd"/>
             <w:r>
-              <w:t>”, “rock”, “</w:t>
+              <w:t>’</w:t>
+            </w:r>
+            <w:r>
+              <w:t xml:space="preserve">, </w:t>
+            </w:r>
+            <w:r>
+              <w:t>‘</w:t>
+            </w:r>
+            <w:r>
+              <w:t>rock</w:t>
+            </w:r>
+            <w:r>
+              <w:t>’</w:t>
+            </w:r>
+            <w:r>
+              <w:t xml:space="preserve">, </w:t>
+            </w:r>
+            <w:r>
+              <w:t>‘</w:t>
             </w:r>
             <w:proofErr w:type="spellStart"/>
             <w:r>
@@ -12774,7 +13106,27 @@
             </w:r>
             <w:proofErr w:type="spellEnd"/>
             <w:r>
-              <w:t>” }).</w:t>
+              <w:t>’</w:t>
+            </w:r>
+            <w:r>
+              <w:t>, ‘</w:t>
+            </w:r>
+            <w:proofErr w:type="spellStart"/>
+            <w:r>
+              <w:t>eco_groups</w:t>
+            </w:r>
+            <w:r>
+              <w:t>_</w:t>
+            </w:r>
+            <w:r>
+              <w:t>rock</w:t>
+            </w:r>
+            <w:proofErr w:type="spellEnd"/>
+            <w:r>
+              <w:t>’</w:t>
+            </w:r>
+            <w:r>
+              <w:t xml:space="preserve"> }).</w:t>
             </w:r>
           </w:p>
         </w:tc>
@@ -12793,36 +13145,43 @@
           <w:p>
             <w:proofErr w:type="spellStart"/>
             <w:r>
-              <w:t>date_start</w:t>
-            </w:r>
-            <w:proofErr w:type="spellEnd"/>
-          </w:p>
-        </w:tc>
-        <w:tc>
-          <w:tcPr>
-            <w:tcW w:w="750" w:type="pct"/>
-          </w:tcPr>
-          <w:p>
-            <w:r>
-              <w:t>timestamp without time zone</w:t>
-            </w:r>
-          </w:p>
-        </w:tc>
-        <w:tc>
-          <w:tcPr>
-            <w:tcW w:w="1750" w:type="pct"/>
-          </w:tcPr>
-          <w:p>
-            <w:r>
-              <w:t xml:space="preserve">Earliest date for Marine Recorder </w:t>
-            </w:r>
-            <w:proofErr w:type="spellStart"/>
-            <w:r>
-              <w:t>spcies</w:t>
-            </w:r>
-            <w:proofErr w:type="spellEnd"/>
-            <w:r>
-              <w:t xml:space="preserve"> samples to be included.</w:t>
+              <w:t>start_year</w:t>
+            </w:r>
+            <w:proofErr w:type="spellEnd"/>
+          </w:p>
+        </w:tc>
+        <w:tc>
+          <w:tcPr>
+            <w:tcW w:w="750" w:type="pct"/>
+          </w:tcPr>
+          <w:p>
+            <w:r>
+              <w:t>integer</w:t>
+            </w:r>
+          </w:p>
+        </w:tc>
+        <w:tc>
+          <w:tcPr>
+            <w:tcW w:w="1750" w:type="pct"/>
+          </w:tcPr>
+          <w:p>
+            <w:r>
+              <w:t xml:space="preserve">Earliest </w:t>
+            </w:r>
+            <w:r>
+              <w:t>year</w:t>
+            </w:r>
+            <w:r>
+              <w:t xml:space="preserve"> </w:t>
+            </w:r>
+            <w:r>
+              <w:t>for Marine Recorder sp</w:t>
+            </w:r>
+            <w:r>
+              <w:t>e</w:t>
+            </w:r>
+            <w:r>
+              <w:t>cies samples to be included.</w:t>
             </w:r>
           </w:p>
         </w:tc>
@@ -12841,28 +13200,37 @@
           <w:p>
             <w:proofErr w:type="spellStart"/>
             <w:r>
-              <w:t>date_end</w:t>
-            </w:r>
-            <w:proofErr w:type="spellEnd"/>
-          </w:p>
-        </w:tc>
-        <w:tc>
-          <w:tcPr>
-            <w:tcW w:w="750" w:type="pct"/>
-          </w:tcPr>
-          <w:p>
-            <w:r>
-              <w:t>timestamp without time zone</w:t>
-            </w:r>
-          </w:p>
-        </w:tc>
-        <w:tc>
-          <w:tcPr>
-            <w:tcW w:w="1750" w:type="pct"/>
-          </w:tcPr>
-          <w:p>
-            <w:r>
-              <w:t>Latest date for Marine Recorder species samples and pressure data to be included.</w:t>
+              <w:t>end_year</w:t>
+            </w:r>
+            <w:proofErr w:type="spellEnd"/>
+          </w:p>
+        </w:tc>
+        <w:tc>
+          <w:tcPr>
+            <w:tcW w:w="750" w:type="pct"/>
+          </w:tcPr>
+          <w:p>
+            <w:r>
+              <w:t>integer</w:t>
+            </w:r>
+          </w:p>
+        </w:tc>
+        <w:tc>
+          <w:tcPr>
+            <w:tcW w:w="1750" w:type="pct"/>
+          </w:tcPr>
+          <w:p>
+            <w:r>
+              <w:t xml:space="preserve">Latest </w:t>
+            </w:r>
+            <w:r>
+              <w:t>year</w:t>
+            </w:r>
+            <w:r>
+              <w:t xml:space="preserve"> </w:t>
+            </w:r>
+            <w:r>
+              <w:t>for Marine Recorder species samples and pressure data to be included.</w:t>
             </w:r>
           </w:p>
         </w:tc>
@@ -12998,75 +13366,75 @@
           <w:p>
             <w:proofErr w:type="spellStart"/>
             <w:r>
+              <w:t>habitat_types_filter_negate</w:t>
+            </w:r>
+            <w:proofErr w:type="spellEnd"/>
+          </w:p>
+        </w:tc>
+        <w:tc>
+          <w:tcPr>
+            <w:tcW w:w="750" w:type="pct"/>
+          </w:tcPr>
+          <w:p>
+            <w:proofErr w:type="spellStart"/>
+            <w:r>
+              <w:t>boolean</w:t>
+            </w:r>
+            <w:proofErr w:type="spellEnd"/>
+          </w:p>
+        </w:tc>
+        <w:tc>
+          <w:tcPr>
+            <w:tcW w:w="1750" w:type="pct"/>
+          </w:tcPr>
+          <w:p>
+            <w:r>
+              <w:t xml:space="preserve">If true condition built with </w:t>
+            </w:r>
+            <w:proofErr w:type="spellStart"/>
+            <w:r>
+              <w:t>habitat_types_filter</w:t>
+            </w:r>
+            <w:proofErr w:type="spellEnd"/>
+            <w:r>
+              <w:t xml:space="preserve"> is to be negated, i.e. EUNIS L3 codes in </w:t>
+            </w:r>
+            <w:proofErr w:type="spellStart"/>
+            <w:r>
+              <w:t>habitat_types_filter</w:t>
+            </w:r>
+            <w:proofErr w:type="spellEnd"/>
+            <w:r>
+              <w:t xml:space="preserve"> will be excluded.</w:t>
+            </w:r>
+          </w:p>
+        </w:tc>
+        <w:tc>
+          <w:tcPr>
+            <w:tcW w:w="1250" w:type="pct"/>
+          </w:tcPr>
+          <w:p>
+            <w:r>
+              <w:t xml:space="preserve"> </w:t>
+            </w:r>
+            <w:r>
+              <w:t>f</w:t>
+            </w:r>
+            <w:r>
+              <w:t>alse</w:t>
+            </w:r>
+          </w:p>
+        </w:tc>
+      </w:tr>
+      <w:tr>
+        <w:tc>
+          <w:tcPr>
+            <w:tcW w:w="1250" w:type="pct"/>
+          </w:tcPr>
+          <w:p>
+            <w:proofErr w:type="spellStart"/>
+            <w:r>
               <w:lastRenderedPageBreak/>
-              <w:t>habitat_types_filter_negate</w:t>
-            </w:r>
-            <w:proofErr w:type="spellEnd"/>
-          </w:p>
-        </w:tc>
-        <w:tc>
-          <w:tcPr>
-            <w:tcW w:w="750" w:type="pct"/>
-          </w:tcPr>
-          <w:p>
-            <w:proofErr w:type="spellStart"/>
-            <w:r>
-              <w:t>boolean</w:t>
-            </w:r>
-            <w:proofErr w:type="spellEnd"/>
-          </w:p>
-        </w:tc>
-        <w:tc>
-          <w:tcPr>
-            <w:tcW w:w="1750" w:type="pct"/>
-          </w:tcPr>
-          <w:p>
-            <w:r>
-              <w:t xml:space="preserve">If true condition built with </w:t>
-            </w:r>
-            <w:proofErr w:type="spellStart"/>
-            <w:r>
-              <w:t>habitat_types_filter</w:t>
-            </w:r>
-            <w:proofErr w:type="spellEnd"/>
-            <w:r>
-              <w:t xml:space="preserve"> is to be negated, i.e. EUNIS L3 codes in </w:t>
-            </w:r>
-            <w:proofErr w:type="spellStart"/>
-            <w:r>
-              <w:t>habitat_types_filter</w:t>
-            </w:r>
-            <w:proofErr w:type="spellEnd"/>
-            <w:r>
-              <w:t xml:space="preserve"> will be excluded.</w:t>
-            </w:r>
-          </w:p>
-        </w:tc>
-        <w:tc>
-          <w:tcPr>
-            <w:tcW w:w="1250" w:type="pct"/>
-          </w:tcPr>
-          <w:p>
-            <w:r>
-              <w:t xml:space="preserve"> </w:t>
-            </w:r>
-            <w:r>
-              <w:t>f</w:t>
-            </w:r>
-            <w:r>
-              <w:t>alse</w:t>
-            </w:r>
-          </w:p>
-        </w:tc>
-      </w:tr>
-      <w:tr>
-        <w:tc>
-          <w:tcPr>
-            <w:tcW w:w="1250" w:type="pct"/>
-          </w:tcPr>
-          <w:p>
-            <w:proofErr w:type="spellStart"/>
-            <w:r>
               <w:t>output_srid</w:t>
             </w:r>
             <w:proofErr w:type="spellEnd"/>
@@ -13535,151 +13903,151 @@
           <w:p>
             <w:proofErr w:type="spellStart"/>
             <w:r>
+              <w:t>output_schema</w:t>
+            </w:r>
+            <w:proofErr w:type="spellEnd"/>
+          </w:p>
+        </w:tc>
+        <w:tc>
+          <w:tcPr>
+            <w:tcW w:w="750" w:type="pct"/>
+          </w:tcPr>
+          <w:p>
+            <w:r>
+              <w:t>name</w:t>
+            </w:r>
+          </w:p>
+        </w:tc>
+        <w:tc>
+          <w:tcPr>
+            <w:tcW w:w="1750" w:type="pct"/>
+          </w:tcPr>
+          <w:p>
+            <w:r>
+              <w:t>Schema in which output table will be created (will be created if it does not already exist; tables in it will be overwritten).</w:t>
+            </w:r>
+          </w:p>
+        </w:tc>
+        <w:tc>
+          <w:tcPr>
+            <w:tcW w:w="1250" w:type="pct"/>
+          </w:tcPr>
+          <w:p/>
+        </w:tc>
+      </w:tr>
+      <w:tr>
+        <w:tc>
+          <w:tcPr>
+            <w:tcW w:w="1250" w:type="pct"/>
+          </w:tcPr>
+          <w:p>
+            <w:proofErr w:type="spellStart"/>
+            <w:r>
+              <w:t>habitat_sensitivity_table</w:t>
+            </w:r>
+            <w:proofErr w:type="spellEnd"/>
+          </w:p>
+        </w:tc>
+        <w:tc>
+          <w:tcPr>
+            <w:tcW w:w="750" w:type="pct"/>
+          </w:tcPr>
+          <w:p>
+            <w:r>
+              <w:t>name</w:t>
+            </w:r>
+          </w:p>
+        </w:tc>
+        <w:tc>
+          <w:tcPr>
+            <w:tcW w:w="1750" w:type="pct"/>
+          </w:tcPr>
+          <w:p>
+            <w:r>
+              <w:t>Name of habitat sensitivity table.</w:t>
+            </w:r>
+          </w:p>
+        </w:tc>
+        <w:tc>
+          <w:tcPr>
+            <w:tcW w:w="1250" w:type="pct"/>
+          </w:tcPr>
+          <w:p>
+            <w:r>
+              <w:t xml:space="preserve"> “</w:t>
+            </w:r>
+            <w:proofErr w:type="spellStart"/>
+            <w:r>
+              <w:t>habitat_sensitivity</w:t>
+            </w:r>
+            <w:proofErr w:type="spellEnd"/>
+            <w:r>
+              <w:t>”.</w:t>
+            </w:r>
+          </w:p>
+        </w:tc>
+      </w:tr>
+      <w:tr>
+        <w:tc>
+          <w:tcPr>
+            <w:tcW w:w="1250" w:type="pct"/>
+          </w:tcPr>
+          <w:p>
+            <w:proofErr w:type="spellStart"/>
+            <w:r>
+              <w:t>species_sensitivity_max_table</w:t>
+            </w:r>
+            <w:proofErr w:type="spellEnd"/>
+          </w:p>
+        </w:tc>
+        <w:tc>
+          <w:tcPr>
+            <w:tcW w:w="750" w:type="pct"/>
+          </w:tcPr>
+          <w:p>
+            <w:r>
+              <w:t>name</w:t>
+            </w:r>
+          </w:p>
+        </w:tc>
+        <w:tc>
+          <w:tcPr>
+            <w:tcW w:w="1750" w:type="pct"/>
+          </w:tcPr>
+          <w:p>
+            <w:r>
+              <w:t>Table name of species sensitivity maximum map.</w:t>
+            </w:r>
+          </w:p>
+        </w:tc>
+        <w:tc>
+          <w:tcPr>
+            <w:tcW w:w="1250" w:type="pct"/>
+          </w:tcPr>
+          <w:p>
+            <w:r>
+              <w:t xml:space="preserve"> “</w:t>
+            </w:r>
+            <w:proofErr w:type="spellStart"/>
+            <w:r>
+              <w:t>species_sensitivity_max</w:t>
+            </w:r>
+            <w:proofErr w:type="spellEnd"/>
+            <w:r>
+              <w:t>”.</w:t>
+            </w:r>
+          </w:p>
+        </w:tc>
+      </w:tr>
+      <w:tr>
+        <w:tc>
+          <w:tcPr>
+            <w:tcW w:w="1250" w:type="pct"/>
+          </w:tcPr>
+          <w:p>
+            <w:proofErr w:type="spellStart"/>
+            <w:r>
               <w:lastRenderedPageBreak/>
-              <w:t>output_schema</w:t>
-            </w:r>
-            <w:proofErr w:type="spellEnd"/>
-          </w:p>
-        </w:tc>
-        <w:tc>
-          <w:tcPr>
-            <w:tcW w:w="750" w:type="pct"/>
-          </w:tcPr>
-          <w:p>
-            <w:r>
-              <w:t>name</w:t>
-            </w:r>
-          </w:p>
-        </w:tc>
-        <w:tc>
-          <w:tcPr>
-            <w:tcW w:w="1750" w:type="pct"/>
-          </w:tcPr>
-          <w:p>
-            <w:r>
-              <w:t>Schema in which output table will be created (will be created if it does not already exist; tables in it will be overwritten).</w:t>
-            </w:r>
-          </w:p>
-        </w:tc>
-        <w:tc>
-          <w:tcPr>
-            <w:tcW w:w="1250" w:type="pct"/>
-          </w:tcPr>
-          <w:p/>
-        </w:tc>
-      </w:tr>
-      <w:tr>
-        <w:tc>
-          <w:tcPr>
-            <w:tcW w:w="1250" w:type="pct"/>
-          </w:tcPr>
-          <w:p>
-            <w:proofErr w:type="spellStart"/>
-            <w:r>
-              <w:t>habitat_sensitivity_table</w:t>
-            </w:r>
-            <w:proofErr w:type="spellEnd"/>
-          </w:p>
-        </w:tc>
-        <w:tc>
-          <w:tcPr>
-            <w:tcW w:w="750" w:type="pct"/>
-          </w:tcPr>
-          <w:p>
-            <w:r>
-              <w:t>name</w:t>
-            </w:r>
-          </w:p>
-        </w:tc>
-        <w:tc>
-          <w:tcPr>
-            <w:tcW w:w="1750" w:type="pct"/>
-          </w:tcPr>
-          <w:p>
-            <w:r>
-              <w:t>Name of habitat sensitivity table.</w:t>
-            </w:r>
-          </w:p>
-        </w:tc>
-        <w:tc>
-          <w:tcPr>
-            <w:tcW w:w="1250" w:type="pct"/>
-          </w:tcPr>
-          <w:p>
-            <w:r>
-              <w:t xml:space="preserve"> “</w:t>
-            </w:r>
-            <w:proofErr w:type="spellStart"/>
-            <w:r>
-              <w:t>habitat_sensitivity</w:t>
-            </w:r>
-            <w:proofErr w:type="spellEnd"/>
-            <w:r>
-              <w:t>”.</w:t>
-            </w:r>
-          </w:p>
-        </w:tc>
-      </w:tr>
-      <w:tr>
-        <w:tc>
-          <w:tcPr>
-            <w:tcW w:w="1250" w:type="pct"/>
-          </w:tcPr>
-          <w:p>
-            <w:proofErr w:type="spellStart"/>
-            <w:r>
-              <w:t>species_sensitivity_max_table</w:t>
-            </w:r>
-            <w:proofErr w:type="spellEnd"/>
-          </w:p>
-        </w:tc>
-        <w:tc>
-          <w:tcPr>
-            <w:tcW w:w="750" w:type="pct"/>
-          </w:tcPr>
-          <w:p>
-            <w:r>
-              <w:t>name</w:t>
-            </w:r>
-          </w:p>
-        </w:tc>
-        <w:tc>
-          <w:tcPr>
-            <w:tcW w:w="1750" w:type="pct"/>
-          </w:tcPr>
-          <w:p>
-            <w:r>
-              <w:t>Table name of species sensitivity maximum map.</w:t>
-            </w:r>
-          </w:p>
-        </w:tc>
-        <w:tc>
-          <w:tcPr>
-            <w:tcW w:w="1250" w:type="pct"/>
-          </w:tcPr>
-          <w:p>
-            <w:r>
-              <w:t xml:space="preserve"> “</w:t>
-            </w:r>
-            <w:proofErr w:type="spellStart"/>
-            <w:r>
-              <w:t>species_sensitivity_max</w:t>
-            </w:r>
-            <w:proofErr w:type="spellEnd"/>
-            <w:r>
-              <w:t>”.</w:t>
-            </w:r>
-          </w:p>
-        </w:tc>
-      </w:tr>
-      <w:tr>
-        <w:tc>
-          <w:tcPr>
-            <w:tcW w:w="1250" w:type="pct"/>
-          </w:tcPr>
-          <w:p>
-            <w:proofErr w:type="spellStart"/>
-            <w:r>
               <w:t>species_sensitivity_mode_table</w:t>
             </w:r>
             <w:proofErr w:type="spellEnd"/>
@@ -14163,6 +14531,7 @@
         <w:pStyle w:val="Subtitle"/>
       </w:pPr>
       <w:r>
+        <w:lastRenderedPageBreak/>
         <w:t>Calls</w:t>
       </w:r>
     </w:p>
@@ -14476,76 +14845,76 @@
         <w:pStyle w:val="Heading3"/>
       </w:pPr>
       <w:r>
+        <w:t>F</w:t>
+      </w:r>
+      <w:r>
+        <w:t>unction</w:t>
+      </w:r>
+      <w:r>
+        <w:t xml:space="preserve"> public.bh3_boundary_subdivide</w:t>
+      </w:r>
+    </w:p>
+    <w:p>
+      <w:pPr>
+        <w:pStyle w:val="Subtitle"/>
+      </w:pPr>
+      <w:r>
+        <w:t>Purpose</w:t>
+      </w:r>
+    </w:p>
+    <w:p>
+      <w:r>
+        <w:t xml:space="preserve">Selects AOI polygons from </w:t>
+      </w:r>
+      <w:proofErr w:type="spellStart"/>
+      <w:r>
+        <w:t>boundary_schema.boundary_table</w:t>
+      </w:r>
+      <w:proofErr w:type="spellEnd"/>
+      <w:r>
+        <w:t xml:space="preserve"> identified by </w:t>
+      </w:r>
+      <w:proofErr w:type="spellStart"/>
+      <w:r>
+        <w:t>boundary_filter</w:t>
+      </w:r>
+      <w:proofErr w:type="spellEnd"/>
+      <w:r>
+        <w:t>, splits them into smaller parts with no more than 256 vertices each and unions them into a single AOI polygon and its bounding box.</w:t>
+      </w:r>
+    </w:p>
+    <w:p>
+      <w:pPr>
+        <w:pStyle w:val="Subtitle"/>
+      </w:pPr>
+      <w:r>
+        <w:t>Approach</w:t>
+      </w:r>
+    </w:p>
+    <w:p>
+      <w:r>
+        <w:t xml:space="preserve">Calls the </w:t>
+      </w:r>
+      <w:proofErr w:type="spellStart"/>
+      <w:r>
+        <w:t>ST_Subdivide</w:t>
+      </w:r>
+      <w:proofErr w:type="spellEnd"/>
+      <w:r>
+        <w:t xml:space="preserve"> function to split the AOI polygons identified by </w:t>
+      </w:r>
+      <w:proofErr w:type="spellStart"/>
+      <w:r>
+        <w:t>boundary_filter</w:t>
+      </w:r>
+      <w:proofErr w:type="spellEnd"/>
+      <w:r>
+        <w:t xml:space="preserve"> into smaller parts with no more than 256 vertices each.</w:t>
+      </w:r>
+    </w:p>
+    <w:p>
+      <w:r>
         <w:lastRenderedPageBreak/>
-        <w:t>F</w:t>
-      </w:r>
-      <w:r>
-        <w:t>unction</w:t>
-      </w:r>
-      <w:r>
-        <w:t xml:space="preserve"> public.bh3_boundary_subdivide</w:t>
-      </w:r>
-    </w:p>
-    <w:p>
-      <w:pPr>
-        <w:pStyle w:val="Subtitle"/>
-      </w:pPr>
-      <w:r>
-        <w:t>Purpose</w:t>
-      </w:r>
-    </w:p>
-    <w:p>
-      <w:r>
-        <w:t xml:space="preserve">Selects AOI polygons from </w:t>
-      </w:r>
-      <w:proofErr w:type="spellStart"/>
-      <w:r>
-        <w:t>boundary_schema.boundary_table</w:t>
-      </w:r>
-      <w:proofErr w:type="spellEnd"/>
-      <w:r>
-        <w:t xml:space="preserve"> identified by </w:t>
-      </w:r>
-      <w:proofErr w:type="spellStart"/>
-      <w:r>
-        <w:t>boundary_filter</w:t>
-      </w:r>
-      <w:proofErr w:type="spellEnd"/>
-      <w:r>
-        <w:t>, splits them into smaller parts with no more than 256 vertices each and unions them into a single AOI polygon and its bounding box.</w:t>
-      </w:r>
-    </w:p>
-    <w:p>
-      <w:pPr>
-        <w:pStyle w:val="Subtitle"/>
-      </w:pPr>
-      <w:r>
-        <w:t>Approach</w:t>
-      </w:r>
-    </w:p>
-    <w:p>
-      <w:r>
-        <w:t xml:space="preserve">Calls the </w:t>
-      </w:r>
-      <w:proofErr w:type="spellStart"/>
-      <w:r>
-        <w:t>ST_Subdivide</w:t>
-      </w:r>
-      <w:proofErr w:type="spellEnd"/>
-      <w:r>
-        <w:t xml:space="preserve"> function to split the AOI polygons identified by </w:t>
-      </w:r>
-      <w:proofErr w:type="spellStart"/>
-      <w:r>
-        <w:t>boundary_filter</w:t>
-      </w:r>
-      <w:proofErr w:type="spellEnd"/>
-      <w:r>
-        <w:t xml:space="preserve"> into smaller parts with no more than 256 vertices each.</w:t>
-      </w:r>
-    </w:p>
-    <w:p>
-      <w:r>
         <w:t xml:space="preserve">These polygons are stored in table </w:t>
       </w:r>
       <w:proofErr w:type="spellStart"/>
@@ -14958,7 +15327,13 @@
           </w:tcPr>
           <w:p>
             <w:r>
-              <w:t>Name of table containing AOI boundary polygons. Defaults to ''official_country_waters_wgs84''.</w:t>
+              <w:t>Name of table containing AOI boundary polygons. Defaults to ''</w:t>
+            </w:r>
+            <w:r>
+              <w:t>unofficial_country_waters_simplified_wgs84</w:t>
+            </w:r>
+            <w:r>
+              <w:t>''.</w:t>
             </w:r>
           </w:p>
         </w:tc>
@@ -15731,6 +16106,7 @@
   <w:style w:type="character" w:default="1" w:styleId="DefaultParagraphFont">
     <w:name w:val="Default Paragraph Font"/>
     <w:uiPriority w:val="1"/>
+    <w:semiHidden/>
     <w:unhideWhenUsed/>
   </w:style>
   <w:style w:type="table" w:default="1" w:styleId="TableNormal">
@@ -15917,12 +16293,12 @@
     <w:name w:val="SQL Code"/>
     <w:basedOn w:val="Normal"/>
     <w:qFormat/>
-    <w:rsid w:val="00002DA1"/>
+    <w:rsid w:val="00F93FF9"/>
     <w:pPr>
       <w:keepNext/>
       <w:keepLines/>
       <w:spacing w:before="120" w:after="120"/>
-      <w:ind w:left="113"/>
+      <w:ind w:left="284"/>
     </w:pPr>
     <w:rPr>
       <w:rFonts w:ascii="Courier New" w:hAnsi="Courier New"/>
@@ -16221,7 +16597,7 @@
 </file>
 
 <file path=customXml/itemProps1.xml><?xml version="1.0" encoding="utf-8"?>
-<ds:datastoreItem xmlns:ds="http://schemas.openxmlformats.org/officeDocument/2006/customXml" ds:itemID="{5EDF797F-CF88-445F-B6C7-0B6D3A172131}">
+<ds:datastoreItem xmlns:ds="http://schemas.openxmlformats.org/officeDocument/2006/customXml" ds:itemID="{E86CE2AF-2BF9-43AE-832D-0C0FA5FA3F40}">
   <ds:schemaRefs>
     <ds:schemaRef ds:uri="http://schemas.openxmlformats.org/officeDocument/2006/bibliography"/>
   </ds:schemaRefs>
